--- a/fuentes/CF_10_122154.docx
+++ b/fuentes/CF_10_122154.docx
@@ -1,6 +1,6 @@
 
 <file path=word/document.xml><?xml version="1.0" encoding="utf-8"?>
-<w:document xmlns:wpc="http://schemas.microsoft.com/office/word/2010/wordprocessingCanvas" xmlns:cx="http://schemas.microsoft.com/office/drawing/2014/chartex" xmlns:cx1="http://schemas.microsoft.com/office/drawing/2015/9/8/chartex" xmlns:cx2="http://schemas.microsoft.com/office/drawing/2015/10/21/chartex" xmlns:cx3="http://schemas.microsoft.com/office/drawing/2016/5/9/chartex" xmlns:cx4="http://schemas.microsoft.com/office/drawing/2016/5/10/chartex" xmlns:cx5="http://schemas.microsoft.com/office/drawing/2016/5/11/chartex" xmlns:cx6="http://schemas.microsoft.com/office/drawing/2016/5/12/chartex" xmlns:cx7="http://schemas.microsoft.com/office/drawing/2016/5/13/chartex" xmlns:cx8="http://schemas.microsoft.com/office/drawing/2016/5/14/chartex" xmlns:mc="http://schemas.openxmlformats.org/markup-compatibility/2006" xmlns:aink="http://schemas.microsoft.com/office/drawing/2016/ink" xmlns:am3d="http://schemas.microsoft.com/office/drawing/2017/model3d" xmlns:o="urn:schemas-microsoft-com:office:office" xmlns:oel="http://schemas.microsoft.com/office/2019/extlst" xmlns:r="http://schemas.openxmlformats.org/officeDocument/2006/relationships" xmlns:m="http://schemas.openxmlformats.org/officeDocument/2006/math" xmlns:v="urn:schemas-microsoft-com:vml" xmlns:wp14="http://schemas.microsoft.com/office/word/2010/wordprocessingDrawing" xmlns:wp="http://schemas.openxmlformats.org/drawingml/2006/wordprocessingDrawing" xmlns:w10="urn:schemas-microsoft-com:office:word" xmlns:w="http://schemas.openxmlformats.org/wordprocessingml/2006/main" xmlns:w14="http://schemas.microsoft.com/office/word/2010/wordml" xmlns:w15="http://schemas.microsoft.com/office/word/2012/wordml" xmlns:w16cex="http://schemas.microsoft.com/office/word/2018/wordml/cex" xmlns:w16cid="http://schemas.microsoft.com/office/word/2016/wordml/cid" xmlns:w16="http://schemas.microsoft.com/office/word/2018/wordml" xmlns:w16du="http://schemas.microsoft.com/office/word/2023/wordml/word16du" xmlns:w16sdtdh="http://schemas.microsoft.com/office/word/2020/wordml/sdtdatahash" xmlns:w16se="http://schemas.microsoft.com/office/word/2015/wordml/symex" xmlns:wpg="http://schemas.microsoft.com/office/word/2010/wordprocessingGroup" xmlns:wpi="http://schemas.microsoft.com/office/word/2010/wordprocessingInk" xmlns:wne="http://schemas.microsoft.com/office/word/2006/wordml" xmlns:wps="http://schemas.microsoft.com/office/word/2010/wordprocessingShape" xmlns:a="http://schemas.openxmlformats.org/drawingml/2006/main" xmlns:dgm="http://schemas.openxmlformats.org/drawingml/2006/diagram" xmlns:pic="http://schemas.openxmlformats.org/drawingml/2006/picture" xmlns:a14="http://schemas.microsoft.com/office/drawing/2010/main" mc:Ignorable="w14 w15 w16se w16cid w16 w16cex w16sdtdh w16du wp14">
+<w:document xmlns:wpc="http://schemas.microsoft.com/office/word/2010/wordprocessingCanvas" xmlns:cx="http://schemas.microsoft.com/office/drawing/2014/chartex" xmlns:cx1="http://schemas.microsoft.com/office/drawing/2015/9/8/chartex" xmlns:cx2="http://schemas.microsoft.com/office/drawing/2015/10/21/chartex" xmlns:cx3="http://schemas.microsoft.com/office/drawing/2016/5/9/chartex" xmlns:cx4="http://schemas.microsoft.com/office/drawing/2016/5/10/chartex" xmlns:cx5="http://schemas.microsoft.com/office/drawing/2016/5/11/chartex" xmlns:cx6="http://schemas.microsoft.com/office/drawing/2016/5/12/chartex" xmlns:cx7="http://schemas.microsoft.com/office/drawing/2016/5/13/chartex" xmlns:cx8="http://schemas.microsoft.com/office/drawing/2016/5/14/chartex" xmlns:mc="http://schemas.openxmlformats.org/markup-compatibility/2006" xmlns:aink="http://schemas.microsoft.com/office/drawing/2016/ink" xmlns:am3d="http://schemas.microsoft.com/office/drawing/2017/model3d" xmlns:o="urn:schemas-microsoft-com:office:office" xmlns:r="http://schemas.openxmlformats.org/officeDocument/2006/relationships" xmlns:m="http://schemas.openxmlformats.org/officeDocument/2006/math" xmlns:v="urn:schemas-microsoft-com:vml" xmlns:wp14="http://schemas.microsoft.com/office/word/2010/wordprocessingDrawing" xmlns:wp="http://schemas.openxmlformats.org/drawingml/2006/wordprocessingDrawing" xmlns:w10="urn:schemas-microsoft-com:office:word" xmlns:w="http://schemas.openxmlformats.org/wordprocessingml/2006/main" xmlns:w14="http://schemas.microsoft.com/office/word/2010/wordml" xmlns:w15="http://schemas.microsoft.com/office/word/2012/wordml" xmlns:w16cex="http://schemas.microsoft.com/office/word/2018/wordml/cex" xmlns:w16cid="http://schemas.microsoft.com/office/word/2016/wordml/cid" xmlns:w16="http://schemas.microsoft.com/office/word/2018/wordml" xmlns:w16sdtdh="http://schemas.microsoft.com/office/word/2020/wordml/sdtdatahash" xmlns:w16se="http://schemas.microsoft.com/office/word/2015/wordml/symex" xmlns:wpg="http://schemas.microsoft.com/office/word/2010/wordprocessingGroup" xmlns:wpi="http://schemas.microsoft.com/office/word/2010/wordprocessingInk" xmlns:wne="http://schemas.microsoft.com/office/word/2006/wordml" xmlns:wps="http://schemas.microsoft.com/office/word/2010/wordprocessingShape" mc:Ignorable="w14 w15 w16se w16cid w16 w16cex w16sdtdh wp14">
   <w:body>
     <w:p>
       <w:pPr>
@@ -42,12 +42,12 @@
         <w:tblW w:w="9962" w:type="dxa"/>
         <w:tblInd w:w="0" w:type="dxa"/>
         <w:tblBorders>
-          <w:top w:val="single" w:color="000000" w:sz="4" w:space="0"/>
-          <w:left w:val="single" w:color="000000" w:sz="4" w:space="0"/>
-          <w:bottom w:val="single" w:color="000000" w:sz="4" w:space="0"/>
-          <w:right w:val="single" w:color="000000" w:sz="4" w:space="0"/>
-          <w:insideH w:val="single" w:color="000000" w:sz="4" w:space="0"/>
-          <w:insideV w:val="single" w:color="000000" w:sz="4" w:space="0"/>
+          <w:top w:val="single" w:sz="4" w:space="0" w:color="000000"/>
+          <w:left w:val="single" w:sz="4" w:space="0" w:color="000000"/>
+          <w:bottom w:val="single" w:sz="4" w:space="0" w:color="000000"/>
+          <w:right w:val="single" w:sz="4" w:space="0" w:color="000000"/>
+          <w:insideH w:val="single" w:sz="4" w:space="0" w:color="000000"/>
+          <w:insideV w:val="single" w:sz="4" w:space="0" w:color="000000"/>
         </w:tblBorders>
         <w:tblLayout w:type="fixed"/>
         <w:tblLook w:val="0400" w:firstRow="0" w:lastRow="0" w:firstColumn="0" w:lastColumn="0" w:noHBand="0" w:noVBand="1"/>
@@ -140,12 +140,12 @@
         <w:tblW w:w="9962" w:type="dxa"/>
         <w:tblInd w:w="0" w:type="dxa"/>
         <w:tblBorders>
-          <w:top w:val="single" w:color="000000" w:sz="4" w:space="0"/>
-          <w:left w:val="single" w:color="000000" w:sz="4" w:space="0"/>
-          <w:bottom w:val="single" w:color="000000" w:sz="4" w:space="0"/>
-          <w:right w:val="single" w:color="000000" w:sz="4" w:space="0"/>
-          <w:insideH w:val="single" w:color="000000" w:sz="4" w:space="0"/>
-          <w:insideV w:val="single" w:color="000000" w:sz="4" w:space="0"/>
+          <w:top w:val="single" w:sz="4" w:space="0" w:color="000000"/>
+          <w:left w:val="single" w:sz="4" w:space="0" w:color="000000"/>
+          <w:bottom w:val="single" w:sz="4" w:space="0" w:color="000000"/>
+          <w:right w:val="single" w:sz="4" w:space="0" w:color="000000"/>
+          <w:insideH w:val="single" w:sz="4" w:space="0" w:color="000000"/>
+          <w:insideV w:val="single" w:sz="4" w:space="0" w:color="000000"/>
         </w:tblBorders>
         <w:tblLayout w:type="fixed"/>
         <w:tblLook w:val="0400" w:firstRow="0" w:lastRow="0" w:firstColumn="0" w:lastColumn="0" w:noHBand="0" w:noVBand="1"/>
@@ -308,12 +308,12 @@
         <w:tblW w:w="9962" w:type="dxa"/>
         <w:tblInd w:w="0" w:type="dxa"/>
         <w:tblBorders>
-          <w:top w:val="single" w:color="000000" w:sz="4" w:space="0"/>
-          <w:left w:val="single" w:color="000000" w:sz="4" w:space="0"/>
-          <w:bottom w:val="single" w:color="000000" w:sz="4" w:space="0"/>
-          <w:right w:val="single" w:color="000000" w:sz="4" w:space="0"/>
-          <w:insideH w:val="single" w:color="000000" w:sz="4" w:space="0"/>
-          <w:insideV w:val="single" w:color="000000" w:sz="4" w:space="0"/>
+          <w:top w:val="single" w:sz="4" w:space="0" w:color="000000"/>
+          <w:left w:val="single" w:sz="4" w:space="0" w:color="000000"/>
+          <w:bottom w:val="single" w:sz="4" w:space="0" w:color="000000"/>
+          <w:right w:val="single" w:sz="4" w:space="0" w:color="000000"/>
+          <w:insideH w:val="single" w:sz="4" w:space="0" w:color="000000"/>
+          <w:insideV w:val="single" w:sz="4" w:space="0" w:color="000000"/>
         </w:tblBorders>
         <w:tblLayout w:type="fixed"/>
         <w:tblLook w:val="0400" w:firstRow="0" w:lastRow="0" w:firstColumn="0" w:lastColumn="0" w:noHBand="0" w:noVBand="1"/>
@@ -743,12 +743,12 @@
         <w:tblW w:w="9962" w:type="dxa"/>
         <w:tblInd w:w="0" w:type="dxa"/>
         <w:tblBorders>
-          <w:top w:val="single" w:color="000000" w:sz="4" w:space="0"/>
-          <w:left w:val="single" w:color="000000" w:sz="4" w:space="0"/>
-          <w:bottom w:val="single" w:color="000000" w:sz="4" w:space="0"/>
-          <w:right w:val="single" w:color="000000" w:sz="4" w:space="0"/>
-          <w:insideH w:val="single" w:color="000000" w:sz="4" w:space="0"/>
-          <w:insideV w:val="single" w:color="000000" w:sz="4" w:space="0"/>
+          <w:top w:val="single" w:sz="4" w:space="0" w:color="000000"/>
+          <w:left w:val="single" w:sz="4" w:space="0" w:color="000000"/>
+          <w:bottom w:val="single" w:sz="4" w:space="0" w:color="000000"/>
+          <w:right w:val="single" w:sz="4" w:space="0" w:color="000000"/>
+          <w:insideH w:val="single" w:sz="4" w:space="0" w:color="000000"/>
+          <w:insideV w:val="single" w:sz="4" w:space="0" w:color="000000"/>
         </w:tblBorders>
         <w:tblLayout w:type="fixed"/>
         <w:tblLook w:val="0400" w:firstRow="0" w:lastRow="0" w:firstColumn="0" w:lastColumn="0" w:noHBand="0" w:noVBand="1"/>
@@ -1539,32 +1539,16 @@
         <w:rPr>
           <w:sz w:val="20"/>
           <w:szCs w:val="20"/>
-          <w:lang w:val="es-ES"/>
-        </w:rPr>
-      </w:pPr>
-      <w:r>
-        <w:rPr>
-          <w:sz w:val="20"/>
-          <w:szCs w:val="20"/>
-          <w:lang w:val="es-ES"/>
-        </w:rPr>
-        <w:t xml:space="preserve">El turismo se ha convertido en uno de los sectores más importantes a nivel global, generando significativos ingresos y creando millones de empleos. </w:t>
-      </w:r>
-      <w:r>
-        <w:rPr>
-          <w:sz w:val="20"/>
-          <w:szCs w:val="20"/>
-          <w:lang w:val="es-ES"/>
-        </w:rPr>
-        <w:t>Sin embargo, este crecimiento también plantea retos en términos de sostenibilidad y equilibrio con las comunidades locales y el medio ambiente.</w:t>
-      </w:r>
-      <w:r>
-        <w:rPr>
-          <w:sz w:val="20"/>
-          <w:szCs w:val="20"/>
-          <w:lang w:val="es-ES"/>
-        </w:rPr>
-        <w:t xml:space="preserve"> </w:t>
+          <w:lang w:val="es-ES_tradnl"/>
+        </w:rPr>
+      </w:pPr>
+      <w:r>
+        <w:rPr>
+          <w:sz w:val="20"/>
+          <w:szCs w:val="20"/>
+          <w:lang w:val="es-ES_tradnl"/>
+        </w:rPr>
+        <w:t xml:space="preserve">El turismo se ha convertido en uno de los sectores más importantes a nivel global, generando significativos ingresos y creando millones de empleos. Sin embargo, este crecimiento también plantea retos en términos de sostenibilidad y equilibrio con las comunidades locales y el medio ambiente. </w:t>
       </w:r>
     </w:p>
     <w:p>
@@ -1823,18 +1807,20 @@
           <w:color w:val="000000" w:themeColor="text1"/>
           <w:sz w:val="20"/>
           <w:szCs w:val="20"/>
-          <w:lang w:val="es-ES_tradnl"/>
-        </w:rPr>
-        <w:t>Conociendo el anterior contexto</w:t>
+          <w:highlight w:val="yellow"/>
+          <w:lang w:val="es-ES_tradnl"/>
+        </w:rPr>
+        <w:t>Teniendo en cuenta el contexto mencionado, se recomienda acceder al siguiente video, el cual explica la temática a tratar en este componente formativo</w:t>
       </w:r>
       <w:r>
         <w:rPr>
           <w:color w:val="000000" w:themeColor="text1"/>
           <w:sz w:val="20"/>
           <w:szCs w:val="20"/>
-          <w:lang w:val="es-ES_tradnl"/>
-        </w:rPr>
-        <w:t>, es importante que acceda al siguiente video, el cual explica la temática a tratar durante este componente formativo:</w:t>
+          <w:highlight w:val="yellow"/>
+          <w:lang w:val="es-ES_tradnl"/>
+        </w:rPr>
+        <w:t>:</w:t>
       </w:r>
     </w:p>
     <w:p>
@@ -1952,8 +1938,8 @@
           </mc:Choice>
           <mc:Fallback>
             <w:pict>
-              <v:rect id="Rectángulo 1762237897" style="width:425.15pt;height:40.7pt;visibility:visible;mso-wrap-style:square;mso-left-percent:-10001;mso-top-percent:-10001;mso-position-horizontal:absolute;mso-position-horizontal-relative:char;mso-position-vertical:absolute;mso-position-vertical-relative:line;mso-left-percent:-10001;mso-top-percent:-10001;v-text-anchor:middle" o:spid="_x0000_s1026" fillcolor="#39a900" strokecolor="#42719b" strokeweight="1pt" w14:anchorId="43DF0A0B" o:gfxdata="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">
-                <v:stroke miterlimit="5243f" startarrowwidth="narrow" startarrowlength="short" endarrowwidth="narrow" endarrowlength="short"/>
+              <v:rect w14:anchorId="43DF0A0B" id="Rectángulo 1762237897" o:spid="_x0000_s1026" style="width:425.15pt;height:40.7pt;visibility:visible;mso-wrap-style:square;mso-left-percent:-10001;mso-top-percent:-10001;mso-position-horizontal:absolute;mso-position-horizontal-relative:char;mso-position-vertical:absolute;mso-position-vertical-relative:line;mso-left-percent:-10001;mso-top-percent:-10001;v-text-anchor:middle" o:gfxdata="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" fillcolor="#39a900" strokecolor="#42719b" strokeweight="1pt">
+                <v:stroke startarrowwidth="narrow" startarrowlength="short" endarrowwidth="narrow" endarrowlength="short" miterlimit="5243f"/>
                 <v:textbox inset="2.53958mm,1.2694mm,2.53958mm,1.2694mm">
                   <w:txbxContent>
                     <w:p>
@@ -2402,7 +2388,24 @@
           <w:szCs w:val="20"/>
           <w:lang w:val="es-ES_tradnl"/>
         </w:rPr>
-        <w:t xml:space="preserve"> perseguido de cualquier plan de dinamización del turismo rural, ya que los distintos productos que potencialmente podrían incluirse en los mismos</w:t>
+        <w:t xml:space="preserve"> perseguido </w:t>
+      </w:r>
+      <w:r>
+        <w:rPr>
+          <w:sz w:val="20"/>
+          <w:szCs w:val="20"/>
+          <w:highlight w:val="yellow"/>
+          <w:lang w:val="es-ES_tradnl"/>
+        </w:rPr>
+        <w:t>por</w:t>
+      </w:r>
+      <w:r>
+        <w:rPr>
+          <w:sz w:val="20"/>
+          <w:szCs w:val="20"/>
+          <w:lang w:val="es-ES_tradnl"/>
+        </w:rPr>
+        <w:t xml:space="preserve"> cualquier plan de dinamización del turismo rural, ya que los distintos productos que potencialmente podrían incluirse en los mismos</w:t>
       </w:r>
       <w:r>
         <w:rPr>
@@ -2418,7 +2421,16 @@
           <w:szCs w:val="20"/>
           <w:lang w:val="es-ES_tradnl"/>
         </w:rPr>
-        <w:t xml:space="preserve"> no van a suponer a priori</w:t>
+        <w:t xml:space="preserve"> no van a suponer </w:t>
+      </w:r>
+      <w:r>
+        <w:rPr>
+          <w:sz w:val="20"/>
+          <w:szCs w:val="20"/>
+          <w:highlight w:val="green"/>
+          <w:lang w:val="es-ES_tradnl"/>
+        </w:rPr>
+        <w:t>previamente</w:t>
       </w:r>
       <w:r>
         <w:rPr>
@@ -2434,7 +2446,32 @@
           <w:szCs w:val="20"/>
           <w:lang w:val="es-ES_tradnl"/>
         </w:rPr>
-        <w:t xml:space="preserve">una rentabilidad económica ni social en sí mismos, por lo que es conveniente realizar un análisis de impactos antes y después de su posible implantación. </w:t>
+        <w:t>una rentabilidad económica ni social en sí mismos, por lo que es conveniente realizar un análisis de impactos antes y después de su posible</w:t>
+      </w:r>
+      <w:r>
+        <w:rPr>
+          <w:sz w:val="20"/>
+          <w:szCs w:val="20"/>
+          <w:lang w:val="es-ES_tradnl"/>
+        </w:rPr>
+        <w:t xml:space="preserve"> </w:t>
+      </w:r>
+      <w:r>
+        <w:rPr>
+          <w:sz w:val="20"/>
+          <w:szCs w:val="20"/>
+          <w:highlight w:val="yellow"/>
+          <w:lang w:val="es-ES_tradnl"/>
+        </w:rPr>
+        <w:t>implementación</w:t>
+      </w:r>
+      <w:r>
+        <w:rPr>
+          <w:sz w:val="20"/>
+          <w:szCs w:val="20"/>
+          <w:lang w:val="es-ES_tradnl"/>
+        </w:rPr>
+        <w:t xml:space="preserve">. </w:t>
       </w:r>
     </w:p>
     <w:p>
@@ -2718,11 +2755,11 @@
           </mc:Choice>
           <mc:Fallback>
             <w:pict>
-              <v:shapetype id="_x0000_t202" coordsize="21600,21600" o:spt="202" path="m,l,21600r21600,l21600,xe" w14:anchorId="020D62D0">
+              <v:shapetype w14:anchorId="020D62D0" id="_x0000_t202" coordsize="21600,21600" o:spt="202" path="m,l,21600r21600,l21600,xe">
                 <v:stroke joinstyle="miter"/>
                 <v:path gradientshapeok="t" o:connecttype="rect"/>
               </v:shapetype>
-              <v:shape id="Cuadro de texto 2" style="position:absolute;margin-left:256.05pt;margin-top:24.85pt;width:96pt;height:24.75pt;z-index:251661312;visibility:visible;mso-wrap-style:square;mso-wrap-distance-left:9pt;mso-wrap-distance-top:0;mso-wrap-distance-right:9pt;mso-wrap-distance-bottom:0;mso-position-horizontal:absolute;mso-position-horizontal-relative:text;mso-position-vertical:absolute;mso-position-vertical-relative:text;v-text-anchor:top" o:spid="_x0000_s1027" filled="f" stroked="f" strokeweight=".5pt" type="#_x0000_t202" o:gfxdata="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">
+              <v:shape id="Cuadro de texto 2" o:spid="_x0000_s1027" type="#_x0000_t202" style="position:absolute;margin-left:256.05pt;margin-top:24.85pt;width:96pt;height:24.75pt;z-index:251661312;visibility:visible;mso-wrap-style:square;mso-wrap-distance-left:9pt;mso-wrap-distance-top:0;mso-wrap-distance-right:9pt;mso-wrap-distance-bottom:0;mso-position-horizontal:absolute;mso-position-horizontal-relative:text;mso-position-vertical:absolute;mso-position-vertical-relative:text;v-text-anchor:top" o:gfxdata="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" filled="f" stroked="f" strokeweight=".5pt">
                 <v:textbox>
                   <w:txbxContent>
                     <w:p>
@@ -2832,7 +2869,7 @@
           </mc:Choice>
           <mc:Fallback>
             <w:pict>
-              <v:shape id="_x0000_s1028" style="position:absolute;margin-left:97.05pt;margin-top:27.1pt;width:96pt;height:24.75pt;z-index:251659264;visibility:visible;mso-wrap-style:square;mso-wrap-distance-left:9pt;mso-wrap-distance-top:0;mso-wrap-distance-right:9pt;mso-wrap-distance-bottom:0;mso-position-horizontal:absolute;mso-position-horizontal-relative:text;mso-position-vertical:absolute;mso-position-vertical-relative:text;v-text-anchor:top" filled="f" stroked="f" strokeweight=".5pt" type="#_x0000_t202" o:gfxdata="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" w14:anchorId="4FF7C6A0">
+              <v:shape w14:anchorId="4FF7C6A0" id="_x0000_s1028" type="#_x0000_t202" style="position:absolute;margin-left:97.05pt;margin-top:27.1pt;width:96pt;height:24.75pt;z-index:251659264;visibility:visible;mso-wrap-style:square;mso-wrap-distance-left:9pt;mso-wrap-distance-top:0;mso-wrap-distance-right:9pt;mso-wrap-distance-bottom:0;mso-position-horizontal:absolute;mso-position-horizontal-relative:text;mso-position-vertical:absolute;mso-position-vertical-relative:text;v-text-anchor:top" o:gfxdata="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" filled="f" stroked="f" strokeweight=".5pt">
                 <v:textbox>
                   <w:txbxContent>
                     <w:p>
@@ -3214,7 +3251,7 @@
           </mc:Choice>
           <mc:Fallback>
             <w:pict>
-              <v:shape id="_x0000_s1029" style="position:absolute;margin-left:256.05pt;margin-top:24.85pt;width:96pt;height:24.75pt;z-index:251664384;visibility:visible;mso-wrap-style:square;mso-wrap-distance-left:9pt;mso-wrap-distance-top:0;mso-wrap-distance-right:9pt;mso-wrap-distance-bottom:0;mso-position-horizontal:absolute;mso-position-horizontal-relative:text;mso-position-vertical:absolute;mso-position-vertical-relative:text;v-text-anchor:top" filled="f" stroked="f" strokeweight=".5pt" type="#_x0000_t202" o:gfxdata="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" w14:anchorId="6B181C2B">
+              <v:shape w14:anchorId="6B181C2B" id="_x0000_s1029" type="#_x0000_t202" style="position:absolute;margin-left:256.05pt;margin-top:24.85pt;width:96pt;height:24.75pt;z-index:251664384;visibility:visible;mso-wrap-style:square;mso-wrap-distance-left:9pt;mso-wrap-distance-top:0;mso-wrap-distance-right:9pt;mso-wrap-distance-bottom:0;mso-position-horizontal:absolute;mso-position-horizontal-relative:text;mso-position-vertical:absolute;mso-position-vertical-relative:text;v-text-anchor:top" o:gfxdata="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" filled="f" stroked="f" strokeweight=".5pt">
                 <v:textbox>
                   <w:txbxContent>
                     <w:p>
@@ -3324,7 +3361,7 @@
           </mc:Choice>
           <mc:Fallback>
             <w:pict>
-              <v:shape id="_x0000_s1030" style="position:absolute;margin-left:97.05pt;margin-top:27.1pt;width:96pt;height:24.75pt;z-index:251663360;visibility:visible;mso-wrap-style:square;mso-wrap-distance-left:9pt;mso-wrap-distance-top:0;mso-wrap-distance-right:9pt;mso-wrap-distance-bottom:0;mso-position-horizontal:absolute;mso-position-horizontal-relative:text;mso-position-vertical:absolute;mso-position-vertical-relative:text;v-text-anchor:top" filled="f" stroked="f" strokeweight=".5pt" type="#_x0000_t202" o:gfxdata="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" w14:anchorId="181FC603">
+              <v:shape w14:anchorId="181FC603" id="_x0000_s1030" type="#_x0000_t202" style="position:absolute;margin-left:97.05pt;margin-top:27.1pt;width:96pt;height:24.75pt;z-index:251663360;visibility:visible;mso-wrap-style:square;mso-wrap-distance-left:9pt;mso-wrap-distance-top:0;mso-wrap-distance-right:9pt;mso-wrap-distance-bottom:0;mso-position-horizontal:absolute;mso-position-horizontal-relative:text;mso-position-vertical:absolute;mso-position-vertical-relative:text;v-text-anchor:top" o:gfxdata="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" filled="f" stroked="f" strokeweight=".5pt">
                 <v:textbox>
                   <w:txbxContent>
                     <w:p>
@@ -3552,7 +3589,7 @@
           </mc:Choice>
           <mc:Fallback>
             <w:pict>
-              <v:shape id="_x0000_s1031" style="position:absolute;margin-left:256.05pt;margin-top:24.85pt;width:96pt;height:24.75pt;z-index:251667456;visibility:visible;mso-wrap-style:square;mso-wrap-distance-left:9pt;mso-wrap-distance-top:0;mso-wrap-distance-right:9pt;mso-wrap-distance-bottom:0;mso-position-horizontal:absolute;mso-position-horizontal-relative:text;mso-position-vertical:absolute;mso-position-vertical-relative:text;v-text-anchor:top" filled="f" stroked="f" strokeweight=".5pt" type="#_x0000_t202" o:gfxdata="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" w14:anchorId="0A8944C7">
+              <v:shape w14:anchorId="0A8944C7" id="_x0000_s1031" type="#_x0000_t202" style="position:absolute;margin-left:256.05pt;margin-top:24.85pt;width:96pt;height:24.75pt;z-index:251667456;visibility:visible;mso-wrap-style:square;mso-wrap-distance-left:9pt;mso-wrap-distance-top:0;mso-wrap-distance-right:9pt;mso-wrap-distance-bottom:0;mso-position-horizontal:absolute;mso-position-horizontal-relative:text;mso-position-vertical:absolute;mso-position-vertical-relative:text;v-text-anchor:top" o:gfxdata="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" filled="f" stroked="f" strokeweight=".5pt">
                 <v:textbox>
                   <w:txbxContent>
                     <w:p>
@@ -3662,7 +3699,7 @@
           </mc:Choice>
           <mc:Fallback>
             <w:pict>
-              <v:shape id="_x0000_s1032" style="position:absolute;margin-left:97.05pt;margin-top:27.1pt;width:96pt;height:24.75pt;z-index:251666432;visibility:visible;mso-wrap-style:square;mso-wrap-distance-left:9pt;mso-wrap-distance-top:0;mso-wrap-distance-right:9pt;mso-wrap-distance-bottom:0;mso-position-horizontal:absolute;mso-position-horizontal-relative:text;mso-position-vertical:absolute;mso-position-vertical-relative:text;v-text-anchor:top" filled="f" stroked="f" strokeweight=".5pt" type="#_x0000_t202" o:gfxdata="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" w14:anchorId="245A74F6">
+              <v:shape w14:anchorId="245A74F6" id="_x0000_s1032" type="#_x0000_t202" style="position:absolute;margin-left:97.05pt;margin-top:27.1pt;width:96pt;height:24.75pt;z-index:251666432;visibility:visible;mso-wrap-style:square;mso-wrap-distance-left:9pt;mso-wrap-distance-top:0;mso-wrap-distance-right:9pt;mso-wrap-distance-bottom:0;mso-position-horizontal:absolute;mso-position-horizontal-relative:text;mso-position-vertical:absolute;mso-position-vertical-relative:text;v-text-anchor:top" o:gfxdata="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" filled="f" stroked="f" strokeweight=".5pt">
                 <v:textbox>
                   <w:txbxContent>
                     <w:p>
@@ -3803,32 +3840,34 @@
         <w:rPr>
           <w:sz w:val="20"/>
           <w:szCs w:val="20"/>
-          <w:lang w:val="es-ES"/>
-        </w:rPr>
-      </w:pPr>
-      <w:r>
-        <w:rPr>
-          <w:sz w:val="20"/>
-          <w:szCs w:val="20"/>
-          <w:lang w:val="es-ES"/>
-        </w:rPr>
-        <w:t xml:space="preserve">Un plan de acción de </w:t>
-      </w:r>
-      <w:r>
-        <w:rPr>
-          <w:sz w:val="20"/>
-          <w:szCs w:val="20"/>
-          <w:lang w:val="es-ES"/>
-        </w:rPr>
-        <w:t>turismo,</w:t>
-      </w:r>
-      <w:r>
-        <w:rPr>
-          <w:sz w:val="20"/>
-          <w:szCs w:val="20"/>
-          <w:lang w:val="es-ES"/>
-        </w:rPr>
-        <w:t xml:space="preserve"> es un documento que define las acciones necesarias para mejorar y promover un destino turístico. Este plan incluye objetivos específicos, estrategias, recursos necesarios, cronogramas y responsables de llevar a cabo cada acción.</w:t>
+          <w:lang w:val="es-ES_tradnl"/>
+        </w:rPr>
+      </w:pPr>
+      <w:r>
+        <w:rPr>
+          <w:sz w:val="20"/>
+          <w:szCs w:val="20"/>
+          <w:highlight w:val="green"/>
+          <w:lang w:val="es-ES_tradnl"/>
+        </w:rPr>
+        <w:t>E</w:t>
+      </w:r>
+      <w:r>
+        <w:rPr>
+          <w:sz w:val="20"/>
+          <w:szCs w:val="20"/>
+          <w:highlight w:val="green"/>
+          <w:lang w:val="es-ES_tradnl"/>
+        </w:rPr>
+        <w:t>s un documento</w:t>
+      </w:r>
+      <w:r>
+        <w:rPr>
+          <w:sz w:val="20"/>
+          <w:szCs w:val="20"/>
+          <w:lang w:val="es-ES_tradnl"/>
+        </w:rPr>
+        <w:t xml:space="preserve"> que define las acciones necesarias para mejorar y promover un destino turístico. Este plan incluye objetivos específicos, estrategias, recursos necesarios, cronogramas y responsables de llevar a cabo cada acción.</w:t>
       </w:r>
     </w:p>
     <w:p>
@@ -4178,9 +4217,86 @@
         <w:rPr>
           <w:sz w:val="20"/>
           <w:szCs w:val="20"/>
-          <w:lang w:val="es-ES_tradnl"/>
-        </w:rPr>
-        <w:t>fortalezas, debilidades, oportunidades y amenazas (FODA).</w:t>
+          <w:highlight w:val="green"/>
+          <w:lang w:val="es-ES_tradnl"/>
+        </w:rPr>
+        <w:t>Fortalezas</w:t>
+      </w:r>
+      <w:r>
+        <w:rPr>
+          <w:sz w:val="20"/>
+          <w:szCs w:val="20"/>
+          <w:lang w:val="es-ES_tradnl"/>
+        </w:rPr>
+        <w:t>, </w:t>
+      </w:r>
+      <w:r>
+        <w:rPr>
+          <w:sz w:val="20"/>
+          <w:szCs w:val="20"/>
+          <w:highlight w:val="green"/>
+          <w:lang w:val="es-ES_tradnl"/>
+        </w:rPr>
+        <w:t>Oportunidades</w:t>
+      </w:r>
+      <w:r>
+        <w:rPr>
+          <w:sz w:val="20"/>
+          <w:szCs w:val="20"/>
+          <w:lang w:val="es-ES_tradnl"/>
+        </w:rPr>
+        <w:t>,</w:t>
+      </w:r>
+      <w:r>
+        <w:rPr>
+          <w:sz w:val="20"/>
+          <w:szCs w:val="20"/>
+          <w:highlight w:val="green"/>
+          <w:lang w:val="es-ES_tradnl"/>
+        </w:rPr>
+        <w:t xml:space="preserve"> </w:t>
+      </w:r>
+      <w:r>
+        <w:rPr>
+          <w:sz w:val="20"/>
+          <w:szCs w:val="20"/>
+          <w:highlight w:val="green"/>
+          <w:lang w:val="es-ES_tradnl"/>
+        </w:rPr>
+        <w:t>Debilidades</w:t>
+      </w:r>
+      <w:r>
+        <w:rPr>
+          <w:sz w:val="20"/>
+          <w:szCs w:val="20"/>
+          <w:lang w:val="es-ES_tradnl"/>
+        </w:rPr>
+        <w:t xml:space="preserve"> </w:t>
+      </w:r>
+      <w:r>
+        <w:rPr>
+          <w:sz w:val="20"/>
+          <w:szCs w:val="20"/>
+          <w:lang w:val="es-ES_tradnl"/>
+        </w:rPr>
+        <w:t>y </w:t>
+      </w:r>
+      <w:r>
+        <w:rPr>
+          <w:sz w:val="20"/>
+          <w:szCs w:val="20"/>
+          <w:highlight w:val="green"/>
+          <w:lang w:val="es-ES_tradnl"/>
+        </w:rPr>
+        <w:t>Amenazas </w:t>
+      </w:r>
+      <w:r>
+        <w:rPr>
+          <w:sz w:val="20"/>
+          <w:szCs w:val="20"/>
+          <w:lang w:val="es-ES_tradnl"/>
+        </w:rPr>
+        <w:t>(FODA).</w:t>
       </w:r>
     </w:p>
     <w:p>
@@ -4939,13 +5055,13 @@
         </w:drawing>
       </w:r>
       <w:commentRangeEnd w:id="4"/>
+      <w:commentRangeEnd w:id="5"/>
       <w:r>
         <w:rPr>
           <w:rStyle w:val="Refdecomentario"/>
         </w:rPr>
         <w:commentReference w:id="4"/>
       </w:r>
-      <w:commentRangeEnd w:id="5"/>
       <w:r>
         <w:rPr>
           <w:rStyle w:val="Refdecomentario"/>
@@ -5206,7 +5322,38 @@
           <w:szCs w:val="20"/>
           <w:lang w:val="es-ES_tradnl"/>
         </w:rPr>
-        <w:t xml:space="preserve"> ante estos escenarios de gran trascendencia su subsistencia. </w:t>
+        <w:t xml:space="preserve"> ante estos escenarios de gran trascendencia </w:t>
+      </w:r>
+      <w:r>
+        <w:rPr>
+          <w:bCs/>
+          <w:color w:val="000000"/>
+          <w:sz w:val="20"/>
+          <w:szCs w:val="20"/>
+          <w:highlight w:val="green"/>
+          <w:lang w:val="es-ES_tradnl"/>
+        </w:rPr>
+        <w:t>en</w:t>
+      </w:r>
+      <w:r>
+        <w:rPr>
+          <w:bCs/>
+          <w:color w:val="000000"/>
+          <w:sz w:val="20"/>
+          <w:szCs w:val="20"/>
+          <w:lang w:val="es-ES_tradnl"/>
+        </w:rPr>
+        <w:t xml:space="preserve"> </w:t>
+      </w:r>
+      <w:r>
+        <w:rPr>
+          <w:bCs/>
+          <w:color w:val="000000"/>
+          <w:sz w:val="20"/>
+          <w:szCs w:val="20"/>
+          <w:lang w:val="es-ES_tradnl"/>
+        </w:rPr>
+        <w:t xml:space="preserve">su subsistencia. </w:t>
       </w:r>
     </w:p>
     <w:p>
@@ -5440,7 +5587,28 @@
           <w:szCs w:val="20"/>
           <w:lang w:val="es-ES_tradnl"/>
         </w:rPr>
-        <w:t xml:space="preserve"> hacia un horizonte y visión compartida, con el fin de que puedan competir dentro de un entorno altamente competitivo, cambiante y digital</w:t>
+        <w:t xml:space="preserve"> hacia un horizonte y visión compartida, con el fin de que puedan </w:t>
+      </w:r>
+      <w:r>
+        <w:rPr>
+          <w:bCs/>
+          <w:color w:val="000000"/>
+          <w:sz w:val="20"/>
+          <w:szCs w:val="20"/>
+          <w:highlight w:val="green"/>
+          <w:lang w:val="es-ES_tradnl"/>
+        </w:rPr>
+        <w:t>medirse</w:t>
+      </w:r>
+      <w:r>
+        <w:rPr>
+          <w:bCs/>
+          <w:color w:val="000000"/>
+          <w:sz w:val="20"/>
+          <w:szCs w:val="20"/>
+          <w:lang w:val="es-ES_tradnl"/>
+        </w:rPr>
+        <w:t xml:space="preserve"> dentro de un entorno altamente competitivo, cambiante y digital</w:t>
       </w:r>
       <w:r>
         <w:rPr>
@@ -5685,7 +5853,7 @@
           <w:szCs w:val="20"/>
           <w:lang w:val="es-ES_tradnl"/>
         </w:rPr>
-        <w:t>Análisis sectorial del entorno.</w:t>
+        <w:t>Análisis sectorial.</w:t>
       </w:r>
     </w:p>
     <w:p>
@@ -6301,8 +6469,8 @@
           </mc:Choice>
           <mc:Fallback>
             <w:pict>
-              <v:shape id="Cuadro de texto 1" style="width:2in;height:2in;visibility:visible;mso-wrap-style:none;mso-left-percent:-10001;mso-top-percent:-10001;mso-position-horizontal:absolute;mso-position-horizontal-relative:char;mso-position-vertical:absolute;mso-position-vertical-relative:line;mso-left-percent:-10001;mso-top-percent:-10001;v-text-anchor:top" o:spid="_x0000_s1033" fillcolor="#c0504d [3205]" strokecolor="white [3201]" strokeweight="3pt" type="#_x0000_t202" o:gfxdata="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" w14:anchorId="70151CF2">
-                <v:shadow on="t" color="black" opacity="24903f" offset="0,.55556mm" origin=",.5"/>
+              <v:shape w14:anchorId="70151CF2" id="Cuadro de texto 1" o:spid="_x0000_s1033" type="#_x0000_t202" style="width:2in;height:2in;visibility:visible;mso-wrap-style:none;mso-left-percent:-10001;mso-top-percent:-10001;mso-position-horizontal:absolute;mso-position-horizontal-relative:char;mso-position-vertical:absolute;mso-position-vertical-relative:line;mso-left-percent:-10001;mso-top-percent:-10001;v-text-anchor:top" o:gfxdata="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" fillcolor="#c0504d [3205]" strokecolor="white [3201]" strokeweight="3pt">
+                <v:shadow on="t" color="black" opacity="24903f" origin=",.5" offset="0,.55556mm"/>
                 <v:textbox style="mso-fit-shape-to-text:t">
                   <w:txbxContent>
                     <w:p>
@@ -6901,13 +7069,13 @@
         </w:drawing>
       </w:r>
       <w:commentRangeEnd w:id="8"/>
+      <w:commentRangeEnd w:id="9"/>
       <w:r>
         <w:rPr>
           <w:rStyle w:val="Refdecomentario"/>
         </w:rPr>
         <w:commentReference w:id="8"/>
       </w:r>
-      <w:commentRangeEnd w:id="9"/>
       <w:r>
         <w:rPr>
           <w:rStyle w:val="Refdecomentario"/>
@@ -6975,27 +7143,7 @@
           <w:szCs w:val="20"/>
           <w:lang w:val="es-ES_tradnl"/>
         </w:rPr>
-        <w:t xml:space="preserve">Figura </w:t>
-      </w:r>
-      <w:r>
-        <w:rPr>
-          <w:b/>
-          <w:bCs/>
-          <w:sz w:val="20"/>
-          <w:szCs w:val="20"/>
-          <w:lang w:val="es-ES_tradnl"/>
-        </w:rPr>
-        <w:t>3</w:t>
-      </w:r>
-      <w:r>
-        <w:rPr>
-          <w:b/>
-          <w:bCs/>
-          <w:sz w:val="20"/>
-          <w:szCs w:val="20"/>
-          <w:lang w:val="es-ES_tradnl"/>
-        </w:rPr>
-        <w:t xml:space="preserve">. </w:t>
+        <w:t xml:space="preserve">Figura 3. </w:t>
       </w:r>
       <w:r>
         <w:rPr>
@@ -7049,7 +7197,7 @@
           <w:noProof/>
         </w:rPr>
         <w:drawing>
-          <wp:inline distT="0" distB="0" distL="0" distR="0" wp14:anchorId="31E983CB" wp14:editId="55838CC2">
+          <wp:inline distT="0" distB="0" distL="0" distR="0" wp14:anchorId="31E983CB" wp14:editId="65571173">
             <wp:extent cx="3342894" cy="2585720"/>
             <wp:effectExtent l="0" t="0" r="0" b="5080"/>
             <wp:docPr id="900063574" name="Imagen 4" descr="Turismo en Colombia trajo gran cantidad de divisas"/>
@@ -7100,26 +7248,26 @@
           </wp:inline>
         </w:drawing>
       </w:r>
+      <w:commentRangeEnd w:id="10"/>
+      <w:commentRangeEnd w:id="11"/>
       <w:commentRangeEnd w:id="12"/>
       <w:r>
         <w:rPr>
           <w:rStyle w:val="Refdecomentario"/>
         </w:rPr>
+        <w:commentReference w:id="10"/>
+      </w:r>
+      <w:r>
+        <w:rPr>
+          <w:rStyle w:val="Refdecomentario"/>
+        </w:rPr>
+        <w:commentReference w:id="11"/>
+      </w:r>
+      <w:r>
+        <w:rPr>
+          <w:rStyle w:val="Refdecomentario"/>
+        </w:rPr>
         <w:commentReference w:id="12"/>
-      </w:r>
-      <w:commentRangeEnd w:id="10"/>
-      <w:r>
-        <w:rPr>
-          <w:rStyle w:val="Refdecomentario"/>
-        </w:rPr>
-        <w:commentReference w:id="10"/>
-      </w:r>
-      <w:commentRangeEnd w:id="11"/>
-      <w:r>
-        <w:rPr>
-          <w:rStyle w:val="Refdecomentario"/>
-        </w:rPr>
-        <w:commentReference w:id="11"/>
       </w:r>
     </w:p>
     <w:p>
@@ -7230,27 +7378,7 @@
           <w:lang w:val="es-ES_tradnl"/>
         </w:rPr>
         <w:lastRenderedPageBreak/>
-        <w:t xml:space="preserve">Figura </w:t>
-      </w:r>
-      <w:r>
-        <w:rPr>
-          <w:b/>
-          <w:bCs/>
-          <w:sz w:val="20"/>
-          <w:szCs w:val="20"/>
-          <w:lang w:val="es-ES_tradnl"/>
-        </w:rPr>
-        <w:t>4</w:t>
-      </w:r>
-      <w:r>
-        <w:rPr>
-          <w:b/>
-          <w:bCs/>
-          <w:sz w:val="20"/>
-          <w:szCs w:val="20"/>
-          <w:lang w:val="es-ES_tradnl"/>
-        </w:rPr>
-        <w:t xml:space="preserve">. </w:t>
+        <w:t xml:space="preserve">Figura 4. </w:t>
       </w:r>
       <w:r>
         <w:rPr>
@@ -7294,7 +7422,7 @@
           <w:noProof/>
         </w:rPr>
         <w:drawing>
-          <wp:inline distT="0" distB="0" distL="0" distR="0" wp14:anchorId="02D5C9C9" wp14:editId="1745380A">
+          <wp:inline distT="0" distB="0" distL="0" distR="0" wp14:anchorId="02D5C9C9" wp14:editId="0B12A52B">
             <wp:extent cx="4103370" cy="3419475"/>
             <wp:effectExtent l="0" t="0" r="0" b="9525"/>
             <wp:docPr id="1538881597" name="Imagen 5" descr="Turistas en Colombia en 2023"/>
@@ -7342,26 +7470,26 @@
           </wp:inline>
         </w:drawing>
       </w:r>
+      <w:commentRangeEnd w:id="13"/>
+      <w:commentRangeEnd w:id="14"/>
       <w:commentRangeEnd w:id="15"/>
       <w:r>
         <w:rPr>
           <w:rStyle w:val="Refdecomentario"/>
         </w:rPr>
+        <w:commentReference w:id="13"/>
+      </w:r>
+      <w:r>
+        <w:rPr>
+          <w:rStyle w:val="Refdecomentario"/>
+        </w:rPr>
+        <w:commentReference w:id="14"/>
+      </w:r>
+      <w:r>
+        <w:rPr>
+          <w:rStyle w:val="Refdecomentario"/>
+        </w:rPr>
         <w:commentReference w:id="15"/>
-      </w:r>
-      <w:commentRangeEnd w:id="13"/>
-      <w:r>
-        <w:rPr>
-          <w:rStyle w:val="Refdecomentario"/>
-        </w:rPr>
-        <w:commentReference w:id="13"/>
-      </w:r>
-      <w:commentRangeEnd w:id="14"/>
-      <w:r>
-        <w:rPr>
-          <w:rStyle w:val="Refdecomentario"/>
-        </w:rPr>
-        <w:commentReference w:id="14"/>
       </w:r>
     </w:p>
     <w:p>
@@ -7655,120 +7783,148 @@
         <w:pStyle w:val="Normal0"/>
         <w:jc w:val="both"/>
         <w:rPr>
-          <w:sz w:val="20"/>
-          <w:szCs w:val="20"/>
-          <w:lang w:val="es-ES"/>
-        </w:rPr>
-      </w:pPr>
-      <w:r>
-        <w:rPr>
-          <w:sz w:val="20"/>
-          <w:szCs w:val="20"/>
-          <w:lang w:val="es-ES"/>
-        </w:rPr>
-        <w:t>Santa Rosa de Cabal, se destaca por su tradición turística que se remonta más de 70 años, lo que le ha permitido consolidar una oferta para el turismo de naturaleza, turismo de bienestar, turismo de salud, turismo religioso y turismo gastronómico</w:t>
-      </w:r>
-      <w:r>
-        <w:rPr>
-          <w:sz w:val="20"/>
-          <w:szCs w:val="20"/>
-          <w:lang w:val="es-ES"/>
+          <w:bCs/>
+          <w:sz w:val="20"/>
+          <w:szCs w:val="20"/>
+          <w:lang w:val="es-ES_tradnl"/>
+        </w:rPr>
+      </w:pPr>
+      <w:r>
+        <w:rPr>
+          <w:bCs/>
+          <w:sz w:val="20"/>
+          <w:szCs w:val="20"/>
+          <w:lang w:val="es-ES_tradnl"/>
+        </w:rPr>
+        <w:t xml:space="preserve">Santa Rosa de Cabal, se destaca por su tradición turística que se remonta más de 70 años, lo que le ha permitido consolidar una oferta para el turismo de naturaleza, </w:t>
+      </w:r>
+      <w:r>
+        <w:rPr>
+          <w:bCs/>
+          <w:sz w:val="20"/>
+          <w:szCs w:val="20"/>
+          <w:highlight w:val="green"/>
+          <w:lang w:val="es-ES_tradnl"/>
+        </w:rPr>
+        <w:t>bienestar, salud, religioso y gastronómico</w:t>
+      </w:r>
+      <w:r>
+        <w:rPr>
+          <w:bCs/>
+          <w:sz w:val="20"/>
+          <w:szCs w:val="20"/>
+          <w:highlight w:val="green"/>
+          <w:lang w:val="es-ES_tradnl"/>
         </w:rPr>
         <w:t>,</w:t>
       </w:r>
       <w:r>
         <w:rPr>
-          <w:sz w:val="20"/>
-          <w:szCs w:val="20"/>
-          <w:lang w:val="es-ES"/>
+          <w:bCs/>
+          <w:sz w:val="20"/>
+          <w:szCs w:val="20"/>
+          <w:lang w:val="es-ES_tradnl"/>
         </w:rPr>
         <w:t xml:space="preserve"> que le han dado un renombre nacional e internacional</w:t>
       </w:r>
       <w:r>
         <w:rPr>
-          <w:sz w:val="20"/>
-          <w:szCs w:val="20"/>
-          <w:lang w:val="es-ES"/>
+          <w:bCs/>
+          <w:sz w:val="20"/>
+          <w:szCs w:val="20"/>
+          <w:lang w:val="es-ES_tradnl"/>
         </w:rPr>
         <w:t>,</w:t>
       </w:r>
       <w:r>
         <w:rPr>
-          <w:sz w:val="20"/>
-          <w:szCs w:val="20"/>
-          <w:lang w:val="es-ES"/>
+          <w:bCs/>
+          <w:sz w:val="20"/>
+          <w:szCs w:val="20"/>
+          <w:lang w:val="es-ES_tradnl"/>
         </w:rPr>
         <w:t xml:space="preserve"> en especial por atractivos turísticos como las fuentes termales y el </w:t>
       </w:r>
       <w:r>
         <w:rPr>
-          <w:sz w:val="20"/>
-          <w:szCs w:val="20"/>
-          <w:lang w:val="es-ES"/>
+          <w:bCs/>
+          <w:sz w:val="20"/>
+          <w:szCs w:val="20"/>
+          <w:lang w:val="es-ES_tradnl"/>
         </w:rPr>
         <w:t>C</w:t>
       </w:r>
       <w:r>
         <w:rPr>
-          <w:sz w:val="20"/>
-          <w:szCs w:val="20"/>
-          <w:lang w:val="es-ES"/>
+          <w:bCs/>
+          <w:sz w:val="20"/>
+          <w:szCs w:val="20"/>
+          <w:lang w:val="es-ES_tradnl"/>
         </w:rPr>
         <w:t xml:space="preserve">horizo </w:t>
       </w:r>
-      <w:r>
-        <w:rPr>
-          <w:sz w:val="20"/>
-          <w:szCs w:val="20"/>
-          <w:lang w:val="es-ES"/>
+      <w:proofErr w:type="spellStart"/>
+      <w:r>
+        <w:rPr>
+          <w:bCs/>
+          <w:sz w:val="20"/>
+          <w:szCs w:val="20"/>
+          <w:lang w:val="es-ES_tradnl"/>
         </w:rPr>
         <w:t>S</w:t>
       </w:r>
       <w:r>
         <w:rPr>
-          <w:sz w:val="20"/>
-          <w:szCs w:val="20"/>
-          <w:lang w:val="es-ES"/>
+          <w:bCs/>
+          <w:sz w:val="20"/>
+          <w:szCs w:val="20"/>
+          <w:lang w:val="es-ES_tradnl"/>
         </w:rPr>
         <w:t>anta</w:t>
       </w:r>
       <w:r>
         <w:rPr>
-          <w:sz w:val="20"/>
-          <w:szCs w:val="20"/>
-          <w:lang w:val="es-ES"/>
+          <w:bCs/>
+          <w:sz w:val="20"/>
+          <w:szCs w:val="20"/>
+          <w:lang w:val="es-ES_tradnl"/>
         </w:rPr>
         <w:t>r</w:t>
       </w:r>
       <w:r>
         <w:rPr>
-          <w:sz w:val="20"/>
-          <w:szCs w:val="20"/>
-          <w:lang w:val="es-ES"/>
+          <w:bCs/>
+          <w:sz w:val="20"/>
+          <w:szCs w:val="20"/>
+          <w:lang w:val="es-ES_tradnl"/>
         </w:rPr>
         <w:t>rosano</w:t>
       </w:r>
-      <w:r>
-        <w:rPr>
-          <w:sz w:val="20"/>
-          <w:szCs w:val="20"/>
-          <w:lang w:val="es-ES"/>
+      <w:proofErr w:type="spellEnd"/>
+      <w:r>
+        <w:rPr>
+          <w:bCs/>
+          <w:sz w:val="20"/>
+          <w:szCs w:val="20"/>
+          <w:lang w:val="es-ES_tradnl"/>
         </w:rPr>
         <w:t>, el cual fue reconocido por la asamblea del departamento de Risaralda en el mes de noviembre de 2018</w:t>
       </w:r>
       <w:r>
         <w:rPr>
-          <w:sz w:val="20"/>
-          <w:szCs w:val="20"/>
-          <w:lang w:val="es-ES"/>
+          <w:bCs/>
+          <w:sz w:val="20"/>
+          <w:szCs w:val="20"/>
+          <w:lang w:val="es-ES_tradnl"/>
         </w:rPr>
         <w:t>,</w:t>
       </w:r>
       <w:r>
         <w:rPr>
-          <w:sz w:val="20"/>
-          <w:szCs w:val="20"/>
-          <w:lang w:val="es-ES"/>
+          <w:bCs/>
+          <w:sz w:val="20"/>
+          <w:szCs w:val="20"/>
+          <w:lang w:val="es-ES_tradnl"/>
         </w:rPr>
         <w:t xml:space="preserve"> como el plato típico del departamento.</w:t>
       </w:r>
@@ -7822,7 +7978,35 @@
           <w:szCs w:val="20"/>
           <w:lang w:val="es-ES_tradnl"/>
         </w:rPr>
-        <w:t xml:space="preserve"> declarado por la UNESCO como Patrimonio Cultural de la Humanidad. Dentro de su territorio, el municipio cuenta con 11 veredas en el área principal y 11 zonas más dentro del área de amortiguamiento del PCC (Paisaje Cultural Cafetero, 2018). Hoy por hoy, hace parte de los dos municipios turísticos de Risaralda que cuentan certificación en la Norma Técnica Sectorial Colombiana NTS TS 001-1 de sostenibilidad turística; por lo cual, hace parte del exclusivo grupo de los 14 destinos turísticos del país certificados como destino sostenible.</w:t>
+        <w:t xml:space="preserve"> declarado por la UNESCO como Patrimonio Cultural de la Humanidad. Dentro de su territorio, el municipio cuenta con 11 veredas en el área principal y 11 zonas más dentro del área de amortiguamiento del PCC (Paisaje Cultural Cafetero, 2018). Hoy por hoy, hace parte de los dos municipios turísticos de Risaralda que cuentan </w:t>
+      </w:r>
+      <w:r>
+        <w:rPr>
+          <w:bCs/>
+          <w:sz w:val="20"/>
+          <w:szCs w:val="20"/>
+          <w:highlight w:val="green"/>
+          <w:lang w:val="es-ES_tradnl"/>
+        </w:rPr>
+        <w:t>con</w:t>
+      </w:r>
+      <w:r>
+        <w:rPr>
+          <w:bCs/>
+          <w:sz w:val="20"/>
+          <w:szCs w:val="20"/>
+          <w:lang w:val="es-ES_tradnl"/>
+        </w:rPr>
+        <w:t xml:space="preserve"> </w:t>
+      </w:r>
+      <w:r>
+        <w:rPr>
+          <w:bCs/>
+          <w:sz w:val="20"/>
+          <w:szCs w:val="20"/>
+          <w:lang w:val="es-ES_tradnl"/>
+        </w:rPr>
+        <w:t>certificación en la Norma Técnica Sectorial Colombiana NTS TS 001-1 de sostenibilidad turística; por lo cual, hace parte del exclusivo grupo de los 14 destinos turísticos del país certificados como destino sostenible.</w:t>
       </w:r>
     </w:p>
     <w:p>
@@ -7883,7 +8067,46 @@
           <w:szCs w:val="20"/>
           <w:lang w:val="es-ES_tradnl"/>
         </w:rPr>
-        <w:t xml:space="preserve"> ICTRC en el 2018 lo ubic</w:t>
+        <w:t xml:space="preserve"> </w:t>
+      </w:r>
+      <w:r>
+        <w:rPr>
+          <w:bCs/>
+          <w:sz w:val="20"/>
+          <w:szCs w:val="20"/>
+          <w:highlight w:val="green"/>
+          <w:lang w:val="es-ES_tradnl"/>
+        </w:rPr>
+        <w:t>el Centro de Pensamiento Turístico de Colombia (</w:t>
+      </w:r>
+      <w:r>
+        <w:rPr>
+          <w:bCs/>
+          <w:sz w:val="20"/>
+          <w:szCs w:val="20"/>
+          <w:highlight w:val="green"/>
+          <w:lang w:val="es-ES_tradnl"/>
+        </w:rPr>
+        <w:t>ICTRC</w:t>
+      </w:r>
+      <w:r>
+        <w:rPr>
+          <w:bCs/>
+          <w:sz w:val="20"/>
+          <w:szCs w:val="20"/>
+          <w:highlight w:val="green"/>
+          <w:lang w:val="es-ES_tradnl"/>
+        </w:rPr>
+        <w:t>)</w:t>
+      </w:r>
+      <w:r>
+        <w:rPr>
+          <w:bCs/>
+          <w:sz w:val="20"/>
+          <w:szCs w:val="20"/>
+          <w:lang w:val="es-ES_tradnl"/>
+        </w:rPr>
+        <w:t xml:space="preserve"> en el 2018 lo ubic</w:t>
       </w:r>
       <w:r>
         <w:rPr>
@@ -8008,15 +8231,36 @@
       <w:pPr>
         <w:pStyle w:val="Normal0"/>
         <w:rPr>
+          <w:bCs/>
+          <w:sz w:val="20"/>
+          <w:szCs w:val="20"/>
+          <w:lang w:val="es-ES_tradnl"/>
+        </w:rPr>
+      </w:pPr>
+      <w:r>
+        <w:rPr>
           <w:b/>
           <w:sz w:val="20"/>
           <w:szCs w:val="20"/>
-          <w:lang w:val="es-ES_tradnl"/>
-        </w:rPr>
-      </w:pPr>
+          <w:highlight w:val="yellow"/>
+          <w:lang w:val="es-ES_tradnl"/>
+        </w:rPr>
+        <w:t>Figura 5.</w:t>
+      </w:r>
       <w:r>
         <w:rPr>
           <w:b/>
+          <w:sz w:val="20"/>
+          <w:szCs w:val="20"/>
+          <w:lang w:val="es-ES_tradnl"/>
+        </w:rPr>
+        <w:t xml:space="preserve"> </w:t>
+      </w:r>
+      <w:r>
+        <w:rPr>
+          <w:bCs/>
+          <w:i/>
+          <w:iCs/>
           <w:sz w:val="20"/>
           <w:szCs w:val="20"/>
           <w:lang w:val="es-ES_tradnl"/>
@@ -8099,13 +8343,13 @@
         </w:drawing>
       </w:r>
       <w:commentRangeEnd w:id="17"/>
+      <w:commentRangeEnd w:id="18"/>
       <w:r>
         <w:rPr>
           <w:rStyle w:val="Refdecomentario"/>
         </w:rPr>
         <w:commentReference w:id="17"/>
       </w:r>
-      <w:commentRangeEnd w:id="18"/>
       <w:r>
         <w:rPr>
           <w:rStyle w:val="Refdecomentario"/>
@@ -8224,15 +8468,38 @@
       <w:pPr>
         <w:pStyle w:val="Normal0"/>
         <w:rPr>
+          <w:bCs/>
+          <w:i/>
+          <w:iCs/>
+          <w:sz w:val="20"/>
+          <w:szCs w:val="20"/>
+          <w:lang w:val="es-ES_tradnl"/>
+        </w:rPr>
+      </w:pPr>
+      <w:r>
+        <w:rPr>
           <w:b/>
           <w:sz w:val="20"/>
           <w:szCs w:val="20"/>
-          <w:lang w:val="es-ES_tradnl"/>
-        </w:rPr>
-      </w:pPr>
+          <w:highlight w:val="yellow"/>
+          <w:lang w:val="es-ES_tradnl"/>
+        </w:rPr>
+        <w:t>Figura 6.</w:t>
+      </w:r>
       <w:r>
         <w:rPr>
           <w:b/>
+          <w:sz w:val="20"/>
+          <w:szCs w:val="20"/>
+          <w:lang w:val="es-ES_tradnl"/>
+        </w:rPr>
+        <w:t xml:space="preserve"> </w:t>
+      </w:r>
+      <w:r>
+        <w:rPr>
+          <w:bCs/>
+          <w:i/>
+          <w:iCs/>
           <w:sz w:val="20"/>
           <w:szCs w:val="20"/>
           <w:lang w:val="es-ES_tradnl"/>
@@ -8310,13 +8577,13 @@
         </w:drawing>
       </w:r>
       <w:commentRangeEnd w:id="19"/>
+      <w:commentRangeEnd w:id="20"/>
       <w:r>
         <w:rPr>
           <w:rStyle w:val="Refdecomentario"/>
         </w:rPr>
         <w:commentReference w:id="19"/>
       </w:r>
-      <w:commentRangeEnd w:id="20"/>
       <w:r>
         <w:rPr>
           <w:rStyle w:val="Refdecomentario"/>
@@ -8579,6 +8846,7 @@
           <w:highlight w:val="yellow"/>
           <w:lang w:val="es-ES_tradnl"/>
         </w:rPr>
+        <w:lastRenderedPageBreak/>
         <w:t>Descargar</w:t>
       </w:r>
       <w:commentRangeEnd w:id="21"/>
@@ -8640,7 +8908,46 @@
           <w:szCs w:val="20"/>
           <w:lang w:val="es-ES_tradnl"/>
         </w:rPr>
-        <w:t xml:space="preserve">El PIT de Santa </w:t>
+        <w:t xml:space="preserve">El </w:t>
+      </w:r>
+      <w:r>
+        <w:rPr>
+          <w:bCs/>
+          <w:sz w:val="20"/>
+          <w:szCs w:val="20"/>
+          <w:highlight w:val="green"/>
+          <w:lang w:val="es-ES_tradnl"/>
+        </w:rPr>
+        <w:t>Punto de Información Turística (</w:t>
+      </w:r>
+      <w:r>
+        <w:rPr>
+          <w:bCs/>
+          <w:sz w:val="20"/>
+          <w:szCs w:val="20"/>
+          <w:highlight w:val="green"/>
+          <w:lang w:val="es-ES_tradnl"/>
+        </w:rPr>
+        <w:t>PIT</w:t>
+      </w:r>
+      <w:r>
+        <w:rPr>
+          <w:bCs/>
+          <w:sz w:val="20"/>
+          <w:szCs w:val="20"/>
+          <w:highlight w:val="green"/>
+          <w:lang w:val="es-ES_tradnl"/>
+        </w:rPr>
+        <w:t>)</w:t>
+      </w:r>
+      <w:r>
+        <w:rPr>
+          <w:bCs/>
+          <w:sz w:val="20"/>
+          <w:szCs w:val="20"/>
+          <w:lang w:val="es-ES_tradnl"/>
+        </w:rPr>
+        <w:t xml:space="preserve"> de Santa </w:t>
       </w:r>
       <w:r>
         <w:rPr>
@@ -8752,6 +9059,7 @@
           <w:b/>
           <w:sz w:val="20"/>
           <w:szCs w:val="20"/>
+          <w:highlight w:val="yellow"/>
           <w:lang w:val="es-ES_tradnl"/>
         </w:rPr>
         <w:t xml:space="preserve">Figura </w:t>
@@ -8761,20 +9069,31 @@
           <w:b/>
           <w:sz w:val="20"/>
           <w:szCs w:val="20"/>
-          <w:lang w:val="es-ES_tradnl"/>
-        </w:rPr>
-        <w:t>5</w:t>
+          <w:highlight w:val="yellow"/>
+          <w:lang w:val="es-ES_tradnl"/>
+        </w:rPr>
+        <w:t>7</w:t>
       </w:r>
       <w:r>
         <w:rPr>
           <w:b/>
           <w:sz w:val="20"/>
           <w:szCs w:val="20"/>
-          <w:lang w:val="es-ES_tradnl"/>
-        </w:rPr>
-        <w:t xml:space="preserve">. </w:t>
-      </w:r>
-      <w:bookmarkStart w:name="_Hlk190287181" w:id="22"/>
+          <w:highlight w:val="yellow"/>
+          <w:lang w:val="es-ES_tradnl"/>
+        </w:rPr>
+        <w:t>.</w:t>
+      </w:r>
+      <w:r>
+        <w:rPr>
+          <w:b/>
+          <w:sz w:val="20"/>
+          <w:szCs w:val="20"/>
+          <w:lang w:val="es-ES_tradnl"/>
+        </w:rPr>
+        <w:t xml:space="preserve"> </w:t>
+      </w:r>
+      <w:bookmarkStart w:id="22" w:name="_Hlk190287181"/>
       <w:r>
         <w:rPr>
           <w:bCs/>
@@ -8853,13 +9172,13 @@
         </w:drawing>
       </w:r>
       <w:commentRangeEnd w:id="23"/>
+      <w:commentRangeEnd w:id="24"/>
       <w:r>
         <w:rPr>
           <w:rStyle w:val="Refdecomentario"/>
         </w:rPr>
         <w:commentReference w:id="23"/>
       </w:r>
-      <w:commentRangeEnd w:id="24"/>
       <w:r>
         <w:rPr>
           <w:rStyle w:val="Refdecomentario"/>
@@ -8987,6 +9306,7 @@
           <w:b/>
           <w:sz w:val="20"/>
           <w:szCs w:val="20"/>
+          <w:highlight w:val="yellow"/>
           <w:lang w:val="es-ES_tradnl"/>
         </w:rPr>
         <w:t xml:space="preserve">Figura </w:t>
@@ -8996,18 +9316,29 @@
           <w:b/>
           <w:sz w:val="20"/>
           <w:szCs w:val="20"/>
-          <w:lang w:val="es-ES_tradnl"/>
-        </w:rPr>
-        <w:t>6</w:t>
+          <w:highlight w:val="yellow"/>
+          <w:lang w:val="es-ES_tradnl"/>
+        </w:rPr>
+        <w:t>8</w:t>
       </w:r>
       <w:r>
         <w:rPr>
           <w:b/>
           <w:sz w:val="20"/>
           <w:szCs w:val="20"/>
-          <w:lang w:val="es-ES_tradnl"/>
-        </w:rPr>
-        <w:t xml:space="preserve">. </w:t>
+          <w:highlight w:val="yellow"/>
+          <w:lang w:val="es-ES_tradnl"/>
+        </w:rPr>
+        <w:t>.</w:t>
+      </w:r>
+      <w:r>
+        <w:rPr>
+          <w:b/>
+          <w:sz w:val="20"/>
+          <w:szCs w:val="20"/>
+          <w:lang w:val="es-ES_tradnl"/>
+        </w:rPr>
+        <w:t xml:space="preserve"> </w:t>
       </w:r>
       <w:r>
         <w:rPr>
@@ -9096,13 +9427,13 @@
         </w:drawing>
       </w:r>
       <w:commentRangeEnd w:id="25"/>
+      <w:commentRangeEnd w:id="26"/>
       <w:r>
         <w:rPr>
           <w:rStyle w:val="Refdecomentario"/>
         </w:rPr>
         <w:commentReference w:id="25"/>
       </w:r>
-      <w:commentRangeEnd w:id="26"/>
       <w:r>
         <w:rPr>
           <w:rStyle w:val="Refdecomentario"/>
@@ -11327,12 +11658,24 @@
       <w:pPr>
         <w:pStyle w:val="Normal0"/>
         <w:rPr>
+          <w:bCs/>
+          <w:i/>
+          <w:iCs/>
+          <w:sz w:val="20"/>
+          <w:szCs w:val="20"/>
+          <w:lang w:val="es-ES_tradnl"/>
+        </w:rPr>
+      </w:pPr>
+      <w:r>
+        <w:rPr>
           <w:b/>
           <w:sz w:val="20"/>
           <w:szCs w:val="20"/>
-          <w:lang w:val="es-ES_tradnl"/>
-        </w:rPr>
-      </w:pPr>
+          <w:highlight w:val="yellow"/>
+          <w:lang w:val="es-ES_tradnl"/>
+        </w:rPr>
+        <w:t>Figura 9.</w:t>
+      </w:r>
       <w:r>
         <w:rPr>
           <w:b/>
@@ -11340,11 +11683,24 @@
           <w:szCs w:val="20"/>
           <w:lang w:val="es-ES_tradnl"/>
         </w:rPr>
+        <w:t xml:space="preserve"> </w:t>
+      </w:r>
+      <w:r>
+        <w:rPr>
+          <w:bCs/>
+          <w:i/>
+          <w:iCs/>
+          <w:sz w:val="20"/>
+          <w:szCs w:val="20"/>
+          <w:lang w:val="es-ES_tradnl"/>
+        </w:rPr>
         <w:t>P</w:t>
       </w:r>
       <w:r>
         <w:rPr>
-          <w:b/>
+          <w:bCs/>
+          <w:i/>
+          <w:iCs/>
           <w:sz w:val="20"/>
           <w:szCs w:val="20"/>
           <w:lang w:val="es-ES_tradnl"/>
@@ -11428,13 +11784,13 @@
         </w:drawing>
       </w:r>
       <w:commentRangeEnd w:id="29"/>
+      <w:commentRangeEnd w:id="30"/>
       <w:r>
         <w:rPr>
           <w:rStyle w:val="Refdecomentario"/>
         </w:rPr>
         <w:commentReference w:id="29"/>
       </w:r>
-      <w:commentRangeEnd w:id="30"/>
       <w:r>
         <w:rPr>
           <w:rStyle w:val="Refdecomentario"/>
@@ -11457,20 +11813,46 @@
       <w:pPr>
         <w:pStyle w:val="Normal0"/>
         <w:rPr>
+          <w:bCs/>
+          <w:i/>
+          <w:iCs/>
+          <w:sz w:val="20"/>
+          <w:szCs w:val="20"/>
+          <w:lang w:val="es-ES_tradnl"/>
+        </w:rPr>
+      </w:pPr>
+      <w:r>
+        <w:rPr>
           <w:b/>
           <w:sz w:val="20"/>
           <w:szCs w:val="20"/>
-          <w:lang w:val="es-ES_tradnl"/>
-        </w:rPr>
-      </w:pPr>
-      <w:r>
-        <w:rPr>
-          <w:b/>
-          <w:sz w:val="20"/>
-          <w:szCs w:val="20"/>
-          <w:lang w:val="es-ES_tradnl"/>
-        </w:rPr>
-        <w:t>Procedencia de los turistas extranjeros (Mayor a 10 personas)</w:t>
+          <w:highlight w:val="yellow"/>
+          <w:lang w:val="es-ES_tradnl"/>
+        </w:rPr>
+        <w:t xml:space="preserve">Figura 10. </w:t>
+      </w:r>
+      <w:r>
+        <w:rPr>
+          <w:bCs/>
+          <w:i/>
+          <w:iCs/>
+          <w:sz w:val="20"/>
+          <w:szCs w:val="20"/>
+          <w:highlight w:val="yellow"/>
+          <w:lang w:val="es-ES_tradnl"/>
+        </w:rPr>
+        <w:t>Procedencia</w:t>
+      </w:r>
+      <w:r>
+        <w:rPr>
+          <w:bCs/>
+          <w:i/>
+          <w:iCs/>
+          <w:sz w:val="20"/>
+          <w:szCs w:val="20"/>
+          <w:lang w:val="es-ES_tradnl"/>
+        </w:rPr>
+        <w:t xml:space="preserve"> de los turistas extranjeros (Mayor a 10 personas)</w:t>
       </w:r>
     </w:p>
     <w:p>
@@ -11505,6 +11887,7 @@
           <w:szCs w:val="20"/>
           <w:lang w:val="es-ES_tradnl" w:eastAsia="en-US"/>
         </w:rPr>
+        <w:lastRenderedPageBreak/>
         <w:drawing>
           <wp:inline distT="0" distB="0" distL="0" distR="0" wp14:anchorId="57A5F8E8" wp14:editId="72DF59FB">
             <wp:extent cx="4695825" cy="2035849"/>
@@ -11549,13 +11932,13 @@
         </w:drawing>
       </w:r>
       <w:commentRangeEnd w:id="31"/>
+      <w:commentRangeEnd w:id="32"/>
       <w:r>
         <w:rPr>
           <w:rStyle w:val="Refdecomentario"/>
         </w:rPr>
         <w:commentReference w:id="31"/>
       </w:r>
-      <w:commentRangeEnd w:id="32"/>
       <w:r>
         <w:rPr>
           <w:rStyle w:val="Refdecomentario"/>
@@ -11699,80 +12082,72 @@
       <w:pPr>
         <w:pStyle w:val="Normal0"/>
         <w:rPr>
-          <w:sz w:val="20"/>
-          <w:szCs w:val="20"/>
-          <w:lang w:val="es-ES"/>
-        </w:rPr>
-      </w:pPr>
-      <w:r>
-        <w:rPr>
-          <w:sz w:val="20"/>
-          <w:szCs w:val="20"/>
-          <w:lang w:val="es-ES"/>
-        </w:rPr>
-        <w:t xml:space="preserve">El tema principal que buscan los turistas como actividades es el termalismo, con un incremento </w:t>
-      </w:r>
-      <w:r>
-        <w:rPr>
-          <w:sz w:val="20"/>
-          <w:szCs w:val="20"/>
-          <w:lang w:val="es-ES"/>
-        </w:rPr>
-        <w:t>en relación al</w:t>
-      </w:r>
-      <w:r>
-        <w:rPr>
-          <w:sz w:val="20"/>
-          <w:szCs w:val="20"/>
-          <w:lang w:val="es-ES"/>
-        </w:rPr>
-        <w:t xml:space="preserve"> año anterior del 25,5</w:t>
-      </w:r>
-      <w:r>
-        <w:rPr>
-          <w:sz w:val="20"/>
-          <w:szCs w:val="20"/>
-          <w:lang w:val="es-ES"/>
+          <w:bCs/>
+          <w:sz w:val="20"/>
+          <w:szCs w:val="20"/>
+          <w:lang w:val="es-ES_tradnl"/>
+        </w:rPr>
+      </w:pPr>
+      <w:r>
+        <w:rPr>
+          <w:bCs/>
+          <w:sz w:val="20"/>
+          <w:szCs w:val="20"/>
+          <w:lang w:val="es-ES_tradnl"/>
+        </w:rPr>
+        <w:t>El tema principal que buscan los turistas como actividades es el termalismo, con un incremento en relación al año anterior del 25,5</w:t>
+      </w:r>
+      <w:r>
+        <w:rPr>
+          <w:bCs/>
+          <w:sz w:val="20"/>
+          <w:szCs w:val="20"/>
+          <w:lang w:val="es-ES_tradnl"/>
         </w:rPr>
         <w:t xml:space="preserve"> </w:t>
       </w:r>
       <w:r>
         <w:rPr>
-          <w:sz w:val="20"/>
-          <w:szCs w:val="20"/>
-          <w:lang w:val="es-ES"/>
+          <w:bCs/>
+          <w:sz w:val="20"/>
+          <w:szCs w:val="20"/>
+          <w:lang w:val="es-ES_tradnl"/>
         </w:rPr>
         <w:t>% y los incrementos en lo relacionado con gastronomía y ecoturismo</w:t>
       </w:r>
       <w:r>
         <w:rPr>
-          <w:sz w:val="20"/>
-          <w:szCs w:val="20"/>
-          <w:lang w:val="es-ES"/>
+          <w:bCs/>
+          <w:sz w:val="20"/>
+          <w:szCs w:val="20"/>
+          <w:lang w:val="es-ES_tradnl"/>
         </w:rPr>
         <w:t>,</w:t>
       </w:r>
       <w:r>
         <w:rPr>
-          <w:sz w:val="20"/>
-          <w:szCs w:val="20"/>
-          <w:lang w:val="es-ES"/>
+          <w:bCs/>
+          <w:sz w:val="20"/>
+          <w:szCs w:val="20"/>
+          <w:lang w:val="es-ES_tradnl"/>
         </w:rPr>
         <w:t xml:space="preserve"> se ubica en un 18</w:t>
       </w:r>
       <w:r>
         <w:rPr>
-          <w:sz w:val="20"/>
-          <w:szCs w:val="20"/>
-          <w:lang w:val="es-ES"/>
+          <w:bCs/>
+          <w:sz w:val="20"/>
+          <w:szCs w:val="20"/>
+          <w:lang w:val="es-ES_tradnl"/>
         </w:rPr>
         <w:t xml:space="preserve"> </w:t>
       </w:r>
       <w:r>
         <w:rPr>
-          <w:sz w:val="20"/>
-          <w:szCs w:val="20"/>
-          <w:lang w:val="es-ES"/>
+          <w:bCs/>
+          <w:sz w:val="20"/>
+          <w:szCs w:val="20"/>
+          <w:lang w:val="es-ES_tradnl"/>
         </w:rPr>
         <w:t>% aproximadamente.</w:t>
       </w:r>
@@ -11805,7 +12180,26 @@
           <w:szCs w:val="20"/>
           <w:lang w:val="es-ES_tradnl"/>
         </w:rPr>
-        <w:t>Lo anterior se relaciona en la siguiente gráfica:</w:t>
+        <w:t xml:space="preserve">Lo anterior se relaciona en la siguiente </w:t>
+      </w:r>
+      <w:r>
+        <w:rPr>
+          <w:bCs/>
+          <w:sz w:val="20"/>
+          <w:szCs w:val="20"/>
+          <w:highlight w:val="yellow"/>
+          <w:lang w:val="es-ES_tradnl"/>
+        </w:rPr>
+        <w:t>figura</w:t>
+      </w:r>
+      <w:r>
+        <w:rPr>
+          <w:bCs/>
+          <w:sz w:val="20"/>
+          <w:szCs w:val="20"/>
+          <w:lang w:val="es-ES_tradnl"/>
+        </w:rPr>
+        <w:t>:</w:t>
       </w:r>
     </w:p>
     <w:p>
@@ -11834,6 +12228,7 @@
           <w:b/>
           <w:sz w:val="20"/>
           <w:szCs w:val="20"/>
+          <w:highlight w:val="yellow"/>
           <w:lang w:val="es-ES_tradnl"/>
         </w:rPr>
         <w:t xml:space="preserve">Figura </w:t>
@@ -11843,18 +12238,29 @@
           <w:b/>
           <w:sz w:val="20"/>
           <w:szCs w:val="20"/>
-          <w:lang w:val="es-ES_tradnl"/>
-        </w:rPr>
-        <w:t>7</w:t>
+          <w:highlight w:val="yellow"/>
+          <w:lang w:val="es-ES_tradnl"/>
+        </w:rPr>
+        <w:t>11</w:t>
       </w:r>
       <w:r>
         <w:rPr>
           <w:b/>
           <w:sz w:val="20"/>
           <w:szCs w:val="20"/>
-          <w:lang w:val="es-ES_tradnl"/>
-        </w:rPr>
-        <w:t xml:space="preserve">. </w:t>
+          <w:highlight w:val="yellow"/>
+          <w:lang w:val="es-ES_tradnl"/>
+        </w:rPr>
+        <w:t>.</w:t>
+      </w:r>
+      <w:r>
+        <w:rPr>
+          <w:b/>
+          <w:sz w:val="20"/>
+          <w:szCs w:val="20"/>
+          <w:lang w:val="es-ES_tradnl"/>
+        </w:rPr>
+        <w:t xml:space="preserve"> </w:t>
       </w:r>
       <w:r>
         <w:rPr>
@@ -11943,13 +12349,13 @@
         </w:drawing>
       </w:r>
       <w:commentRangeEnd w:id="33"/>
+      <w:commentRangeEnd w:id="34"/>
       <w:r>
         <w:rPr>
           <w:rStyle w:val="Refdecomentario"/>
         </w:rPr>
         <w:commentReference w:id="33"/>
       </w:r>
-      <w:commentRangeEnd w:id="34"/>
       <w:r>
         <w:rPr>
           <w:rStyle w:val="Refdecomentario"/>
@@ -12012,16 +12418,17 @@
           <w:szCs w:val="20"/>
           <w:lang w:val="es-ES_tradnl"/>
         </w:rPr>
-        <w:t>Indicadores del 20</w:t>
+        <w:t xml:space="preserve">Indicadores del </w:t>
       </w:r>
       <w:r>
         <w:rPr>
           <w:b/>
           <w:sz w:val="20"/>
           <w:szCs w:val="20"/>
-          <w:lang w:val="es-ES_tradnl"/>
-        </w:rPr>
-        <w:t>21</w:t>
+          <w:highlight w:val="green"/>
+          <w:lang w:val="es-ES_tradnl"/>
+        </w:rPr>
+        <w:t>2019-2020</w:t>
       </w:r>
       <w:r>
         <w:rPr>
@@ -12030,7 +12437,36 @@
           <w:szCs w:val="20"/>
           <w:lang w:val="es-ES_tradnl"/>
         </w:rPr>
-        <w:t xml:space="preserve"> Santa Rosa de cabal</w:t>
+        <w:t xml:space="preserve"> </w:t>
+      </w:r>
+      <w:r>
+        <w:rPr>
+          <w:b/>
+          <w:sz w:val="20"/>
+          <w:szCs w:val="20"/>
+          <w:lang w:val="es-ES_tradnl"/>
+        </w:rPr>
+        <w:t xml:space="preserve">Santa Rosa de </w:t>
+      </w:r>
+      <w:r>
+        <w:rPr>
+          <w:b/>
+          <w:sz w:val="20"/>
+          <w:szCs w:val="20"/>
+          <w:highlight w:val="green"/>
+          <w:lang w:val="es-ES_tradnl"/>
+        </w:rPr>
+        <w:t>C</w:t>
+      </w:r>
+      <w:r>
+        <w:rPr>
+          <w:b/>
+          <w:sz w:val="20"/>
+          <w:szCs w:val="20"/>
+          <w:highlight w:val="green"/>
+          <w:lang w:val="es-ES_tradnl"/>
+        </w:rPr>
+        <w:t>abal</w:t>
       </w:r>
     </w:p>
     <w:p>
@@ -12127,7 +12563,17 @@
           <w:szCs w:val="20"/>
           <w:lang w:val="es-ES_tradnl"/>
         </w:rPr>
-        <w:t>. De igual forma, Santa Rosa de Cabal se destaca como el municipio más competitivo del Paisaje Cultural Cafetero.</w:t>
+        <w:t xml:space="preserve">. De </w:t>
+      </w:r>
+      <w:r>
+        <w:rPr>
+          <w:bCs/>
+          <w:sz w:val="20"/>
+          <w:szCs w:val="20"/>
+          <w:lang w:val="es-ES_tradnl"/>
+        </w:rPr>
+        <w:lastRenderedPageBreak/>
+        <w:t>igual forma, Santa Rosa de Cabal se destaca como el municipio más competitivo del Paisaje Cultural Cafetero.</w:t>
       </w:r>
       <w:r>
         <w:rPr>
@@ -12154,192 +12600,50 @@
       <w:pPr>
         <w:pStyle w:val="Normal0"/>
         <w:rPr>
+          <w:bCs/>
+          <w:sz w:val="20"/>
+          <w:szCs w:val="20"/>
+          <w:lang w:val="es-ES_tradnl"/>
+        </w:rPr>
+      </w:pPr>
+      <w:r>
+        <w:rPr>
           <w:b/>
           <w:sz w:val="20"/>
           <w:szCs w:val="20"/>
-          <w:lang w:val="es-ES_tradnl"/>
-        </w:rPr>
-      </w:pPr>
-    </w:p>
-    <w:p>
-      <w:pPr>
-        <w:pStyle w:val="Normal0"/>
+          <w:highlight w:val="yellow"/>
+          <w:lang w:val="es-ES_tradnl"/>
+        </w:rPr>
+        <w:t xml:space="preserve">Figura </w:t>
+      </w:r>
+      <w:r>
         <w:rPr>
           <w:b/>
           <w:sz w:val="20"/>
           <w:szCs w:val="20"/>
-          <w:lang w:val="es-ES_tradnl"/>
-        </w:rPr>
-      </w:pPr>
-    </w:p>
-    <w:p>
-      <w:pPr>
-        <w:pStyle w:val="Normal0"/>
+          <w:highlight w:val="yellow"/>
+          <w:lang w:val="es-ES_tradnl"/>
+        </w:rPr>
+        <w:t>12</w:t>
+      </w:r>
+      <w:r>
         <w:rPr>
           <w:b/>
           <w:sz w:val="20"/>
           <w:szCs w:val="20"/>
-          <w:lang w:val="es-ES_tradnl"/>
-        </w:rPr>
-      </w:pPr>
-    </w:p>
-    <w:p>
-      <w:pPr>
-        <w:pStyle w:val="Normal0"/>
+          <w:highlight w:val="yellow"/>
+          <w:lang w:val="es-ES_tradnl"/>
+        </w:rPr>
+        <w:t>.</w:t>
+      </w:r>
+      <w:r>
         <w:rPr>
           <w:b/>
           <w:sz w:val="20"/>
           <w:szCs w:val="20"/>
           <w:lang w:val="es-ES_tradnl"/>
         </w:rPr>
-      </w:pPr>
-    </w:p>
-    <w:p>
-      <w:pPr>
-        <w:pStyle w:val="Normal0"/>
-        <w:rPr>
-          <w:b/>
-          <w:sz w:val="20"/>
-          <w:szCs w:val="20"/>
-          <w:lang w:val="es-ES_tradnl"/>
-        </w:rPr>
-      </w:pPr>
-    </w:p>
-    <w:p>
-      <w:pPr>
-        <w:pStyle w:val="Normal0"/>
-        <w:rPr>
-          <w:b/>
-          <w:sz w:val="20"/>
-          <w:szCs w:val="20"/>
-          <w:lang w:val="es-ES_tradnl"/>
-        </w:rPr>
-      </w:pPr>
-    </w:p>
-    <w:p>
-      <w:pPr>
-        <w:pStyle w:val="Normal0"/>
-        <w:rPr>
-          <w:b/>
-          <w:sz w:val="20"/>
-          <w:szCs w:val="20"/>
-          <w:lang w:val="es-ES_tradnl"/>
-        </w:rPr>
-      </w:pPr>
-    </w:p>
-    <w:p>
-      <w:pPr>
-        <w:pStyle w:val="Normal0"/>
-        <w:rPr>
-          <w:b/>
-          <w:sz w:val="20"/>
-          <w:szCs w:val="20"/>
-          <w:lang w:val="es-ES_tradnl"/>
-        </w:rPr>
-      </w:pPr>
-    </w:p>
-    <w:p>
-      <w:pPr>
-        <w:pStyle w:val="Normal0"/>
-        <w:rPr>
-          <w:b/>
-          <w:sz w:val="20"/>
-          <w:szCs w:val="20"/>
-          <w:lang w:val="es-ES_tradnl"/>
-        </w:rPr>
-      </w:pPr>
-    </w:p>
-    <w:p>
-      <w:pPr>
-        <w:pStyle w:val="Normal0"/>
-        <w:rPr>
-          <w:b/>
-          <w:sz w:val="20"/>
-          <w:szCs w:val="20"/>
-          <w:lang w:val="es-ES_tradnl"/>
-        </w:rPr>
-      </w:pPr>
-    </w:p>
-    <w:p>
-      <w:pPr>
-        <w:pStyle w:val="Normal0"/>
-        <w:rPr>
-          <w:b/>
-          <w:sz w:val="20"/>
-          <w:szCs w:val="20"/>
-          <w:lang w:val="es-ES_tradnl"/>
-        </w:rPr>
-      </w:pPr>
-    </w:p>
-    <w:p>
-      <w:pPr>
-        <w:pStyle w:val="Normal0"/>
-        <w:rPr>
-          <w:b/>
-          <w:sz w:val="20"/>
-          <w:szCs w:val="20"/>
-          <w:lang w:val="es-ES_tradnl"/>
-        </w:rPr>
-      </w:pPr>
-    </w:p>
-    <w:p>
-      <w:pPr>
-        <w:pStyle w:val="Normal0"/>
-        <w:rPr>
-          <w:b/>
-          <w:sz w:val="20"/>
-          <w:szCs w:val="20"/>
-          <w:lang w:val="es-ES_tradnl"/>
-        </w:rPr>
-      </w:pPr>
-    </w:p>
-    <w:p>
-      <w:pPr>
-        <w:pStyle w:val="Normal0"/>
-        <w:rPr>
-          <w:b/>
-          <w:sz w:val="20"/>
-          <w:szCs w:val="20"/>
-          <w:lang w:val="es-ES_tradnl"/>
-        </w:rPr>
-      </w:pPr>
-    </w:p>
-    <w:p>
-      <w:pPr>
-        <w:pStyle w:val="Normal0"/>
-        <w:rPr>
-          <w:bCs/>
-          <w:sz w:val="20"/>
-          <w:szCs w:val="20"/>
-          <w:lang w:val="es-ES_tradnl"/>
-        </w:rPr>
-      </w:pPr>
-      <w:r>
-        <w:rPr>
-          <w:b/>
-          <w:sz w:val="20"/>
-          <w:szCs w:val="20"/>
-          <w:lang w:val="es-ES_tradnl"/>
-        </w:rPr>
-        <w:t xml:space="preserve">Figura </w:t>
-      </w:r>
-      <w:r>
-        <w:rPr>
-          <w:b/>
-          <w:sz w:val="20"/>
-          <w:szCs w:val="20"/>
-          <w:lang w:val="es-ES_tradnl"/>
-        </w:rPr>
-        <w:t>8</w:t>
-      </w:r>
-      <w:r>
-        <w:rPr>
-          <w:b/>
-          <w:sz w:val="20"/>
-          <w:szCs w:val="20"/>
-          <w:lang w:val="es-ES_tradnl"/>
-        </w:rPr>
-        <w:t xml:space="preserve">. </w:t>
+        <w:t xml:space="preserve"> </w:t>
       </w:r>
       <w:r>
         <w:rPr>
@@ -12437,13 +12741,13 @@
         </w:drawing>
       </w:r>
       <w:commentRangeEnd w:id="35"/>
+      <w:commentRangeEnd w:id="36"/>
       <w:r>
         <w:rPr>
           <w:rStyle w:val="Refdecomentario"/>
         </w:rPr>
         <w:commentReference w:id="35"/>
       </w:r>
-      <w:commentRangeEnd w:id="36"/>
       <w:r>
         <w:rPr>
           <w:rStyle w:val="Refdecomentario"/>
@@ -12691,7 +12995,27 @@
           <w:szCs w:val="20"/>
           <w:lang w:val="es-ES_tradnl"/>
         </w:rPr>
-        <w:t xml:space="preserve"> Santa Rosa de cabal</w:t>
+        <w:t xml:space="preserve"> Santa Rosa de </w:t>
+      </w:r>
+      <w:r>
+        <w:rPr>
+          <w:b/>
+          <w:sz w:val="20"/>
+          <w:szCs w:val="20"/>
+          <w:highlight w:val="green"/>
+          <w:lang w:val="es-ES_tradnl"/>
+        </w:rPr>
+        <w:t>C</w:t>
+      </w:r>
+      <w:r>
+        <w:rPr>
+          <w:b/>
+          <w:sz w:val="20"/>
+          <w:szCs w:val="20"/>
+          <w:highlight w:val="green"/>
+          <w:lang w:val="es-ES_tradnl"/>
+        </w:rPr>
+        <w:t>abal</w:t>
       </w:r>
     </w:p>
     <w:p>
@@ -13336,7 +13660,6 @@
                 <w:szCs w:val="20"/>
                 <w:lang w:val="es-ES_tradnl"/>
               </w:rPr>
-              <w:lastRenderedPageBreak/>
               <w:t>2022</w:t>
             </w:r>
           </w:p>
@@ -13391,6 +13714,7 @@
                 <w:szCs w:val="20"/>
                 <w:lang w:val="es-ES_tradnl"/>
               </w:rPr>
+              <w:lastRenderedPageBreak/>
               <w:t>2023</w:t>
             </w:r>
           </w:p>
@@ -14903,24 +15227,16 @@
         <w:rPr>
           <w:sz w:val="20"/>
           <w:szCs w:val="20"/>
-          <w:lang w:val="es-ES"/>
-        </w:rPr>
-      </w:pPr>
-      <w:r>
-        <w:rPr>
-          <w:sz w:val="20"/>
-          <w:szCs w:val="20"/>
-          <w:lang w:val="es-ES"/>
-        </w:rPr>
-        <w:t>De acuerdo a</w:t>
-      </w:r>
-      <w:r>
-        <w:rPr>
-          <w:sz w:val="20"/>
-          <w:szCs w:val="20"/>
-          <w:lang w:val="es-ES"/>
-        </w:rPr>
-        <w:t xml:space="preserve"> esta clasificación de impactos, se pueden encontrar los siguientes tipos:</w:t>
+          <w:lang w:val="es-ES_tradnl"/>
+        </w:rPr>
+      </w:pPr>
+      <w:r>
+        <w:rPr>
+          <w:sz w:val="20"/>
+          <w:szCs w:val="20"/>
+          <w:lang w:val="es-ES_tradnl"/>
+        </w:rPr>
+        <w:t>De acuerdo a esta clasificación de impactos, se pueden encontrar los siguientes tipos:</w:t>
       </w:r>
     </w:p>
     <w:p>
@@ -15028,7 +15344,6 @@
           <w:szCs w:val="20"/>
           <w:lang w:val="es-ES_tradnl"/>
         </w:rPr>
-        <w:lastRenderedPageBreak/>
         <w:t xml:space="preserve">Generación de </w:t>
       </w:r>
       <w:r>
@@ -15072,6 +15387,7 @@
           <w:szCs w:val="20"/>
           <w:lang w:val="es-ES_tradnl"/>
         </w:rPr>
+        <w:lastRenderedPageBreak/>
         <w:t>Evalúa</w:t>
       </w:r>
       <w:r>
@@ -16004,7 +16320,7 @@
           </mc:Choice>
           <mc:Fallback>
             <w:pict>
-              <v:shape id="_x0000_s1034" style="position:absolute;left:0;text-align:left;margin-left:296.55pt;margin-top:81.85pt;width:19.5pt;height:17.25pt;z-index:251674624;visibility:visible;mso-wrap-style:square;mso-wrap-distance-left:9pt;mso-wrap-distance-top:0;mso-wrap-distance-right:9pt;mso-wrap-distance-bottom:0;mso-position-horizontal:absolute;mso-position-horizontal-relative:text;mso-position-vertical:absolute;mso-position-vertical-relative:text;v-text-anchor:top" filled="f" strokeweight=".5pt" type="#_x0000_t202" o:gfxdata="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" w14:anchorId="414FAFB4">
+              <v:shape w14:anchorId="414FAFB4" id="_x0000_s1034" type="#_x0000_t202" style="position:absolute;left:0;text-align:left;margin-left:296.55pt;margin-top:81.85pt;width:19.5pt;height:17.25pt;z-index:251674624;visibility:visible;mso-wrap-style:square;mso-wrap-distance-left:9pt;mso-wrap-distance-top:0;mso-wrap-distance-right:9pt;mso-wrap-distance-bottom:0;mso-position-horizontal:absolute;mso-position-horizontal-relative:text;mso-position-vertical:absolute;mso-position-vertical-relative:text;v-text-anchor:top" o:gfxdata="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" filled="f" strokeweight=".5pt">
                 <v:textbox>
                   <w:txbxContent>
                     <w:p>
@@ -16101,7 +16417,7 @@
           </mc:Choice>
           <mc:Fallback>
             <w:pict>
-              <v:shape id="_x0000_s1035" style="position:absolute;left:0;text-align:left;margin-left:254.55pt;margin-top:45.85pt;width:19.5pt;height:17.25pt;z-index:251672576;visibility:visible;mso-wrap-style:square;mso-wrap-distance-left:9pt;mso-wrap-distance-top:0;mso-wrap-distance-right:9pt;mso-wrap-distance-bottom:0;mso-position-horizontal:absolute;mso-position-horizontal-relative:text;mso-position-vertical:absolute;mso-position-vertical-relative:text;v-text-anchor:top" filled="f" strokeweight=".5pt" type="#_x0000_t202" o:gfxdata="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" w14:anchorId="0FCC1855">
+              <v:shape w14:anchorId="0FCC1855" id="_x0000_s1035" type="#_x0000_t202" style="position:absolute;left:0;text-align:left;margin-left:254.55pt;margin-top:45.85pt;width:19.5pt;height:17.25pt;z-index:251672576;visibility:visible;mso-wrap-style:square;mso-wrap-distance-left:9pt;mso-wrap-distance-top:0;mso-wrap-distance-right:9pt;mso-wrap-distance-bottom:0;mso-position-horizontal:absolute;mso-position-horizontal-relative:text;mso-position-vertical:absolute;mso-position-vertical-relative:text;v-text-anchor:top" o:gfxdata="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" filled="f" strokeweight=".5pt">
                 <v:textbox>
                   <w:txbxContent>
                     <w:p>
@@ -16198,7 +16514,7 @@
           </mc:Choice>
           <mc:Fallback>
             <w:pict>
-              <v:shape id="_x0000_s1036" style="position:absolute;left:0;text-align:left;margin-left:201.3pt;margin-top:66.85pt;width:19.5pt;height:17.25pt;z-index:251670528;visibility:visible;mso-wrap-style:square;mso-wrap-distance-left:9pt;mso-wrap-distance-top:0;mso-wrap-distance-right:9pt;mso-wrap-distance-bottom:0;mso-position-horizontal:absolute;mso-position-horizontal-relative:text;mso-position-vertical:absolute;mso-position-vertical-relative:text;v-text-anchor:top" filled="f" strokeweight=".5pt" type="#_x0000_t202" o:gfxdata="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" w14:anchorId="6D73C426">
+              <v:shape w14:anchorId="6D73C426" id="_x0000_s1036" type="#_x0000_t202" style="position:absolute;left:0;text-align:left;margin-left:201.3pt;margin-top:66.85pt;width:19.5pt;height:17.25pt;z-index:251670528;visibility:visible;mso-wrap-style:square;mso-wrap-distance-left:9pt;mso-wrap-distance-top:0;mso-wrap-distance-right:9pt;mso-wrap-distance-bottom:0;mso-position-horizontal:absolute;mso-position-horizontal-relative:text;mso-position-vertical:absolute;mso-position-vertical-relative:text;v-text-anchor:top" o:gfxdata="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" filled="f" strokeweight=".5pt">
                 <v:textbox>
                   <w:txbxContent>
                     <w:p>
@@ -16295,7 +16611,7 @@
           </mc:Choice>
           <mc:Fallback>
             <w:pict>
-              <v:shape id="_x0000_s1037" style="position:absolute;left:0;text-align:left;margin-left:178.05pt;margin-top:99.85pt;width:19.5pt;height:17.25pt;z-index:251668480;visibility:visible;mso-wrap-style:square;mso-wrap-distance-left:9pt;mso-wrap-distance-top:0;mso-wrap-distance-right:9pt;mso-wrap-distance-bottom:0;mso-position-horizontal:absolute;mso-position-horizontal-relative:text;mso-position-vertical:absolute;mso-position-vertical-relative:text;v-text-anchor:top" filled="f" strokeweight=".5pt" type="#_x0000_t202" o:gfxdata="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" w14:anchorId="6D44BD18">
+              <v:shape w14:anchorId="6D44BD18" id="_x0000_s1037" type="#_x0000_t202" style="position:absolute;left:0;text-align:left;margin-left:178.05pt;margin-top:99.85pt;width:19.5pt;height:17.25pt;z-index:251668480;visibility:visible;mso-wrap-style:square;mso-wrap-distance-left:9pt;mso-wrap-distance-top:0;mso-wrap-distance-right:9pt;mso-wrap-distance-bottom:0;mso-position-horizontal:absolute;mso-position-horizontal-relative:text;mso-position-vertical:absolute;mso-position-vertical-relative:text;v-text-anchor:top" o:gfxdata="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" filled="f" strokeweight=".5pt">
                 <v:textbox>
                   <w:txbxContent>
                     <w:p>
@@ -16514,7 +16830,6 @@
           <w:szCs w:val="20"/>
           <w:lang w:val="es-ES_tradnl"/>
         </w:rPr>
-        <w:lastRenderedPageBreak/>
         <w:t>Eval</w:t>
       </w:r>
       <w:r>
@@ -16556,6 +16871,7 @@
           <w:szCs w:val="20"/>
           <w:lang w:val="es-ES_tradnl"/>
         </w:rPr>
+        <w:lastRenderedPageBreak/>
         <w:t xml:space="preserve">Estudios de </w:t>
       </w:r>
       <w:r>
@@ -16822,14 +17138,14 @@
         <w:rPr>
           <w:sz w:val="20"/>
           <w:szCs w:val="20"/>
-          <w:lang w:val="es-ES"/>
-        </w:rPr>
-      </w:pPr>
-      <w:r>
-        <w:rPr>
-          <w:sz w:val="20"/>
-          <w:szCs w:val="20"/>
-          <w:lang w:val="es-ES"/>
+          <w:lang w:val="es-ES_tradnl"/>
+        </w:rPr>
+      </w:pPr>
+      <w:r>
+        <w:rPr>
+          <w:sz w:val="20"/>
+          <w:szCs w:val="20"/>
+          <w:lang w:val="es-ES_tradnl"/>
         </w:rPr>
         <w:t>Se encuentran h</w:t>
       </w:r>
@@ -16837,49 +17153,53 @@
         <w:rPr>
           <w:sz w:val="20"/>
           <w:szCs w:val="20"/>
-          <w:lang w:val="es-ES"/>
+          <w:lang w:val="es-ES_tradnl"/>
         </w:rPr>
         <w:t xml:space="preserve">erramientas como Google </w:t>
       </w:r>
-      <w:r>
-        <w:rPr>
-          <w:sz w:val="20"/>
-          <w:szCs w:val="20"/>
-          <w:lang w:val="es-ES"/>
+      <w:proofErr w:type="spellStart"/>
+      <w:r>
+        <w:rPr>
+          <w:sz w:val="20"/>
+          <w:szCs w:val="20"/>
+          <w:lang w:val="es-ES_tradnl"/>
         </w:rPr>
         <w:t>Analytics</w:t>
       </w:r>
-      <w:r>
-        <w:rPr>
-          <w:sz w:val="20"/>
-          <w:szCs w:val="20"/>
-          <w:lang w:val="es-ES"/>
+      <w:proofErr w:type="spellEnd"/>
+      <w:r>
+        <w:rPr>
+          <w:sz w:val="20"/>
+          <w:szCs w:val="20"/>
+          <w:lang w:val="es-ES_tradnl"/>
         </w:rPr>
         <w:t xml:space="preserve">, </w:t>
       </w:r>
-      <w:r>
-        <w:rPr>
-          <w:sz w:val="20"/>
-          <w:szCs w:val="20"/>
-          <w:lang w:val="es-ES"/>
+      <w:proofErr w:type="spellStart"/>
+      <w:r>
+        <w:rPr>
+          <w:sz w:val="20"/>
+          <w:szCs w:val="20"/>
+          <w:lang w:val="es-ES_tradnl"/>
         </w:rPr>
         <w:t>Tableau</w:t>
       </w:r>
-      <w:r>
-        <w:rPr>
-          <w:sz w:val="20"/>
-          <w:szCs w:val="20"/>
-          <w:lang w:val="es-ES"/>
+      <w:proofErr w:type="spellEnd"/>
+      <w:r>
+        <w:rPr>
+          <w:sz w:val="20"/>
+          <w:szCs w:val="20"/>
+          <w:lang w:val="es-ES_tradnl"/>
         </w:rPr>
         <w:t xml:space="preserve"> o </w:t>
       </w:r>
       <w:r>
         <w:rPr>
-          <w:i w:val="1"/>
-          <w:iCs w:val="1"/>
-          <w:sz w:val="20"/>
-          <w:szCs w:val="20"/>
-          <w:lang w:val="es-ES"/>
+          <w:i/>
+          <w:iCs/>
+          <w:sz w:val="20"/>
+          <w:szCs w:val="20"/>
+          <w:lang w:val="es-ES_tradnl"/>
         </w:rPr>
         <w:t>software</w:t>
       </w:r>
@@ -16887,7 +17207,7 @@
         <w:rPr>
           <w:sz w:val="20"/>
           <w:szCs w:val="20"/>
-          <w:lang w:val="es-ES"/>
+          <w:lang w:val="es-ES_tradnl"/>
         </w:rPr>
         <w:t xml:space="preserve"> especializado en turismo.</w:t>
       </w:r>
@@ -16946,14 +17266,14 @@
         <w:rPr>
           <w:sz w:val="20"/>
           <w:szCs w:val="20"/>
-          <w:lang w:val="es-ES"/>
-        </w:rPr>
-      </w:pPr>
-      <w:r>
-        <w:rPr>
-          <w:sz w:val="20"/>
-          <w:szCs w:val="20"/>
-          <w:lang w:val="es-ES"/>
+          <w:lang w:val="es-ES_tradnl"/>
+        </w:rPr>
+      </w:pPr>
+      <w:r>
+        <w:rPr>
+          <w:sz w:val="20"/>
+          <w:szCs w:val="20"/>
+          <w:lang w:val="es-ES_tradnl"/>
         </w:rPr>
         <w:t>Defin</w:t>
       </w:r>
@@ -16961,7 +17281,7 @@
         <w:rPr>
           <w:sz w:val="20"/>
           <w:szCs w:val="20"/>
-          <w:lang w:val="es-ES"/>
+          <w:lang w:val="es-ES_tradnl"/>
         </w:rPr>
         <w:t>en</w:t>
       </w:r>
@@ -16969,7 +17289,7 @@
         <w:rPr>
           <w:sz w:val="20"/>
           <w:szCs w:val="20"/>
-          <w:lang w:val="es-ES"/>
+          <w:lang w:val="es-ES_tradnl"/>
         </w:rPr>
         <w:t xml:space="preserve"> y rastrea</w:t>
       </w:r>
@@ -16977,7 +17297,7 @@
         <w:rPr>
           <w:sz w:val="20"/>
           <w:szCs w:val="20"/>
-          <w:lang w:val="es-ES"/>
+          <w:lang w:val="es-ES_tradnl"/>
         </w:rPr>
         <w:t>n</w:t>
       </w:r>
@@ -16985,23 +17305,25 @@
         <w:rPr>
           <w:sz w:val="20"/>
           <w:szCs w:val="20"/>
-          <w:lang w:val="es-ES"/>
+          <w:lang w:val="es-ES_tradnl"/>
         </w:rPr>
         <w:t xml:space="preserve"> </w:t>
       </w:r>
-      <w:r>
-        <w:rPr>
-          <w:sz w:val="20"/>
-          <w:szCs w:val="20"/>
-          <w:lang w:val="es-ES"/>
+      <w:proofErr w:type="spellStart"/>
+      <w:r>
+        <w:rPr>
+          <w:sz w:val="20"/>
+          <w:szCs w:val="20"/>
+          <w:lang w:val="es-ES_tradnl"/>
         </w:rPr>
         <w:t>KPIs</w:t>
       </w:r>
-      <w:r>
-        <w:rPr>
-          <w:sz w:val="20"/>
-          <w:szCs w:val="20"/>
-          <w:lang w:val="es-ES"/>
+      <w:proofErr w:type="spellEnd"/>
+      <w:r>
+        <w:rPr>
+          <w:sz w:val="20"/>
+          <w:szCs w:val="20"/>
+          <w:lang w:val="es-ES_tradnl"/>
         </w:rPr>
         <w:t xml:space="preserve"> que reflejen el éxito de las estrategias.</w:t>
       </w:r>
@@ -19666,13 +19988,24 @@
           <w:szCs w:val="20"/>
           <w:lang w:val="es-ES_tradnl"/>
         </w:rPr>
-        <w:t>En los últimos años, los turistas y los destinos turísticos</w:t>
+        <w:t xml:space="preserve">En los últimos años, </w:t>
       </w:r>
       <w:r>
         <w:rPr>
           <w:color w:val="000000"/>
           <w:sz w:val="20"/>
           <w:szCs w:val="20"/>
+          <w:highlight w:val="green"/>
+          <w:lang w:val="es-ES_tradnl"/>
+        </w:rPr>
+        <w:t>los turistas</w:t>
+      </w:r>
+      <w:r>
+        <w:rPr>
+          <w:color w:val="000000"/>
+          <w:sz w:val="20"/>
+          <w:szCs w:val="20"/>
+          <w:highlight w:val="green"/>
           <w:lang w:val="es-ES_tradnl"/>
         </w:rPr>
         <w:t>,</w:t>
@@ -19747,7 +20080,7 @@
           <w:szCs w:val="20"/>
           <w:lang w:val="es-ES_tradnl"/>
         </w:rPr>
-        <w:t xml:space="preserve">, que se </w:t>
+        <w:t xml:space="preserve">, se </w:t>
       </w:r>
       <w:r>
         <w:rPr>
@@ -19920,71 +20253,73 @@
       <w:pPr>
         <w:pStyle w:val="Normal0"/>
         <w:pBdr>
-          <w:top w:val="nil" w:color="000000" w:sz="0" w:space="0"/>
-          <w:left w:val="nil" w:color="000000" w:sz="0" w:space="0"/>
-          <w:bottom w:val="nil" w:color="000000" w:sz="0" w:space="0"/>
-          <w:right w:val="nil" w:color="000000" w:sz="0" w:space="0"/>
-          <w:between w:val="nil" w:color="000000" w:sz="0" w:space="0"/>
+          <w:top w:val="nil"/>
+          <w:left w:val="nil"/>
+          <w:bottom w:val="nil"/>
+          <w:right w:val="nil"/>
+          <w:between w:val="nil"/>
         </w:pBdr>
         <w:ind w:left="1134"/>
         <w:rPr>
           <w:color w:val="000000"/>
           <w:sz w:val="20"/>
           <w:szCs w:val="20"/>
-          <w:lang w:val="es-ES"/>
-        </w:rPr>
-      </w:pPr>
-      <w:r>
-        <w:rPr>
-          <w:color w:val="000000" w:themeColor="text1" w:themeTint="FF" w:themeShade="FF"/>
-          <w:sz w:val="20"/>
-          <w:szCs w:val="20"/>
-          <w:lang w:val="es-ES"/>
+          <w:lang w:val="es-ES_tradnl"/>
+        </w:rPr>
+      </w:pPr>
+      <w:r>
+        <w:rPr>
+          <w:color w:val="000000"/>
+          <w:sz w:val="20"/>
+          <w:szCs w:val="20"/>
+          <w:lang w:val="es-ES_tradnl"/>
         </w:rPr>
         <w:t>Por ejemplo, a</w:t>
       </w:r>
       <w:r>
         <w:rPr>
-          <w:color w:val="000000" w:themeColor="text1" w:themeTint="FF" w:themeShade="FF"/>
-          <w:sz w:val="20"/>
-          <w:szCs w:val="20"/>
-          <w:lang w:val="es-ES"/>
+          <w:color w:val="000000"/>
+          <w:sz w:val="20"/>
+          <w:szCs w:val="20"/>
+          <w:lang w:val="es-ES_tradnl"/>
         </w:rPr>
         <w:t xml:space="preserve"> través de herramientas como las certificaciones sostenibles (Green Key, </w:t>
       </w:r>
-      <w:r>
-        <w:rPr>
-          <w:color w:val="000000" w:themeColor="text1" w:themeTint="FF" w:themeShade="FF"/>
-          <w:sz w:val="20"/>
-          <w:szCs w:val="20"/>
-          <w:lang w:val="es-ES"/>
+      <w:proofErr w:type="spellStart"/>
+      <w:r>
+        <w:rPr>
+          <w:color w:val="000000"/>
+          <w:sz w:val="20"/>
+          <w:szCs w:val="20"/>
+          <w:lang w:val="es-ES_tradnl"/>
         </w:rPr>
         <w:t>EarthCheck</w:t>
       </w:r>
-      <w:r>
-        <w:rPr>
-          <w:color w:val="000000" w:themeColor="text1" w:themeTint="FF" w:themeShade="FF"/>
-          <w:sz w:val="20"/>
-          <w:szCs w:val="20"/>
-          <w:lang w:val="es-ES"/>
+      <w:proofErr w:type="spellEnd"/>
+      <w:r>
+        <w:rPr>
+          <w:color w:val="000000"/>
+          <w:sz w:val="20"/>
+          <w:szCs w:val="20"/>
+          <w:lang w:val="es-ES_tradnl"/>
         </w:rPr>
         <w:t>), los productos turísticos que tengan un impacto ambiental positivo o neutral</w:t>
       </w:r>
       <w:r>
         <w:rPr>
-          <w:color w:val="000000" w:themeColor="text1" w:themeTint="FF" w:themeShade="FF"/>
-          <w:sz w:val="20"/>
-          <w:szCs w:val="20"/>
-          <w:lang w:val="es-ES"/>
+          <w:color w:val="000000"/>
+          <w:sz w:val="20"/>
+          <w:szCs w:val="20"/>
+          <w:lang w:val="es-ES_tradnl"/>
         </w:rPr>
         <w:t>,</w:t>
       </w:r>
       <w:r>
         <w:rPr>
-          <w:color w:val="000000" w:themeColor="text1" w:themeTint="FF" w:themeShade="FF"/>
-          <w:sz w:val="20"/>
-          <w:szCs w:val="20"/>
-          <w:lang w:val="es-ES"/>
+          <w:color w:val="000000"/>
+          <w:sz w:val="20"/>
+          <w:szCs w:val="20"/>
+          <w:lang w:val="es-ES_tradnl"/>
         </w:rPr>
         <w:t xml:space="preserve"> pueden ser reconocidos, lo que aumentaría su atractivo en un mercado cada vez más consciente de los desafíos ecológicos.</w:t>
       </w:r>
@@ -20018,66 +20353,68 @@
           <w:numId w:val="41"/>
         </w:numPr>
         <w:pBdr>
-          <w:top w:val="nil" w:color="000000" w:sz="0" w:space="0"/>
-          <w:left w:val="nil" w:color="000000" w:sz="0" w:space="0"/>
-          <w:bottom w:val="nil" w:color="000000" w:sz="0" w:space="0"/>
-          <w:right w:val="nil" w:color="000000" w:sz="0" w:space="0"/>
-          <w:between w:val="nil" w:color="000000" w:sz="0" w:space="0"/>
+          <w:top w:val="nil"/>
+          <w:left w:val="nil"/>
+          <w:bottom w:val="nil"/>
+          <w:right w:val="nil"/>
+          <w:between w:val="nil"/>
         </w:pBdr>
         <w:rPr>
-          <w:b w:val="1"/>
-          <w:bCs w:val="1"/>
+          <w:b/>
+          <w:bCs/>
           <w:color w:val="000000"/>
           <w:sz w:val="20"/>
           <w:szCs w:val="20"/>
-          <w:lang w:val="es-ES"/>
-        </w:rPr>
-      </w:pPr>
-      <w:r>
-        <w:rPr>
-          <w:b w:val="1"/>
-          <w:bCs w:val="1"/>
-          <w:color w:val="000000" w:themeColor="text1" w:themeTint="FF" w:themeShade="FF"/>
-          <w:sz w:val="20"/>
-          <w:szCs w:val="20"/>
-          <w:lang w:val="es-ES"/>
+          <w:lang w:val="es-ES_tradnl"/>
+        </w:rPr>
+      </w:pPr>
+      <w:r>
+        <w:rPr>
+          <w:b/>
+          <w:bCs/>
+          <w:color w:val="000000"/>
+          <w:sz w:val="20"/>
+          <w:szCs w:val="20"/>
+          <w:lang w:val="es-ES_tradnl"/>
         </w:rPr>
         <w:t xml:space="preserve">Innovación </w:t>
       </w:r>
       <w:r>
         <w:rPr>
-          <w:b w:val="1"/>
-          <w:bCs w:val="1"/>
-          <w:color w:val="000000" w:themeColor="text1" w:themeTint="FF" w:themeShade="FF"/>
-          <w:sz w:val="20"/>
-          <w:szCs w:val="20"/>
-          <w:lang w:val="es-ES"/>
+          <w:b/>
+          <w:bCs/>
+          <w:color w:val="000000"/>
+          <w:sz w:val="20"/>
+          <w:szCs w:val="20"/>
+          <w:lang w:val="es-ES_tradnl"/>
         </w:rPr>
         <w:t xml:space="preserve">tecnológica y </w:t>
       </w:r>
-      <w:r>
-        <w:rPr>
-          <w:b w:val="1"/>
-          <w:bCs w:val="1"/>
-          <w:i w:val="1"/>
-          <w:iCs w:val="1"/>
-          <w:color w:val="000000" w:themeColor="text1" w:themeTint="FF" w:themeShade="FF"/>
-          <w:sz w:val="20"/>
-          <w:szCs w:val="20"/>
-          <w:lang w:val="es-ES"/>
+      <w:proofErr w:type="spellStart"/>
+      <w:r>
+        <w:rPr>
+          <w:b/>
+          <w:bCs/>
+          <w:i/>
+          <w:iCs/>
+          <w:color w:val="000000"/>
+          <w:sz w:val="20"/>
+          <w:szCs w:val="20"/>
+          <w:lang w:val="es-ES_tradnl"/>
         </w:rPr>
         <w:t>big</w:t>
       </w:r>
-      <w:r>
-        <w:rPr>
-          <w:b w:val="1"/>
-          <w:bCs w:val="1"/>
-          <w:i w:val="1"/>
-          <w:iCs w:val="1"/>
-          <w:color w:val="000000" w:themeColor="text1" w:themeTint="FF" w:themeShade="FF"/>
-          <w:sz w:val="20"/>
-          <w:szCs w:val="20"/>
-          <w:lang w:val="es-ES"/>
+      <w:proofErr w:type="spellEnd"/>
+      <w:r>
+        <w:rPr>
+          <w:b/>
+          <w:bCs/>
+          <w:i/>
+          <w:iCs/>
+          <w:color w:val="000000"/>
+          <w:sz w:val="20"/>
+          <w:szCs w:val="20"/>
+          <w:lang w:val="es-ES_tradnl"/>
         </w:rPr>
         <w:t xml:space="preserve"> data</w:t>
       </w:r>
@@ -20107,127 +20444,131 @@
       <w:pPr>
         <w:pStyle w:val="Normal0"/>
         <w:pBdr>
-          <w:top w:val="nil" w:color="000000" w:sz="0" w:space="0"/>
-          <w:left w:val="nil" w:color="000000" w:sz="0" w:space="0"/>
-          <w:bottom w:val="nil" w:color="000000" w:sz="0" w:space="0"/>
-          <w:right w:val="nil" w:color="000000" w:sz="0" w:space="0"/>
-          <w:between w:val="nil" w:color="000000" w:sz="0" w:space="0"/>
+          <w:top w:val="nil"/>
+          <w:left w:val="nil"/>
+          <w:bottom w:val="nil"/>
+          <w:right w:val="nil"/>
+          <w:between w:val="nil"/>
         </w:pBdr>
         <w:rPr>
           <w:color w:val="000000"/>
           <w:sz w:val="20"/>
           <w:szCs w:val="20"/>
-          <w:lang w:val="es-ES"/>
-        </w:rPr>
-      </w:pPr>
-      <w:r>
-        <w:rPr>
-          <w:color w:val="000000" w:themeColor="text1" w:themeTint="FF" w:themeShade="FF"/>
-          <w:sz w:val="20"/>
-          <w:szCs w:val="20"/>
-          <w:lang w:val="es-ES"/>
+          <w:lang w:val="es-ES_tradnl"/>
+        </w:rPr>
+      </w:pPr>
+      <w:r>
+        <w:rPr>
+          <w:color w:val="000000"/>
+          <w:sz w:val="20"/>
+          <w:szCs w:val="20"/>
+          <w:lang w:val="es-ES_tradnl"/>
         </w:rPr>
         <w:t>La digitalización</w:t>
       </w:r>
       <w:r>
         <w:rPr>
-          <w:color w:val="000000" w:themeColor="text1" w:themeTint="FF" w:themeShade="FF"/>
-          <w:sz w:val="20"/>
-          <w:szCs w:val="20"/>
-          <w:lang w:val="es-ES"/>
+          <w:color w:val="000000"/>
+          <w:sz w:val="20"/>
+          <w:szCs w:val="20"/>
+          <w:lang w:val="es-ES_tradnl"/>
         </w:rPr>
         <w:t>,</w:t>
       </w:r>
       <w:r>
         <w:rPr>
-          <w:color w:val="000000" w:themeColor="text1" w:themeTint="FF" w:themeShade="FF"/>
-          <w:sz w:val="20"/>
-          <w:szCs w:val="20"/>
-          <w:lang w:val="es-ES"/>
+          <w:color w:val="000000"/>
+          <w:sz w:val="20"/>
+          <w:szCs w:val="20"/>
+          <w:lang w:val="es-ES_tradnl"/>
         </w:rPr>
         <w:t xml:space="preserve"> ha abierto nuevas puertas en la medición de impactos de productos turísticos. Las tecnologías emergentes, como los sensores </w:t>
       </w:r>
-      <w:r>
-        <w:rPr>
-          <w:color w:val="000000" w:themeColor="text1" w:themeTint="FF" w:themeShade="FF"/>
-          <w:sz w:val="20"/>
-          <w:szCs w:val="20"/>
-          <w:lang w:val="es-ES"/>
+      <w:proofErr w:type="spellStart"/>
+      <w:r>
+        <w:rPr>
+          <w:color w:val="000000"/>
+          <w:sz w:val="20"/>
+          <w:szCs w:val="20"/>
+          <w:lang w:val="es-ES_tradnl"/>
         </w:rPr>
         <w:t>IoT</w:t>
       </w:r>
-      <w:r>
-        <w:rPr>
-          <w:color w:val="000000" w:themeColor="text1" w:themeTint="FF" w:themeShade="FF"/>
-          <w:sz w:val="20"/>
-          <w:szCs w:val="20"/>
-          <w:lang w:val="es-ES"/>
+      <w:proofErr w:type="spellEnd"/>
+      <w:r>
+        <w:rPr>
+          <w:color w:val="000000"/>
+          <w:sz w:val="20"/>
+          <w:szCs w:val="20"/>
+          <w:lang w:val="es-ES_tradnl"/>
         </w:rPr>
         <w:t xml:space="preserve"> (Internet de las Cosas), el análisis de </w:t>
       </w:r>
-      <w:r>
-        <w:rPr>
-          <w:i w:val="1"/>
-          <w:iCs w:val="1"/>
-          <w:color w:val="000000" w:themeColor="text1" w:themeTint="FF" w:themeShade="FF"/>
-          <w:sz w:val="20"/>
-          <w:szCs w:val="20"/>
-          <w:lang w:val="es-ES"/>
+      <w:proofErr w:type="spellStart"/>
+      <w:r>
+        <w:rPr>
+          <w:i/>
+          <w:iCs/>
+          <w:color w:val="000000"/>
+          <w:sz w:val="20"/>
+          <w:szCs w:val="20"/>
+          <w:lang w:val="es-ES_tradnl"/>
         </w:rPr>
         <w:t>big</w:t>
       </w:r>
-      <w:r>
-        <w:rPr>
-          <w:i w:val="1"/>
-          <w:iCs w:val="1"/>
-          <w:color w:val="000000" w:themeColor="text1" w:themeTint="FF" w:themeShade="FF"/>
-          <w:sz w:val="20"/>
-          <w:szCs w:val="20"/>
-          <w:lang w:val="es-ES"/>
+      <w:proofErr w:type="spellEnd"/>
+      <w:r>
+        <w:rPr>
+          <w:i/>
+          <w:iCs/>
+          <w:color w:val="000000"/>
+          <w:sz w:val="20"/>
+          <w:szCs w:val="20"/>
+          <w:lang w:val="es-ES_tradnl"/>
         </w:rPr>
         <w:t xml:space="preserve"> data</w:t>
       </w:r>
       <w:r>
         <w:rPr>
-          <w:color w:val="000000" w:themeColor="text1" w:themeTint="FF" w:themeShade="FF"/>
-          <w:sz w:val="20"/>
-          <w:szCs w:val="20"/>
-          <w:lang w:val="es-ES"/>
+          <w:color w:val="000000"/>
+          <w:sz w:val="20"/>
+          <w:szCs w:val="20"/>
+          <w:lang w:val="es-ES_tradnl"/>
         </w:rPr>
         <w:t xml:space="preserve"> </w:t>
       </w:r>
       <w:r>
         <w:rPr>
-          <w:color w:val="000000" w:themeColor="text1" w:themeTint="FF" w:themeShade="FF"/>
-          <w:sz w:val="20"/>
-          <w:szCs w:val="20"/>
-          <w:lang w:val="es-ES"/>
+          <w:color w:val="000000"/>
+          <w:sz w:val="20"/>
+          <w:szCs w:val="20"/>
+          <w:lang w:val="es-ES_tradnl"/>
         </w:rPr>
         <w:t>y la inteligencia artificial (IA), ofrecen nuevas maneras de recopilar, procesar y analizar datos en tiempo real</w:t>
       </w:r>
       <w:r>
         <w:rPr>
-          <w:color w:val="000000" w:themeColor="text1" w:themeTint="FF" w:themeShade="FF"/>
-          <w:sz w:val="20"/>
-          <w:szCs w:val="20"/>
-          <w:lang w:val="es-ES"/>
+          <w:color w:val="000000"/>
+          <w:sz w:val="20"/>
+          <w:szCs w:val="20"/>
+          <w:lang w:val="es-ES_tradnl"/>
         </w:rPr>
         <w:t xml:space="preserve">; encontrando </w:t>
       </w:r>
       <w:commentRangeStart w:id="49"/>
       <w:r>
         <w:rPr>
-          <w:color w:val="000000" w:themeColor="text1" w:themeTint="FF" w:themeShade="FF"/>
-          <w:sz w:val="20"/>
-          <w:szCs w:val="20"/>
-          <w:lang w:val="es-ES"/>
+          <w:color w:val="000000"/>
+          <w:sz w:val="20"/>
+          <w:szCs w:val="20"/>
+          <w:lang w:val="es-ES_tradnl"/>
         </w:rPr>
         <w:t>las siguientes oportunidades:</w:t>
       </w:r>
       <w:commentRangeEnd w:id="49"/>
       <w:r>
         <w:rPr>
-          <w:rStyle w:val="CommentReference"/>
+          <w:rStyle w:val="Refdecomentario"/>
         </w:rPr>
         <w:commentReference w:id="49"/>
       </w:r>
@@ -22422,12 +22763,12 @@
         <w:tblW w:w="9541" w:type="dxa"/>
         <w:tblInd w:w="421" w:type="dxa"/>
         <w:tblBorders>
-          <w:top w:val="single" w:color="000000" w:sz="4" w:space="0"/>
-          <w:left w:val="single" w:color="000000" w:sz="4" w:space="0"/>
-          <w:bottom w:val="single" w:color="000000" w:sz="4" w:space="0"/>
-          <w:right w:val="single" w:color="000000" w:sz="4" w:space="0"/>
-          <w:insideH w:val="single" w:color="000000" w:sz="4" w:space="0"/>
-          <w:insideV w:val="single" w:color="000000" w:sz="4" w:space="0"/>
+          <w:top w:val="single" w:sz="4" w:space="0" w:color="000000"/>
+          <w:left w:val="single" w:sz="4" w:space="0" w:color="000000"/>
+          <w:bottom w:val="single" w:sz="4" w:space="0" w:color="000000"/>
+          <w:right w:val="single" w:sz="4" w:space="0" w:color="000000"/>
+          <w:insideH w:val="single" w:sz="4" w:space="0" w:color="000000"/>
+          <w:insideV w:val="single" w:sz="4" w:space="0" w:color="000000"/>
         </w:tblBorders>
         <w:tblLayout w:type="fixed"/>
         <w:tblLook w:val="0400" w:firstRow="0" w:lastRow="0" w:firstColumn="0" w:lastColumn="0" w:noHBand="0" w:noVBand="1"/>
@@ -22630,7 +22971,7 @@
                 <w:szCs w:val="20"/>
                 <w:lang w:val="es-ES_tradnl"/>
               </w:rPr>
-              <w:t xml:space="preserve"> adquirido sobre </w:t>
+              <w:t xml:space="preserve"> sobre </w:t>
             </w:r>
             <w:r>
               <w:rPr>
@@ -22967,12 +23308,12 @@
         <w:tblW w:w="10072" w:type="dxa"/>
         <w:tblInd w:w="0" w:type="dxa"/>
         <w:tblBorders>
-          <w:top w:val="single" w:color="000000" w:sz="4" w:space="0"/>
-          <w:left w:val="single" w:color="000000" w:sz="4" w:space="0"/>
-          <w:bottom w:val="single" w:color="000000" w:sz="4" w:space="0"/>
-          <w:right w:val="single" w:color="000000" w:sz="4" w:space="0"/>
-          <w:insideH w:val="single" w:color="000000" w:sz="4" w:space="0"/>
-          <w:insideV w:val="single" w:color="000000" w:sz="4" w:space="0"/>
+          <w:top w:val="single" w:sz="4" w:space="0" w:color="000000"/>
+          <w:left w:val="single" w:sz="4" w:space="0" w:color="000000"/>
+          <w:bottom w:val="single" w:sz="4" w:space="0" w:color="000000"/>
+          <w:right w:val="single" w:sz="4" w:space="0" w:color="000000"/>
+          <w:insideH w:val="single" w:sz="4" w:space="0" w:color="000000"/>
+          <w:insideV w:val="single" w:sz="4" w:space="0" w:color="000000"/>
         </w:tblBorders>
         <w:tblLayout w:type="fixed"/>
         <w:tblLook w:val="0400" w:firstRow="0" w:lastRow="0" w:firstColumn="0" w:lastColumn="0" w:noHBand="0" w:noVBand="1"/>
@@ -23306,7 +23647,7 @@
                 <w:lang w:val="es-ES_tradnl"/>
               </w:rPr>
             </w:pPr>
-            <w:hyperlink w:history="1" r:id="rId46">
+            <w:hyperlink r:id="rId46" w:history="1">
               <w:r>
                 <w:rPr>
                   <w:rStyle w:val="Hipervnculo"/>
@@ -23479,7 +23820,7 @@
                 <w:lang w:val="es-ES_tradnl"/>
               </w:rPr>
             </w:pPr>
-            <w:hyperlink w:history="1" r:id="rId47">
+            <w:hyperlink r:id="rId47" w:history="1">
               <w:r>
                 <w:rPr>
                   <w:rStyle w:val="Hipervnculo"/>
@@ -23674,7 +24015,7 @@
                 <w:lang w:val="es-ES_tradnl"/>
               </w:rPr>
             </w:pPr>
-            <w:hyperlink w:history="1" r:id="rId48">
+            <w:hyperlink r:id="rId48" w:history="1">
               <w:r>
                 <w:rPr>
                   <w:rStyle w:val="Hipervnculo"/>
@@ -23752,81 +24093,133 @@
               <w:pStyle w:val="Normal0"/>
               <w:rPr>
                 <w:b w:val="0"/>
-                <w:bCs w:val="0"/>
+                <w:bCs/>
                 <w:sz w:val="20"/>
                 <w:szCs w:val="20"/>
-                <w:lang w:val="es-ES"/>
+                <w:lang w:val="es-ES_tradnl"/>
               </w:rPr>
             </w:pPr>
             <w:r>
               <w:rPr>
                 <w:b w:val="0"/>
-                <w:bCs w:val="0"/>
+                <w:bCs/>
                 <w:sz w:val="20"/>
                 <w:szCs w:val="20"/>
-                <w:lang w:val="es-ES"/>
+                <w:lang w:val="es-ES_tradnl"/>
               </w:rPr>
-              <w:t xml:space="preserve">CAF -banco de desarrollo de </w:t>
+              <w:t>CAF -</w:t>
             </w:r>
             <w:r>
               <w:rPr>
                 <w:b w:val="0"/>
-                <w:bCs w:val="0"/>
+                <w:bCs/>
                 <w:sz w:val="20"/>
                 <w:szCs w:val="20"/>
-                <w:lang w:val="es-ES"/>
+                <w:lang w:val="es-ES_tradnl"/>
               </w:rPr>
-              <w:t>Latam</w:t>
+              <w:t xml:space="preserve"> </w:t>
             </w:r>
             <w:r>
               <w:rPr>
                 <w:b w:val="0"/>
-                <w:bCs w:val="0"/>
+                <w:bCs/>
                 <w:sz w:val="20"/>
                 <w:szCs w:val="20"/>
-                <w:lang w:val="es-ES"/>
+                <w:lang w:val="es-ES_tradnl"/>
+              </w:rPr>
+              <w:t xml:space="preserve">Banco </w:t>
+            </w:r>
+            <w:r>
+              <w:rPr>
+                <w:b w:val="0"/>
+                <w:bCs/>
+                <w:sz w:val="20"/>
+                <w:szCs w:val="20"/>
+                <w:lang w:val="es-ES_tradnl"/>
+              </w:rPr>
+              <w:t xml:space="preserve">de </w:t>
+            </w:r>
+            <w:r>
+              <w:rPr>
+                <w:b w:val="0"/>
+                <w:bCs/>
+                <w:sz w:val="20"/>
+                <w:szCs w:val="20"/>
+                <w:lang w:val="es-ES_tradnl"/>
+              </w:rPr>
+              <w:t xml:space="preserve">Desarrollo </w:t>
+            </w:r>
+            <w:r>
+              <w:rPr>
+                <w:b w:val="0"/>
+                <w:bCs/>
+                <w:sz w:val="20"/>
+                <w:szCs w:val="20"/>
+                <w:lang w:val="es-ES_tradnl"/>
+              </w:rPr>
+              <w:t xml:space="preserve">de </w:t>
+            </w:r>
+            <w:proofErr w:type="spellStart"/>
+            <w:r>
+              <w:rPr>
+                <w:b w:val="0"/>
+                <w:bCs/>
+                <w:sz w:val="20"/>
+                <w:szCs w:val="20"/>
+                <w:lang w:val="es-ES_tradnl"/>
+              </w:rPr>
+              <w:t>Latam</w:t>
+            </w:r>
+            <w:proofErr w:type="spellEnd"/>
+            <w:r>
+              <w:rPr>
+                <w:b w:val="0"/>
+                <w:bCs/>
+                <w:sz w:val="20"/>
+                <w:szCs w:val="20"/>
+                <w:lang w:val="es-ES_tradnl"/>
               </w:rPr>
               <w:t xml:space="preserve"> y el Caribe</w:t>
             </w:r>
             <w:r>
               <w:rPr>
                 <w:b w:val="0"/>
-                <w:bCs w:val="0"/>
+                <w:bCs/>
                 <w:sz w:val="20"/>
                 <w:szCs w:val="20"/>
-                <w:lang w:val="es-ES"/>
+                <w:lang w:val="es-ES_tradnl"/>
               </w:rPr>
               <w:t xml:space="preserve">-. </w:t>
             </w:r>
             <w:r>
               <w:rPr>
                 <w:b w:val="0"/>
-                <w:bCs w:val="0"/>
+                <w:bCs/>
                 <w:sz w:val="20"/>
                 <w:szCs w:val="20"/>
-                <w:lang w:val="es-ES"/>
+                <w:lang w:val="es-ES_tradnl"/>
               </w:rPr>
               <w:t xml:space="preserve">(2015). </w:t>
             </w:r>
             <w:r>
               <w:rPr>
                 <w:b w:val="0"/>
-                <w:bCs w:val="0"/>
-                <w:i w:val="1"/>
-                <w:iCs w:val="1"/>
+                <w:bCs/>
+                <w:i/>
+                <w:iCs/>
                 <w:sz w:val="20"/>
                 <w:szCs w:val="20"/>
-                <w:lang w:val="es-ES"/>
+                <w:lang w:val="es-ES_tradnl"/>
               </w:rPr>
               <w:t>¿Qué es la medición de impacto?</w:t>
             </w:r>
             <w:r>
               <w:rPr>
                 <w:b w:val="0"/>
-                <w:bCs w:val="0"/>
+                <w:bCs/>
                 <w:sz w:val="20"/>
                 <w:szCs w:val="20"/>
-                <w:lang w:val="es-ES"/>
+                <w:lang w:val="es-ES_tradnl"/>
               </w:rPr>
               <w:t xml:space="preserve"> [Video] YouTube.</w:t>
             </w:r>
@@ -23897,7 +24290,7 @@
                 <w:lang w:val="es-ES_tradnl"/>
               </w:rPr>
             </w:pPr>
-            <w:hyperlink w:history="1" r:id="rId49">
+            <w:hyperlink r:id="rId49" w:history="1">
               <w:r>
                 <w:rPr>
                   <w:rStyle w:val="Hipervnculo"/>
@@ -24014,12 +24407,12 @@
         <w:tblW w:w="9962" w:type="dxa"/>
         <w:tblInd w:w="0" w:type="dxa"/>
         <w:tblBorders>
-          <w:top w:val="single" w:color="000000" w:sz="4" w:space="0"/>
-          <w:left w:val="single" w:color="000000" w:sz="4" w:space="0"/>
-          <w:bottom w:val="single" w:color="000000" w:sz="4" w:space="0"/>
-          <w:right w:val="single" w:color="000000" w:sz="4" w:space="0"/>
-          <w:insideH w:val="single" w:color="000000" w:sz="4" w:space="0"/>
-          <w:insideV w:val="single" w:color="000000" w:sz="4" w:space="0"/>
+          <w:top w:val="single" w:sz="4" w:space="0" w:color="000000"/>
+          <w:left w:val="single" w:sz="4" w:space="0" w:color="000000"/>
+          <w:bottom w:val="single" w:sz="4" w:space="0" w:color="000000"/>
+          <w:right w:val="single" w:sz="4" w:space="0" w:color="000000"/>
+          <w:insideH w:val="single" w:sz="4" w:space="0" w:color="000000"/>
+          <w:insideV w:val="single" w:sz="4" w:space="0" w:color="000000"/>
         </w:tblBorders>
         <w:tblLayout w:type="fixed"/>
         <w:tblLook w:val="0400" w:firstRow="0" w:lastRow="0" w:firstColumn="0" w:lastColumn="0" w:noHBand="0" w:noVBand="1"/>
@@ -24348,39 +24741,35 @@
               <w:pStyle w:val="Normal0"/>
               <w:rPr>
                 <w:b w:val="0"/>
-                <w:bCs w:val="0"/>
                 <w:sz w:val="20"/>
                 <w:szCs w:val="20"/>
-                <w:lang w:val="es-ES"/>
+                <w:lang w:val="es-ES_tradnl"/>
               </w:rPr>
             </w:pPr>
             <w:r>
               <w:rPr>
                 <w:b w:val="0"/>
-                <w:bCs w:val="0"/>
                 <w:sz w:val="20"/>
                 <w:szCs w:val="20"/>
-                <w:lang w:val="es-ES"/>
+                <w:lang w:val="es-ES_tradnl"/>
               </w:rPr>
               <w:t>es todo aquello que se relaciona con la economía</w:t>
             </w:r>
             <w:r>
               <w:rPr>
                 <w:b w:val="0"/>
-                <w:bCs w:val="0"/>
                 <w:sz w:val="20"/>
                 <w:szCs w:val="20"/>
-                <w:lang w:val="es-ES"/>
+                <w:lang w:val="es-ES_tradnl"/>
               </w:rPr>
               <w:t xml:space="preserve">; es decir, </w:t>
             </w:r>
             <w:r>
               <w:rPr>
                 <w:b w:val="0"/>
-                <w:bCs w:val="0"/>
                 <w:sz w:val="20"/>
                 <w:szCs w:val="20"/>
-                <w:lang w:val="es-ES"/>
+                <w:lang w:val="es-ES_tradnl"/>
               </w:rPr>
               <w:t>con el modo de producción, distribución e intercambio de los bienes y servicios a nivel estatal, grupal o individual.</w:t>
             </w:r>
@@ -24458,7 +24847,7 @@
               </w:rPr>
               <w:t>es el punto de vista que se toma a la hora de realizar un análisis, una </w:t>
             </w:r>
-            <w:hyperlink w:history="1" r:id="rId50">
+            <w:hyperlink r:id="rId50" w:history="1">
               <w:r>
                 <w:rPr>
                   <w:rStyle w:val="Hipervnculo"/>
@@ -24703,7 +25092,7 @@
                 <w:lang w:val="es-ES_tradnl"/>
               </w:rPr>
             </w:pPr>
-            <w:bookmarkStart w:name="_Hlk181340175" w:id="55"/>
+            <w:bookmarkStart w:id="55" w:name="_Hlk181340175"/>
             <w:r>
               <w:rPr>
                 <w:sz w:val="20"/>
@@ -24989,28 +25378,17 @@
               <w:rPr>
                 <w:sz w:val="20"/>
                 <w:szCs w:val="20"/>
-                <w:lang w:val="es-ES"/>
+                <w:lang w:val="es-ES_tradnl"/>
               </w:rPr>
             </w:pPr>
             <w:r>
               <w:rPr>
                 <w:b w:val="0"/>
-                <w:bCs w:val="0"/>
                 <w:sz w:val="20"/>
                 <w:szCs w:val="20"/>
-                <w:lang w:val="es-ES"/>
+                <w:lang w:val="es-ES_tradnl"/>
               </w:rPr>
-              <w:t>se refiere a la extracción y consumo de recursos naturales hasta el punto en que no es posible que se recuperen.</w:t>
-            </w:r>
-            <w:r>
-              <w:rPr>
-                <w:b w:val="0"/>
-                <w:bCs w:val="0"/>
-                <w:sz w:val="20"/>
-                <w:szCs w:val="20"/>
-                <w:lang w:val="es-ES"/>
-              </w:rPr>
-              <w:t xml:space="preserve"> </w:t>
+              <w:t xml:space="preserve">se refiere a la extracción y consumo de recursos naturales hasta el punto en que no es posible que se recuperen. </w:t>
             </w:r>
           </w:p>
           <w:p>
@@ -25175,7 +25553,29 @@
           <w:szCs w:val="20"/>
           <w:lang w:val="es-ES_tradnl"/>
         </w:rPr>
-        <w:t>Estudio socio económica Santa Rosa de cabal</w:t>
+        <w:t xml:space="preserve">Estudio socio económica Santa Rosa de </w:t>
+      </w:r>
+      <w:r>
+        <w:rPr>
+          <w:rFonts w:eastAsia="Times New Roman"/>
+          <w:i/>
+          <w:iCs/>
+          <w:sz w:val="20"/>
+          <w:szCs w:val="20"/>
+          <w:lang w:val="es-ES_tradnl"/>
+        </w:rPr>
+        <w:t>C</w:t>
+      </w:r>
+      <w:r>
+        <w:rPr>
+          <w:rFonts w:eastAsia="Times New Roman"/>
+          <w:i/>
+          <w:iCs/>
+          <w:sz w:val="20"/>
+          <w:szCs w:val="20"/>
+          <w:lang w:val="es-ES_tradnl"/>
+        </w:rPr>
+        <w:t>abal</w:t>
       </w:r>
       <w:r>
         <w:rPr>
@@ -25709,7 +26109,7 @@
         </w:rPr>
         <w:t xml:space="preserve">. </w:t>
       </w:r>
-      <w:hyperlink w:history="1" r:id="rId51">
+      <w:hyperlink r:id="rId51" w:history="1">
         <w:r>
           <w:rPr>
             <w:rStyle w:val="Hipervnculo"/>
@@ -25927,7 +26327,7 @@
         </w:rPr>
         <w:t xml:space="preserve">. </w:t>
       </w:r>
-      <w:hyperlink w:history="1" r:id="rId52">
+      <w:hyperlink r:id="rId52" w:history="1">
         <w:r>
           <w:rPr>
             <w:rStyle w:val="Hipervnculo"/>
@@ -26056,7 +26456,7 @@
         </w:rPr>
         <w:t xml:space="preserve">. La República. </w:t>
       </w:r>
-      <w:hyperlink w:history="1" r:id="rId53">
+      <w:hyperlink r:id="rId53" w:history="1">
         <w:r>
           <w:rPr>
             <w:rStyle w:val="Hipervnculo"/>
@@ -26147,7 +26547,7 @@
         </w:rPr>
         <w:t xml:space="preserve">La República. </w:t>
       </w:r>
-      <w:hyperlink w:history="1" r:id="rId54">
+      <w:hyperlink r:id="rId54" w:history="1">
         <w:r>
           <w:rPr>
             <w:rStyle w:val="Hipervnculo"/>
@@ -26256,12 +26656,12 @@
         <w:tblW w:w="9967" w:type="dxa"/>
         <w:tblInd w:w="0" w:type="dxa"/>
         <w:tblBorders>
-          <w:top w:val="single" w:color="000000" w:sz="4" w:space="0"/>
-          <w:left w:val="single" w:color="000000" w:sz="4" w:space="0"/>
-          <w:bottom w:val="single" w:color="000000" w:sz="4" w:space="0"/>
-          <w:right w:val="single" w:color="000000" w:sz="4" w:space="0"/>
-          <w:insideH w:val="single" w:color="000000" w:sz="4" w:space="0"/>
-          <w:insideV w:val="single" w:color="000000" w:sz="4" w:space="0"/>
+          <w:top w:val="single" w:sz="4" w:space="0" w:color="000000"/>
+          <w:left w:val="single" w:sz="4" w:space="0" w:color="000000"/>
+          <w:bottom w:val="single" w:sz="4" w:space="0" w:color="000000"/>
+          <w:right w:val="single" w:sz="4" w:space="0" w:color="000000"/>
+          <w:insideH w:val="single" w:sz="4" w:space="0" w:color="000000"/>
+          <w:insideV w:val="single" w:sz="4" w:space="0" w:color="000000"/>
         </w:tblBorders>
         <w:tblLayout w:type="fixed"/>
         <w:tblLook w:val="0400" w:firstRow="0" w:lastRow="0" w:firstColumn="0" w:lastColumn="0" w:noHBand="0" w:noVBand="1"/>
@@ -26769,12 +27169,12 @@
         <w:tblW w:w="9967" w:type="dxa"/>
         <w:tblInd w:w="0" w:type="dxa"/>
         <w:tblBorders>
-          <w:top w:val="single" w:color="000000" w:sz="4" w:space="0"/>
-          <w:left w:val="single" w:color="000000" w:sz="4" w:space="0"/>
-          <w:bottom w:val="single" w:color="000000" w:sz="4" w:space="0"/>
-          <w:right w:val="single" w:color="000000" w:sz="4" w:space="0"/>
-          <w:insideH w:val="single" w:color="000000" w:sz="4" w:space="0"/>
-          <w:insideV w:val="single" w:color="000000" w:sz="4" w:space="0"/>
+          <w:top w:val="single" w:sz="4" w:space="0" w:color="000000"/>
+          <w:left w:val="single" w:sz="4" w:space="0" w:color="000000"/>
+          <w:bottom w:val="single" w:sz="4" w:space="0" w:color="000000"/>
+          <w:right w:val="single" w:sz="4" w:space="0" w:color="000000"/>
+          <w:insideH w:val="single" w:sz="4" w:space="0" w:color="000000"/>
+          <w:insideV w:val="single" w:sz="4" w:space="0" w:color="000000"/>
         </w:tblBorders>
         <w:tblLayout w:type="fixed"/>
         <w:tblLook w:val="0400" w:firstRow="0" w:lastRow="0" w:firstColumn="0" w:lastColumn="0" w:noHBand="0" w:noVBand="1"/>
@@ -27042,7 +27442,7 @@
     <w:sectPr>
       <w:headerReference w:type="default" r:id="rId55"/>
       <w:footerReference w:type="default" r:id="rId56"/>
-      <w:pgSz w:w="12240" w:h="15840" w:orient="portrait"/>
+      <w:pgSz w:w="12240" w:h="15840"/>
       <w:pgMar w:top="1701" w:right="1134" w:bottom="1134" w:left="1134" w:header="720" w:footer="0" w:gutter="0"/>
       <w:pgNumType w:start="1"/>
       <w:cols w:space="720"/>
@@ -27052,8 +27452,8 @@
 </file>
 
 <file path=word/comments.xml><?xml version="1.0" encoding="utf-8"?>
-<w:comments xmlns:wpc="http://schemas.microsoft.com/office/word/2010/wordprocessingCanvas" xmlns:cx="http://schemas.microsoft.com/office/drawing/2014/chartex" xmlns:cx1="http://schemas.microsoft.com/office/drawing/2015/9/8/chartex" xmlns:cx2="http://schemas.microsoft.com/office/drawing/2015/10/21/chartex" xmlns:cx3="http://schemas.microsoft.com/office/drawing/2016/5/9/chartex" xmlns:cx4="http://schemas.microsoft.com/office/drawing/2016/5/10/chartex" xmlns:cx5="http://schemas.microsoft.com/office/drawing/2016/5/11/chartex" xmlns:cx6="http://schemas.microsoft.com/office/drawing/2016/5/12/chartex" xmlns:cx7="http://schemas.microsoft.com/office/drawing/2016/5/13/chartex" xmlns:cx8="http://schemas.microsoft.com/office/drawing/2016/5/14/chartex" xmlns:mc="http://schemas.openxmlformats.org/markup-compatibility/2006" xmlns:aink="http://schemas.microsoft.com/office/drawing/2016/ink" xmlns:am3d="http://schemas.microsoft.com/office/drawing/2017/model3d" xmlns:o="urn:schemas-microsoft-com:office:office" xmlns:oel="http://schemas.microsoft.com/office/2019/extlst" xmlns:r="http://schemas.openxmlformats.org/officeDocument/2006/relationships" xmlns:m="http://schemas.openxmlformats.org/officeDocument/2006/math" xmlns:v="urn:schemas-microsoft-com:vml" xmlns:wp14="http://schemas.microsoft.com/office/word/2010/wordprocessingDrawing" xmlns:wp="http://schemas.openxmlformats.org/drawingml/2006/wordprocessingDrawing" xmlns:w10="urn:schemas-microsoft-com:office:word" xmlns:w="http://schemas.openxmlformats.org/wordprocessingml/2006/main" xmlns:w14="http://schemas.microsoft.com/office/word/2010/wordml" xmlns:w15="http://schemas.microsoft.com/office/word/2012/wordml" xmlns:w16cex="http://schemas.microsoft.com/office/word/2018/wordml/cex" xmlns:w16cid="http://schemas.microsoft.com/office/word/2016/wordml/cid" xmlns:w16="http://schemas.microsoft.com/office/word/2018/wordml" xmlns:w16du="http://schemas.microsoft.com/office/word/2023/wordml/word16du" xmlns:w16sdtdh="http://schemas.microsoft.com/office/word/2020/wordml/sdtdatahash" xmlns:w16se="http://schemas.microsoft.com/office/word/2015/wordml/symex" xmlns:wpg="http://schemas.microsoft.com/office/word/2010/wordprocessingGroup" xmlns:wpi="http://schemas.microsoft.com/office/word/2010/wordprocessingInk" xmlns:wne="http://schemas.microsoft.com/office/word/2006/wordml" xmlns:wps="http://schemas.microsoft.com/office/word/2010/wordprocessingShape" mc:Ignorable="w14 w15 w16se w16cid w16 w16cex w16sdtdh w16du wp14">
-  <w:comment w:initials="AV" w:author="Andrés Felipe Velandia Espitia" w:date="2025-02-12T16:33:00Z" w:id="0">
+<w:comments xmlns:wpc="http://schemas.microsoft.com/office/word/2010/wordprocessingCanvas" xmlns:cx="http://schemas.microsoft.com/office/drawing/2014/chartex" xmlns:cx1="http://schemas.microsoft.com/office/drawing/2015/9/8/chartex" xmlns:cx2="http://schemas.microsoft.com/office/drawing/2015/10/21/chartex" xmlns:cx3="http://schemas.microsoft.com/office/drawing/2016/5/9/chartex" xmlns:cx4="http://schemas.microsoft.com/office/drawing/2016/5/10/chartex" xmlns:cx5="http://schemas.microsoft.com/office/drawing/2016/5/11/chartex" xmlns:cx6="http://schemas.microsoft.com/office/drawing/2016/5/12/chartex" xmlns:cx7="http://schemas.microsoft.com/office/drawing/2016/5/13/chartex" xmlns:cx8="http://schemas.microsoft.com/office/drawing/2016/5/14/chartex" xmlns:mc="http://schemas.openxmlformats.org/markup-compatibility/2006" xmlns:aink="http://schemas.microsoft.com/office/drawing/2016/ink" xmlns:am3d="http://schemas.microsoft.com/office/drawing/2017/model3d" xmlns:o="urn:schemas-microsoft-com:office:office" xmlns:r="http://schemas.openxmlformats.org/officeDocument/2006/relationships" xmlns:m="http://schemas.openxmlformats.org/officeDocument/2006/math" xmlns:v="urn:schemas-microsoft-com:vml" xmlns:wp14="http://schemas.microsoft.com/office/word/2010/wordprocessingDrawing" xmlns:wp="http://schemas.openxmlformats.org/drawingml/2006/wordprocessingDrawing" xmlns:w10="urn:schemas-microsoft-com:office:word" xmlns:w="http://schemas.openxmlformats.org/wordprocessingml/2006/main" xmlns:w14="http://schemas.microsoft.com/office/word/2010/wordml" xmlns:w15="http://schemas.microsoft.com/office/word/2012/wordml" xmlns:w16cex="http://schemas.microsoft.com/office/word/2018/wordml/cex" xmlns:w16cid="http://schemas.microsoft.com/office/word/2016/wordml/cid" xmlns:w16="http://schemas.microsoft.com/office/word/2018/wordml" xmlns:w16sdtdh="http://schemas.microsoft.com/office/word/2020/wordml/sdtdatahash" xmlns:w16se="http://schemas.microsoft.com/office/word/2015/wordml/symex" xmlns:wpg="http://schemas.microsoft.com/office/word/2010/wordprocessingGroup" xmlns:wpi="http://schemas.microsoft.com/office/word/2010/wordprocessingInk" xmlns:wne="http://schemas.microsoft.com/office/word/2006/wordml" xmlns:wps="http://schemas.microsoft.com/office/word/2010/wordprocessingShape" mc:Ignorable="w14 w15 w16se w16cid w16 w16cex w16sdtdh wp14">
+  <w:comment w:id="0" w:author="Andrés Felipe Velandia Espitia" w:date="2025-02-12T16:33:00Z" w:initials="AV">
     <w:p>
       <w:pPr>
         <w:pStyle w:val="Textocomentario"/>
@@ -27077,7 +27477,7 @@
       </w:r>
     </w:p>
   </w:comment>
-  <w:comment w:initials="AV" w:author="Andrés Felipe Velandia Espitia" w:date="2025-02-12T16:33:00Z" w:id="1">
+  <w:comment w:id="1" w:author="Andrés Felipe Velandia Espitia" w:date="2025-02-12T16:33:00Z" w:initials="AV">
     <w:p>
       <w:pPr>
         <w:pStyle w:val="Textocomentario"/>
@@ -27101,7 +27501,7 @@
       </w:r>
     </w:p>
   </w:comment>
-  <w:comment w:initials="AV" w:author="Andrés Felipe Velandia Espitia" w:date="2025-02-12T16:33:00Z" w:id="2">
+  <w:comment w:id="2" w:author="Andrés Felipe Velandia Espitia" w:date="2025-02-12T16:33:00Z" w:initials="AV">
     <w:p>
       <w:pPr>
         <w:pStyle w:val="Textocomentario"/>
@@ -27125,7 +27525,7 @@
       </w:r>
     </w:p>
   </w:comment>
-  <w:comment w:initials="AV" w:author="Andrés Felipe Velandia Espitia" w:date="2025-02-12T17:11:00Z" w:id="3">
+  <w:comment w:id="3" w:author="Andrés Felipe Velandia Espitia" w:date="2025-02-12T17:11:00Z" w:initials="AV">
     <w:p>
       <w:pPr>
         <w:pStyle w:val="Textocomentario"/>
@@ -27149,7 +27549,7 @@
       </w:r>
     </w:p>
   </w:comment>
-  <w:comment w:initials="AV" w:author="Andrés Felipe Velandia Espitia" w:date="2025-02-12T17:18:00Z" w:id="4">
+  <w:comment w:id="4" w:author="Andrés Felipe Velandia Espitia" w:date="2025-02-12T17:18:00Z" w:initials="AV">
     <w:p>
       <w:pPr>
         <w:pStyle w:val="Textocomentario"/>
@@ -27229,7 +27629,7 @@
       </w:r>
     </w:p>
   </w:comment>
-  <w:comment w:initials="AV" w:author="Andrés Felipe Velandia Espitia" w:date="2025-02-12T17:16:00Z" w:id="5">
+  <w:comment w:id="5" w:author="Andrés Felipe Velandia Espitia" w:date="2025-02-12T17:16:00Z" w:initials="AV">
     <w:p>
       <w:pPr>
         <w:pStyle w:val="Textocomentario"/>
@@ -27259,7 +27659,7 @@
       </w:r>
     </w:p>
   </w:comment>
-  <w:comment w:initials="AV" w:author="Andrés Felipe Velandia Espitia" w:date="2025-02-12T17:58:00Z" w:id="6">
+  <w:comment w:id="6" w:author="Andrés Felipe Velandia Espitia" w:date="2025-02-12T17:58:00Z" w:initials="AV">
     <w:p>
       <w:pPr>
         <w:pStyle w:val="Textocomentario"/>
@@ -27283,7 +27683,7 @@
       </w:r>
     </w:p>
   </w:comment>
-  <w:comment w:initials="AV" w:author="Andrés Felipe Velandia Espitia" w:date="2025-02-12T18:06:00Z" w:id="7">
+  <w:comment w:id="7" w:author="Andrés Felipe Velandia Espitia" w:date="2025-02-12T18:06:00Z" w:initials="AV">
     <w:p>
       <w:pPr>
         <w:pStyle w:val="Textocomentario"/>
@@ -27346,7 +27746,7 @@
       <w:r>
         <w:t xml:space="preserve">: </w:t>
       </w:r>
-      <w:hyperlink w:history="1" r:id="rId1">
+      <w:hyperlink r:id="rId1" w:history="1">
         <w:r>
           <w:rPr>
             <w:rStyle w:val="Hipervnculo"/>
@@ -27373,7 +27773,7 @@
       <w:r>
         <w:t xml:space="preserve"> </w:t>
       </w:r>
-      <w:hyperlink w:history="1" r:id="rId2">
+      <w:hyperlink r:id="rId2" w:history="1">
         <w:r>
           <w:rPr>
             <w:rStyle w:val="Hipervnculo"/>
@@ -27400,7 +27800,7 @@
       <w:r>
         <w:t xml:space="preserve"> </w:t>
       </w:r>
-      <w:hyperlink w:history="1" r:id="rId3">
+      <w:hyperlink r:id="rId3" w:history="1">
         <w:r>
           <w:rPr>
             <w:rStyle w:val="Hipervnculo"/>
@@ -27418,7 +27818,7 @@
       </w:pPr>
     </w:p>
   </w:comment>
-  <w:comment w:initials="AV" w:author="Andrés Felipe Velandia Espitia" w:date="2025-02-12T18:29:00Z" w:id="8">
+  <w:comment w:id="8" w:author="Andrés Felipe Velandia Espitia" w:date="2025-02-12T18:29:00Z" w:initials="AV">
     <w:p>
       <w:pPr>
         <w:pStyle w:val="Textocomentario"/>
@@ -27560,7 +27960,7 @@
       </w:r>
     </w:p>
   </w:comment>
-  <w:comment w:initials="AV" w:author="Andrés Felipe Velandia Espitia" w:date="2025-02-12T18:28:00Z" w:id="9">
+  <w:comment w:id="9" w:author="Andrés Felipe Velandia Espitia" w:date="2025-02-12T18:28:00Z" w:initials="AV">
     <w:p>
       <w:pPr>
         <w:pStyle w:val="Textocomentario"/>
@@ -27590,7 +27990,7 @@
       </w:r>
     </w:p>
   </w:comment>
-  <w:comment w:initials="AV" w:author="Andrés Felipe Velandia Espitia" w:date="2025-02-26T14:45:00Z" w:id="12">
+  <w:comment w:id="10" w:author="Andrés Felipe Velandia Espitia" w:date="2025-02-26T14:45:00Z" w:initials="AV">
     <w:p>
       <w:pPr>
         <w:pStyle w:val="Textocomentario"/>
@@ -27626,7 +28026,7 @@
       </w:r>
     </w:p>
   </w:comment>
-  <w:comment w:initials="AV" w:author="Andrés Felipe Velandia Espitia" w:date="2025-02-12T19:56:00Z" w:id="10">
+  <w:comment w:id="11" w:author="Andrés Felipe Velandia Espitia" w:date="2025-02-12T19:56:00Z" w:initials="AV">
     <w:p>
       <w:pPr>
         <w:pStyle w:val="Textocomentario"/>
@@ -28190,7 +28590,7 @@
       </w:r>
     </w:p>
   </w:comment>
-  <w:comment w:initials="AV" w:author="Andrés Felipe Velandia Espitia" w:date="2025-02-12T19:46:00Z" w:id="11">
+  <w:comment w:id="12" w:author="Andrés Felipe Velandia Espitia" w:date="2025-02-12T19:46:00Z" w:initials="AV">
     <w:p>
       <w:pPr>
         <w:pStyle w:val="Textocomentario"/>
@@ -28204,7 +28604,7 @@
       <w:r>
         <w:t xml:space="preserve">Imagen original en: </w:t>
       </w:r>
-      <w:hyperlink w:history="1" r:id="rId4">
+      <w:hyperlink r:id="rId4" w:history="1">
         <w:r>
           <w:rPr>
             <w:rStyle w:val="Hipervnculo"/>
@@ -28219,7 +28619,7 @@
       </w:pPr>
     </w:p>
   </w:comment>
-  <w:comment w:initials="AV" w:author="Andrés Felipe Velandia Espitia" w:date="2025-02-26T14:46:00Z" w:id="15">
+  <w:comment w:id="13" w:author="Andrés Felipe Velandia Espitia" w:date="2025-02-26T14:46:00Z" w:initials="AV">
     <w:p>
       <w:pPr>
         <w:pStyle w:val="Textocomentario"/>
@@ -28239,16 +28639,7 @@
         <w:pStyle w:val="Textocomentario"/>
       </w:pPr>
       <w:r>
-        <w:t xml:space="preserve">Figura </w:t>
-      </w:r>
-      <w:r>
-        <w:t>4</w:t>
-      </w:r>
-      <w:r>
-        <w:t xml:space="preserve"> que contiene datos estadísticos sobre cómo fue </w:t>
-      </w:r>
-      <w:r>
-        <w:t>la movilización de turistas en</w:t>
+        <w:t>Figura 4 que contiene datos estadísticos sobre cómo fue la movilización de turistas en</w:t>
       </w:r>
       <w:r>
         <w:t xml:space="preserve"> Colombia </w:t>
@@ -28264,7 +28655,7 @@
       </w:r>
     </w:p>
   </w:comment>
-  <w:comment w:initials="AV" w:author="Andrés Felipe Velandia Espitia" w:date="2025-02-12T20:06:00Z" w:id="13">
+  <w:comment w:id="14" w:author="Andrés Felipe Velandia Espitia" w:date="2025-02-12T20:06:00Z" w:initials="AV">
     <w:p>
       <w:pPr>
         <w:pStyle w:val="Textocomentario"/>
@@ -28538,7 +28929,7 @@
       </w:r>
     </w:p>
   </w:comment>
-  <w:comment w:initials="AV" w:author="Andrés Felipe Velandia Espitia" w:date="2025-02-12T19:56:00Z" w:id="14">
+  <w:comment w:id="15" w:author="Andrés Felipe Velandia Espitia" w:date="2025-02-12T19:56:00Z" w:initials="AV">
     <w:p>
       <w:pPr>
         <w:pStyle w:val="Textocomentario"/>
@@ -28552,7 +28943,7 @@
       <w:r>
         <w:t xml:space="preserve">Imagen original en: </w:t>
       </w:r>
-      <w:hyperlink w:history="1" r:id="rId5">
+      <w:hyperlink r:id="rId5" w:history="1">
         <w:r>
           <w:rPr>
             <w:rStyle w:val="Hipervnculo"/>
@@ -28565,7 +28956,7 @@
       </w:r>
     </w:p>
   </w:comment>
-  <w:comment w:initials="AV" w:author="Andrés Felipe Velandia Espitia" w:date="2025-02-12T20:37:00Z" w:id="16">
+  <w:comment w:id="16" w:author="Andrés Felipe Velandia Espitia" w:date="2025-02-12T20:37:00Z" w:initials="AV">
     <w:p>
       <w:pPr>
         <w:pStyle w:val="Textocomentario"/>
@@ -28592,7 +28983,7 @@
       </w:r>
     </w:p>
   </w:comment>
-  <w:comment w:initials="AV" w:author="Andrés Felipe Velandia Espitia" w:date="2025-02-12T20:33:00Z" w:id="17">
+  <w:comment w:id="17" w:author="Andrés Felipe Velandia Espitia" w:date="2025-02-12T20:33:00Z" w:initials="AV">
     <w:p>
       <w:pPr>
         <w:pStyle w:val="Textocomentario"/>
@@ -28612,7 +29003,13 @@
         <w:pStyle w:val="Textocomentario"/>
       </w:pPr>
       <w:r>
-        <w:t xml:space="preserve">Figura que contiene una gráfica estadística sobre </w:t>
+        <w:t xml:space="preserve">Figura </w:t>
+      </w:r>
+      <w:r>
+        <w:t xml:space="preserve">5 </w:t>
+      </w:r>
+      <w:r>
+        <w:t xml:space="preserve">que contiene una gráfica estadística sobre </w:t>
       </w:r>
       <w:r>
         <w:t xml:space="preserve">los municipios con mayor ICTRC </w:t>
@@ -28628,7 +29025,7 @@
       </w:r>
     </w:p>
   </w:comment>
-  <w:comment w:initials="AV" w:author="Andrés Felipe Velandia Espitia" w:date="2025-02-12T20:25:00Z" w:id="18">
+  <w:comment w:id="18" w:author="Andrés Felipe Velandia Espitia" w:date="2025-02-12T20:25:00Z" w:initials="AV">
     <w:p>
       <w:pPr>
         <w:pStyle w:val="Textocomentario"/>
@@ -28657,6 +29054,7 @@
           <w:lang w:val="es-ES_tradnl"/>
         </w:rPr>
       </w:pPr>
+      <w:proofErr w:type="spellStart"/>
       <w:r>
         <w:rPr>
           <w:sz w:val="20"/>
@@ -28665,6 +29063,7 @@
         </w:rPr>
         <w:t>Filandia</w:t>
       </w:r>
+      <w:proofErr w:type="spellEnd"/>
       <w:r>
         <w:rPr>
           <w:sz w:val="20"/>
@@ -29531,7 +29930,7 @@
       </w:pPr>
     </w:p>
   </w:comment>
-  <w:comment w:initials="AV" w:author="Andrés Felipe Velandia Espitia" w:date="2025-02-12T20:48:00Z" w:id="19">
+  <w:comment w:id="19" w:author="Andrés Felipe Velandia Espitia" w:date="2025-02-12T20:48:00Z" w:initials="AV">
     <w:p>
       <w:pPr>
         <w:pStyle w:val="Textocomentario"/>
@@ -29551,7 +29950,13 @@
         <w:pStyle w:val="Textocomentario"/>
       </w:pPr>
       <w:r>
-        <w:t xml:space="preserve">Figura que contiene una gráfica estadística sobre el </w:t>
+        <w:t xml:space="preserve">Figura </w:t>
+      </w:r>
+      <w:r>
+        <w:t xml:space="preserve">6 </w:t>
+      </w:r>
+      <w:r>
+        <w:t xml:space="preserve">que contiene una gráfica estadística sobre el </w:t>
       </w:r>
       <w:r>
         <w:t xml:space="preserve">ICTRC por criterios de evaluación para Santa Rosa de Cabal </w:t>
@@ -29567,7 +29972,7 @@
       </w:r>
     </w:p>
   </w:comment>
-  <w:comment w:initials="AV" w:author="Andrés Felipe Velandia Espitia" w:date="2025-02-12T20:40:00Z" w:id="20">
+  <w:comment w:id="20" w:author="Andrés Felipe Velandia Espitia" w:date="2025-02-12T20:40:00Z" w:initials="AV">
     <w:p>
       <w:pPr>
         <w:pStyle w:val="Textocomentario"/>
@@ -30175,7 +30580,7 @@
       </w:r>
     </w:p>
   </w:comment>
-  <w:comment w:initials="AV" w:author="Andrés Felipe Velandia Espitia" w:date="2025-02-12T21:08:00Z" w:id="21">
+  <w:comment w:id="21" w:author="Andrés Felipe Velandia Espitia" w:date="2025-02-12T21:08:00Z" w:initials="AV">
     <w:p>
       <w:pPr>
         <w:pStyle w:val="Textocomentario"/>
@@ -30189,6 +30594,7 @@
       <w:r>
         <w:t xml:space="preserve">Al descargar el archivo se debe generar un PDF con el documento anexo denominado: </w:t>
       </w:r>
+      <w:proofErr w:type="spellStart"/>
       <w:r>
         <w:t>Criterios</w:t>
       </w:r>
@@ -30222,9 +30628,10 @@
       <w:r>
         <w:t>ICTRC</w:t>
       </w:r>
+      <w:proofErr w:type="spellEnd"/>
     </w:p>
   </w:comment>
-  <w:comment w:initials="AV" w:author="Andrés Felipe Velandia Espitia" w:date="2025-02-12T21:17:00Z" w:id="23">
+  <w:comment w:id="23" w:author="Andrés Felipe Velandia Espitia" w:date="2025-02-12T21:17:00Z" w:initials="AV">
     <w:p>
       <w:pPr>
         <w:pStyle w:val="Textocomentario"/>
@@ -30247,7 +30654,7 @@
         <w:t xml:space="preserve">Figura </w:t>
       </w:r>
       <w:r>
-        <w:t>5</w:t>
+        <w:t>7</w:t>
       </w:r>
       <w:r>
         <w:t xml:space="preserve"> </w:t>
@@ -30273,7 +30680,7 @@
       </w:r>
     </w:p>
   </w:comment>
-  <w:comment w:initials="AV" w:author="Andrés Felipe Velandia Espitia" w:date="2025-02-12T21:17:00Z" w:id="24">
+  <w:comment w:id="24" w:author="Andrés Felipe Velandia Espitia" w:date="2025-02-12T21:17:00Z" w:initials="AV">
     <w:p>
       <w:pPr>
         <w:pStyle w:val="Textocomentario"/>
@@ -30406,7 +30813,7 @@
       </w:r>
     </w:p>
   </w:comment>
-  <w:comment w:initials="AV" w:author="Andrés Felipe Velandia Espitia" w:date="2025-02-12T21:22:00Z" w:id="25">
+  <w:comment w:id="25" w:author="Andrés Felipe Velandia Espitia" w:date="2025-02-12T21:22:00Z" w:initials="AV">
     <w:p>
       <w:pPr>
         <w:pStyle w:val="Textocomentario"/>
@@ -30429,7 +30836,7 @@
         <w:t xml:space="preserve">Figura </w:t>
       </w:r>
       <w:r>
-        <w:t>6</w:t>
+        <w:t>8</w:t>
       </w:r>
       <w:r>
         <w:t xml:space="preserve"> </w:t>
@@ -30462,7 +30869,7 @@
       </w:r>
     </w:p>
   </w:comment>
-  <w:comment w:initials="AV" w:author="Andrés Felipe Velandia Espitia" w:date="2025-02-12T21:22:00Z" w:id="26">
+  <w:comment w:id="26" w:author="Andrés Felipe Velandia Espitia" w:date="2025-02-12T21:22:00Z" w:initials="AV">
     <w:p>
       <w:pPr>
         <w:pStyle w:val="Textocomentario"/>
@@ -30605,7 +31012,7 @@
       </w:pPr>
     </w:p>
   </w:comment>
-  <w:comment w:initials="AV" w:author="Andrés Felipe Velandia Espitia" w:date="2025-02-12T21:31:00Z" w:id="27">
+  <w:comment w:id="27" w:author="Andrés Felipe Velandia Espitia" w:date="2025-02-12T21:31:00Z" w:initials="AV">
     <w:p>
       <w:pPr>
         <w:pStyle w:val="Textocomentario"/>
@@ -30635,7 +31042,7 @@
       </w:r>
     </w:p>
   </w:comment>
-  <w:comment w:initials="AV" w:author="Andrés Felipe Velandia Espitia" w:date="2025-02-12T21:39:00Z" w:id="28">
+  <w:comment w:id="28" w:author="Andrés Felipe Velandia Espitia" w:date="2025-02-12T21:39:00Z" w:initials="AV">
     <w:p>
       <w:pPr>
         <w:pStyle w:val="Textocomentario"/>
@@ -30659,7 +31066,7 @@
       </w:r>
     </w:p>
   </w:comment>
-  <w:comment w:initials="AV" w:author="Andrés Felipe Velandia Espitia" w:date="2025-02-12T21:33:00Z" w:id="29">
+  <w:comment w:id="29" w:author="Andrés Felipe Velandia Espitia" w:date="2025-02-12T21:33:00Z" w:initials="AV">
     <w:p>
       <w:pPr>
         <w:pStyle w:val="Textocomentario"/>
@@ -30679,7 +31086,13 @@
         <w:pStyle w:val="Textocomentario"/>
       </w:pPr>
       <w:r>
-        <w:t>Figura que contiene una gráfica de los departamentos de</w:t>
+        <w:t xml:space="preserve">Figura </w:t>
+      </w:r>
+      <w:r>
+        <w:t xml:space="preserve">9 </w:t>
+      </w:r>
+      <w:r>
+        <w:t>que contiene una gráfica de los departamentos de</w:t>
       </w:r>
       <w:r>
         <w:t xml:space="preserve"> procedencia de los turistas nacionales</w:t>
@@ -30695,7 +31108,7 @@
       </w:r>
     </w:p>
   </w:comment>
-  <w:comment w:initials="AV" w:author="Andrés Felipe Velandia Espitia" w:date="2025-02-12T21:33:00Z" w:id="30">
+  <w:comment w:id="30" w:author="Andrés Felipe Velandia Espitia" w:date="2025-02-12T21:33:00Z" w:initials="AV">
     <w:p>
       <w:pPr>
         <w:pStyle w:val="Textocomentario"/>
@@ -30916,7 +31329,7 @@
       </w:r>
     </w:p>
   </w:comment>
-  <w:comment w:initials="AV" w:author="Andrés Felipe Velandia Espitia" w:date="2025-02-12T21:41:00Z" w:id="31">
+  <w:comment w:id="31" w:author="Andrés Felipe Velandia Espitia" w:date="2025-02-12T21:41:00Z" w:initials="AV">
     <w:p>
       <w:pPr>
         <w:pStyle w:val="Textocomentario"/>
@@ -30936,7 +31349,13 @@
         <w:pStyle w:val="Textocomentario"/>
       </w:pPr>
       <w:r>
-        <w:t xml:space="preserve">Figura que contiene una gráfica que relaciona la </w:t>
+        <w:t xml:space="preserve">Figura </w:t>
+      </w:r>
+      <w:r>
+        <w:t xml:space="preserve">10 </w:t>
+      </w:r>
+      <w:r>
+        <w:t xml:space="preserve">que contiene una gráfica que relaciona la </w:t>
       </w:r>
       <w:r>
         <w:t xml:space="preserve">procedencia de los turistas </w:t>
@@ -30958,7 +31377,7 @@
       </w:r>
     </w:p>
   </w:comment>
-  <w:comment w:initials="AV" w:author="Andrés Felipe Velandia Espitia" w:date="2025-02-12T21:39:00Z" w:id="32">
+  <w:comment w:id="32" w:author="Andrés Felipe Velandia Espitia" w:date="2025-02-12T21:39:00Z" w:initials="AV">
     <w:p>
       <w:pPr>
         <w:pStyle w:val="Textocomentario"/>
@@ -31195,7 +31614,7 @@
       </w:r>
     </w:p>
   </w:comment>
-  <w:comment w:initials="AV" w:author="Andrés Felipe Velandia Espitia" w:date="2025-02-12T21:47:00Z" w:id="33">
+  <w:comment w:id="33" w:author="Andrés Felipe Velandia Espitia" w:date="2025-02-12T21:47:00Z" w:initials="AV">
     <w:p>
       <w:pPr>
         <w:pStyle w:val="Textocomentario"/>
@@ -31218,7 +31637,7 @@
         <w:t xml:space="preserve">Figura </w:t>
       </w:r>
       <w:r>
-        <w:t>7</w:t>
+        <w:t>11</w:t>
       </w:r>
       <w:r>
         <w:t xml:space="preserve"> </w:t>
@@ -31244,11 +31663,29 @@
         <w:t xml:space="preserve"> Santa Rosa de Cabal</w:t>
       </w:r>
       <w:r>
+        <w:rPr>
+          <w:bCs/>
+          <w:lang w:val="es-ES_tradnl"/>
+        </w:rPr>
+        <w:t xml:space="preserve"> </w:t>
+      </w:r>
+      <w:r>
+        <w:rPr>
+          <w:bCs/>
+          <w:highlight w:val="green"/>
+          <w:lang w:val="es-ES_tradnl"/>
+        </w:rPr>
+        <w:t>entre los años 2017-2018</w:t>
+      </w:r>
+      <w:r>
+        <w:rPr>
+          <w:highlight w:val="green"/>
+        </w:rPr>
         <w:t>.</w:t>
       </w:r>
     </w:p>
   </w:comment>
-  <w:comment w:initials="AV" w:author="Andrés Felipe Velandia Espitia" w:date="2025-02-12T21:47:00Z" w:id="34">
+  <w:comment w:id="34" w:author="Andrés Felipe Velandia Espitia" w:date="2025-02-12T21:47:00Z" w:initials="AV">
     <w:p>
       <w:pPr>
         <w:pStyle w:val="Textocomentario"/>
@@ -31402,7 +31839,7 @@
       </w:r>
     </w:p>
   </w:comment>
-  <w:comment w:initials="AV" w:author="Andrés Felipe Velandia Espitia" w:date="2025-02-12T21:53:00Z" w:id="35">
+  <w:comment w:id="35" w:author="Andrés Felipe Velandia Espitia" w:date="2025-02-12T21:53:00Z" w:initials="AV">
     <w:p>
       <w:pPr>
         <w:pStyle w:val="Textocomentario"/>
@@ -31425,7 +31862,7 @@
         <w:t xml:space="preserve">Figura </w:t>
       </w:r>
       <w:r>
-        <w:t>8</w:t>
+        <w:t>12</w:t>
       </w:r>
       <w:r>
         <w:t xml:space="preserve"> </w:t>
@@ -31447,7 +31884,7 @@
       </w:r>
     </w:p>
   </w:comment>
-  <w:comment w:initials="AV" w:author="Andrés Felipe Velandia Espitia" w:date="2025-02-12T21:53:00Z" w:id="36">
+  <w:comment w:id="36" w:author="Andrés Felipe Velandia Espitia" w:date="2025-02-12T21:53:00Z" w:initials="AV">
     <w:p>
       <w:pPr>
         <w:pStyle w:val="Textocomentario"/>
@@ -31537,7 +31974,7 @@
       </w:r>
     </w:p>
   </w:comment>
-  <w:comment w:initials="AV" w:author="Andrés Felipe Velandia Espitia" w:date="2025-02-12T22:02:00Z" w:id="37">
+  <w:comment w:id="37" w:author="Andrés Felipe Velandia Espitia" w:date="2025-02-12T22:02:00Z" w:initials="AV">
     <w:p>
       <w:pPr>
         <w:pStyle w:val="Textocomentario"/>
@@ -31573,7 +32010,7 @@
       </w:r>
     </w:p>
   </w:comment>
-  <w:comment w:initials="AV" w:author="Andrés Felipe Velandia Espitia" w:date="2025-02-12T22:09:00Z" w:id="38">
+  <w:comment w:id="38" w:author="Andrés Felipe Velandia Espitia" w:date="2025-02-12T22:09:00Z" w:initials="AV">
     <w:p>
       <w:pPr>
         <w:pStyle w:val="Textocomentario"/>
@@ -31615,7 +32052,7 @@
       </w:r>
     </w:p>
   </w:comment>
-  <w:comment w:initials="AV" w:author="Andrés Felipe Velandia Espitia" w:date="2025-02-13T09:38:00Z" w:id="39">
+  <w:comment w:id="39" w:author="Andrés Felipe Velandia Espitia" w:date="2025-02-13T09:38:00Z" w:initials="AV">
     <w:p>
       <w:pPr>
         <w:pStyle w:val="Textocomentario"/>
@@ -31639,7 +32076,7 @@
       </w:r>
     </w:p>
   </w:comment>
-  <w:comment w:initials="AV" w:author="Andrés Felipe Velandia Espitia" w:date="2025-02-13T09:40:00Z" w:id="40">
+  <w:comment w:id="40" w:author="Andrés Felipe Velandia Espitia" w:date="2025-02-13T09:40:00Z" w:initials="AV">
     <w:p>
       <w:pPr>
         <w:pStyle w:val="Textocomentario"/>
@@ -31663,7 +32100,7 @@
       </w:r>
     </w:p>
   </w:comment>
-  <w:comment w:initials="AV" w:author="Andrés Felipe Velandia Espitia" w:date="2025-02-13T09:42:00Z" w:id="41">
+  <w:comment w:id="41" w:author="Andrés Felipe Velandia Espitia" w:date="2025-02-13T09:42:00Z" w:initials="AV">
     <w:p>
       <w:pPr>
         <w:pStyle w:val="Textocomentario"/>
@@ -31690,7 +32127,7 @@
       </w:r>
     </w:p>
   </w:comment>
-  <w:comment w:initials="AV" w:author="Andrés Felipe Velandia Espitia" w:date="2025-02-13T09:57:00Z" w:id="42">
+  <w:comment w:id="42" w:author="Andrés Felipe Velandia Espitia" w:date="2025-02-13T09:57:00Z" w:initials="AV">
     <w:p>
       <w:pPr>
         <w:pStyle w:val="Textocomentario"/>
@@ -31727,7 +32164,7 @@
       </w:r>
     </w:p>
   </w:comment>
-  <w:comment w:initials="AV" w:author="Andrés Felipe Velandia Espitia" w:date="2025-02-13T09:57:00Z" w:id="43">
+  <w:comment w:id="43" w:author="Andrés Felipe Velandia Espitia" w:date="2025-02-13T09:57:00Z" w:initials="AV">
     <w:p>
       <w:pPr>
         <w:pStyle w:val="Textocomentario"/>
@@ -31738,7 +32175,7 @@
         </w:rPr>
         <w:annotationRef/>
       </w:r>
-      <w:hyperlink w:history="1" w:anchor="fromView=search&amp;page=1&amp;position=10&amp;uuid=0b309c39-00b9-4d7a-9244-b2e96853de2f&amp;query=infograf%C3%ADa+medir" r:id="rId6">
+      <w:hyperlink r:id="rId6" w:anchor="fromView=search&amp;page=1&amp;position=10&amp;uuid=0b309c39-00b9-4d7a-9244-b2e96853de2f&amp;query=infograf%C3%ADa+medir" w:history="1">
         <w:r>
           <w:rPr>
             <w:rStyle w:val="Hipervnculo"/>
@@ -31751,7 +32188,7 @@
       </w:r>
     </w:p>
   </w:comment>
-  <w:comment w:initials="AV" w:author="Andrés Felipe Velandia Espitia" w:date="2025-02-13T10:05:00Z" w:id="44">
+  <w:comment w:id="44" w:author="Andrés Felipe Velandia Espitia" w:date="2025-02-13T10:05:00Z" w:initials="AV">
     <w:p>
       <w:pPr>
         <w:pStyle w:val="Textocomentario"/>
@@ -31775,7 +32212,7 @@
       </w:r>
     </w:p>
   </w:comment>
-  <w:comment w:initials="AV" w:author="Andrés Felipe Velandia Espitia" w:date="2025-02-13T10:10:00Z" w:id="45">
+  <w:comment w:id="45" w:author="Andrés Felipe Velandia Espitia" w:date="2025-02-13T10:10:00Z" w:initials="AV">
     <w:p>
       <w:pPr>
         <w:pStyle w:val="Textocomentario"/>
@@ -31823,7 +32260,7 @@
       <w:r>
         <w:t xml:space="preserve">Estrategias: </w:t>
       </w:r>
-      <w:hyperlink w:history="1" w:anchor="fromView=search&amp;page=1&amp;position=22&amp;uuid=598a23bf-203b-46be-b393-39918fa3cd5a&amp;query=reservar+redes+sociales" r:id="rId7">
+      <w:hyperlink r:id="rId7" w:anchor="fromView=search&amp;page=1&amp;position=22&amp;uuid=598a23bf-203b-46be-b393-39918fa3cd5a&amp;query=reservar+redes+sociales" w:history="1">
         <w:r>
           <w:rPr>
             <w:rStyle w:val="Hipervnculo"/>
@@ -31844,7 +32281,7 @@
       <w:r>
         <w:t xml:space="preserve">Desarrollo: </w:t>
       </w:r>
-      <w:hyperlink w:history="1" w:anchor="fromView=search&amp;page=1&amp;position=8&amp;uuid=6a17e79d-f087-41b7-928e-15646f780578&amp;query=tour+ecol%C3%B3gico" r:id="rId8">
+      <w:hyperlink r:id="rId8" w:anchor="fromView=search&amp;page=1&amp;position=8&amp;uuid=6a17e79d-f087-41b7-928e-15646f780578&amp;query=tour+ecol%C3%B3gico" w:history="1">
         <w:r>
           <w:rPr>
             <w:rStyle w:val="Hipervnculo"/>
@@ -31865,7 +32302,7 @@
       <w:r>
         <w:t xml:space="preserve">Colaboraciones: </w:t>
       </w:r>
-      <w:hyperlink w:history="1" w:anchor="fromView=search&amp;page=1&amp;position=16&amp;uuid=dad64df5-6053-432f-bb04-440e57bcfb29&amp;query=turistas+ind%C3%ADgenas" r:id="rId9">
+      <w:hyperlink r:id="rId9" w:anchor="fromView=search&amp;page=1&amp;position=16&amp;uuid=dad64df5-6053-432f-bb04-440e57bcfb29&amp;query=turistas+ind%C3%ADgenas" w:history="1">
         <w:r>
           <w:rPr>
             <w:rStyle w:val="Hipervnculo"/>
@@ -31878,7 +32315,7 @@
       </w:r>
     </w:p>
   </w:comment>
-  <w:comment w:initials="AV" w:author="Andrés Felipe Velandia Espitia" w:date="2025-02-13T12:28:00Z" w:id="46">
+  <w:comment w:id="46" w:author="Andrés Felipe Velandia Espitia" w:date="2025-02-13T12:28:00Z" w:initials="AV">
     <w:p>
       <w:pPr>
         <w:pStyle w:val="Textocomentario"/>
@@ -31906,7 +32343,15 @@
         <w:pStyle w:val="Textocomentario"/>
       </w:pPr>
       <w:r>
-        <w:t>Acompañar cada slide con una imagen o ícono.</w:t>
+        <w:t xml:space="preserve">Acompañar cada </w:t>
+      </w:r>
+      <w:proofErr w:type="spellStart"/>
+      <w:r>
+        <w:t>slide</w:t>
+      </w:r>
+      <w:proofErr w:type="spellEnd"/>
+      <w:r>
+        <w:t xml:space="preserve"> con una imagen o ícono.</w:t>
       </w:r>
       <w:r>
         <w:t xml:space="preserve"> Por ej</w:t>
@@ -31930,7 +32375,7 @@
       <w:r>
         <w:t xml:space="preserve">Falta de datos: </w:t>
       </w:r>
-      <w:hyperlink w:history="1" w:anchor="fromView=search&amp;page=1&amp;position=3&amp;uuid=11de0045-7784-4ce5-8212-f9fad51c275e&amp;query=datos+no+confiables" r:id="rId10">
+      <w:hyperlink r:id="rId10" w:anchor="fromView=search&amp;page=1&amp;position=3&amp;uuid=11de0045-7784-4ce5-8212-f9fad51c275e&amp;query=datos+no+confiables" w:history="1">
         <w:r>
           <w:rPr>
             <w:rStyle w:val="Hipervnculo"/>
@@ -31951,7 +32396,7 @@
       <w:r>
         <w:t xml:space="preserve">Diversidad: </w:t>
       </w:r>
-      <w:hyperlink w:history="1" w:anchor="fromView=search&amp;page=1&amp;position=1&amp;uuid=b6f6a08d-1152-4c89-abac-a8644cd881a0&amp;query=confusi%C3%B3n+informaci%C3%B3n" r:id="rId11">
+      <w:hyperlink r:id="rId11" w:anchor="fromView=search&amp;page=1&amp;position=1&amp;uuid=b6f6a08d-1152-4c89-abac-a8644cd881a0&amp;query=confusi%C3%B3n+informaci%C3%B3n" w:history="1">
         <w:r>
           <w:rPr>
             <w:rStyle w:val="Hipervnculo"/>
@@ -31972,7 +32417,7 @@
       <w:r>
         <w:t xml:space="preserve">Dificultad: </w:t>
       </w:r>
-      <w:hyperlink w:history="1" w:anchor="fromView=search&amp;page=1&amp;position=2&amp;uuid=539a005d-9573-4229-9218-8c2ac19641f6&amp;query=satisfacci%C3%B3n+del+cliente" r:id="rId12">
+      <w:hyperlink r:id="rId12" w:anchor="fromView=search&amp;page=1&amp;position=2&amp;uuid=539a005d-9573-4229-9218-8c2ac19641f6&amp;query=satisfacci%C3%B3n+del+cliente" w:history="1">
         <w:r>
           <w:rPr>
             <w:rStyle w:val="Hipervnculo"/>
@@ -31993,7 +32438,7 @@
       <w:r>
         <w:t xml:space="preserve">Influencia: </w:t>
       </w:r>
-      <w:hyperlink w:history="1" w:anchor="fromView=search&amp;page=1&amp;position=15&amp;uuid=b10a58c4-b967-439c-bd57-1bf56a181724&amp;query=pandemia" r:id="rId13">
+      <w:hyperlink r:id="rId13" w:anchor="fromView=search&amp;page=1&amp;position=15&amp;uuid=b10a58c4-b967-439c-bd57-1bf56a181724&amp;query=pandemia" w:history="1">
         <w:r>
           <w:rPr>
             <w:rStyle w:val="Hipervnculo"/>
@@ -32014,7 +32459,7 @@
       <w:r>
         <w:t xml:space="preserve">Resistencia: </w:t>
       </w:r>
-      <w:hyperlink w:history="1" w:anchor="fromView=search&amp;page=1&amp;position=21&amp;uuid=15833f48-ee32-4ac7-b705-257609199961&amp;query=no+cambiar" r:id="rId14">
+      <w:hyperlink r:id="rId14" w:anchor="fromView=search&amp;page=1&amp;position=21&amp;uuid=15833f48-ee32-4ac7-b705-257609199961&amp;query=no+cambiar" w:history="1">
         <w:r>
           <w:rPr>
             <w:rStyle w:val="Hipervnculo"/>
@@ -32035,7 +32480,7 @@
       <w:r>
         <w:t xml:space="preserve">Limitaciones: </w:t>
       </w:r>
-      <w:hyperlink w:history="1" w:anchor="fromView=search&amp;page=1&amp;position=37&amp;uuid=e370863c-6d63-42e8-8e76-d08d5ba992ff&amp;query=sin+dinero" r:id="rId15">
+      <w:hyperlink r:id="rId15" w:anchor="fromView=search&amp;page=1&amp;position=37&amp;uuid=e370863c-6d63-42e8-8e76-d08d5ba992ff&amp;query=sin+dinero" w:history="1">
         <w:r>
           <w:rPr>
             <w:rStyle w:val="Hipervnculo"/>
@@ -32056,7 +32501,7 @@
       <w:r>
         <w:t xml:space="preserve">Comportamientos: </w:t>
       </w:r>
-      <w:hyperlink w:history="1" w:anchor="fromView=search&amp;page=1&amp;position=22&amp;uuid=bf11182e-889e-405d-a363-10c19124f96a&amp;query=comportamientos" r:id="rId16">
+      <w:hyperlink r:id="rId16" w:anchor="fromView=search&amp;page=1&amp;position=22&amp;uuid=bf11182e-889e-405d-a363-10c19124f96a&amp;query=comportamientos" w:history="1">
         <w:r>
           <w:rPr>
             <w:rStyle w:val="Hipervnculo"/>
@@ -32077,7 +32522,7 @@
       <w:r>
         <w:t xml:space="preserve">Capacitaciones: </w:t>
       </w:r>
-      <w:hyperlink w:history="1" w:anchor="fromView=search&amp;page=1&amp;position=13&amp;uuid=309c0bda-dec6-40d9-996e-f513ff8570e9&amp;query=capacitaciones" r:id="rId17">
+      <w:hyperlink r:id="rId17" w:anchor="fromView=search&amp;page=1&amp;position=13&amp;uuid=309c0bda-dec6-40d9-996e-f513ff8570e9&amp;query=capacitaciones" w:history="1">
         <w:r>
           <w:rPr>
             <w:rStyle w:val="Hipervnculo"/>
@@ -32098,7 +32543,7 @@
       <w:r>
         <w:t xml:space="preserve">Enfoque: </w:t>
       </w:r>
-      <w:hyperlink w:history="1" w:anchor="fromView=search&amp;page=1&amp;position=14&amp;uuid=2f8f126f-a600-40ed-b8f5-a5755953fd2a&amp;query=reloj+estrategia" r:id="rId18">
+      <w:hyperlink r:id="rId18" w:anchor="fromView=search&amp;page=1&amp;position=14&amp;uuid=2f8f126f-a600-40ed-b8f5-a5755953fd2a&amp;query=reloj+estrategia" w:history="1">
         <w:r>
           <w:rPr>
             <w:rStyle w:val="Hipervnculo"/>
@@ -32119,7 +32564,7 @@
       <w:r>
         <w:t xml:space="preserve">Integración: </w:t>
       </w:r>
-      <w:hyperlink w:history="1" w:anchor="fromView=search&amp;page=1&amp;position=1&amp;uuid=5c37a5e8-928e-4fea-8c83-10c085da2e2c&amp;query=informaci%C3%B3n+desordenada" r:id="rId19">
+      <w:hyperlink r:id="rId19" w:anchor="fromView=search&amp;page=1&amp;position=1&amp;uuid=5c37a5e8-928e-4fea-8c83-10c085da2e2c&amp;query=informaci%C3%B3n+desordenada" w:history="1">
         <w:r>
           <w:rPr>
             <w:rStyle w:val="Hipervnculo"/>
@@ -32132,7 +32577,7 @@
       </w:r>
     </w:p>
   </w:comment>
-  <w:comment w:initials="AV" w:author="Andrés Felipe Velandia Espitia" w:date="2025-02-13T13:01:00Z" w:id="47">
+  <w:comment w:id="47" w:author="Andrés Felipe Velandia Espitia" w:date="2025-02-13T13:01:00Z" w:initials="AV">
     <w:p>
       <w:pPr>
         <w:pStyle w:val="Textocomentario"/>
@@ -32178,7 +32623,7 @@
       <w:r>
         <w:t xml:space="preserve"> </w:t>
       </w:r>
-      <w:hyperlink w:history="1" w:anchor="fromView=search&amp;page=1&amp;position=16&amp;uuid=069335dc-93ae-4cae-a8b4-9d0b3bd57b15&amp;query=explotaci%C3%B3n+recursos+naturales" r:id="rId20">
+      <w:hyperlink r:id="rId20" w:anchor="fromView=search&amp;page=1&amp;position=16&amp;uuid=069335dc-93ae-4cae-a8b4-9d0b3bd57b15&amp;query=explotaci%C3%B3n+recursos+naturales" w:history="1">
         <w:r>
           <w:rPr>
             <w:rStyle w:val="Hipervnculo"/>
@@ -32205,7 +32650,7 @@
       <w:r>
         <w:t xml:space="preserve"> </w:t>
       </w:r>
-      <w:hyperlink w:history="1" w:anchor="fromView=search&amp;page=1&amp;position=46&amp;uuid=7e95e9a2-9500-48ae-a195-643ee5ad2af7&amp;query=pobres+y+ricos" r:id="rId21">
+      <w:hyperlink r:id="rId21" w:anchor="fromView=search&amp;page=1&amp;position=46&amp;uuid=7e95e9a2-9500-48ae-a195-643ee5ad2af7&amp;query=pobres+y+ricos" w:history="1">
         <w:r>
           <w:rPr>
             <w:rStyle w:val="Hipervnculo"/>
@@ -32229,7 +32674,7 @@
       <w:r>
         <w:t xml:space="preserve">Erosión: </w:t>
       </w:r>
-      <w:hyperlink w:history="1" w:anchor="fromView=search&amp;page=1&amp;position=29&amp;uuid=20a1de98-bc36-420e-9141-df2deb558c11&amp;query=ind%C3%ADgenas+tristes" r:id="rId22">
+      <w:hyperlink r:id="rId22" w:anchor="fromView=search&amp;page=1&amp;position=29&amp;uuid=20a1de98-bc36-420e-9141-df2deb558c11&amp;query=ind%C3%ADgenas+tristes" w:history="1">
         <w:r>
           <w:rPr>
             <w:rStyle w:val="Hipervnculo"/>
@@ -32245,7 +32690,7 @@
       </w:r>
     </w:p>
   </w:comment>
-  <w:comment w:initials="AV" w:author="Andrés Felipe Velandia Espitia" w:date="2025-02-13T13:28:00Z" w:id="48">
+  <w:comment w:id="48" w:author="Andrés Felipe Velandia Espitia" w:date="2025-02-13T13:28:00Z" w:initials="AV">
     <w:p>
       <w:pPr>
         <w:pStyle w:val="Textocomentario"/>
@@ -32293,7 +32738,7 @@
       <w:r>
         <w:t xml:space="preserve">Desarrollar: </w:t>
       </w:r>
-      <w:hyperlink w:history="1" w:anchor="fromView=search&amp;page=1&amp;position=9&amp;uuid=ae4243c6-8ca0-4df1-9b88-835ec9ab13e1&amp;query=huella+de+carbono" r:id="rId23">
+      <w:hyperlink r:id="rId23" w:anchor="fromView=search&amp;page=1&amp;position=9&amp;uuid=ae4243c6-8ca0-4df1-9b88-835ec9ab13e1&amp;query=huella+de+carbono" w:history="1">
         <w:r>
           <w:rPr>
             <w:rStyle w:val="Hipervnculo"/>
@@ -32314,7 +32759,7 @@
       <w:r>
         <w:t xml:space="preserve">Fomentar: </w:t>
       </w:r>
-      <w:hyperlink w:history="1" w:anchor="fromView=search&amp;page=1&amp;position=11&amp;uuid=2d19e26f-638e-4bb3-84a5-33f9f208a6b2&amp;query=Green+Key" r:id="rId24">
+      <w:hyperlink r:id="rId24" w:anchor="fromView=search&amp;page=1&amp;position=11&amp;uuid=2d19e26f-638e-4bb3-84a5-33f9f208a6b2&amp;query=Green+Key" w:history="1">
         <w:r>
           <w:rPr>
             <w:rStyle w:val="Hipervnculo"/>
@@ -32327,7 +32772,7 @@
       </w:r>
     </w:p>
   </w:comment>
-  <w:comment w:initials="AV" w:author="Andrés Felipe Velandia Espitia" w:date="2025-02-13T13:37:00Z" w:id="49">
+  <w:comment w:id="49" w:author="Andrés Felipe Velandia Espitia" w:date="2025-02-13T13:37:00Z" w:initials="AV">
     <w:p>
       <w:pPr>
         <w:pStyle w:val="Textocomentario"/>
@@ -32376,7 +32821,7 @@
       <w:r>
         <w:t xml:space="preserve">Tecnologías: </w:t>
       </w:r>
-      <w:hyperlink w:history="1" w:anchor="fromView=search&amp;page=1&amp;position=0&amp;uuid=285f68c1-9595-4791-8f81-abb7b6e5df04&amp;query=tecnolog%C3%ADa+recopilar+informaci%C3%B3n" r:id="rId25">
+      <w:hyperlink r:id="rId25" w:anchor="fromView=search&amp;page=1&amp;position=0&amp;uuid=285f68c1-9595-4791-8f81-abb7b6e5df04&amp;query=tecnolog%C3%ADa+recopilar+informaci%C3%B3n" w:history="1">
         <w:r>
           <w:rPr>
             <w:rStyle w:val="Hipervnculo"/>
@@ -32397,7 +32842,7 @@
       <w:r>
         <w:t xml:space="preserve">Implementar: </w:t>
       </w:r>
-      <w:hyperlink w:history="1" w:anchor="fromView=search&amp;page=1&amp;position=21&amp;uuid=5f231d15-7bc3-4eef-aaa0-4783a0d54f6e&amp;query=sistemas+inteligentes" r:id="rId26">
+      <w:hyperlink r:id="rId26" w:anchor="fromView=search&amp;page=1&amp;position=21&amp;uuid=5f231d15-7bc3-4eef-aaa0-4783a0d54f6e&amp;query=sistemas+inteligentes" w:history="1">
         <w:r>
           <w:rPr>
             <w:rStyle w:val="Hipervnculo"/>
@@ -32410,7 +32855,7 @@
       </w:r>
     </w:p>
   </w:comment>
-  <w:comment w:initials="AV" w:author="Andrés Felipe Velandia Espitia" w:date="2025-02-13T13:47:00Z" w:id="50">
+  <w:comment w:id="50" w:author="Andrés Felipe Velandia Espitia" w:date="2025-02-13T13:47:00Z" w:initials="AV">
     <w:p>
       <w:pPr>
         <w:pStyle w:val="Textocomentario"/>
@@ -32458,7 +32903,7 @@
       <w:r>
         <w:t xml:space="preserve">Evaluar: </w:t>
       </w:r>
-      <w:hyperlink w:history="1" w:anchor="fromView=search&amp;page=1&amp;position=10&amp;uuid=ff1a90c6-cd10-4ea8-9894-a69798c806b9&amp;query=Talleres+de+artesan%C3%ADa" r:id="rId27">
+      <w:hyperlink r:id="rId27" w:anchor="fromView=search&amp;page=1&amp;position=10&amp;uuid=ff1a90c6-cd10-4ea8-9894-a69798c806b9&amp;query=Talleres+de+artesan%C3%ADa" w:history="1">
         <w:r>
           <w:rPr>
             <w:rStyle w:val="Hipervnculo"/>
@@ -32482,7 +32927,7 @@
       <w:r>
         <w:t xml:space="preserve">Fomentar: </w:t>
       </w:r>
-      <w:hyperlink w:history="1" w:anchor="fromView=search&amp;page=1&amp;position=16&amp;uuid=79db5e3a-b7bd-436e-9400-796be392a9dc&amp;query=turismo" r:id="rId28">
+      <w:hyperlink r:id="rId28" w:anchor="fromView=search&amp;page=1&amp;position=16&amp;uuid=79db5e3a-b7bd-436e-9400-796be392a9dc&amp;query=turismo" w:history="1">
         <w:r>
           <w:rPr>
             <w:rStyle w:val="Hipervnculo"/>
@@ -32495,7 +32940,7 @@
       </w:r>
     </w:p>
   </w:comment>
-  <w:comment w:initials="AV" w:author="Andrés Felipe Velandia Espitia" w:date="2025-02-13T15:07:00Z" w:id="51">
+  <w:comment w:id="51" w:author="Andrés Felipe Velandia Espitia" w:date="2025-02-13T15:07:00Z" w:initials="AV">
     <w:p>
       <w:pPr>
         <w:pStyle w:val="Textocomentario"/>
@@ -32541,7 +32986,7 @@
       <w:r>
         <w:t xml:space="preserve"> </w:t>
       </w:r>
-      <w:hyperlink w:history="1" w:anchor="fromView=search&amp;page=1&amp;position=15&amp;uuid=6737b3a4-4721-4fc5-ac42-fabb9beee75e&amp;query=crm" r:id="rId29">
+      <w:hyperlink r:id="rId29" w:anchor="fromView=search&amp;page=1&amp;position=15&amp;uuid=6737b3a4-4721-4fc5-ac42-fabb9beee75e&amp;query=crm" w:history="1">
         <w:r>
           <w:rPr>
             <w:rStyle w:val="Hipervnculo"/>
@@ -32565,7 +33010,7 @@
       <w:r>
         <w:t xml:space="preserve">Mejorar: </w:t>
       </w:r>
-      <w:hyperlink w:history="1" w:anchor="fromView=search&amp;page=1&amp;position=36&amp;uuid=c3f3465b-b932-4b4a-9993-ab0241d3f015&amp;query=encuestas+de+satisfacci%C3%B3n" r:id="rId30">
+      <w:hyperlink r:id="rId30" w:anchor="fromView=search&amp;page=1&amp;position=36&amp;uuid=c3f3465b-b932-4b4a-9993-ab0241d3f015&amp;query=encuestas+de+satisfacci%C3%B3n" w:history="1">
         <w:r>
           <w:rPr>
             <w:rStyle w:val="Hipervnculo"/>
@@ -32578,7 +33023,7 @@
       </w:r>
     </w:p>
   </w:comment>
-  <w:comment w:initials="AV" w:author="Andrés Felipe Velandia Espitia" w:date="2025-02-13T15:10:00Z" w:id="52">
+  <w:comment w:id="52" w:author="Andrés Felipe Velandia Espitia" w:date="2025-02-13T15:10:00Z" w:initials="AV">
     <w:p>
       <w:pPr>
         <w:pStyle w:val="Textocomentario"/>
@@ -32621,7 +33066,7 @@
       <w:r>
         <w:t xml:space="preserve">Desarrollar: </w:t>
       </w:r>
-      <w:hyperlink w:history="1" w:anchor="fromView=search&amp;page=1&amp;position=2&amp;uuid=25eae8e9-c7a9-4fa5-867c-fe7f811bcf3d&amp;query=cultura+afro" r:id="rId31">
+      <w:hyperlink r:id="rId31" w:anchor="fromView=search&amp;page=1&amp;position=2&amp;uuid=25eae8e9-c7a9-4fa5-867c-fe7f811bcf3d&amp;query=cultura+afro" w:history="1">
         <w:r>
           <w:rPr>
             <w:rStyle w:val="Hipervnculo"/>
@@ -32645,7 +33090,7 @@
       <w:r>
         <w:t xml:space="preserve">Identificar: </w:t>
       </w:r>
-      <w:hyperlink w:history="1" w:anchor="fromView=search&amp;page=2&amp;position=24&amp;uuid=25eae8e9-c7a9-4fa5-867c-fe7f811bcf3d&amp;query=cultura+afro" r:id="rId32">
+      <w:hyperlink r:id="rId32" w:anchor="fromView=search&amp;page=2&amp;position=24&amp;uuid=25eae8e9-c7a9-4fa5-867c-fe7f811bcf3d&amp;query=cultura+afro" w:history="1">
         <w:r>
           <w:rPr>
             <w:rStyle w:val="Hipervnculo"/>
@@ -32663,7 +33108,7 @@
       </w:pPr>
     </w:p>
   </w:comment>
-  <w:comment w:initials="AV" w:author="Andrés Felipe Velandia Espitia" w:date="2025-02-13T15:13:00Z" w:id="53">
+  <w:comment w:id="53" w:author="Andrés Felipe Velandia Espitia" w:date="2025-02-13T15:13:00Z" w:initials="AV">
     <w:p>
       <w:pPr>
         <w:pStyle w:val="Textocomentario"/>
@@ -32706,7 +33151,7 @@
       <w:r>
         <w:t xml:space="preserve">Impulsar: </w:t>
       </w:r>
-      <w:hyperlink w:history="1" w:anchor="fromView=search&amp;page=1&amp;position=47&amp;uuid=143e1b38-78a1-4334-9b77-24ccf5addf56&amp;query=normativas" r:id="rId33">
+      <w:hyperlink r:id="rId33" w:anchor="fromView=search&amp;page=1&amp;position=47&amp;uuid=143e1b38-78a1-4334-9b77-24ccf5addf56&amp;query=normativas" w:history="1">
         <w:r>
           <w:rPr>
             <w:rStyle w:val="Hipervnculo"/>
@@ -32733,7 +33178,7 @@
       <w:r>
         <w:t xml:space="preserve">Establecer: </w:t>
       </w:r>
-      <w:hyperlink w:history="1" w:anchor="fromView=search&amp;page=1&amp;position=27&amp;uuid=aecc5ee9-025e-41a0-b6db-8be13f96d7d0&amp;query=turismo+sostenible" r:id="rId34">
+      <w:hyperlink r:id="rId34" w:anchor="fromView=search&amp;page=1&amp;position=27&amp;uuid=aecc5ee9-025e-41a0-b6db-8be13f96d7d0&amp;query=turismo+sostenible" w:history="1">
         <w:r>
           <w:rPr>
             <w:rStyle w:val="Hipervnculo"/>
@@ -32746,7 +33191,7 @@
       </w:r>
     </w:p>
   </w:comment>
-  <w:comment w:initials="AV" w:author="Andrés Felipe Velandia Espitia" w:date="2025-02-13T17:06:00Z" w:id="54">
+  <w:comment w:id="54" w:author="Andrés Felipe Velandia Espitia" w:date="2025-02-13T17:06:00Z" w:initials="AV">
     <w:p>
       <w:pPr>
         <w:pStyle w:val="Textocomentario"/>
@@ -32801,7 +33246,7 @@
 </file>
 
 <file path=word/commentsExtended.xml><?xml version="1.0" encoding="utf-8"?>
-<w15:commentsEx xmlns:wpc="http://schemas.microsoft.com/office/word/2010/wordprocessingCanvas" xmlns:cx="http://schemas.microsoft.com/office/drawing/2014/chartex" xmlns:cx1="http://schemas.microsoft.com/office/drawing/2015/9/8/chartex" xmlns:cx2="http://schemas.microsoft.com/office/drawing/2015/10/21/chartex" xmlns:cx3="http://schemas.microsoft.com/office/drawing/2016/5/9/chartex" xmlns:cx4="http://schemas.microsoft.com/office/drawing/2016/5/10/chartex" xmlns:cx5="http://schemas.microsoft.com/office/drawing/2016/5/11/chartex" xmlns:cx6="http://schemas.microsoft.com/office/drawing/2016/5/12/chartex" xmlns:cx7="http://schemas.microsoft.com/office/drawing/2016/5/13/chartex" xmlns:cx8="http://schemas.microsoft.com/office/drawing/2016/5/14/chartex" xmlns:mc="http://schemas.openxmlformats.org/markup-compatibility/2006" xmlns:aink="http://schemas.microsoft.com/office/drawing/2016/ink" xmlns:am3d="http://schemas.microsoft.com/office/drawing/2017/model3d" xmlns:o="urn:schemas-microsoft-com:office:office" xmlns:oel="http://schemas.microsoft.com/office/2019/extlst" xmlns:r="http://schemas.openxmlformats.org/officeDocument/2006/relationships" xmlns:m="http://schemas.openxmlformats.org/officeDocument/2006/math" xmlns:v="urn:schemas-microsoft-com:vml" xmlns:wp14="http://schemas.microsoft.com/office/word/2010/wordprocessingDrawing" xmlns:wp="http://schemas.openxmlformats.org/drawingml/2006/wordprocessingDrawing" xmlns:w10="urn:schemas-microsoft-com:office:word" xmlns:w="http://schemas.openxmlformats.org/wordprocessingml/2006/main" xmlns:w14="http://schemas.microsoft.com/office/word/2010/wordml" xmlns:w15="http://schemas.microsoft.com/office/word/2012/wordml" xmlns:w16cex="http://schemas.microsoft.com/office/word/2018/wordml/cex" xmlns:w16cid="http://schemas.microsoft.com/office/word/2016/wordml/cid" xmlns:w16="http://schemas.microsoft.com/office/word/2018/wordml" xmlns:w16du="http://schemas.microsoft.com/office/word/2023/wordml/word16du" xmlns:w16sdtdh="http://schemas.microsoft.com/office/word/2020/wordml/sdtdatahash" xmlns:w16se="http://schemas.microsoft.com/office/word/2015/wordml/symex" xmlns:wpg="http://schemas.microsoft.com/office/word/2010/wordprocessingGroup" xmlns:wpi="http://schemas.microsoft.com/office/word/2010/wordprocessingInk" xmlns:wne="http://schemas.microsoft.com/office/word/2006/wordml" xmlns:wps="http://schemas.microsoft.com/office/word/2010/wordprocessingShape" mc:Ignorable="w14 w15 w16se w16cid w16 w16cex w16sdtdh w16du wp14">
+<w15:commentsEx xmlns:wpc="http://schemas.microsoft.com/office/word/2010/wordprocessingCanvas" xmlns:cx="http://schemas.microsoft.com/office/drawing/2014/chartex" xmlns:cx1="http://schemas.microsoft.com/office/drawing/2015/9/8/chartex" xmlns:cx2="http://schemas.microsoft.com/office/drawing/2015/10/21/chartex" xmlns:cx3="http://schemas.microsoft.com/office/drawing/2016/5/9/chartex" xmlns:cx4="http://schemas.microsoft.com/office/drawing/2016/5/10/chartex" xmlns:cx5="http://schemas.microsoft.com/office/drawing/2016/5/11/chartex" xmlns:cx6="http://schemas.microsoft.com/office/drawing/2016/5/12/chartex" xmlns:cx7="http://schemas.microsoft.com/office/drawing/2016/5/13/chartex" xmlns:cx8="http://schemas.microsoft.com/office/drawing/2016/5/14/chartex" xmlns:mc="http://schemas.openxmlformats.org/markup-compatibility/2006" xmlns:aink="http://schemas.microsoft.com/office/drawing/2016/ink" xmlns:am3d="http://schemas.microsoft.com/office/drawing/2017/model3d" xmlns:o="urn:schemas-microsoft-com:office:office" xmlns:r="http://schemas.openxmlformats.org/officeDocument/2006/relationships" xmlns:m="http://schemas.openxmlformats.org/officeDocument/2006/math" xmlns:v="urn:schemas-microsoft-com:vml" xmlns:wp14="http://schemas.microsoft.com/office/word/2010/wordprocessingDrawing" xmlns:wp="http://schemas.openxmlformats.org/drawingml/2006/wordprocessingDrawing" xmlns:w10="urn:schemas-microsoft-com:office:word" xmlns:w="http://schemas.openxmlformats.org/wordprocessingml/2006/main" xmlns:w14="http://schemas.microsoft.com/office/word/2010/wordml" xmlns:w15="http://schemas.microsoft.com/office/word/2012/wordml" xmlns:w16cex="http://schemas.microsoft.com/office/word/2018/wordml/cex" xmlns:w16cid="http://schemas.microsoft.com/office/word/2016/wordml/cid" xmlns:w16="http://schemas.microsoft.com/office/word/2018/wordml" xmlns:w16sdtdh="http://schemas.microsoft.com/office/word/2020/wordml/sdtdatahash" xmlns:w16se="http://schemas.microsoft.com/office/word/2015/wordml/symex" xmlns:wpg="http://schemas.microsoft.com/office/word/2010/wordprocessingGroup" xmlns:wpi="http://schemas.microsoft.com/office/word/2010/wordprocessingInk" xmlns:wne="http://schemas.microsoft.com/office/word/2006/wordml" xmlns:wps="http://schemas.microsoft.com/office/word/2010/wordprocessingShape" mc:Ignorable="w14 w15 w16se w16cid w16 w16cex w16sdtdh wp14">
   <w15:commentEx w15:paraId="2F81F74A" w15:done="0"/>
   <w15:commentEx w15:paraId="4330D818" w15:done="0"/>
   <w15:commentEx w15:paraId="1ED8D870" w15:done="0"/>
@@ -32860,7 +33305,7 @@
 </file>
 
 <file path=word/commentsExtensible.xml><?xml version="1.0" encoding="utf-8"?>
-<w16cex:commentsExtensible xmlns:wpc="http://schemas.microsoft.com/office/word/2010/wordprocessingCanvas" xmlns:cx="http://schemas.microsoft.com/office/drawing/2014/chartex" xmlns:cx1="http://schemas.microsoft.com/office/drawing/2015/9/8/chartex" xmlns:cx2="http://schemas.microsoft.com/office/drawing/2015/10/21/chartex" xmlns:cx3="http://schemas.microsoft.com/office/drawing/2016/5/9/chartex" xmlns:cx4="http://schemas.microsoft.com/office/drawing/2016/5/10/chartex" xmlns:cx5="http://schemas.microsoft.com/office/drawing/2016/5/11/chartex" xmlns:cx6="http://schemas.microsoft.com/office/drawing/2016/5/12/chartex" xmlns:cx7="http://schemas.microsoft.com/office/drawing/2016/5/13/chartex" xmlns:cx8="http://schemas.microsoft.com/office/drawing/2016/5/14/chartex" xmlns:cr="http://schemas.microsoft.com/office/comments/2020/reactions" xmlns:mc="http://schemas.openxmlformats.org/markup-compatibility/2006" xmlns:aink="http://schemas.microsoft.com/office/drawing/2016/ink" xmlns:am3d="http://schemas.microsoft.com/office/drawing/2017/model3d" xmlns:o="urn:schemas-microsoft-com:office:office" xmlns:oel="http://schemas.microsoft.com/office/2019/extlst" xmlns:r="http://schemas.openxmlformats.org/officeDocument/2006/relationships" xmlns:m="http://schemas.openxmlformats.org/officeDocument/2006/math" xmlns:v="urn:schemas-microsoft-com:vml" xmlns:wp14="http://schemas.microsoft.com/office/word/2010/wordprocessingDrawing" xmlns:wp="http://schemas.openxmlformats.org/drawingml/2006/wordprocessingDrawing" xmlns:w10="urn:schemas-microsoft-com:office:word" xmlns:w="http://schemas.openxmlformats.org/wordprocessingml/2006/main" xmlns:w14="http://schemas.microsoft.com/office/word/2010/wordml" xmlns:w15="http://schemas.microsoft.com/office/word/2012/wordml" xmlns:w16cex="http://schemas.microsoft.com/office/word/2018/wordml/cex" xmlns:w16cid="http://schemas.microsoft.com/office/word/2016/wordml/cid" xmlns:w16="http://schemas.microsoft.com/office/word/2018/wordml" xmlns:w16du="http://schemas.microsoft.com/office/word/2023/wordml/word16du" xmlns:w16sdtdh="http://schemas.microsoft.com/office/word/2020/wordml/sdtdatahash" xmlns:w16se="http://schemas.microsoft.com/office/word/2015/wordml/symex" xmlns:wpg="http://schemas.microsoft.com/office/word/2010/wordprocessingGroup" xmlns:wpi="http://schemas.microsoft.com/office/word/2010/wordprocessingInk" xmlns:wne="http://schemas.microsoft.com/office/word/2006/wordml" xmlns:wps="http://schemas.microsoft.com/office/word/2010/wordprocessingShape" mc:Ignorable="w14 w15 w16se w16cid w16 w16cex w16sdtdh cr w16du wp14">
+<w16cex:commentsExtensible xmlns:wpc="http://schemas.microsoft.com/office/word/2010/wordprocessingCanvas" xmlns:cx="http://schemas.microsoft.com/office/drawing/2014/chartex" xmlns:cx1="http://schemas.microsoft.com/office/drawing/2015/9/8/chartex" xmlns:cx2="http://schemas.microsoft.com/office/drawing/2015/10/21/chartex" xmlns:cx3="http://schemas.microsoft.com/office/drawing/2016/5/9/chartex" xmlns:cx4="http://schemas.microsoft.com/office/drawing/2016/5/10/chartex" xmlns:cx5="http://schemas.microsoft.com/office/drawing/2016/5/11/chartex" xmlns:cx6="http://schemas.microsoft.com/office/drawing/2016/5/12/chartex" xmlns:cx7="http://schemas.microsoft.com/office/drawing/2016/5/13/chartex" xmlns:cx8="http://schemas.microsoft.com/office/drawing/2016/5/14/chartex" xmlns:mc="http://schemas.openxmlformats.org/markup-compatibility/2006" xmlns:aink="http://schemas.microsoft.com/office/drawing/2016/ink" xmlns:am3d="http://schemas.microsoft.com/office/drawing/2017/model3d" xmlns:o="urn:schemas-microsoft-com:office:office" xmlns:r="http://schemas.openxmlformats.org/officeDocument/2006/relationships" xmlns:m="http://schemas.openxmlformats.org/officeDocument/2006/math" xmlns:v="urn:schemas-microsoft-com:vml" xmlns:wp14="http://schemas.microsoft.com/office/word/2010/wordprocessingDrawing" xmlns:wp="http://schemas.openxmlformats.org/drawingml/2006/wordprocessingDrawing" xmlns:w10="urn:schemas-microsoft-com:office:word" xmlns:w="http://schemas.openxmlformats.org/wordprocessingml/2006/main" xmlns:w14="http://schemas.microsoft.com/office/word/2010/wordml" xmlns:w15="http://schemas.microsoft.com/office/word/2012/wordml" xmlns:w16cex="http://schemas.microsoft.com/office/word/2018/wordml/cex" xmlns:w16cid="http://schemas.microsoft.com/office/word/2016/wordml/cid" xmlns:w16="http://schemas.microsoft.com/office/word/2018/wordml" xmlns:w16sdtdh="http://schemas.microsoft.com/office/word/2020/wordml/sdtdatahash" xmlns:w16se="http://schemas.microsoft.com/office/word/2015/wordml/symex" xmlns:wpg="http://schemas.microsoft.com/office/word/2010/wordprocessingGroup" xmlns:wpi="http://schemas.microsoft.com/office/word/2010/wordprocessingInk" xmlns:wne="http://schemas.microsoft.com/office/word/2006/wordml" xmlns:wps="http://schemas.microsoft.com/office/word/2010/wordprocessingShape" mc:Ignorable="w14 w15 w16se w16cid w16 w16cex w16sdtdh wp14">
   <w16cex:commentExtensible w16cex:durableId="62C098B3" w16cex:dateUtc="2025-02-12T21:33:00Z"/>
   <w16cex:commentExtensible w16cex:durableId="5264B942" w16cex:dateUtc="2025-02-12T21:33:00Z"/>
   <w16cex:commentExtensible w16cex:durableId="2458902E" w16cex:dateUtc="2025-02-12T21:33:00Z"/>
@@ -32919,7 +33364,7 @@
 </file>
 
 <file path=word/commentsIds.xml><?xml version="1.0" encoding="utf-8"?>
-<w16cid:commentsIds xmlns:wpc="http://schemas.microsoft.com/office/word/2010/wordprocessingCanvas" xmlns:cx="http://schemas.microsoft.com/office/drawing/2014/chartex" xmlns:cx1="http://schemas.microsoft.com/office/drawing/2015/9/8/chartex" xmlns:cx2="http://schemas.microsoft.com/office/drawing/2015/10/21/chartex" xmlns:cx3="http://schemas.microsoft.com/office/drawing/2016/5/9/chartex" xmlns:cx4="http://schemas.microsoft.com/office/drawing/2016/5/10/chartex" xmlns:cx5="http://schemas.microsoft.com/office/drawing/2016/5/11/chartex" xmlns:cx6="http://schemas.microsoft.com/office/drawing/2016/5/12/chartex" xmlns:cx7="http://schemas.microsoft.com/office/drawing/2016/5/13/chartex" xmlns:cx8="http://schemas.microsoft.com/office/drawing/2016/5/14/chartex" xmlns:mc="http://schemas.openxmlformats.org/markup-compatibility/2006" xmlns:aink="http://schemas.microsoft.com/office/drawing/2016/ink" xmlns:am3d="http://schemas.microsoft.com/office/drawing/2017/model3d" xmlns:o="urn:schemas-microsoft-com:office:office" xmlns:oel="http://schemas.microsoft.com/office/2019/extlst" xmlns:r="http://schemas.openxmlformats.org/officeDocument/2006/relationships" xmlns:m="http://schemas.openxmlformats.org/officeDocument/2006/math" xmlns:v="urn:schemas-microsoft-com:vml" xmlns:wp14="http://schemas.microsoft.com/office/word/2010/wordprocessingDrawing" xmlns:wp="http://schemas.openxmlformats.org/drawingml/2006/wordprocessingDrawing" xmlns:w10="urn:schemas-microsoft-com:office:word" xmlns:w="http://schemas.openxmlformats.org/wordprocessingml/2006/main" xmlns:w14="http://schemas.microsoft.com/office/word/2010/wordml" xmlns:w15="http://schemas.microsoft.com/office/word/2012/wordml" xmlns:w16cex="http://schemas.microsoft.com/office/word/2018/wordml/cex" xmlns:w16cid="http://schemas.microsoft.com/office/word/2016/wordml/cid" xmlns:w16="http://schemas.microsoft.com/office/word/2018/wordml" xmlns:w16du="http://schemas.microsoft.com/office/word/2023/wordml/word16du" xmlns:w16sdtdh="http://schemas.microsoft.com/office/word/2020/wordml/sdtdatahash" xmlns:w16se="http://schemas.microsoft.com/office/word/2015/wordml/symex" xmlns:wpg="http://schemas.microsoft.com/office/word/2010/wordprocessingGroup" xmlns:wpi="http://schemas.microsoft.com/office/word/2010/wordprocessingInk" xmlns:wne="http://schemas.microsoft.com/office/word/2006/wordml" xmlns:wps="http://schemas.microsoft.com/office/word/2010/wordprocessingShape" mc:Ignorable="w14 w15 w16se w16cid w16 w16cex w16sdtdh w16du wp14">
+<w16cid:commentsIds xmlns:wpc="http://schemas.microsoft.com/office/word/2010/wordprocessingCanvas" xmlns:cx="http://schemas.microsoft.com/office/drawing/2014/chartex" xmlns:cx1="http://schemas.microsoft.com/office/drawing/2015/9/8/chartex" xmlns:cx2="http://schemas.microsoft.com/office/drawing/2015/10/21/chartex" xmlns:cx3="http://schemas.microsoft.com/office/drawing/2016/5/9/chartex" xmlns:cx4="http://schemas.microsoft.com/office/drawing/2016/5/10/chartex" xmlns:cx5="http://schemas.microsoft.com/office/drawing/2016/5/11/chartex" xmlns:cx6="http://schemas.microsoft.com/office/drawing/2016/5/12/chartex" xmlns:cx7="http://schemas.microsoft.com/office/drawing/2016/5/13/chartex" xmlns:cx8="http://schemas.microsoft.com/office/drawing/2016/5/14/chartex" xmlns:mc="http://schemas.openxmlformats.org/markup-compatibility/2006" xmlns:aink="http://schemas.microsoft.com/office/drawing/2016/ink" xmlns:am3d="http://schemas.microsoft.com/office/drawing/2017/model3d" xmlns:o="urn:schemas-microsoft-com:office:office" xmlns:r="http://schemas.openxmlformats.org/officeDocument/2006/relationships" xmlns:m="http://schemas.openxmlformats.org/officeDocument/2006/math" xmlns:v="urn:schemas-microsoft-com:vml" xmlns:wp14="http://schemas.microsoft.com/office/word/2010/wordprocessingDrawing" xmlns:wp="http://schemas.openxmlformats.org/drawingml/2006/wordprocessingDrawing" xmlns:w10="urn:schemas-microsoft-com:office:word" xmlns:w="http://schemas.openxmlformats.org/wordprocessingml/2006/main" xmlns:w14="http://schemas.microsoft.com/office/word/2010/wordml" xmlns:w15="http://schemas.microsoft.com/office/word/2012/wordml" xmlns:w16cex="http://schemas.microsoft.com/office/word/2018/wordml/cex" xmlns:w16cid="http://schemas.microsoft.com/office/word/2016/wordml/cid" xmlns:w16="http://schemas.microsoft.com/office/word/2018/wordml" xmlns:w16sdtdh="http://schemas.microsoft.com/office/word/2020/wordml/sdtdatahash" xmlns:w16se="http://schemas.microsoft.com/office/word/2015/wordml/symex" xmlns:wpg="http://schemas.microsoft.com/office/word/2010/wordprocessingGroup" xmlns:wpi="http://schemas.microsoft.com/office/word/2010/wordprocessingInk" xmlns:wne="http://schemas.microsoft.com/office/word/2006/wordml" xmlns:wps="http://schemas.microsoft.com/office/word/2010/wordprocessingShape" mc:Ignorable="w14 w15 w16se w16cid w16 w16cex w16sdtdh wp14">
   <w16cid:commentId w16cid:paraId="2F81F74A" w16cid:durableId="62C098B3"/>
   <w16cid:commentId w16cid:paraId="4330D818" w16cid:durableId="5264B942"/>
   <w16cid:commentId w16cid:paraId="1ED8D870" w16cid:durableId="2458902E"/>
@@ -32978,7 +33423,7 @@
 </file>
 
 <file path=word/endnotes.xml><?xml version="1.0" encoding="utf-8"?>
-<w:endnotes xmlns:wpc="http://schemas.microsoft.com/office/word/2010/wordprocessingCanvas" xmlns:cx="http://schemas.microsoft.com/office/drawing/2014/chartex" xmlns:cx1="http://schemas.microsoft.com/office/drawing/2015/9/8/chartex" xmlns:cx2="http://schemas.microsoft.com/office/drawing/2015/10/21/chartex" xmlns:cx3="http://schemas.microsoft.com/office/drawing/2016/5/9/chartex" xmlns:cx4="http://schemas.microsoft.com/office/drawing/2016/5/10/chartex" xmlns:cx5="http://schemas.microsoft.com/office/drawing/2016/5/11/chartex" xmlns:cx6="http://schemas.microsoft.com/office/drawing/2016/5/12/chartex" xmlns:cx7="http://schemas.microsoft.com/office/drawing/2016/5/13/chartex" xmlns:cx8="http://schemas.microsoft.com/office/drawing/2016/5/14/chartex" xmlns:mc="http://schemas.openxmlformats.org/markup-compatibility/2006" xmlns:aink="http://schemas.microsoft.com/office/drawing/2016/ink" xmlns:am3d="http://schemas.microsoft.com/office/drawing/2017/model3d" xmlns:o="urn:schemas-microsoft-com:office:office" xmlns:oel="http://schemas.microsoft.com/office/2019/extlst" xmlns:r="http://schemas.openxmlformats.org/officeDocument/2006/relationships" xmlns:m="http://schemas.openxmlformats.org/officeDocument/2006/math" xmlns:v="urn:schemas-microsoft-com:vml" xmlns:wp14="http://schemas.microsoft.com/office/word/2010/wordprocessingDrawing" xmlns:wp="http://schemas.openxmlformats.org/drawingml/2006/wordprocessingDrawing" xmlns:w10="urn:schemas-microsoft-com:office:word" xmlns:w="http://schemas.openxmlformats.org/wordprocessingml/2006/main" xmlns:w14="http://schemas.microsoft.com/office/word/2010/wordml" xmlns:w15="http://schemas.microsoft.com/office/word/2012/wordml" xmlns:w16cex="http://schemas.microsoft.com/office/word/2018/wordml/cex" xmlns:w16cid="http://schemas.microsoft.com/office/word/2016/wordml/cid" xmlns:w16="http://schemas.microsoft.com/office/word/2018/wordml" xmlns:w16du="http://schemas.microsoft.com/office/word/2023/wordml/word16du" xmlns:w16sdtdh="http://schemas.microsoft.com/office/word/2020/wordml/sdtdatahash" xmlns:w16se="http://schemas.microsoft.com/office/word/2015/wordml/symex" xmlns:wpg="http://schemas.microsoft.com/office/word/2010/wordprocessingGroup" xmlns:wpi="http://schemas.microsoft.com/office/word/2010/wordprocessingInk" xmlns:wne="http://schemas.microsoft.com/office/word/2006/wordml" xmlns:wps="http://schemas.microsoft.com/office/word/2010/wordprocessingShape" mc:Ignorable="w14 w15 w16se w16cid w16 w16cex w16sdtdh w16du wp14">
+<w:endnotes xmlns:wpc="http://schemas.microsoft.com/office/word/2010/wordprocessingCanvas" xmlns:cx="http://schemas.microsoft.com/office/drawing/2014/chartex" xmlns:cx1="http://schemas.microsoft.com/office/drawing/2015/9/8/chartex" xmlns:cx2="http://schemas.microsoft.com/office/drawing/2015/10/21/chartex" xmlns:cx3="http://schemas.microsoft.com/office/drawing/2016/5/9/chartex" xmlns:cx4="http://schemas.microsoft.com/office/drawing/2016/5/10/chartex" xmlns:cx5="http://schemas.microsoft.com/office/drawing/2016/5/11/chartex" xmlns:cx6="http://schemas.microsoft.com/office/drawing/2016/5/12/chartex" xmlns:cx7="http://schemas.microsoft.com/office/drawing/2016/5/13/chartex" xmlns:cx8="http://schemas.microsoft.com/office/drawing/2016/5/14/chartex" xmlns:mc="http://schemas.openxmlformats.org/markup-compatibility/2006" xmlns:aink="http://schemas.microsoft.com/office/drawing/2016/ink" xmlns:am3d="http://schemas.microsoft.com/office/drawing/2017/model3d" xmlns:o="urn:schemas-microsoft-com:office:office" xmlns:r="http://schemas.openxmlformats.org/officeDocument/2006/relationships" xmlns:m="http://schemas.openxmlformats.org/officeDocument/2006/math" xmlns:v="urn:schemas-microsoft-com:vml" xmlns:wp14="http://schemas.microsoft.com/office/word/2010/wordprocessingDrawing" xmlns:wp="http://schemas.openxmlformats.org/drawingml/2006/wordprocessingDrawing" xmlns:w10="urn:schemas-microsoft-com:office:word" xmlns:w="http://schemas.openxmlformats.org/wordprocessingml/2006/main" xmlns:w14="http://schemas.microsoft.com/office/word/2010/wordml" xmlns:w15="http://schemas.microsoft.com/office/word/2012/wordml" xmlns:w16cex="http://schemas.microsoft.com/office/word/2018/wordml/cex" xmlns:w16cid="http://schemas.microsoft.com/office/word/2016/wordml/cid" xmlns:w16="http://schemas.microsoft.com/office/word/2018/wordml" xmlns:w16sdtdh="http://schemas.microsoft.com/office/word/2020/wordml/sdtdatahash" xmlns:w16se="http://schemas.microsoft.com/office/word/2015/wordml/symex" xmlns:wpg="http://schemas.microsoft.com/office/word/2010/wordprocessingGroup" xmlns:wpi="http://schemas.microsoft.com/office/word/2010/wordprocessingInk" xmlns:wne="http://schemas.microsoft.com/office/word/2006/wordml" xmlns:wps="http://schemas.microsoft.com/office/word/2010/wordprocessingShape" mc:Ignorable="w14 w15 w16se w16cid w16 w16cex w16sdtdh wp14">
   <w:endnote w:type="separator" w:id="-1">
     <w:p>
       <w:pPr>
@@ -33003,7 +33448,7 @@
 </file>
 
 <file path=word/footer1.xml><?xml version="1.0" encoding="utf-8"?>
-<w:ftr xmlns:wpc="http://schemas.microsoft.com/office/word/2010/wordprocessingCanvas" xmlns:cx="http://schemas.microsoft.com/office/drawing/2014/chartex" xmlns:cx1="http://schemas.microsoft.com/office/drawing/2015/9/8/chartex" xmlns:cx2="http://schemas.microsoft.com/office/drawing/2015/10/21/chartex" xmlns:cx3="http://schemas.microsoft.com/office/drawing/2016/5/9/chartex" xmlns:cx4="http://schemas.microsoft.com/office/drawing/2016/5/10/chartex" xmlns:cx5="http://schemas.microsoft.com/office/drawing/2016/5/11/chartex" xmlns:cx6="http://schemas.microsoft.com/office/drawing/2016/5/12/chartex" xmlns:cx7="http://schemas.microsoft.com/office/drawing/2016/5/13/chartex" xmlns:cx8="http://schemas.microsoft.com/office/drawing/2016/5/14/chartex" xmlns:mc="http://schemas.openxmlformats.org/markup-compatibility/2006" xmlns:aink="http://schemas.microsoft.com/office/drawing/2016/ink" xmlns:am3d="http://schemas.microsoft.com/office/drawing/2017/model3d" xmlns:o="urn:schemas-microsoft-com:office:office" xmlns:oel="http://schemas.microsoft.com/office/2019/extlst" xmlns:r="http://schemas.openxmlformats.org/officeDocument/2006/relationships" xmlns:m="http://schemas.openxmlformats.org/officeDocument/2006/math" xmlns:v="urn:schemas-microsoft-com:vml" xmlns:wp14="http://schemas.microsoft.com/office/word/2010/wordprocessingDrawing" xmlns:wp="http://schemas.openxmlformats.org/drawingml/2006/wordprocessingDrawing" xmlns:w10="urn:schemas-microsoft-com:office:word" xmlns:w="http://schemas.openxmlformats.org/wordprocessingml/2006/main" xmlns:w14="http://schemas.microsoft.com/office/word/2010/wordml" xmlns:w15="http://schemas.microsoft.com/office/word/2012/wordml" xmlns:w16cex="http://schemas.microsoft.com/office/word/2018/wordml/cex" xmlns:w16cid="http://schemas.microsoft.com/office/word/2016/wordml/cid" xmlns:w16="http://schemas.microsoft.com/office/word/2018/wordml" xmlns:w16du="http://schemas.microsoft.com/office/word/2023/wordml/word16du" xmlns:w16sdtdh="http://schemas.microsoft.com/office/word/2020/wordml/sdtdatahash" xmlns:w16se="http://schemas.microsoft.com/office/word/2015/wordml/symex" xmlns:wpg="http://schemas.microsoft.com/office/word/2010/wordprocessingGroup" xmlns:wpi="http://schemas.microsoft.com/office/word/2010/wordprocessingInk" xmlns:wne="http://schemas.microsoft.com/office/word/2006/wordml" xmlns:wps="http://schemas.microsoft.com/office/word/2010/wordprocessingShape" mc:Ignorable="w14 w15 w16se w16cid w16 w16cex w16sdtdh w16du wp14">
+<w:ftr xmlns:wpc="http://schemas.microsoft.com/office/word/2010/wordprocessingCanvas" xmlns:cx="http://schemas.microsoft.com/office/drawing/2014/chartex" xmlns:cx1="http://schemas.microsoft.com/office/drawing/2015/9/8/chartex" xmlns:cx2="http://schemas.microsoft.com/office/drawing/2015/10/21/chartex" xmlns:cx3="http://schemas.microsoft.com/office/drawing/2016/5/9/chartex" xmlns:cx4="http://schemas.microsoft.com/office/drawing/2016/5/10/chartex" xmlns:cx5="http://schemas.microsoft.com/office/drawing/2016/5/11/chartex" xmlns:cx6="http://schemas.microsoft.com/office/drawing/2016/5/12/chartex" xmlns:cx7="http://schemas.microsoft.com/office/drawing/2016/5/13/chartex" xmlns:cx8="http://schemas.microsoft.com/office/drawing/2016/5/14/chartex" xmlns:mc="http://schemas.openxmlformats.org/markup-compatibility/2006" xmlns:aink="http://schemas.microsoft.com/office/drawing/2016/ink" xmlns:am3d="http://schemas.microsoft.com/office/drawing/2017/model3d" xmlns:o="urn:schemas-microsoft-com:office:office" xmlns:r="http://schemas.openxmlformats.org/officeDocument/2006/relationships" xmlns:m="http://schemas.openxmlformats.org/officeDocument/2006/math" xmlns:v="urn:schemas-microsoft-com:vml" xmlns:wp14="http://schemas.microsoft.com/office/word/2010/wordprocessingDrawing" xmlns:wp="http://schemas.openxmlformats.org/drawingml/2006/wordprocessingDrawing" xmlns:w10="urn:schemas-microsoft-com:office:word" xmlns:w="http://schemas.openxmlformats.org/wordprocessingml/2006/main" xmlns:w14="http://schemas.microsoft.com/office/word/2010/wordml" xmlns:w15="http://schemas.microsoft.com/office/word/2012/wordml" xmlns:w16cex="http://schemas.microsoft.com/office/word/2018/wordml/cex" xmlns:w16cid="http://schemas.microsoft.com/office/word/2016/wordml/cid" xmlns:w16="http://schemas.microsoft.com/office/word/2018/wordml" xmlns:w16sdtdh="http://schemas.microsoft.com/office/word/2020/wordml/sdtdatahash" xmlns:w16se="http://schemas.microsoft.com/office/word/2015/wordml/symex" xmlns:wpg="http://schemas.microsoft.com/office/word/2010/wordprocessingGroup" xmlns:wpi="http://schemas.microsoft.com/office/word/2010/wordprocessingInk" xmlns:wne="http://schemas.microsoft.com/office/word/2006/wordml" xmlns:wps="http://schemas.microsoft.com/office/word/2010/wordprocessingShape" mc:Ignorable="w14 w15 w16se w16cid w16 w16cex w16sdtdh wp14">
   <w:p>
     <w:pPr>
       <w:pStyle w:val="Normal0"/>
@@ -33036,7 +33481,7 @@
       <w:ind w:left="-2" w:hanging="2"/>
       <w:jc w:val="right"/>
       <w:rPr>
-        <w:rFonts w:ascii="Times New Roman" w:hAnsi="Times New Roman" w:eastAsia="Times New Roman" w:cs="Times New Roman"/>
+        <w:rFonts w:ascii="Times New Roman" w:eastAsia="Times New Roman" w:hAnsi="Times New Roman" w:cs="Times New Roman"/>
         <w:sz w:val="24"/>
         <w:szCs w:val="24"/>
       </w:rPr>
@@ -33047,7 +33492,7 @@
       <w:pStyle w:val="Normal0"/>
       <w:spacing w:line="240" w:lineRule="auto"/>
       <w:rPr>
-        <w:rFonts w:ascii="Times New Roman" w:hAnsi="Times New Roman" w:eastAsia="Times New Roman" w:cs="Times New Roman"/>
+        <w:rFonts w:ascii="Times New Roman" w:eastAsia="Times New Roman" w:hAnsi="Times New Roman" w:cs="Times New Roman"/>
         <w:sz w:val="24"/>
         <w:szCs w:val="24"/>
       </w:rPr>
@@ -33107,7 +33552,7 @@
 </file>
 
 <file path=word/footnotes.xml><?xml version="1.0" encoding="utf-8"?>
-<w:footnotes xmlns:wpc="http://schemas.microsoft.com/office/word/2010/wordprocessingCanvas" xmlns:cx="http://schemas.microsoft.com/office/drawing/2014/chartex" xmlns:cx1="http://schemas.microsoft.com/office/drawing/2015/9/8/chartex" xmlns:cx2="http://schemas.microsoft.com/office/drawing/2015/10/21/chartex" xmlns:cx3="http://schemas.microsoft.com/office/drawing/2016/5/9/chartex" xmlns:cx4="http://schemas.microsoft.com/office/drawing/2016/5/10/chartex" xmlns:cx5="http://schemas.microsoft.com/office/drawing/2016/5/11/chartex" xmlns:cx6="http://schemas.microsoft.com/office/drawing/2016/5/12/chartex" xmlns:cx7="http://schemas.microsoft.com/office/drawing/2016/5/13/chartex" xmlns:cx8="http://schemas.microsoft.com/office/drawing/2016/5/14/chartex" xmlns:mc="http://schemas.openxmlformats.org/markup-compatibility/2006" xmlns:aink="http://schemas.microsoft.com/office/drawing/2016/ink" xmlns:am3d="http://schemas.microsoft.com/office/drawing/2017/model3d" xmlns:o="urn:schemas-microsoft-com:office:office" xmlns:oel="http://schemas.microsoft.com/office/2019/extlst" xmlns:r="http://schemas.openxmlformats.org/officeDocument/2006/relationships" xmlns:m="http://schemas.openxmlformats.org/officeDocument/2006/math" xmlns:v="urn:schemas-microsoft-com:vml" xmlns:wp14="http://schemas.microsoft.com/office/word/2010/wordprocessingDrawing" xmlns:wp="http://schemas.openxmlformats.org/drawingml/2006/wordprocessingDrawing" xmlns:w10="urn:schemas-microsoft-com:office:word" xmlns:w="http://schemas.openxmlformats.org/wordprocessingml/2006/main" xmlns:w14="http://schemas.microsoft.com/office/word/2010/wordml" xmlns:w15="http://schemas.microsoft.com/office/word/2012/wordml" xmlns:w16cex="http://schemas.microsoft.com/office/word/2018/wordml/cex" xmlns:w16cid="http://schemas.microsoft.com/office/word/2016/wordml/cid" xmlns:w16="http://schemas.microsoft.com/office/word/2018/wordml" xmlns:w16du="http://schemas.microsoft.com/office/word/2023/wordml/word16du" xmlns:w16sdtdh="http://schemas.microsoft.com/office/word/2020/wordml/sdtdatahash" xmlns:w16se="http://schemas.microsoft.com/office/word/2015/wordml/symex" xmlns:wpg="http://schemas.microsoft.com/office/word/2010/wordprocessingGroup" xmlns:wpi="http://schemas.microsoft.com/office/word/2010/wordprocessingInk" xmlns:wne="http://schemas.microsoft.com/office/word/2006/wordml" xmlns:wps="http://schemas.microsoft.com/office/word/2010/wordprocessingShape" mc:Ignorable="w14 w15 w16se w16cid w16 w16cex w16sdtdh w16du wp14">
+<w:footnotes xmlns:wpc="http://schemas.microsoft.com/office/word/2010/wordprocessingCanvas" xmlns:cx="http://schemas.microsoft.com/office/drawing/2014/chartex" xmlns:cx1="http://schemas.microsoft.com/office/drawing/2015/9/8/chartex" xmlns:cx2="http://schemas.microsoft.com/office/drawing/2015/10/21/chartex" xmlns:cx3="http://schemas.microsoft.com/office/drawing/2016/5/9/chartex" xmlns:cx4="http://schemas.microsoft.com/office/drawing/2016/5/10/chartex" xmlns:cx5="http://schemas.microsoft.com/office/drawing/2016/5/11/chartex" xmlns:cx6="http://schemas.microsoft.com/office/drawing/2016/5/12/chartex" xmlns:cx7="http://schemas.microsoft.com/office/drawing/2016/5/13/chartex" xmlns:cx8="http://schemas.microsoft.com/office/drawing/2016/5/14/chartex" xmlns:mc="http://schemas.openxmlformats.org/markup-compatibility/2006" xmlns:aink="http://schemas.microsoft.com/office/drawing/2016/ink" xmlns:am3d="http://schemas.microsoft.com/office/drawing/2017/model3d" xmlns:o="urn:schemas-microsoft-com:office:office" xmlns:r="http://schemas.openxmlformats.org/officeDocument/2006/relationships" xmlns:m="http://schemas.openxmlformats.org/officeDocument/2006/math" xmlns:v="urn:schemas-microsoft-com:vml" xmlns:wp14="http://schemas.microsoft.com/office/word/2010/wordprocessingDrawing" xmlns:wp="http://schemas.openxmlformats.org/drawingml/2006/wordprocessingDrawing" xmlns:w10="urn:schemas-microsoft-com:office:word" xmlns:w="http://schemas.openxmlformats.org/wordprocessingml/2006/main" xmlns:w14="http://schemas.microsoft.com/office/word/2010/wordml" xmlns:w15="http://schemas.microsoft.com/office/word/2012/wordml" xmlns:w16cex="http://schemas.microsoft.com/office/word/2018/wordml/cex" xmlns:w16cid="http://schemas.microsoft.com/office/word/2016/wordml/cid" xmlns:w16="http://schemas.microsoft.com/office/word/2018/wordml" xmlns:w16sdtdh="http://schemas.microsoft.com/office/word/2020/wordml/sdtdatahash" xmlns:w16se="http://schemas.microsoft.com/office/word/2015/wordml/symex" xmlns:wpg="http://schemas.microsoft.com/office/word/2010/wordprocessingGroup" xmlns:wpi="http://schemas.microsoft.com/office/word/2010/wordprocessingInk" xmlns:wne="http://schemas.microsoft.com/office/word/2006/wordml" xmlns:wps="http://schemas.microsoft.com/office/word/2010/wordprocessingShape" mc:Ignorable="w14 w15 w16se w16cid w16 w16cex w16sdtdh wp14">
   <w:footnote w:type="separator" w:id="-1">
     <w:p>
       <w:pPr>
@@ -33132,7 +33577,7 @@
 </file>
 
 <file path=word/header1.xml><?xml version="1.0" encoding="utf-8"?>
-<w:hdr xmlns:wpc="http://schemas.microsoft.com/office/word/2010/wordprocessingCanvas" xmlns:cx="http://schemas.microsoft.com/office/drawing/2014/chartex" xmlns:cx1="http://schemas.microsoft.com/office/drawing/2015/9/8/chartex" xmlns:cx2="http://schemas.microsoft.com/office/drawing/2015/10/21/chartex" xmlns:cx3="http://schemas.microsoft.com/office/drawing/2016/5/9/chartex" xmlns:cx4="http://schemas.microsoft.com/office/drawing/2016/5/10/chartex" xmlns:cx5="http://schemas.microsoft.com/office/drawing/2016/5/11/chartex" xmlns:cx6="http://schemas.microsoft.com/office/drawing/2016/5/12/chartex" xmlns:cx7="http://schemas.microsoft.com/office/drawing/2016/5/13/chartex" xmlns:cx8="http://schemas.microsoft.com/office/drawing/2016/5/14/chartex" xmlns:mc="http://schemas.openxmlformats.org/markup-compatibility/2006" xmlns:aink="http://schemas.microsoft.com/office/drawing/2016/ink" xmlns:am3d="http://schemas.microsoft.com/office/drawing/2017/model3d" xmlns:o="urn:schemas-microsoft-com:office:office" xmlns:oel="http://schemas.microsoft.com/office/2019/extlst" xmlns:r="http://schemas.openxmlformats.org/officeDocument/2006/relationships" xmlns:m="http://schemas.openxmlformats.org/officeDocument/2006/math" xmlns:v="urn:schemas-microsoft-com:vml" xmlns:wp14="http://schemas.microsoft.com/office/word/2010/wordprocessingDrawing" xmlns:wp="http://schemas.openxmlformats.org/drawingml/2006/wordprocessingDrawing" xmlns:w10="urn:schemas-microsoft-com:office:word" xmlns:w="http://schemas.openxmlformats.org/wordprocessingml/2006/main" xmlns:w14="http://schemas.microsoft.com/office/word/2010/wordml" xmlns:w15="http://schemas.microsoft.com/office/word/2012/wordml" xmlns:w16cex="http://schemas.microsoft.com/office/word/2018/wordml/cex" xmlns:w16cid="http://schemas.microsoft.com/office/word/2016/wordml/cid" xmlns:w16="http://schemas.microsoft.com/office/word/2018/wordml" xmlns:w16du="http://schemas.microsoft.com/office/word/2023/wordml/word16du" xmlns:w16sdtdh="http://schemas.microsoft.com/office/word/2020/wordml/sdtdatahash" xmlns:w16se="http://schemas.microsoft.com/office/word/2015/wordml/symex" xmlns:wpg="http://schemas.microsoft.com/office/word/2010/wordprocessingGroup" xmlns:wpi="http://schemas.microsoft.com/office/word/2010/wordprocessingInk" xmlns:wne="http://schemas.microsoft.com/office/word/2006/wordml" xmlns:wps="http://schemas.microsoft.com/office/word/2010/wordprocessingShape" xmlns:a="http://schemas.openxmlformats.org/drawingml/2006/main" xmlns:pic="http://schemas.openxmlformats.org/drawingml/2006/picture" xmlns:a14="http://schemas.microsoft.com/office/drawing/2010/main" mc:Ignorable="w14 w15 w16se w16cid w16 w16cex w16sdtdh w16du wp14">
+<w:hdr xmlns:wpc="http://schemas.microsoft.com/office/word/2010/wordprocessingCanvas" xmlns:cx="http://schemas.microsoft.com/office/drawing/2014/chartex" xmlns:cx1="http://schemas.microsoft.com/office/drawing/2015/9/8/chartex" xmlns:cx2="http://schemas.microsoft.com/office/drawing/2015/10/21/chartex" xmlns:cx3="http://schemas.microsoft.com/office/drawing/2016/5/9/chartex" xmlns:cx4="http://schemas.microsoft.com/office/drawing/2016/5/10/chartex" xmlns:cx5="http://schemas.microsoft.com/office/drawing/2016/5/11/chartex" xmlns:cx6="http://schemas.microsoft.com/office/drawing/2016/5/12/chartex" xmlns:cx7="http://schemas.microsoft.com/office/drawing/2016/5/13/chartex" xmlns:cx8="http://schemas.microsoft.com/office/drawing/2016/5/14/chartex" xmlns:mc="http://schemas.openxmlformats.org/markup-compatibility/2006" xmlns:aink="http://schemas.microsoft.com/office/drawing/2016/ink" xmlns:am3d="http://schemas.microsoft.com/office/drawing/2017/model3d" xmlns:o="urn:schemas-microsoft-com:office:office" xmlns:r="http://schemas.openxmlformats.org/officeDocument/2006/relationships" xmlns:m="http://schemas.openxmlformats.org/officeDocument/2006/math" xmlns:v="urn:schemas-microsoft-com:vml" xmlns:wp14="http://schemas.microsoft.com/office/word/2010/wordprocessingDrawing" xmlns:wp="http://schemas.openxmlformats.org/drawingml/2006/wordprocessingDrawing" xmlns:w10="urn:schemas-microsoft-com:office:word" xmlns:w="http://schemas.openxmlformats.org/wordprocessingml/2006/main" xmlns:w14="http://schemas.microsoft.com/office/word/2010/wordml" xmlns:w15="http://schemas.microsoft.com/office/word/2012/wordml" xmlns:w16cex="http://schemas.microsoft.com/office/word/2018/wordml/cex" xmlns:w16cid="http://schemas.microsoft.com/office/word/2016/wordml/cid" xmlns:w16="http://schemas.microsoft.com/office/word/2018/wordml" xmlns:w16sdtdh="http://schemas.microsoft.com/office/word/2020/wordml/sdtdatahash" xmlns:w16se="http://schemas.microsoft.com/office/word/2015/wordml/symex" xmlns:wpg="http://schemas.microsoft.com/office/word/2010/wordprocessingGroup" xmlns:wpi="http://schemas.microsoft.com/office/word/2010/wordprocessingInk" xmlns:wne="http://schemas.microsoft.com/office/word/2006/wordml" xmlns:wps="http://schemas.microsoft.com/office/word/2010/wordprocessingShape" mc:Ignorable="w14 w15 w16se w16cid w16 w16cex w16sdtdh wp14">
   <w:p>
     <w:pPr>
       <w:pStyle w:val="Normal0"/>
@@ -33225,7 +33670,7 @@
 </file>
 
 <file path=word/numbering.xml><?xml version="1.0" encoding="utf-8"?>
-<w:numbering xmlns:wpc="http://schemas.microsoft.com/office/word/2010/wordprocessingCanvas" xmlns:cx="http://schemas.microsoft.com/office/drawing/2014/chartex" xmlns:cx1="http://schemas.microsoft.com/office/drawing/2015/9/8/chartex" xmlns:cx2="http://schemas.microsoft.com/office/drawing/2015/10/21/chartex" xmlns:cx3="http://schemas.microsoft.com/office/drawing/2016/5/9/chartex" xmlns:cx4="http://schemas.microsoft.com/office/drawing/2016/5/10/chartex" xmlns:cx5="http://schemas.microsoft.com/office/drawing/2016/5/11/chartex" xmlns:cx6="http://schemas.microsoft.com/office/drawing/2016/5/12/chartex" xmlns:cx7="http://schemas.microsoft.com/office/drawing/2016/5/13/chartex" xmlns:cx8="http://schemas.microsoft.com/office/drawing/2016/5/14/chartex" xmlns:mc="http://schemas.openxmlformats.org/markup-compatibility/2006" xmlns:aink="http://schemas.microsoft.com/office/drawing/2016/ink" xmlns:am3d="http://schemas.microsoft.com/office/drawing/2017/model3d" xmlns:o="urn:schemas-microsoft-com:office:office" xmlns:oel="http://schemas.microsoft.com/office/2019/extlst" xmlns:r="http://schemas.openxmlformats.org/officeDocument/2006/relationships" xmlns:m="http://schemas.openxmlformats.org/officeDocument/2006/math" xmlns:v="urn:schemas-microsoft-com:vml" xmlns:wp14="http://schemas.microsoft.com/office/word/2010/wordprocessingDrawing" xmlns:wp="http://schemas.openxmlformats.org/drawingml/2006/wordprocessingDrawing" xmlns:w10="urn:schemas-microsoft-com:office:word" xmlns:w="http://schemas.openxmlformats.org/wordprocessingml/2006/main" xmlns:w14="http://schemas.microsoft.com/office/word/2010/wordml" xmlns:w15="http://schemas.microsoft.com/office/word/2012/wordml" xmlns:w16cex="http://schemas.microsoft.com/office/word/2018/wordml/cex" xmlns:w16cid="http://schemas.microsoft.com/office/word/2016/wordml/cid" xmlns:w16="http://schemas.microsoft.com/office/word/2018/wordml" xmlns:w16du="http://schemas.microsoft.com/office/word/2023/wordml/word16du" xmlns:w16sdtdh="http://schemas.microsoft.com/office/word/2020/wordml/sdtdatahash" xmlns:w16se="http://schemas.microsoft.com/office/word/2015/wordml/symex" xmlns:wpg="http://schemas.microsoft.com/office/word/2010/wordprocessingGroup" xmlns:wpi="http://schemas.microsoft.com/office/word/2010/wordprocessingInk" xmlns:wne="http://schemas.microsoft.com/office/word/2006/wordml" xmlns:wps="http://schemas.microsoft.com/office/word/2010/wordprocessingShape" mc:Ignorable="w14 w15 w16se w16cid w16 w16cex w16sdtdh w16du wp14">
+<w:numbering xmlns:wpc="http://schemas.microsoft.com/office/word/2010/wordprocessingCanvas" xmlns:cx="http://schemas.microsoft.com/office/drawing/2014/chartex" xmlns:cx1="http://schemas.microsoft.com/office/drawing/2015/9/8/chartex" xmlns:cx2="http://schemas.microsoft.com/office/drawing/2015/10/21/chartex" xmlns:cx3="http://schemas.microsoft.com/office/drawing/2016/5/9/chartex" xmlns:cx4="http://schemas.microsoft.com/office/drawing/2016/5/10/chartex" xmlns:cx5="http://schemas.microsoft.com/office/drawing/2016/5/11/chartex" xmlns:cx6="http://schemas.microsoft.com/office/drawing/2016/5/12/chartex" xmlns:cx7="http://schemas.microsoft.com/office/drawing/2016/5/13/chartex" xmlns:cx8="http://schemas.microsoft.com/office/drawing/2016/5/14/chartex" xmlns:mc="http://schemas.openxmlformats.org/markup-compatibility/2006" xmlns:aink="http://schemas.microsoft.com/office/drawing/2016/ink" xmlns:am3d="http://schemas.microsoft.com/office/drawing/2017/model3d" xmlns:o="urn:schemas-microsoft-com:office:office" xmlns:r="http://schemas.openxmlformats.org/officeDocument/2006/relationships" xmlns:m="http://schemas.openxmlformats.org/officeDocument/2006/math" xmlns:v="urn:schemas-microsoft-com:vml" xmlns:wp14="http://schemas.microsoft.com/office/word/2010/wordprocessingDrawing" xmlns:wp="http://schemas.openxmlformats.org/drawingml/2006/wordprocessingDrawing" xmlns:w10="urn:schemas-microsoft-com:office:word" xmlns:w="http://schemas.openxmlformats.org/wordprocessingml/2006/main" xmlns:w14="http://schemas.microsoft.com/office/word/2010/wordml" xmlns:w15="http://schemas.microsoft.com/office/word/2012/wordml" xmlns:w16cex="http://schemas.microsoft.com/office/word/2018/wordml/cex" xmlns:w16cid="http://schemas.microsoft.com/office/word/2016/wordml/cid" xmlns:w16="http://schemas.microsoft.com/office/word/2018/wordml" xmlns:w16sdtdh="http://schemas.microsoft.com/office/word/2020/wordml/sdtdatahash" xmlns:w16se="http://schemas.microsoft.com/office/word/2015/wordml/symex" xmlns:wpg="http://schemas.microsoft.com/office/word/2010/wordprocessingGroup" xmlns:wpi="http://schemas.microsoft.com/office/word/2010/wordprocessingInk" xmlns:wne="http://schemas.microsoft.com/office/word/2006/wordml" xmlns:wps="http://schemas.microsoft.com/office/word/2010/wordprocessingShape" mc:Ignorable="w14 w15 w16se w16cid w16 w16cex w16sdtdh wp14">
   <w:abstractNum w:abstractNumId="0" w15:restartNumberingAfterBreak="0">
     <w:nsid w:val="01A2625A"/>
     <w:multiLevelType w:val="hybridMultilevel"/>
@@ -33239,7 +33684,7 @@
         <w:ind w:left="1429" w:hanging="360"/>
       </w:pPr>
       <w:rPr>
-        <w:rFonts w:hint="default" w:ascii="Symbol" w:hAnsi="Symbol"/>
+        <w:rFonts w:ascii="Symbol" w:hAnsi="Symbol" w:hint="default"/>
       </w:rPr>
     </w:lvl>
     <w:lvl w:ilvl="1" w:tplc="240A0003" w:tentative="1">
@@ -33251,7 +33696,7 @@
         <w:ind w:left="2149" w:hanging="360"/>
       </w:pPr>
       <w:rPr>
-        <w:rFonts w:hint="default" w:ascii="Courier New" w:hAnsi="Courier New" w:cs="Courier New"/>
+        <w:rFonts w:ascii="Courier New" w:hAnsi="Courier New" w:cs="Courier New" w:hint="default"/>
       </w:rPr>
     </w:lvl>
     <w:lvl w:ilvl="2" w:tplc="240A0005" w:tentative="1">
@@ -33263,7 +33708,7 @@
         <w:ind w:left="2869" w:hanging="360"/>
       </w:pPr>
       <w:rPr>
-        <w:rFonts w:hint="default" w:ascii="Wingdings" w:hAnsi="Wingdings"/>
+        <w:rFonts w:ascii="Wingdings" w:hAnsi="Wingdings" w:hint="default"/>
       </w:rPr>
     </w:lvl>
     <w:lvl w:ilvl="3" w:tplc="240A0001" w:tentative="1">
@@ -33275,7 +33720,7 @@
         <w:ind w:left="3589" w:hanging="360"/>
       </w:pPr>
       <w:rPr>
-        <w:rFonts w:hint="default" w:ascii="Symbol" w:hAnsi="Symbol"/>
+        <w:rFonts w:ascii="Symbol" w:hAnsi="Symbol" w:hint="default"/>
       </w:rPr>
     </w:lvl>
     <w:lvl w:ilvl="4" w:tplc="240A0003" w:tentative="1">
@@ -33287,7 +33732,7 @@
         <w:ind w:left="4309" w:hanging="360"/>
       </w:pPr>
       <w:rPr>
-        <w:rFonts w:hint="default" w:ascii="Courier New" w:hAnsi="Courier New" w:cs="Courier New"/>
+        <w:rFonts w:ascii="Courier New" w:hAnsi="Courier New" w:cs="Courier New" w:hint="default"/>
       </w:rPr>
     </w:lvl>
     <w:lvl w:ilvl="5" w:tplc="240A0005" w:tentative="1">
@@ -33299,7 +33744,7 @@
         <w:ind w:left="5029" w:hanging="360"/>
       </w:pPr>
       <w:rPr>
-        <w:rFonts w:hint="default" w:ascii="Wingdings" w:hAnsi="Wingdings"/>
+        <w:rFonts w:ascii="Wingdings" w:hAnsi="Wingdings" w:hint="default"/>
       </w:rPr>
     </w:lvl>
     <w:lvl w:ilvl="6" w:tplc="240A0001" w:tentative="1">
@@ -33311,7 +33756,7 @@
         <w:ind w:left="5749" w:hanging="360"/>
       </w:pPr>
       <w:rPr>
-        <w:rFonts w:hint="default" w:ascii="Symbol" w:hAnsi="Symbol"/>
+        <w:rFonts w:ascii="Symbol" w:hAnsi="Symbol" w:hint="default"/>
       </w:rPr>
     </w:lvl>
     <w:lvl w:ilvl="7" w:tplc="240A0003" w:tentative="1">
@@ -33323,7 +33768,7 @@
         <w:ind w:left="6469" w:hanging="360"/>
       </w:pPr>
       <w:rPr>
-        <w:rFonts w:hint="default" w:ascii="Courier New" w:hAnsi="Courier New" w:cs="Courier New"/>
+        <w:rFonts w:ascii="Courier New" w:hAnsi="Courier New" w:cs="Courier New" w:hint="default"/>
       </w:rPr>
     </w:lvl>
     <w:lvl w:ilvl="8" w:tplc="240A0005" w:tentative="1">
@@ -33335,7 +33780,7 @@
         <w:ind w:left="7189" w:hanging="360"/>
       </w:pPr>
       <w:rPr>
-        <w:rFonts w:hint="default" w:ascii="Wingdings" w:hAnsi="Wingdings"/>
+        <w:rFonts w:ascii="Wingdings" w:hAnsi="Wingdings" w:hint="default"/>
       </w:rPr>
     </w:lvl>
   </w:abstractNum>
@@ -33355,7 +33800,7 @@
         <w:ind w:left="720" w:hanging="360"/>
       </w:pPr>
       <w:rPr>
-        <w:rFonts w:hint="default" w:ascii="Symbol" w:hAnsi="Symbol"/>
+        <w:rFonts w:ascii="Symbol" w:hAnsi="Symbol" w:hint="default"/>
         <w:sz w:val="20"/>
       </w:rPr>
     </w:lvl>
@@ -33371,7 +33816,7 @@
         <w:ind w:left="1440" w:hanging="360"/>
       </w:pPr>
       <w:rPr>
-        <w:rFonts w:hint="default" w:ascii="Courier New" w:hAnsi="Courier New"/>
+        <w:rFonts w:ascii="Courier New" w:hAnsi="Courier New" w:hint="default"/>
         <w:sz w:val="20"/>
       </w:rPr>
     </w:lvl>
@@ -33387,7 +33832,7 @@
         <w:ind w:left="2160" w:hanging="360"/>
       </w:pPr>
       <w:rPr>
-        <w:rFonts w:hint="default" w:ascii="Wingdings" w:hAnsi="Wingdings"/>
+        <w:rFonts w:ascii="Wingdings" w:hAnsi="Wingdings" w:hint="default"/>
         <w:sz w:val="20"/>
       </w:rPr>
     </w:lvl>
@@ -33403,7 +33848,7 @@
         <w:ind w:left="2880" w:hanging="360"/>
       </w:pPr>
       <w:rPr>
-        <w:rFonts w:hint="default" w:ascii="Wingdings" w:hAnsi="Wingdings"/>
+        <w:rFonts w:ascii="Wingdings" w:hAnsi="Wingdings" w:hint="default"/>
         <w:sz w:val="20"/>
       </w:rPr>
     </w:lvl>
@@ -33419,7 +33864,7 @@
         <w:ind w:left="3600" w:hanging="360"/>
       </w:pPr>
       <w:rPr>
-        <w:rFonts w:hint="default" w:ascii="Wingdings" w:hAnsi="Wingdings"/>
+        <w:rFonts w:ascii="Wingdings" w:hAnsi="Wingdings" w:hint="default"/>
         <w:sz w:val="20"/>
       </w:rPr>
     </w:lvl>
@@ -33435,7 +33880,7 @@
         <w:ind w:left="4320" w:hanging="360"/>
       </w:pPr>
       <w:rPr>
-        <w:rFonts w:hint="default" w:ascii="Wingdings" w:hAnsi="Wingdings"/>
+        <w:rFonts w:ascii="Wingdings" w:hAnsi="Wingdings" w:hint="default"/>
         <w:sz w:val="20"/>
       </w:rPr>
     </w:lvl>
@@ -33451,7 +33896,7 @@
         <w:ind w:left="5040" w:hanging="360"/>
       </w:pPr>
       <w:rPr>
-        <w:rFonts w:hint="default" w:ascii="Wingdings" w:hAnsi="Wingdings"/>
+        <w:rFonts w:ascii="Wingdings" w:hAnsi="Wingdings" w:hint="default"/>
         <w:sz w:val="20"/>
       </w:rPr>
     </w:lvl>
@@ -33467,7 +33912,7 @@
         <w:ind w:left="5760" w:hanging="360"/>
       </w:pPr>
       <w:rPr>
-        <w:rFonts w:hint="default" w:ascii="Wingdings" w:hAnsi="Wingdings"/>
+        <w:rFonts w:ascii="Wingdings" w:hAnsi="Wingdings" w:hint="default"/>
         <w:sz w:val="20"/>
       </w:rPr>
     </w:lvl>
@@ -33483,7 +33928,7 @@
         <w:ind w:left="6480" w:hanging="360"/>
       </w:pPr>
       <w:rPr>
-        <w:rFonts w:hint="default" w:ascii="Wingdings" w:hAnsi="Wingdings"/>
+        <w:rFonts w:ascii="Wingdings" w:hAnsi="Wingdings" w:hint="default"/>
         <w:sz w:val="20"/>
       </w:rPr>
     </w:lvl>
@@ -33501,7 +33946,7 @@
         <w:ind w:left="720" w:hanging="360"/>
       </w:pPr>
       <w:rPr>
-        <w:rFonts w:hint="default" w:ascii="Symbol" w:hAnsi="Symbol"/>
+        <w:rFonts w:ascii="Symbol" w:hAnsi="Symbol" w:hint="default"/>
       </w:rPr>
     </w:lvl>
     <w:lvl w:ilvl="1" w:tplc="240A0003" w:tentative="1">
@@ -33513,7 +33958,7 @@
         <w:ind w:left="1440" w:hanging="360"/>
       </w:pPr>
       <w:rPr>
-        <w:rFonts w:hint="default" w:ascii="Courier New" w:hAnsi="Courier New" w:cs="Courier New"/>
+        <w:rFonts w:ascii="Courier New" w:hAnsi="Courier New" w:cs="Courier New" w:hint="default"/>
       </w:rPr>
     </w:lvl>
     <w:lvl w:ilvl="2" w:tplc="240A0005" w:tentative="1">
@@ -33525,7 +33970,7 @@
         <w:ind w:left="2160" w:hanging="360"/>
       </w:pPr>
       <w:rPr>
-        <w:rFonts w:hint="default" w:ascii="Wingdings" w:hAnsi="Wingdings"/>
+        <w:rFonts w:ascii="Wingdings" w:hAnsi="Wingdings" w:hint="default"/>
       </w:rPr>
     </w:lvl>
     <w:lvl w:ilvl="3" w:tplc="240A0001" w:tentative="1">
@@ -33537,7 +33982,7 @@
         <w:ind w:left="2880" w:hanging="360"/>
       </w:pPr>
       <w:rPr>
-        <w:rFonts w:hint="default" w:ascii="Symbol" w:hAnsi="Symbol"/>
+        <w:rFonts w:ascii="Symbol" w:hAnsi="Symbol" w:hint="default"/>
       </w:rPr>
     </w:lvl>
     <w:lvl w:ilvl="4" w:tplc="240A0003" w:tentative="1">
@@ -33549,7 +33994,7 @@
         <w:ind w:left="3600" w:hanging="360"/>
       </w:pPr>
       <w:rPr>
-        <w:rFonts w:hint="default" w:ascii="Courier New" w:hAnsi="Courier New" w:cs="Courier New"/>
+        <w:rFonts w:ascii="Courier New" w:hAnsi="Courier New" w:cs="Courier New" w:hint="default"/>
       </w:rPr>
     </w:lvl>
     <w:lvl w:ilvl="5" w:tplc="240A0005" w:tentative="1">
@@ -33561,7 +34006,7 @@
         <w:ind w:left="4320" w:hanging="360"/>
       </w:pPr>
       <w:rPr>
-        <w:rFonts w:hint="default" w:ascii="Wingdings" w:hAnsi="Wingdings"/>
+        <w:rFonts w:ascii="Wingdings" w:hAnsi="Wingdings" w:hint="default"/>
       </w:rPr>
     </w:lvl>
     <w:lvl w:ilvl="6" w:tplc="240A0001" w:tentative="1">
@@ -33573,7 +34018,7 @@
         <w:ind w:left="5040" w:hanging="360"/>
       </w:pPr>
       <w:rPr>
-        <w:rFonts w:hint="default" w:ascii="Symbol" w:hAnsi="Symbol"/>
+        <w:rFonts w:ascii="Symbol" w:hAnsi="Symbol" w:hint="default"/>
       </w:rPr>
     </w:lvl>
     <w:lvl w:ilvl="7" w:tplc="240A0003" w:tentative="1">
@@ -33585,7 +34030,7 @@
         <w:ind w:left="5760" w:hanging="360"/>
       </w:pPr>
       <w:rPr>
-        <w:rFonts w:hint="default" w:ascii="Courier New" w:hAnsi="Courier New" w:cs="Courier New"/>
+        <w:rFonts w:ascii="Courier New" w:hAnsi="Courier New" w:cs="Courier New" w:hint="default"/>
       </w:rPr>
     </w:lvl>
     <w:lvl w:ilvl="8" w:tplc="240A0005" w:tentative="1">
@@ -33597,7 +34042,7 @@
         <w:ind w:left="6480" w:hanging="360"/>
       </w:pPr>
       <w:rPr>
-        <w:rFonts w:hint="default" w:ascii="Wingdings" w:hAnsi="Wingdings"/>
+        <w:rFonts w:ascii="Wingdings" w:hAnsi="Wingdings" w:hint="default"/>
       </w:rPr>
     </w:lvl>
   </w:abstractNum>
@@ -33614,7 +34059,7 @@
         <w:ind w:left="1429" w:hanging="360"/>
       </w:pPr>
       <w:rPr>
-        <w:rFonts w:hint="default" w:ascii="Symbol" w:hAnsi="Symbol"/>
+        <w:rFonts w:ascii="Symbol" w:hAnsi="Symbol" w:hint="default"/>
       </w:rPr>
     </w:lvl>
     <w:lvl w:ilvl="1" w:tplc="240A0003" w:tentative="1">
@@ -33626,7 +34071,7 @@
         <w:ind w:left="2149" w:hanging="360"/>
       </w:pPr>
       <w:rPr>
-        <w:rFonts w:hint="default" w:ascii="Courier New" w:hAnsi="Courier New" w:cs="Courier New"/>
+        <w:rFonts w:ascii="Courier New" w:hAnsi="Courier New" w:cs="Courier New" w:hint="default"/>
       </w:rPr>
     </w:lvl>
     <w:lvl w:ilvl="2" w:tplc="240A0005" w:tentative="1">
@@ -33638,7 +34083,7 @@
         <w:ind w:left="2869" w:hanging="360"/>
       </w:pPr>
       <w:rPr>
-        <w:rFonts w:hint="default" w:ascii="Wingdings" w:hAnsi="Wingdings"/>
+        <w:rFonts w:ascii="Wingdings" w:hAnsi="Wingdings" w:hint="default"/>
       </w:rPr>
     </w:lvl>
     <w:lvl w:ilvl="3" w:tplc="240A0001" w:tentative="1">
@@ -33650,7 +34095,7 @@
         <w:ind w:left="3589" w:hanging="360"/>
       </w:pPr>
       <w:rPr>
-        <w:rFonts w:hint="default" w:ascii="Symbol" w:hAnsi="Symbol"/>
+        <w:rFonts w:ascii="Symbol" w:hAnsi="Symbol" w:hint="default"/>
       </w:rPr>
     </w:lvl>
     <w:lvl w:ilvl="4" w:tplc="240A0003" w:tentative="1">
@@ -33662,7 +34107,7 @@
         <w:ind w:left="4309" w:hanging="360"/>
       </w:pPr>
       <w:rPr>
-        <w:rFonts w:hint="default" w:ascii="Courier New" w:hAnsi="Courier New" w:cs="Courier New"/>
+        <w:rFonts w:ascii="Courier New" w:hAnsi="Courier New" w:cs="Courier New" w:hint="default"/>
       </w:rPr>
     </w:lvl>
     <w:lvl w:ilvl="5" w:tplc="240A0005" w:tentative="1">
@@ -33674,7 +34119,7 @@
         <w:ind w:left="5029" w:hanging="360"/>
       </w:pPr>
       <w:rPr>
-        <w:rFonts w:hint="default" w:ascii="Wingdings" w:hAnsi="Wingdings"/>
+        <w:rFonts w:ascii="Wingdings" w:hAnsi="Wingdings" w:hint="default"/>
       </w:rPr>
     </w:lvl>
     <w:lvl w:ilvl="6" w:tplc="240A0001" w:tentative="1">
@@ -33686,7 +34131,7 @@
         <w:ind w:left="5749" w:hanging="360"/>
       </w:pPr>
       <w:rPr>
-        <w:rFonts w:hint="default" w:ascii="Symbol" w:hAnsi="Symbol"/>
+        <w:rFonts w:ascii="Symbol" w:hAnsi="Symbol" w:hint="default"/>
       </w:rPr>
     </w:lvl>
     <w:lvl w:ilvl="7" w:tplc="240A0003" w:tentative="1">
@@ -33698,7 +34143,7 @@
         <w:ind w:left="6469" w:hanging="360"/>
       </w:pPr>
       <w:rPr>
-        <w:rFonts w:hint="default" w:ascii="Courier New" w:hAnsi="Courier New" w:cs="Courier New"/>
+        <w:rFonts w:ascii="Courier New" w:hAnsi="Courier New" w:cs="Courier New" w:hint="default"/>
       </w:rPr>
     </w:lvl>
     <w:lvl w:ilvl="8" w:tplc="240A0005" w:tentative="1">
@@ -33710,7 +34155,7 @@
         <w:ind w:left="7189" w:hanging="360"/>
       </w:pPr>
       <w:rPr>
-        <w:rFonts w:hint="default" w:ascii="Wingdings" w:hAnsi="Wingdings"/>
+        <w:rFonts w:ascii="Wingdings" w:hAnsi="Wingdings" w:hint="default"/>
       </w:rPr>
     </w:lvl>
   </w:abstractNum>
@@ -33727,7 +34172,7 @@
         <w:ind w:left="720" w:hanging="360"/>
       </w:pPr>
       <w:rPr>
-        <w:rFonts w:hint="default" w:ascii="Wingdings" w:hAnsi="Wingdings"/>
+        <w:rFonts w:ascii="Wingdings" w:hAnsi="Wingdings" w:hint="default"/>
       </w:rPr>
     </w:lvl>
     <w:lvl w:ilvl="1" w:tplc="240A0003" w:tentative="1">
@@ -33739,7 +34184,7 @@
         <w:ind w:left="1440" w:hanging="360"/>
       </w:pPr>
       <w:rPr>
-        <w:rFonts w:hint="default" w:ascii="Courier New" w:hAnsi="Courier New" w:cs="Courier New"/>
+        <w:rFonts w:ascii="Courier New" w:hAnsi="Courier New" w:cs="Courier New" w:hint="default"/>
       </w:rPr>
     </w:lvl>
     <w:lvl w:ilvl="2" w:tplc="240A0005" w:tentative="1">
@@ -33751,7 +34196,7 @@
         <w:ind w:left="2160" w:hanging="360"/>
       </w:pPr>
       <w:rPr>
-        <w:rFonts w:hint="default" w:ascii="Wingdings" w:hAnsi="Wingdings"/>
+        <w:rFonts w:ascii="Wingdings" w:hAnsi="Wingdings" w:hint="default"/>
       </w:rPr>
     </w:lvl>
     <w:lvl w:ilvl="3" w:tplc="240A0001" w:tentative="1">
@@ -33763,7 +34208,7 @@
         <w:ind w:left="2880" w:hanging="360"/>
       </w:pPr>
       <w:rPr>
-        <w:rFonts w:hint="default" w:ascii="Symbol" w:hAnsi="Symbol"/>
+        <w:rFonts w:ascii="Symbol" w:hAnsi="Symbol" w:hint="default"/>
       </w:rPr>
     </w:lvl>
     <w:lvl w:ilvl="4" w:tplc="240A0003" w:tentative="1">
@@ -33775,7 +34220,7 @@
         <w:ind w:left="3600" w:hanging="360"/>
       </w:pPr>
       <w:rPr>
-        <w:rFonts w:hint="default" w:ascii="Courier New" w:hAnsi="Courier New" w:cs="Courier New"/>
+        <w:rFonts w:ascii="Courier New" w:hAnsi="Courier New" w:cs="Courier New" w:hint="default"/>
       </w:rPr>
     </w:lvl>
     <w:lvl w:ilvl="5" w:tplc="240A0005" w:tentative="1">
@@ -33787,7 +34232,7 @@
         <w:ind w:left="4320" w:hanging="360"/>
       </w:pPr>
       <w:rPr>
-        <w:rFonts w:hint="default" w:ascii="Wingdings" w:hAnsi="Wingdings"/>
+        <w:rFonts w:ascii="Wingdings" w:hAnsi="Wingdings" w:hint="default"/>
       </w:rPr>
     </w:lvl>
     <w:lvl w:ilvl="6" w:tplc="240A0001" w:tentative="1">
@@ -33799,7 +34244,7 @@
         <w:ind w:left="5040" w:hanging="360"/>
       </w:pPr>
       <w:rPr>
-        <w:rFonts w:hint="default" w:ascii="Symbol" w:hAnsi="Symbol"/>
+        <w:rFonts w:ascii="Symbol" w:hAnsi="Symbol" w:hint="default"/>
       </w:rPr>
     </w:lvl>
     <w:lvl w:ilvl="7" w:tplc="240A0003" w:tentative="1">
@@ -33811,7 +34256,7 @@
         <w:ind w:left="5760" w:hanging="360"/>
       </w:pPr>
       <w:rPr>
-        <w:rFonts w:hint="default" w:ascii="Courier New" w:hAnsi="Courier New" w:cs="Courier New"/>
+        <w:rFonts w:ascii="Courier New" w:hAnsi="Courier New" w:cs="Courier New" w:hint="default"/>
       </w:rPr>
     </w:lvl>
     <w:lvl w:ilvl="8" w:tplc="240A0005" w:tentative="1">
@@ -33823,7 +34268,7 @@
         <w:ind w:left="6480" w:hanging="360"/>
       </w:pPr>
       <w:rPr>
-        <w:rFonts w:hint="default" w:ascii="Wingdings" w:hAnsi="Wingdings"/>
+        <w:rFonts w:ascii="Wingdings" w:hAnsi="Wingdings" w:hint="default"/>
       </w:rPr>
     </w:lvl>
   </w:abstractNum>
@@ -33953,7 +34398,7 @@
         <w:ind w:left="720" w:hanging="360"/>
       </w:pPr>
       <w:rPr>
-        <w:rFonts w:hint="default" w:ascii="Wingdings" w:hAnsi="Wingdings"/>
+        <w:rFonts w:ascii="Wingdings" w:hAnsi="Wingdings" w:hint="default"/>
       </w:rPr>
     </w:lvl>
     <w:lvl w:ilvl="1" w:tplc="240A0003">
@@ -33965,7 +34410,7 @@
         <w:ind w:left="1440" w:hanging="360"/>
       </w:pPr>
       <w:rPr>
-        <w:rFonts w:hint="default" w:ascii="Courier New" w:hAnsi="Courier New" w:cs="Courier New"/>
+        <w:rFonts w:ascii="Courier New" w:hAnsi="Courier New" w:cs="Courier New" w:hint="default"/>
       </w:rPr>
     </w:lvl>
     <w:lvl w:ilvl="2" w:tplc="240A0005" w:tentative="1">
@@ -33977,7 +34422,7 @@
         <w:ind w:left="2160" w:hanging="360"/>
       </w:pPr>
       <w:rPr>
-        <w:rFonts w:hint="default" w:ascii="Wingdings" w:hAnsi="Wingdings"/>
+        <w:rFonts w:ascii="Wingdings" w:hAnsi="Wingdings" w:hint="default"/>
       </w:rPr>
     </w:lvl>
     <w:lvl w:ilvl="3" w:tplc="240A0001" w:tentative="1">
@@ -33989,7 +34434,7 @@
         <w:ind w:left="2880" w:hanging="360"/>
       </w:pPr>
       <w:rPr>
-        <w:rFonts w:hint="default" w:ascii="Symbol" w:hAnsi="Symbol"/>
+        <w:rFonts w:ascii="Symbol" w:hAnsi="Symbol" w:hint="default"/>
       </w:rPr>
     </w:lvl>
     <w:lvl w:ilvl="4" w:tplc="240A0003" w:tentative="1">
@@ -34001,7 +34446,7 @@
         <w:ind w:left="3600" w:hanging="360"/>
       </w:pPr>
       <w:rPr>
-        <w:rFonts w:hint="default" w:ascii="Courier New" w:hAnsi="Courier New" w:cs="Courier New"/>
+        <w:rFonts w:ascii="Courier New" w:hAnsi="Courier New" w:cs="Courier New" w:hint="default"/>
       </w:rPr>
     </w:lvl>
     <w:lvl w:ilvl="5" w:tplc="240A0005" w:tentative="1">
@@ -34013,7 +34458,7 @@
         <w:ind w:left="4320" w:hanging="360"/>
       </w:pPr>
       <w:rPr>
-        <w:rFonts w:hint="default" w:ascii="Wingdings" w:hAnsi="Wingdings"/>
+        <w:rFonts w:ascii="Wingdings" w:hAnsi="Wingdings" w:hint="default"/>
       </w:rPr>
     </w:lvl>
     <w:lvl w:ilvl="6" w:tplc="240A0001" w:tentative="1">
@@ -34025,7 +34470,7 @@
         <w:ind w:left="5040" w:hanging="360"/>
       </w:pPr>
       <w:rPr>
-        <w:rFonts w:hint="default" w:ascii="Symbol" w:hAnsi="Symbol"/>
+        <w:rFonts w:ascii="Symbol" w:hAnsi="Symbol" w:hint="default"/>
       </w:rPr>
     </w:lvl>
     <w:lvl w:ilvl="7" w:tplc="240A0003" w:tentative="1">
@@ -34037,7 +34482,7 @@
         <w:ind w:left="5760" w:hanging="360"/>
       </w:pPr>
       <w:rPr>
-        <w:rFonts w:hint="default" w:ascii="Courier New" w:hAnsi="Courier New" w:cs="Courier New"/>
+        <w:rFonts w:ascii="Courier New" w:hAnsi="Courier New" w:cs="Courier New" w:hint="default"/>
       </w:rPr>
     </w:lvl>
     <w:lvl w:ilvl="8" w:tplc="240A0005" w:tentative="1">
@@ -34049,7 +34494,7 @@
         <w:ind w:left="6480" w:hanging="360"/>
       </w:pPr>
       <w:rPr>
-        <w:rFonts w:hint="default" w:ascii="Wingdings" w:hAnsi="Wingdings"/>
+        <w:rFonts w:ascii="Wingdings" w:hAnsi="Wingdings" w:hint="default"/>
       </w:rPr>
     </w:lvl>
   </w:abstractNum>
@@ -34069,7 +34514,7 @@
         <w:ind w:left="720" w:hanging="360"/>
       </w:pPr>
       <w:rPr>
-        <w:rFonts w:hint="default" w:ascii="Symbol" w:hAnsi="Symbol"/>
+        <w:rFonts w:ascii="Symbol" w:hAnsi="Symbol" w:hint="default"/>
         <w:sz w:val="20"/>
       </w:rPr>
     </w:lvl>
@@ -34085,7 +34530,7 @@
         <w:ind w:left="1440" w:hanging="360"/>
       </w:pPr>
       <w:rPr>
-        <w:rFonts w:hint="default" w:ascii="Courier New" w:hAnsi="Courier New"/>
+        <w:rFonts w:ascii="Courier New" w:hAnsi="Courier New" w:hint="default"/>
         <w:sz w:val="20"/>
       </w:rPr>
     </w:lvl>
@@ -34101,7 +34546,7 @@
         <w:ind w:left="2160" w:hanging="360"/>
       </w:pPr>
       <w:rPr>
-        <w:rFonts w:hint="default" w:ascii="Wingdings" w:hAnsi="Wingdings"/>
+        <w:rFonts w:ascii="Wingdings" w:hAnsi="Wingdings" w:hint="default"/>
         <w:sz w:val="20"/>
       </w:rPr>
     </w:lvl>
@@ -34117,7 +34562,7 @@
         <w:ind w:left="2880" w:hanging="360"/>
       </w:pPr>
       <w:rPr>
-        <w:rFonts w:hint="default" w:ascii="Wingdings" w:hAnsi="Wingdings"/>
+        <w:rFonts w:ascii="Wingdings" w:hAnsi="Wingdings" w:hint="default"/>
         <w:sz w:val="20"/>
       </w:rPr>
     </w:lvl>
@@ -34133,7 +34578,7 @@
         <w:ind w:left="3600" w:hanging="360"/>
       </w:pPr>
       <w:rPr>
-        <w:rFonts w:hint="default" w:ascii="Wingdings" w:hAnsi="Wingdings"/>
+        <w:rFonts w:ascii="Wingdings" w:hAnsi="Wingdings" w:hint="default"/>
         <w:sz w:val="20"/>
       </w:rPr>
     </w:lvl>
@@ -34149,7 +34594,7 @@
         <w:ind w:left="4320" w:hanging="360"/>
       </w:pPr>
       <w:rPr>
-        <w:rFonts w:hint="default" w:ascii="Wingdings" w:hAnsi="Wingdings"/>
+        <w:rFonts w:ascii="Wingdings" w:hAnsi="Wingdings" w:hint="default"/>
         <w:sz w:val="20"/>
       </w:rPr>
     </w:lvl>
@@ -34165,7 +34610,7 @@
         <w:ind w:left="5040" w:hanging="360"/>
       </w:pPr>
       <w:rPr>
-        <w:rFonts w:hint="default" w:ascii="Wingdings" w:hAnsi="Wingdings"/>
+        <w:rFonts w:ascii="Wingdings" w:hAnsi="Wingdings" w:hint="default"/>
         <w:sz w:val="20"/>
       </w:rPr>
     </w:lvl>
@@ -34181,7 +34626,7 @@
         <w:ind w:left="5760" w:hanging="360"/>
       </w:pPr>
       <w:rPr>
-        <w:rFonts w:hint="default" w:ascii="Wingdings" w:hAnsi="Wingdings"/>
+        <w:rFonts w:ascii="Wingdings" w:hAnsi="Wingdings" w:hint="default"/>
         <w:sz w:val="20"/>
       </w:rPr>
     </w:lvl>
@@ -34197,7 +34642,7 @@
         <w:ind w:left="6480" w:hanging="360"/>
       </w:pPr>
       <w:rPr>
-        <w:rFonts w:hint="default" w:ascii="Wingdings" w:hAnsi="Wingdings"/>
+        <w:rFonts w:ascii="Wingdings" w:hAnsi="Wingdings" w:hint="default"/>
         <w:sz w:val="20"/>
       </w:rPr>
     </w:lvl>
@@ -34218,7 +34663,7 @@
         <w:ind w:left="720" w:hanging="360"/>
       </w:pPr>
       <w:rPr>
-        <w:rFonts w:hint="default" w:ascii="Wingdings" w:hAnsi="Wingdings"/>
+        <w:rFonts w:ascii="Wingdings" w:hAnsi="Wingdings" w:hint="default"/>
         <w:sz w:val="20"/>
       </w:rPr>
     </w:lvl>
@@ -34234,7 +34679,7 @@
         <w:ind w:left="1440" w:hanging="360"/>
       </w:pPr>
       <w:rPr>
-        <w:rFonts w:hint="default" w:ascii="Courier New" w:hAnsi="Courier New"/>
+        <w:rFonts w:ascii="Courier New" w:hAnsi="Courier New" w:hint="default"/>
         <w:sz w:val="20"/>
       </w:rPr>
     </w:lvl>
@@ -34250,7 +34695,7 @@
         <w:ind w:left="2160" w:hanging="360"/>
       </w:pPr>
       <w:rPr>
-        <w:rFonts w:hint="default" w:ascii="Wingdings" w:hAnsi="Wingdings"/>
+        <w:rFonts w:ascii="Wingdings" w:hAnsi="Wingdings" w:hint="default"/>
         <w:sz w:val="20"/>
       </w:rPr>
     </w:lvl>
@@ -34266,7 +34711,7 @@
         <w:ind w:left="2880" w:hanging="360"/>
       </w:pPr>
       <w:rPr>
-        <w:rFonts w:hint="default" w:ascii="Wingdings" w:hAnsi="Wingdings"/>
+        <w:rFonts w:ascii="Wingdings" w:hAnsi="Wingdings" w:hint="default"/>
         <w:sz w:val="20"/>
       </w:rPr>
     </w:lvl>
@@ -34282,7 +34727,7 @@
         <w:ind w:left="3600" w:hanging="360"/>
       </w:pPr>
       <w:rPr>
-        <w:rFonts w:hint="default" w:ascii="Wingdings" w:hAnsi="Wingdings"/>
+        <w:rFonts w:ascii="Wingdings" w:hAnsi="Wingdings" w:hint="default"/>
         <w:sz w:val="20"/>
       </w:rPr>
     </w:lvl>
@@ -34298,7 +34743,7 @@
         <w:ind w:left="4320" w:hanging="360"/>
       </w:pPr>
       <w:rPr>
-        <w:rFonts w:hint="default" w:ascii="Wingdings" w:hAnsi="Wingdings"/>
+        <w:rFonts w:ascii="Wingdings" w:hAnsi="Wingdings" w:hint="default"/>
         <w:sz w:val="20"/>
       </w:rPr>
     </w:lvl>
@@ -34314,7 +34759,7 @@
         <w:ind w:left="5040" w:hanging="360"/>
       </w:pPr>
       <w:rPr>
-        <w:rFonts w:hint="default" w:ascii="Wingdings" w:hAnsi="Wingdings"/>
+        <w:rFonts w:ascii="Wingdings" w:hAnsi="Wingdings" w:hint="default"/>
         <w:sz w:val="20"/>
       </w:rPr>
     </w:lvl>
@@ -34330,7 +34775,7 @@
         <w:ind w:left="5760" w:hanging="360"/>
       </w:pPr>
       <w:rPr>
-        <w:rFonts w:hint="default" w:ascii="Wingdings" w:hAnsi="Wingdings"/>
+        <w:rFonts w:ascii="Wingdings" w:hAnsi="Wingdings" w:hint="default"/>
         <w:sz w:val="20"/>
       </w:rPr>
     </w:lvl>
@@ -34346,7 +34791,7 @@
         <w:ind w:left="6480" w:hanging="360"/>
       </w:pPr>
       <w:rPr>
-        <w:rFonts w:hint="default" w:ascii="Wingdings" w:hAnsi="Wingdings"/>
+        <w:rFonts w:ascii="Wingdings" w:hAnsi="Wingdings" w:hint="default"/>
         <w:sz w:val="20"/>
       </w:rPr>
     </w:lvl>
@@ -34364,7 +34809,7 @@
         <w:ind w:left="1429" w:hanging="360"/>
       </w:pPr>
       <w:rPr>
-        <w:rFonts w:hint="default" w:ascii="Symbol" w:hAnsi="Symbol"/>
+        <w:rFonts w:ascii="Symbol" w:hAnsi="Symbol" w:hint="default"/>
       </w:rPr>
     </w:lvl>
     <w:lvl w:ilvl="1" w:tplc="240A0003" w:tentative="1">
@@ -34376,7 +34821,7 @@
         <w:ind w:left="2149" w:hanging="360"/>
       </w:pPr>
       <w:rPr>
-        <w:rFonts w:hint="default" w:ascii="Courier New" w:hAnsi="Courier New" w:cs="Courier New"/>
+        <w:rFonts w:ascii="Courier New" w:hAnsi="Courier New" w:cs="Courier New" w:hint="default"/>
       </w:rPr>
     </w:lvl>
     <w:lvl w:ilvl="2" w:tplc="240A0005" w:tentative="1">
@@ -34388,7 +34833,7 @@
         <w:ind w:left="2869" w:hanging="360"/>
       </w:pPr>
       <w:rPr>
-        <w:rFonts w:hint="default" w:ascii="Wingdings" w:hAnsi="Wingdings"/>
+        <w:rFonts w:ascii="Wingdings" w:hAnsi="Wingdings" w:hint="default"/>
       </w:rPr>
     </w:lvl>
     <w:lvl w:ilvl="3" w:tplc="240A0001" w:tentative="1">
@@ -34400,7 +34845,7 @@
         <w:ind w:left="3589" w:hanging="360"/>
       </w:pPr>
       <w:rPr>
-        <w:rFonts w:hint="default" w:ascii="Symbol" w:hAnsi="Symbol"/>
+        <w:rFonts w:ascii="Symbol" w:hAnsi="Symbol" w:hint="default"/>
       </w:rPr>
     </w:lvl>
     <w:lvl w:ilvl="4" w:tplc="240A0003" w:tentative="1">
@@ -34412,7 +34857,7 @@
         <w:ind w:left="4309" w:hanging="360"/>
       </w:pPr>
       <w:rPr>
-        <w:rFonts w:hint="default" w:ascii="Courier New" w:hAnsi="Courier New" w:cs="Courier New"/>
+        <w:rFonts w:ascii="Courier New" w:hAnsi="Courier New" w:cs="Courier New" w:hint="default"/>
       </w:rPr>
     </w:lvl>
     <w:lvl w:ilvl="5" w:tplc="240A0005" w:tentative="1">
@@ -34424,7 +34869,7 @@
         <w:ind w:left="5029" w:hanging="360"/>
       </w:pPr>
       <w:rPr>
-        <w:rFonts w:hint="default" w:ascii="Wingdings" w:hAnsi="Wingdings"/>
+        <w:rFonts w:ascii="Wingdings" w:hAnsi="Wingdings" w:hint="default"/>
       </w:rPr>
     </w:lvl>
     <w:lvl w:ilvl="6" w:tplc="240A0001" w:tentative="1">
@@ -34436,7 +34881,7 @@
         <w:ind w:left="5749" w:hanging="360"/>
       </w:pPr>
       <w:rPr>
-        <w:rFonts w:hint="default" w:ascii="Symbol" w:hAnsi="Symbol"/>
+        <w:rFonts w:ascii="Symbol" w:hAnsi="Symbol" w:hint="default"/>
       </w:rPr>
     </w:lvl>
     <w:lvl w:ilvl="7" w:tplc="240A0003" w:tentative="1">
@@ -34448,7 +34893,7 @@
         <w:ind w:left="6469" w:hanging="360"/>
       </w:pPr>
       <w:rPr>
-        <w:rFonts w:hint="default" w:ascii="Courier New" w:hAnsi="Courier New" w:cs="Courier New"/>
+        <w:rFonts w:ascii="Courier New" w:hAnsi="Courier New" w:cs="Courier New" w:hint="default"/>
       </w:rPr>
     </w:lvl>
     <w:lvl w:ilvl="8" w:tplc="240A0005" w:tentative="1">
@@ -34460,7 +34905,7 @@
         <w:ind w:left="7189" w:hanging="360"/>
       </w:pPr>
       <w:rPr>
-        <w:rFonts w:hint="default" w:ascii="Wingdings" w:hAnsi="Wingdings"/>
+        <w:rFonts w:ascii="Wingdings" w:hAnsi="Wingdings" w:hint="default"/>
       </w:rPr>
     </w:lvl>
   </w:abstractNum>
@@ -34567,7 +35012,7 @@
         <w:ind w:left="720" w:hanging="360"/>
       </w:pPr>
       <w:rPr>
-        <w:rFonts w:hint="default" w:ascii="Wingdings" w:hAnsi="Wingdings"/>
+        <w:rFonts w:ascii="Wingdings" w:hAnsi="Wingdings" w:hint="default"/>
       </w:rPr>
     </w:lvl>
     <w:lvl w:ilvl="1" w:tplc="FFFFFFFF" w:tentative="1">
@@ -34579,7 +35024,7 @@
         <w:ind w:left="1440" w:hanging="360"/>
       </w:pPr>
       <w:rPr>
-        <w:rFonts w:hint="default" w:ascii="Courier New" w:hAnsi="Courier New" w:cs="Courier New"/>
+        <w:rFonts w:ascii="Courier New" w:hAnsi="Courier New" w:cs="Courier New" w:hint="default"/>
       </w:rPr>
     </w:lvl>
     <w:lvl w:ilvl="2" w:tplc="FFFFFFFF" w:tentative="1">
@@ -34591,7 +35036,7 @@
         <w:ind w:left="2160" w:hanging="360"/>
       </w:pPr>
       <w:rPr>
-        <w:rFonts w:hint="default" w:ascii="Wingdings" w:hAnsi="Wingdings"/>
+        <w:rFonts w:ascii="Wingdings" w:hAnsi="Wingdings" w:hint="default"/>
       </w:rPr>
     </w:lvl>
     <w:lvl w:ilvl="3" w:tplc="FFFFFFFF" w:tentative="1">
@@ -34603,7 +35048,7 @@
         <w:ind w:left="2880" w:hanging="360"/>
       </w:pPr>
       <w:rPr>
-        <w:rFonts w:hint="default" w:ascii="Symbol" w:hAnsi="Symbol"/>
+        <w:rFonts w:ascii="Symbol" w:hAnsi="Symbol" w:hint="default"/>
       </w:rPr>
     </w:lvl>
     <w:lvl w:ilvl="4" w:tplc="FFFFFFFF" w:tentative="1">
@@ -34615,7 +35060,7 @@
         <w:ind w:left="3600" w:hanging="360"/>
       </w:pPr>
       <w:rPr>
-        <w:rFonts w:hint="default" w:ascii="Courier New" w:hAnsi="Courier New" w:cs="Courier New"/>
+        <w:rFonts w:ascii="Courier New" w:hAnsi="Courier New" w:cs="Courier New" w:hint="default"/>
       </w:rPr>
     </w:lvl>
     <w:lvl w:ilvl="5" w:tplc="FFFFFFFF" w:tentative="1">
@@ -34627,7 +35072,7 @@
         <w:ind w:left="4320" w:hanging="360"/>
       </w:pPr>
       <w:rPr>
-        <w:rFonts w:hint="default" w:ascii="Wingdings" w:hAnsi="Wingdings"/>
+        <w:rFonts w:ascii="Wingdings" w:hAnsi="Wingdings" w:hint="default"/>
       </w:rPr>
     </w:lvl>
     <w:lvl w:ilvl="6" w:tplc="FFFFFFFF" w:tentative="1">
@@ -34639,7 +35084,7 @@
         <w:ind w:left="5040" w:hanging="360"/>
       </w:pPr>
       <w:rPr>
-        <w:rFonts w:hint="default" w:ascii="Symbol" w:hAnsi="Symbol"/>
+        <w:rFonts w:ascii="Symbol" w:hAnsi="Symbol" w:hint="default"/>
       </w:rPr>
     </w:lvl>
     <w:lvl w:ilvl="7" w:tplc="FFFFFFFF" w:tentative="1">
@@ -34651,7 +35096,7 @@
         <w:ind w:left="5760" w:hanging="360"/>
       </w:pPr>
       <w:rPr>
-        <w:rFonts w:hint="default" w:ascii="Courier New" w:hAnsi="Courier New" w:cs="Courier New"/>
+        <w:rFonts w:ascii="Courier New" w:hAnsi="Courier New" w:cs="Courier New" w:hint="default"/>
       </w:rPr>
     </w:lvl>
     <w:lvl w:ilvl="8" w:tplc="FFFFFFFF" w:tentative="1">
@@ -34663,7 +35108,7 @@
         <w:ind w:left="6480" w:hanging="360"/>
       </w:pPr>
       <w:rPr>
-        <w:rFonts w:hint="default" w:ascii="Wingdings" w:hAnsi="Wingdings"/>
+        <w:rFonts w:ascii="Wingdings" w:hAnsi="Wingdings" w:hint="default"/>
       </w:rPr>
     </w:lvl>
   </w:abstractNum>
@@ -34793,7 +35238,7 @@
         <w:ind w:left="720" w:hanging="360"/>
       </w:pPr>
       <w:rPr>
-        <w:rFonts w:hint="default" w:ascii="Wingdings" w:hAnsi="Wingdings"/>
+        <w:rFonts w:ascii="Wingdings" w:hAnsi="Wingdings" w:hint="default"/>
       </w:rPr>
     </w:lvl>
     <w:lvl w:ilvl="1" w:tplc="240A0003" w:tentative="1">
@@ -34805,7 +35250,7 @@
         <w:ind w:left="1440" w:hanging="360"/>
       </w:pPr>
       <w:rPr>
-        <w:rFonts w:hint="default" w:ascii="Courier New" w:hAnsi="Courier New" w:cs="Courier New"/>
+        <w:rFonts w:ascii="Courier New" w:hAnsi="Courier New" w:cs="Courier New" w:hint="default"/>
       </w:rPr>
     </w:lvl>
     <w:lvl w:ilvl="2" w:tplc="240A0005" w:tentative="1">
@@ -34817,7 +35262,7 @@
         <w:ind w:left="2160" w:hanging="360"/>
       </w:pPr>
       <w:rPr>
-        <w:rFonts w:hint="default" w:ascii="Wingdings" w:hAnsi="Wingdings"/>
+        <w:rFonts w:ascii="Wingdings" w:hAnsi="Wingdings" w:hint="default"/>
       </w:rPr>
     </w:lvl>
     <w:lvl w:ilvl="3" w:tplc="240A0001" w:tentative="1">
@@ -34829,7 +35274,7 @@
         <w:ind w:left="2880" w:hanging="360"/>
       </w:pPr>
       <w:rPr>
-        <w:rFonts w:hint="default" w:ascii="Symbol" w:hAnsi="Symbol"/>
+        <w:rFonts w:ascii="Symbol" w:hAnsi="Symbol" w:hint="default"/>
       </w:rPr>
     </w:lvl>
     <w:lvl w:ilvl="4" w:tplc="240A0003" w:tentative="1">
@@ -34841,7 +35286,7 @@
         <w:ind w:left="3600" w:hanging="360"/>
       </w:pPr>
       <w:rPr>
-        <w:rFonts w:hint="default" w:ascii="Courier New" w:hAnsi="Courier New" w:cs="Courier New"/>
+        <w:rFonts w:ascii="Courier New" w:hAnsi="Courier New" w:cs="Courier New" w:hint="default"/>
       </w:rPr>
     </w:lvl>
     <w:lvl w:ilvl="5" w:tplc="240A0005" w:tentative="1">
@@ -34853,7 +35298,7 @@
         <w:ind w:left="4320" w:hanging="360"/>
       </w:pPr>
       <w:rPr>
-        <w:rFonts w:hint="default" w:ascii="Wingdings" w:hAnsi="Wingdings"/>
+        <w:rFonts w:ascii="Wingdings" w:hAnsi="Wingdings" w:hint="default"/>
       </w:rPr>
     </w:lvl>
     <w:lvl w:ilvl="6" w:tplc="240A0001" w:tentative="1">
@@ -34865,7 +35310,7 @@
         <w:ind w:left="5040" w:hanging="360"/>
       </w:pPr>
       <w:rPr>
-        <w:rFonts w:hint="default" w:ascii="Symbol" w:hAnsi="Symbol"/>
+        <w:rFonts w:ascii="Symbol" w:hAnsi="Symbol" w:hint="default"/>
       </w:rPr>
     </w:lvl>
     <w:lvl w:ilvl="7" w:tplc="240A0003" w:tentative="1">
@@ -34877,7 +35322,7 @@
         <w:ind w:left="5760" w:hanging="360"/>
       </w:pPr>
       <w:rPr>
-        <w:rFonts w:hint="default" w:ascii="Courier New" w:hAnsi="Courier New" w:cs="Courier New"/>
+        <w:rFonts w:ascii="Courier New" w:hAnsi="Courier New" w:cs="Courier New" w:hint="default"/>
       </w:rPr>
     </w:lvl>
     <w:lvl w:ilvl="8" w:tplc="240A0005" w:tentative="1">
@@ -34889,7 +35334,7 @@
         <w:ind w:left="6480" w:hanging="360"/>
       </w:pPr>
       <w:rPr>
-        <w:rFonts w:hint="default" w:ascii="Wingdings" w:hAnsi="Wingdings"/>
+        <w:rFonts w:ascii="Wingdings" w:hAnsi="Wingdings" w:hint="default"/>
       </w:rPr>
     </w:lvl>
   </w:abstractNum>
@@ -34906,7 +35351,7 @@
         <w:ind w:left="720" w:hanging="360"/>
       </w:pPr>
       <w:rPr>
-        <w:rFonts w:hint="default" w:ascii="Wingdings" w:hAnsi="Wingdings"/>
+        <w:rFonts w:ascii="Wingdings" w:hAnsi="Wingdings" w:hint="default"/>
       </w:rPr>
     </w:lvl>
     <w:lvl w:ilvl="1" w:tplc="240A0003" w:tentative="1">
@@ -34918,7 +35363,7 @@
         <w:ind w:left="1440" w:hanging="360"/>
       </w:pPr>
       <w:rPr>
-        <w:rFonts w:hint="default" w:ascii="Courier New" w:hAnsi="Courier New" w:cs="Courier New"/>
+        <w:rFonts w:ascii="Courier New" w:hAnsi="Courier New" w:cs="Courier New" w:hint="default"/>
       </w:rPr>
     </w:lvl>
     <w:lvl w:ilvl="2" w:tplc="240A0005" w:tentative="1">
@@ -34930,7 +35375,7 @@
         <w:ind w:left="2160" w:hanging="360"/>
       </w:pPr>
       <w:rPr>
-        <w:rFonts w:hint="default" w:ascii="Wingdings" w:hAnsi="Wingdings"/>
+        <w:rFonts w:ascii="Wingdings" w:hAnsi="Wingdings" w:hint="default"/>
       </w:rPr>
     </w:lvl>
     <w:lvl w:ilvl="3" w:tplc="240A0001" w:tentative="1">
@@ -34942,7 +35387,7 @@
         <w:ind w:left="2880" w:hanging="360"/>
       </w:pPr>
       <w:rPr>
-        <w:rFonts w:hint="default" w:ascii="Symbol" w:hAnsi="Symbol"/>
+        <w:rFonts w:ascii="Symbol" w:hAnsi="Symbol" w:hint="default"/>
       </w:rPr>
     </w:lvl>
     <w:lvl w:ilvl="4" w:tplc="240A0003" w:tentative="1">
@@ -34954,7 +35399,7 @@
         <w:ind w:left="3600" w:hanging="360"/>
       </w:pPr>
       <w:rPr>
-        <w:rFonts w:hint="default" w:ascii="Courier New" w:hAnsi="Courier New" w:cs="Courier New"/>
+        <w:rFonts w:ascii="Courier New" w:hAnsi="Courier New" w:cs="Courier New" w:hint="default"/>
       </w:rPr>
     </w:lvl>
     <w:lvl w:ilvl="5" w:tplc="240A0005" w:tentative="1">
@@ -34966,7 +35411,7 @@
         <w:ind w:left="4320" w:hanging="360"/>
       </w:pPr>
       <w:rPr>
-        <w:rFonts w:hint="default" w:ascii="Wingdings" w:hAnsi="Wingdings"/>
+        <w:rFonts w:ascii="Wingdings" w:hAnsi="Wingdings" w:hint="default"/>
       </w:rPr>
     </w:lvl>
     <w:lvl w:ilvl="6" w:tplc="240A0001" w:tentative="1">
@@ -34978,7 +35423,7 @@
         <w:ind w:left="5040" w:hanging="360"/>
       </w:pPr>
       <w:rPr>
-        <w:rFonts w:hint="default" w:ascii="Symbol" w:hAnsi="Symbol"/>
+        <w:rFonts w:ascii="Symbol" w:hAnsi="Symbol" w:hint="default"/>
       </w:rPr>
     </w:lvl>
     <w:lvl w:ilvl="7" w:tplc="240A0003" w:tentative="1">
@@ -34990,7 +35435,7 @@
         <w:ind w:left="5760" w:hanging="360"/>
       </w:pPr>
       <w:rPr>
-        <w:rFonts w:hint="default" w:ascii="Courier New" w:hAnsi="Courier New" w:cs="Courier New"/>
+        <w:rFonts w:ascii="Courier New" w:hAnsi="Courier New" w:cs="Courier New" w:hint="default"/>
       </w:rPr>
     </w:lvl>
     <w:lvl w:ilvl="8" w:tplc="240A0005" w:tentative="1">
@@ -35002,7 +35447,7 @@
         <w:ind w:left="6480" w:hanging="360"/>
       </w:pPr>
       <w:rPr>
-        <w:rFonts w:hint="default" w:ascii="Wingdings" w:hAnsi="Wingdings"/>
+        <w:rFonts w:ascii="Wingdings" w:hAnsi="Wingdings" w:hint="default"/>
       </w:rPr>
     </w:lvl>
   </w:abstractNum>
@@ -35022,7 +35467,7 @@
         <w:ind w:left="720" w:hanging="360"/>
       </w:pPr>
       <w:rPr>
-        <w:rFonts w:hint="default" w:ascii="Wingdings" w:hAnsi="Wingdings"/>
+        <w:rFonts w:ascii="Wingdings" w:hAnsi="Wingdings" w:hint="default"/>
         <w:sz w:val="20"/>
       </w:rPr>
     </w:lvl>
@@ -35038,7 +35483,7 @@
         <w:ind w:left="1440" w:hanging="360"/>
       </w:pPr>
       <w:rPr>
-        <w:rFonts w:hint="default" w:ascii="Courier New" w:hAnsi="Courier New"/>
+        <w:rFonts w:ascii="Courier New" w:hAnsi="Courier New" w:hint="default"/>
         <w:sz w:val="20"/>
       </w:rPr>
     </w:lvl>
@@ -35054,7 +35499,7 @@
         <w:ind w:left="2160" w:hanging="360"/>
       </w:pPr>
       <w:rPr>
-        <w:rFonts w:hint="default" w:ascii="Wingdings" w:hAnsi="Wingdings"/>
+        <w:rFonts w:ascii="Wingdings" w:hAnsi="Wingdings" w:hint="default"/>
         <w:sz w:val="20"/>
       </w:rPr>
     </w:lvl>
@@ -35070,7 +35515,7 @@
         <w:ind w:left="2880" w:hanging="360"/>
       </w:pPr>
       <w:rPr>
-        <w:rFonts w:hint="default" w:ascii="Wingdings" w:hAnsi="Wingdings"/>
+        <w:rFonts w:ascii="Wingdings" w:hAnsi="Wingdings" w:hint="default"/>
         <w:sz w:val="20"/>
       </w:rPr>
     </w:lvl>
@@ -35086,7 +35531,7 @@
         <w:ind w:left="3600" w:hanging="360"/>
       </w:pPr>
       <w:rPr>
-        <w:rFonts w:hint="default" w:ascii="Wingdings" w:hAnsi="Wingdings"/>
+        <w:rFonts w:ascii="Wingdings" w:hAnsi="Wingdings" w:hint="default"/>
         <w:sz w:val="20"/>
       </w:rPr>
     </w:lvl>
@@ -35102,7 +35547,7 @@
         <w:ind w:left="4320" w:hanging="360"/>
       </w:pPr>
       <w:rPr>
-        <w:rFonts w:hint="default" w:ascii="Wingdings" w:hAnsi="Wingdings"/>
+        <w:rFonts w:ascii="Wingdings" w:hAnsi="Wingdings" w:hint="default"/>
         <w:sz w:val="20"/>
       </w:rPr>
     </w:lvl>
@@ -35118,7 +35563,7 @@
         <w:ind w:left="5040" w:hanging="360"/>
       </w:pPr>
       <w:rPr>
-        <w:rFonts w:hint="default" w:ascii="Wingdings" w:hAnsi="Wingdings"/>
+        <w:rFonts w:ascii="Wingdings" w:hAnsi="Wingdings" w:hint="default"/>
         <w:sz w:val="20"/>
       </w:rPr>
     </w:lvl>
@@ -35134,7 +35579,7 @@
         <w:ind w:left="5760" w:hanging="360"/>
       </w:pPr>
       <w:rPr>
-        <w:rFonts w:hint="default" w:ascii="Wingdings" w:hAnsi="Wingdings"/>
+        <w:rFonts w:ascii="Wingdings" w:hAnsi="Wingdings" w:hint="default"/>
         <w:sz w:val="20"/>
       </w:rPr>
     </w:lvl>
@@ -35150,7 +35595,7 @@
         <w:ind w:left="6480" w:hanging="360"/>
       </w:pPr>
       <w:rPr>
-        <w:rFonts w:hint="default" w:ascii="Wingdings" w:hAnsi="Wingdings"/>
+        <w:rFonts w:ascii="Wingdings" w:hAnsi="Wingdings" w:hint="default"/>
         <w:sz w:val="20"/>
       </w:rPr>
     </w:lvl>
@@ -35168,7 +35613,7 @@
         <w:ind w:left="1429" w:hanging="360"/>
       </w:pPr>
       <w:rPr>
-        <w:rFonts w:hint="default" w:ascii="Symbol" w:hAnsi="Symbol"/>
+        <w:rFonts w:ascii="Symbol" w:hAnsi="Symbol" w:hint="default"/>
       </w:rPr>
     </w:lvl>
     <w:lvl w:ilvl="1" w:tplc="240A0003" w:tentative="1">
@@ -35180,7 +35625,7 @@
         <w:ind w:left="2149" w:hanging="360"/>
       </w:pPr>
       <w:rPr>
-        <w:rFonts w:hint="default" w:ascii="Courier New" w:hAnsi="Courier New" w:cs="Courier New"/>
+        <w:rFonts w:ascii="Courier New" w:hAnsi="Courier New" w:cs="Courier New" w:hint="default"/>
       </w:rPr>
     </w:lvl>
     <w:lvl w:ilvl="2" w:tplc="240A0005" w:tentative="1">
@@ -35192,7 +35637,7 @@
         <w:ind w:left="2869" w:hanging="360"/>
       </w:pPr>
       <w:rPr>
-        <w:rFonts w:hint="default" w:ascii="Wingdings" w:hAnsi="Wingdings"/>
+        <w:rFonts w:ascii="Wingdings" w:hAnsi="Wingdings" w:hint="default"/>
       </w:rPr>
     </w:lvl>
     <w:lvl w:ilvl="3" w:tplc="240A0001" w:tentative="1">
@@ -35204,7 +35649,7 @@
         <w:ind w:left="3589" w:hanging="360"/>
       </w:pPr>
       <w:rPr>
-        <w:rFonts w:hint="default" w:ascii="Symbol" w:hAnsi="Symbol"/>
+        <w:rFonts w:ascii="Symbol" w:hAnsi="Symbol" w:hint="default"/>
       </w:rPr>
     </w:lvl>
     <w:lvl w:ilvl="4" w:tplc="240A0003" w:tentative="1">
@@ -35216,7 +35661,7 @@
         <w:ind w:left="4309" w:hanging="360"/>
       </w:pPr>
       <w:rPr>
-        <w:rFonts w:hint="default" w:ascii="Courier New" w:hAnsi="Courier New" w:cs="Courier New"/>
+        <w:rFonts w:ascii="Courier New" w:hAnsi="Courier New" w:cs="Courier New" w:hint="default"/>
       </w:rPr>
     </w:lvl>
     <w:lvl w:ilvl="5" w:tplc="240A0005" w:tentative="1">
@@ -35228,7 +35673,7 @@
         <w:ind w:left="5029" w:hanging="360"/>
       </w:pPr>
       <w:rPr>
-        <w:rFonts w:hint="default" w:ascii="Wingdings" w:hAnsi="Wingdings"/>
+        <w:rFonts w:ascii="Wingdings" w:hAnsi="Wingdings" w:hint="default"/>
       </w:rPr>
     </w:lvl>
     <w:lvl w:ilvl="6" w:tplc="240A0001" w:tentative="1">
@@ -35240,7 +35685,7 @@
         <w:ind w:left="5749" w:hanging="360"/>
       </w:pPr>
       <w:rPr>
-        <w:rFonts w:hint="default" w:ascii="Symbol" w:hAnsi="Symbol"/>
+        <w:rFonts w:ascii="Symbol" w:hAnsi="Symbol" w:hint="default"/>
       </w:rPr>
     </w:lvl>
     <w:lvl w:ilvl="7" w:tplc="240A0003" w:tentative="1">
@@ -35252,7 +35697,7 @@
         <w:ind w:left="6469" w:hanging="360"/>
       </w:pPr>
       <w:rPr>
-        <w:rFonts w:hint="default" w:ascii="Courier New" w:hAnsi="Courier New" w:cs="Courier New"/>
+        <w:rFonts w:ascii="Courier New" w:hAnsi="Courier New" w:cs="Courier New" w:hint="default"/>
       </w:rPr>
     </w:lvl>
     <w:lvl w:ilvl="8" w:tplc="240A0005" w:tentative="1">
@@ -35264,7 +35709,7 @@
         <w:ind w:left="7189" w:hanging="360"/>
       </w:pPr>
       <w:rPr>
-        <w:rFonts w:hint="default" w:ascii="Wingdings" w:hAnsi="Wingdings"/>
+        <w:rFonts w:ascii="Wingdings" w:hAnsi="Wingdings" w:hint="default"/>
       </w:rPr>
     </w:lvl>
   </w:abstractNum>
@@ -35284,7 +35729,7 @@
         <w:ind w:left="720" w:hanging="360"/>
       </w:pPr>
       <w:rPr>
-        <w:rFonts w:hint="default" w:ascii="Wingdings" w:hAnsi="Wingdings"/>
+        <w:rFonts w:ascii="Wingdings" w:hAnsi="Wingdings" w:hint="default"/>
         <w:sz w:val="20"/>
       </w:rPr>
     </w:lvl>
@@ -35300,7 +35745,7 @@
         <w:ind w:left="1440" w:hanging="360"/>
       </w:pPr>
       <w:rPr>
-        <w:rFonts w:hint="default" w:ascii="Courier New" w:hAnsi="Courier New"/>
+        <w:rFonts w:ascii="Courier New" w:hAnsi="Courier New" w:hint="default"/>
         <w:sz w:val="20"/>
       </w:rPr>
     </w:lvl>
@@ -35316,7 +35761,7 @@
         <w:ind w:left="2160" w:hanging="360"/>
       </w:pPr>
       <w:rPr>
-        <w:rFonts w:hint="default" w:ascii="Wingdings" w:hAnsi="Wingdings"/>
+        <w:rFonts w:ascii="Wingdings" w:hAnsi="Wingdings" w:hint="default"/>
         <w:sz w:val="20"/>
       </w:rPr>
     </w:lvl>
@@ -35332,7 +35777,7 @@
         <w:ind w:left="2880" w:hanging="360"/>
       </w:pPr>
       <w:rPr>
-        <w:rFonts w:hint="default" w:ascii="Wingdings" w:hAnsi="Wingdings"/>
+        <w:rFonts w:ascii="Wingdings" w:hAnsi="Wingdings" w:hint="default"/>
         <w:sz w:val="20"/>
       </w:rPr>
     </w:lvl>
@@ -35348,7 +35793,7 @@
         <w:ind w:left="3600" w:hanging="360"/>
       </w:pPr>
       <w:rPr>
-        <w:rFonts w:hint="default" w:ascii="Wingdings" w:hAnsi="Wingdings"/>
+        <w:rFonts w:ascii="Wingdings" w:hAnsi="Wingdings" w:hint="default"/>
         <w:sz w:val="20"/>
       </w:rPr>
     </w:lvl>
@@ -35364,7 +35809,7 @@
         <w:ind w:left="4320" w:hanging="360"/>
       </w:pPr>
       <w:rPr>
-        <w:rFonts w:hint="default" w:ascii="Wingdings" w:hAnsi="Wingdings"/>
+        <w:rFonts w:ascii="Wingdings" w:hAnsi="Wingdings" w:hint="default"/>
         <w:sz w:val="20"/>
       </w:rPr>
     </w:lvl>
@@ -35380,7 +35825,7 @@
         <w:ind w:left="5040" w:hanging="360"/>
       </w:pPr>
       <w:rPr>
-        <w:rFonts w:hint="default" w:ascii="Wingdings" w:hAnsi="Wingdings"/>
+        <w:rFonts w:ascii="Wingdings" w:hAnsi="Wingdings" w:hint="default"/>
         <w:sz w:val="20"/>
       </w:rPr>
     </w:lvl>
@@ -35396,7 +35841,7 @@
         <w:ind w:left="5760" w:hanging="360"/>
       </w:pPr>
       <w:rPr>
-        <w:rFonts w:hint="default" w:ascii="Wingdings" w:hAnsi="Wingdings"/>
+        <w:rFonts w:ascii="Wingdings" w:hAnsi="Wingdings" w:hint="default"/>
         <w:sz w:val="20"/>
       </w:rPr>
     </w:lvl>
@@ -35412,7 +35857,7 @@
         <w:ind w:left="6480" w:hanging="360"/>
       </w:pPr>
       <w:rPr>
-        <w:rFonts w:hint="default" w:ascii="Wingdings" w:hAnsi="Wingdings"/>
+        <w:rFonts w:ascii="Wingdings" w:hAnsi="Wingdings" w:hint="default"/>
         <w:sz w:val="20"/>
       </w:rPr>
     </w:lvl>
@@ -35430,7 +35875,7 @@
         <w:ind w:left="1429" w:hanging="360"/>
       </w:pPr>
       <w:rPr>
-        <w:rFonts w:hint="default" w:ascii="Symbol" w:hAnsi="Symbol"/>
+        <w:rFonts w:ascii="Symbol" w:hAnsi="Symbol" w:hint="default"/>
       </w:rPr>
     </w:lvl>
     <w:lvl w:ilvl="1" w:tplc="240A0003" w:tentative="1">
@@ -35442,7 +35887,7 @@
         <w:ind w:left="2149" w:hanging="360"/>
       </w:pPr>
       <w:rPr>
-        <w:rFonts w:hint="default" w:ascii="Courier New" w:hAnsi="Courier New" w:cs="Courier New"/>
+        <w:rFonts w:ascii="Courier New" w:hAnsi="Courier New" w:cs="Courier New" w:hint="default"/>
       </w:rPr>
     </w:lvl>
     <w:lvl w:ilvl="2" w:tplc="240A0005" w:tentative="1">
@@ -35454,7 +35899,7 @@
         <w:ind w:left="2869" w:hanging="360"/>
       </w:pPr>
       <w:rPr>
-        <w:rFonts w:hint="default" w:ascii="Wingdings" w:hAnsi="Wingdings"/>
+        <w:rFonts w:ascii="Wingdings" w:hAnsi="Wingdings" w:hint="default"/>
       </w:rPr>
     </w:lvl>
     <w:lvl w:ilvl="3" w:tplc="240A0001" w:tentative="1">
@@ -35466,7 +35911,7 @@
         <w:ind w:left="3589" w:hanging="360"/>
       </w:pPr>
       <w:rPr>
-        <w:rFonts w:hint="default" w:ascii="Symbol" w:hAnsi="Symbol"/>
+        <w:rFonts w:ascii="Symbol" w:hAnsi="Symbol" w:hint="default"/>
       </w:rPr>
     </w:lvl>
     <w:lvl w:ilvl="4" w:tplc="240A0003" w:tentative="1">
@@ -35478,7 +35923,7 @@
         <w:ind w:left="4309" w:hanging="360"/>
       </w:pPr>
       <w:rPr>
-        <w:rFonts w:hint="default" w:ascii="Courier New" w:hAnsi="Courier New" w:cs="Courier New"/>
+        <w:rFonts w:ascii="Courier New" w:hAnsi="Courier New" w:cs="Courier New" w:hint="default"/>
       </w:rPr>
     </w:lvl>
     <w:lvl w:ilvl="5" w:tplc="240A0005" w:tentative="1">
@@ -35490,7 +35935,7 @@
         <w:ind w:left="5029" w:hanging="360"/>
       </w:pPr>
       <w:rPr>
-        <w:rFonts w:hint="default" w:ascii="Wingdings" w:hAnsi="Wingdings"/>
+        <w:rFonts w:ascii="Wingdings" w:hAnsi="Wingdings" w:hint="default"/>
       </w:rPr>
     </w:lvl>
     <w:lvl w:ilvl="6" w:tplc="240A0001" w:tentative="1">
@@ -35502,7 +35947,7 @@
         <w:ind w:left="5749" w:hanging="360"/>
       </w:pPr>
       <w:rPr>
-        <w:rFonts w:hint="default" w:ascii="Symbol" w:hAnsi="Symbol"/>
+        <w:rFonts w:ascii="Symbol" w:hAnsi="Symbol" w:hint="default"/>
       </w:rPr>
     </w:lvl>
     <w:lvl w:ilvl="7" w:tplc="240A0003" w:tentative="1">
@@ -35514,7 +35959,7 @@
         <w:ind w:left="6469" w:hanging="360"/>
       </w:pPr>
       <w:rPr>
-        <w:rFonts w:hint="default" w:ascii="Courier New" w:hAnsi="Courier New" w:cs="Courier New"/>
+        <w:rFonts w:ascii="Courier New" w:hAnsi="Courier New" w:cs="Courier New" w:hint="default"/>
       </w:rPr>
     </w:lvl>
     <w:lvl w:ilvl="8" w:tplc="240A0005" w:tentative="1">
@@ -35526,7 +35971,7 @@
         <w:ind w:left="7189" w:hanging="360"/>
       </w:pPr>
       <w:rPr>
-        <w:rFonts w:hint="default" w:ascii="Wingdings" w:hAnsi="Wingdings"/>
+        <w:rFonts w:ascii="Wingdings" w:hAnsi="Wingdings" w:hint="default"/>
       </w:rPr>
     </w:lvl>
   </w:abstractNum>
@@ -35836,7 +36281,7 @@
         <w:ind w:left="1429" w:hanging="360"/>
       </w:pPr>
       <w:rPr>
-        <w:rFonts w:hint="default" w:ascii="Symbol" w:hAnsi="Symbol"/>
+        <w:rFonts w:ascii="Symbol" w:hAnsi="Symbol" w:hint="default"/>
       </w:rPr>
     </w:lvl>
     <w:lvl w:ilvl="1" w:tplc="240A0003" w:tentative="1">
@@ -35848,7 +36293,7 @@
         <w:ind w:left="2149" w:hanging="360"/>
       </w:pPr>
       <w:rPr>
-        <w:rFonts w:hint="default" w:ascii="Courier New" w:hAnsi="Courier New" w:cs="Courier New"/>
+        <w:rFonts w:ascii="Courier New" w:hAnsi="Courier New" w:cs="Courier New" w:hint="default"/>
       </w:rPr>
     </w:lvl>
     <w:lvl w:ilvl="2" w:tplc="240A0005" w:tentative="1">
@@ -35860,7 +36305,7 @@
         <w:ind w:left="2869" w:hanging="360"/>
       </w:pPr>
       <w:rPr>
-        <w:rFonts w:hint="default" w:ascii="Wingdings" w:hAnsi="Wingdings"/>
+        <w:rFonts w:ascii="Wingdings" w:hAnsi="Wingdings" w:hint="default"/>
       </w:rPr>
     </w:lvl>
     <w:lvl w:ilvl="3" w:tplc="240A0001" w:tentative="1">
@@ -35872,7 +36317,7 @@
         <w:ind w:left="3589" w:hanging="360"/>
       </w:pPr>
       <w:rPr>
-        <w:rFonts w:hint="default" w:ascii="Symbol" w:hAnsi="Symbol"/>
+        <w:rFonts w:ascii="Symbol" w:hAnsi="Symbol" w:hint="default"/>
       </w:rPr>
     </w:lvl>
     <w:lvl w:ilvl="4" w:tplc="240A0003" w:tentative="1">
@@ -35884,7 +36329,7 @@
         <w:ind w:left="4309" w:hanging="360"/>
       </w:pPr>
       <w:rPr>
-        <w:rFonts w:hint="default" w:ascii="Courier New" w:hAnsi="Courier New" w:cs="Courier New"/>
+        <w:rFonts w:ascii="Courier New" w:hAnsi="Courier New" w:cs="Courier New" w:hint="default"/>
       </w:rPr>
     </w:lvl>
     <w:lvl w:ilvl="5" w:tplc="240A0005" w:tentative="1">
@@ -35896,7 +36341,7 @@
         <w:ind w:left="5029" w:hanging="360"/>
       </w:pPr>
       <w:rPr>
-        <w:rFonts w:hint="default" w:ascii="Wingdings" w:hAnsi="Wingdings"/>
+        <w:rFonts w:ascii="Wingdings" w:hAnsi="Wingdings" w:hint="default"/>
       </w:rPr>
     </w:lvl>
     <w:lvl w:ilvl="6" w:tplc="240A0001" w:tentative="1">
@@ -35908,7 +36353,7 @@
         <w:ind w:left="5749" w:hanging="360"/>
       </w:pPr>
       <w:rPr>
-        <w:rFonts w:hint="default" w:ascii="Symbol" w:hAnsi="Symbol"/>
+        <w:rFonts w:ascii="Symbol" w:hAnsi="Symbol" w:hint="default"/>
       </w:rPr>
     </w:lvl>
     <w:lvl w:ilvl="7" w:tplc="240A0003" w:tentative="1">
@@ -35920,7 +36365,7 @@
         <w:ind w:left="6469" w:hanging="360"/>
       </w:pPr>
       <w:rPr>
-        <w:rFonts w:hint="default" w:ascii="Courier New" w:hAnsi="Courier New" w:cs="Courier New"/>
+        <w:rFonts w:ascii="Courier New" w:hAnsi="Courier New" w:cs="Courier New" w:hint="default"/>
       </w:rPr>
     </w:lvl>
     <w:lvl w:ilvl="8" w:tplc="240A0005" w:tentative="1">
@@ -35932,7 +36377,7 @@
         <w:ind w:left="7189" w:hanging="360"/>
       </w:pPr>
       <w:rPr>
-        <w:rFonts w:hint="default" w:ascii="Wingdings" w:hAnsi="Wingdings"/>
+        <w:rFonts w:ascii="Wingdings" w:hAnsi="Wingdings" w:hint="default"/>
       </w:rPr>
     </w:lvl>
   </w:abstractNum>
@@ -35949,7 +36394,7 @@
         <w:ind w:left="720" w:hanging="360"/>
       </w:pPr>
       <w:rPr>
-        <w:rFonts w:hint="default" w:ascii="Symbol" w:hAnsi="Symbol"/>
+        <w:rFonts w:ascii="Symbol" w:hAnsi="Symbol" w:hint="default"/>
       </w:rPr>
     </w:lvl>
     <w:lvl w:ilvl="1" w:tplc="FFFFFFFF" w:tentative="1">
@@ -35961,7 +36406,7 @@
         <w:ind w:left="1440" w:hanging="360"/>
       </w:pPr>
       <w:rPr>
-        <w:rFonts w:hint="default" w:ascii="Courier New" w:hAnsi="Courier New" w:cs="Courier New"/>
+        <w:rFonts w:ascii="Courier New" w:hAnsi="Courier New" w:cs="Courier New" w:hint="default"/>
       </w:rPr>
     </w:lvl>
     <w:lvl w:ilvl="2" w:tplc="FFFFFFFF" w:tentative="1">
@@ -35973,7 +36418,7 @@
         <w:ind w:left="2160" w:hanging="360"/>
       </w:pPr>
       <w:rPr>
-        <w:rFonts w:hint="default" w:ascii="Wingdings" w:hAnsi="Wingdings"/>
+        <w:rFonts w:ascii="Wingdings" w:hAnsi="Wingdings" w:hint="default"/>
       </w:rPr>
     </w:lvl>
     <w:lvl w:ilvl="3" w:tplc="FFFFFFFF" w:tentative="1">
@@ -35985,7 +36430,7 @@
         <w:ind w:left="2880" w:hanging="360"/>
       </w:pPr>
       <w:rPr>
-        <w:rFonts w:hint="default" w:ascii="Symbol" w:hAnsi="Symbol"/>
+        <w:rFonts w:ascii="Symbol" w:hAnsi="Symbol" w:hint="default"/>
       </w:rPr>
     </w:lvl>
     <w:lvl w:ilvl="4" w:tplc="FFFFFFFF" w:tentative="1">
@@ -35997,7 +36442,7 @@
         <w:ind w:left="3600" w:hanging="360"/>
       </w:pPr>
       <w:rPr>
-        <w:rFonts w:hint="default" w:ascii="Courier New" w:hAnsi="Courier New" w:cs="Courier New"/>
+        <w:rFonts w:ascii="Courier New" w:hAnsi="Courier New" w:cs="Courier New" w:hint="default"/>
       </w:rPr>
     </w:lvl>
     <w:lvl w:ilvl="5" w:tplc="FFFFFFFF" w:tentative="1">
@@ -36009,7 +36454,7 @@
         <w:ind w:left="4320" w:hanging="360"/>
       </w:pPr>
       <w:rPr>
-        <w:rFonts w:hint="default" w:ascii="Wingdings" w:hAnsi="Wingdings"/>
+        <w:rFonts w:ascii="Wingdings" w:hAnsi="Wingdings" w:hint="default"/>
       </w:rPr>
     </w:lvl>
     <w:lvl w:ilvl="6" w:tplc="FFFFFFFF" w:tentative="1">
@@ -36021,7 +36466,7 @@
         <w:ind w:left="5040" w:hanging="360"/>
       </w:pPr>
       <w:rPr>
-        <w:rFonts w:hint="default" w:ascii="Symbol" w:hAnsi="Symbol"/>
+        <w:rFonts w:ascii="Symbol" w:hAnsi="Symbol" w:hint="default"/>
       </w:rPr>
     </w:lvl>
     <w:lvl w:ilvl="7" w:tplc="FFFFFFFF" w:tentative="1">
@@ -36033,7 +36478,7 @@
         <w:ind w:left="5760" w:hanging="360"/>
       </w:pPr>
       <w:rPr>
-        <w:rFonts w:hint="default" w:ascii="Courier New" w:hAnsi="Courier New" w:cs="Courier New"/>
+        <w:rFonts w:ascii="Courier New" w:hAnsi="Courier New" w:cs="Courier New" w:hint="default"/>
       </w:rPr>
     </w:lvl>
     <w:lvl w:ilvl="8" w:tplc="FFFFFFFF" w:tentative="1">
@@ -36045,7 +36490,7 @@
         <w:ind w:left="6480" w:hanging="360"/>
       </w:pPr>
       <w:rPr>
-        <w:rFonts w:hint="default" w:ascii="Wingdings" w:hAnsi="Wingdings"/>
+        <w:rFonts w:ascii="Wingdings" w:hAnsi="Wingdings" w:hint="default"/>
       </w:rPr>
     </w:lvl>
   </w:abstractNum>
@@ -36095,7 +36540,7 @@
         <w:ind w:left="2160" w:hanging="360"/>
       </w:pPr>
       <w:rPr>
-        <w:rFonts w:hint="default" w:ascii="Symbol" w:hAnsi="Symbol"/>
+        <w:rFonts w:ascii="Symbol" w:hAnsi="Symbol" w:hint="default"/>
         <w:sz w:val="20"/>
       </w:rPr>
     </w:lvl>
@@ -36111,7 +36556,7 @@
         <w:ind w:left="2880" w:hanging="360"/>
       </w:pPr>
       <w:rPr>
-        <w:rFonts w:hint="default" w:ascii="Symbol" w:hAnsi="Symbol"/>
+        <w:rFonts w:ascii="Symbol" w:hAnsi="Symbol" w:hint="default"/>
         <w:sz w:val="20"/>
       </w:rPr>
     </w:lvl>
@@ -36127,7 +36572,7 @@
         <w:ind w:left="3600" w:hanging="360"/>
       </w:pPr>
       <w:rPr>
-        <w:rFonts w:hint="default" w:ascii="Symbol" w:hAnsi="Symbol"/>
+        <w:rFonts w:ascii="Symbol" w:hAnsi="Symbol" w:hint="default"/>
         <w:sz w:val="20"/>
       </w:rPr>
     </w:lvl>
@@ -36143,7 +36588,7 @@
         <w:ind w:left="4320" w:hanging="360"/>
       </w:pPr>
       <w:rPr>
-        <w:rFonts w:hint="default" w:ascii="Symbol" w:hAnsi="Symbol"/>
+        <w:rFonts w:ascii="Symbol" w:hAnsi="Symbol" w:hint="default"/>
         <w:sz w:val="20"/>
       </w:rPr>
     </w:lvl>
@@ -36159,7 +36604,7 @@
         <w:ind w:left="5040" w:hanging="360"/>
       </w:pPr>
       <w:rPr>
-        <w:rFonts w:hint="default" w:ascii="Symbol" w:hAnsi="Symbol"/>
+        <w:rFonts w:ascii="Symbol" w:hAnsi="Symbol" w:hint="default"/>
         <w:sz w:val="20"/>
       </w:rPr>
     </w:lvl>
@@ -36175,7 +36620,7 @@
         <w:ind w:left="5760" w:hanging="360"/>
       </w:pPr>
       <w:rPr>
-        <w:rFonts w:hint="default" w:ascii="Symbol" w:hAnsi="Symbol"/>
+        <w:rFonts w:ascii="Symbol" w:hAnsi="Symbol" w:hint="default"/>
         <w:sz w:val="20"/>
       </w:rPr>
     </w:lvl>
@@ -36191,7 +36636,7 @@
         <w:ind w:left="6480" w:hanging="360"/>
       </w:pPr>
       <w:rPr>
-        <w:rFonts w:hint="default" w:ascii="Symbol" w:hAnsi="Symbol"/>
+        <w:rFonts w:ascii="Symbol" w:hAnsi="Symbol" w:hint="default"/>
         <w:sz w:val="20"/>
       </w:rPr>
     </w:lvl>
@@ -36209,7 +36654,7 @@
         <w:ind w:left="1429" w:hanging="360"/>
       </w:pPr>
       <w:rPr>
-        <w:rFonts w:hint="default" w:ascii="Symbol" w:hAnsi="Symbol"/>
+        <w:rFonts w:ascii="Symbol" w:hAnsi="Symbol" w:hint="default"/>
       </w:rPr>
     </w:lvl>
     <w:lvl w:ilvl="1" w:tplc="240A0003" w:tentative="1">
@@ -36221,7 +36666,7 @@
         <w:ind w:left="2149" w:hanging="360"/>
       </w:pPr>
       <w:rPr>
-        <w:rFonts w:hint="default" w:ascii="Courier New" w:hAnsi="Courier New" w:cs="Courier New"/>
+        <w:rFonts w:ascii="Courier New" w:hAnsi="Courier New" w:cs="Courier New" w:hint="default"/>
       </w:rPr>
     </w:lvl>
     <w:lvl w:ilvl="2" w:tplc="240A0005" w:tentative="1">
@@ -36233,7 +36678,7 @@
         <w:ind w:left="2869" w:hanging="360"/>
       </w:pPr>
       <w:rPr>
-        <w:rFonts w:hint="default" w:ascii="Wingdings" w:hAnsi="Wingdings"/>
+        <w:rFonts w:ascii="Wingdings" w:hAnsi="Wingdings" w:hint="default"/>
       </w:rPr>
     </w:lvl>
     <w:lvl w:ilvl="3" w:tplc="240A0001" w:tentative="1">
@@ -36245,7 +36690,7 @@
         <w:ind w:left="3589" w:hanging="360"/>
       </w:pPr>
       <w:rPr>
-        <w:rFonts w:hint="default" w:ascii="Symbol" w:hAnsi="Symbol"/>
+        <w:rFonts w:ascii="Symbol" w:hAnsi="Symbol" w:hint="default"/>
       </w:rPr>
     </w:lvl>
     <w:lvl w:ilvl="4" w:tplc="240A0003" w:tentative="1">
@@ -36257,7 +36702,7 @@
         <w:ind w:left="4309" w:hanging="360"/>
       </w:pPr>
       <w:rPr>
-        <w:rFonts w:hint="default" w:ascii="Courier New" w:hAnsi="Courier New" w:cs="Courier New"/>
+        <w:rFonts w:ascii="Courier New" w:hAnsi="Courier New" w:cs="Courier New" w:hint="default"/>
       </w:rPr>
     </w:lvl>
     <w:lvl w:ilvl="5" w:tplc="240A0005" w:tentative="1">
@@ -36269,7 +36714,7 @@
         <w:ind w:left="5029" w:hanging="360"/>
       </w:pPr>
       <w:rPr>
-        <w:rFonts w:hint="default" w:ascii="Wingdings" w:hAnsi="Wingdings"/>
+        <w:rFonts w:ascii="Wingdings" w:hAnsi="Wingdings" w:hint="default"/>
       </w:rPr>
     </w:lvl>
     <w:lvl w:ilvl="6" w:tplc="240A0001" w:tentative="1">
@@ -36281,7 +36726,7 @@
         <w:ind w:left="5749" w:hanging="360"/>
       </w:pPr>
       <w:rPr>
-        <w:rFonts w:hint="default" w:ascii="Symbol" w:hAnsi="Symbol"/>
+        <w:rFonts w:ascii="Symbol" w:hAnsi="Symbol" w:hint="default"/>
       </w:rPr>
     </w:lvl>
     <w:lvl w:ilvl="7" w:tplc="240A0003" w:tentative="1">
@@ -36293,7 +36738,7 @@
         <w:ind w:left="6469" w:hanging="360"/>
       </w:pPr>
       <w:rPr>
-        <w:rFonts w:hint="default" w:ascii="Courier New" w:hAnsi="Courier New" w:cs="Courier New"/>
+        <w:rFonts w:ascii="Courier New" w:hAnsi="Courier New" w:cs="Courier New" w:hint="default"/>
       </w:rPr>
     </w:lvl>
     <w:lvl w:ilvl="8" w:tplc="240A0005" w:tentative="1">
@@ -36305,7 +36750,7 @@
         <w:ind w:left="7189" w:hanging="360"/>
       </w:pPr>
       <w:rPr>
-        <w:rFonts w:hint="default" w:ascii="Wingdings" w:hAnsi="Wingdings"/>
+        <w:rFonts w:ascii="Wingdings" w:hAnsi="Wingdings" w:hint="default"/>
       </w:rPr>
     </w:lvl>
   </w:abstractNum>
@@ -36325,7 +36770,7 @@
         <w:ind w:left="720" w:hanging="360"/>
       </w:pPr>
       <w:rPr>
-        <w:rFonts w:hint="default" w:ascii="Wingdings" w:hAnsi="Wingdings"/>
+        <w:rFonts w:ascii="Wingdings" w:hAnsi="Wingdings" w:hint="default"/>
         <w:sz w:val="20"/>
       </w:rPr>
     </w:lvl>
@@ -36341,7 +36786,7 @@
         <w:ind w:left="1440" w:hanging="360"/>
       </w:pPr>
       <w:rPr>
-        <w:rFonts w:hint="default" w:ascii="Courier New" w:hAnsi="Courier New"/>
+        <w:rFonts w:ascii="Courier New" w:hAnsi="Courier New" w:hint="default"/>
         <w:sz w:val="20"/>
       </w:rPr>
     </w:lvl>
@@ -36357,7 +36802,7 @@
         <w:ind w:left="2160" w:hanging="360"/>
       </w:pPr>
       <w:rPr>
-        <w:rFonts w:hint="default" w:ascii="Wingdings" w:hAnsi="Wingdings"/>
+        <w:rFonts w:ascii="Wingdings" w:hAnsi="Wingdings" w:hint="default"/>
         <w:sz w:val="20"/>
       </w:rPr>
     </w:lvl>
@@ -36373,7 +36818,7 @@
         <w:ind w:left="2880" w:hanging="360"/>
       </w:pPr>
       <w:rPr>
-        <w:rFonts w:hint="default" w:ascii="Wingdings" w:hAnsi="Wingdings"/>
+        <w:rFonts w:ascii="Wingdings" w:hAnsi="Wingdings" w:hint="default"/>
         <w:sz w:val="20"/>
       </w:rPr>
     </w:lvl>
@@ -36389,7 +36834,7 @@
         <w:ind w:left="3600" w:hanging="360"/>
       </w:pPr>
       <w:rPr>
-        <w:rFonts w:hint="default" w:ascii="Wingdings" w:hAnsi="Wingdings"/>
+        <w:rFonts w:ascii="Wingdings" w:hAnsi="Wingdings" w:hint="default"/>
         <w:sz w:val="20"/>
       </w:rPr>
     </w:lvl>
@@ -36405,7 +36850,7 @@
         <w:ind w:left="4320" w:hanging="360"/>
       </w:pPr>
       <w:rPr>
-        <w:rFonts w:hint="default" w:ascii="Wingdings" w:hAnsi="Wingdings"/>
+        <w:rFonts w:ascii="Wingdings" w:hAnsi="Wingdings" w:hint="default"/>
         <w:sz w:val="20"/>
       </w:rPr>
     </w:lvl>
@@ -36421,7 +36866,7 @@
         <w:ind w:left="5040" w:hanging="360"/>
       </w:pPr>
       <w:rPr>
-        <w:rFonts w:hint="default" w:ascii="Wingdings" w:hAnsi="Wingdings"/>
+        <w:rFonts w:ascii="Wingdings" w:hAnsi="Wingdings" w:hint="default"/>
         <w:sz w:val="20"/>
       </w:rPr>
     </w:lvl>
@@ -36437,7 +36882,7 @@
         <w:ind w:left="5760" w:hanging="360"/>
       </w:pPr>
       <w:rPr>
-        <w:rFonts w:hint="default" w:ascii="Wingdings" w:hAnsi="Wingdings"/>
+        <w:rFonts w:ascii="Wingdings" w:hAnsi="Wingdings" w:hint="default"/>
         <w:sz w:val="20"/>
       </w:rPr>
     </w:lvl>
@@ -36453,7 +36898,7 @@
         <w:ind w:left="6480" w:hanging="360"/>
       </w:pPr>
       <w:rPr>
-        <w:rFonts w:hint="default" w:ascii="Wingdings" w:hAnsi="Wingdings"/>
+        <w:rFonts w:ascii="Wingdings" w:hAnsi="Wingdings" w:hint="default"/>
         <w:sz w:val="20"/>
       </w:rPr>
     </w:lvl>
@@ -36471,7 +36916,7 @@
         <w:ind w:left="1146" w:hanging="360"/>
       </w:pPr>
       <w:rPr>
-        <w:rFonts w:hint="default" w:ascii="Symbol" w:hAnsi="Symbol"/>
+        <w:rFonts w:ascii="Symbol" w:hAnsi="Symbol" w:hint="default"/>
       </w:rPr>
     </w:lvl>
     <w:lvl w:ilvl="1" w:tplc="240A0003" w:tentative="1">
@@ -36483,7 +36928,7 @@
         <w:ind w:left="1866" w:hanging="360"/>
       </w:pPr>
       <w:rPr>
-        <w:rFonts w:hint="default" w:ascii="Courier New" w:hAnsi="Courier New" w:cs="Courier New"/>
+        <w:rFonts w:ascii="Courier New" w:hAnsi="Courier New" w:cs="Courier New" w:hint="default"/>
       </w:rPr>
     </w:lvl>
     <w:lvl w:ilvl="2" w:tplc="240A0005" w:tentative="1">
@@ -36495,7 +36940,7 @@
         <w:ind w:left="2586" w:hanging="360"/>
       </w:pPr>
       <w:rPr>
-        <w:rFonts w:hint="default" w:ascii="Wingdings" w:hAnsi="Wingdings"/>
+        <w:rFonts w:ascii="Wingdings" w:hAnsi="Wingdings" w:hint="default"/>
       </w:rPr>
     </w:lvl>
     <w:lvl w:ilvl="3" w:tplc="240A0001" w:tentative="1">
@@ -36507,7 +36952,7 @@
         <w:ind w:left="3306" w:hanging="360"/>
       </w:pPr>
       <w:rPr>
-        <w:rFonts w:hint="default" w:ascii="Symbol" w:hAnsi="Symbol"/>
+        <w:rFonts w:ascii="Symbol" w:hAnsi="Symbol" w:hint="default"/>
       </w:rPr>
     </w:lvl>
     <w:lvl w:ilvl="4" w:tplc="240A0003" w:tentative="1">
@@ -36519,7 +36964,7 @@
         <w:ind w:left="4026" w:hanging="360"/>
       </w:pPr>
       <w:rPr>
-        <w:rFonts w:hint="default" w:ascii="Courier New" w:hAnsi="Courier New" w:cs="Courier New"/>
+        <w:rFonts w:ascii="Courier New" w:hAnsi="Courier New" w:cs="Courier New" w:hint="default"/>
       </w:rPr>
     </w:lvl>
     <w:lvl w:ilvl="5" w:tplc="240A0005" w:tentative="1">
@@ -36531,7 +36976,7 @@
         <w:ind w:left="4746" w:hanging="360"/>
       </w:pPr>
       <w:rPr>
-        <w:rFonts w:hint="default" w:ascii="Wingdings" w:hAnsi="Wingdings"/>
+        <w:rFonts w:ascii="Wingdings" w:hAnsi="Wingdings" w:hint="default"/>
       </w:rPr>
     </w:lvl>
     <w:lvl w:ilvl="6" w:tplc="240A0001" w:tentative="1">
@@ -36543,7 +36988,7 @@
         <w:ind w:left="5466" w:hanging="360"/>
       </w:pPr>
       <w:rPr>
-        <w:rFonts w:hint="default" w:ascii="Symbol" w:hAnsi="Symbol"/>
+        <w:rFonts w:ascii="Symbol" w:hAnsi="Symbol" w:hint="default"/>
       </w:rPr>
     </w:lvl>
     <w:lvl w:ilvl="7" w:tplc="240A0003" w:tentative="1">
@@ -36555,7 +37000,7 @@
         <w:ind w:left="6186" w:hanging="360"/>
       </w:pPr>
       <w:rPr>
-        <w:rFonts w:hint="default" w:ascii="Courier New" w:hAnsi="Courier New" w:cs="Courier New"/>
+        <w:rFonts w:ascii="Courier New" w:hAnsi="Courier New" w:cs="Courier New" w:hint="default"/>
       </w:rPr>
     </w:lvl>
     <w:lvl w:ilvl="8" w:tplc="240A0005" w:tentative="1">
@@ -36567,7 +37012,7 @@
         <w:ind w:left="6906" w:hanging="360"/>
       </w:pPr>
       <w:rPr>
-        <w:rFonts w:hint="default" w:ascii="Wingdings" w:hAnsi="Wingdings"/>
+        <w:rFonts w:ascii="Wingdings" w:hAnsi="Wingdings" w:hint="default"/>
       </w:rPr>
     </w:lvl>
   </w:abstractNum>
@@ -36584,7 +37029,7 @@
         <w:ind w:left="1429" w:hanging="360"/>
       </w:pPr>
       <w:rPr>
-        <w:rFonts w:hint="default" w:ascii="Symbol" w:hAnsi="Symbol"/>
+        <w:rFonts w:ascii="Symbol" w:hAnsi="Symbol" w:hint="default"/>
       </w:rPr>
     </w:lvl>
     <w:lvl w:ilvl="1" w:tplc="240A0003" w:tentative="1">
@@ -36596,7 +37041,7 @@
         <w:ind w:left="2149" w:hanging="360"/>
       </w:pPr>
       <w:rPr>
-        <w:rFonts w:hint="default" w:ascii="Courier New" w:hAnsi="Courier New" w:cs="Courier New"/>
+        <w:rFonts w:ascii="Courier New" w:hAnsi="Courier New" w:cs="Courier New" w:hint="default"/>
       </w:rPr>
     </w:lvl>
     <w:lvl w:ilvl="2" w:tplc="240A0005" w:tentative="1">
@@ -36608,7 +37053,7 @@
         <w:ind w:left="2869" w:hanging="360"/>
       </w:pPr>
       <w:rPr>
-        <w:rFonts w:hint="default" w:ascii="Wingdings" w:hAnsi="Wingdings"/>
+        <w:rFonts w:ascii="Wingdings" w:hAnsi="Wingdings" w:hint="default"/>
       </w:rPr>
     </w:lvl>
     <w:lvl w:ilvl="3" w:tplc="240A0001" w:tentative="1">
@@ -36620,7 +37065,7 @@
         <w:ind w:left="3589" w:hanging="360"/>
       </w:pPr>
       <w:rPr>
-        <w:rFonts w:hint="default" w:ascii="Symbol" w:hAnsi="Symbol"/>
+        <w:rFonts w:ascii="Symbol" w:hAnsi="Symbol" w:hint="default"/>
       </w:rPr>
     </w:lvl>
     <w:lvl w:ilvl="4" w:tplc="240A0003" w:tentative="1">
@@ -36632,7 +37077,7 @@
         <w:ind w:left="4309" w:hanging="360"/>
       </w:pPr>
       <w:rPr>
-        <w:rFonts w:hint="default" w:ascii="Courier New" w:hAnsi="Courier New" w:cs="Courier New"/>
+        <w:rFonts w:ascii="Courier New" w:hAnsi="Courier New" w:cs="Courier New" w:hint="default"/>
       </w:rPr>
     </w:lvl>
     <w:lvl w:ilvl="5" w:tplc="240A0005" w:tentative="1">
@@ -36644,7 +37089,7 @@
         <w:ind w:left="5029" w:hanging="360"/>
       </w:pPr>
       <w:rPr>
-        <w:rFonts w:hint="default" w:ascii="Wingdings" w:hAnsi="Wingdings"/>
+        <w:rFonts w:ascii="Wingdings" w:hAnsi="Wingdings" w:hint="default"/>
       </w:rPr>
     </w:lvl>
     <w:lvl w:ilvl="6" w:tplc="240A0001" w:tentative="1">
@@ -36656,7 +37101,7 @@
         <w:ind w:left="5749" w:hanging="360"/>
       </w:pPr>
       <w:rPr>
-        <w:rFonts w:hint="default" w:ascii="Symbol" w:hAnsi="Symbol"/>
+        <w:rFonts w:ascii="Symbol" w:hAnsi="Symbol" w:hint="default"/>
       </w:rPr>
     </w:lvl>
     <w:lvl w:ilvl="7" w:tplc="240A0003" w:tentative="1">
@@ -36668,7 +37113,7 @@
         <w:ind w:left="6469" w:hanging="360"/>
       </w:pPr>
       <w:rPr>
-        <w:rFonts w:hint="default" w:ascii="Courier New" w:hAnsi="Courier New" w:cs="Courier New"/>
+        <w:rFonts w:ascii="Courier New" w:hAnsi="Courier New" w:cs="Courier New" w:hint="default"/>
       </w:rPr>
     </w:lvl>
     <w:lvl w:ilvl="8" w:tplc="240A0005" w:tentative="1">
@@ -36680,7 +37125,7 @@
         <w:ind w:left="7189" w:hanging="360"/>
       </w:pPr>
       <w:rPr>
-        <w:rFonts w:hint="default" w:ascii="Wingdings" w:hAnsi="Wingdings"/>
+        <w:rFonts w:ascii="Wingdings" w:hAnsi="Wingdings" w:hint="default"/>
       </w:rPr>
     </w:lvl>
   </w:abstractNum>
@@ -36697,7 +37142,7 @@
         <w:ind w:left="720" w:hanging="360"/>
       </w:pPr>
       <w:rPr>
-        <w:rFonts w:hint="default" w:ascii="Symbol" w:hAnsi="Symbol"/>
+        <w:rFonts w:ascii="Symbol" w:hAnsi="Symbol" w:hint="default"/>
       </w:rPr>
     </w:lvl>
     <w:lvl w:ilvl="1" w:tplc="240A0003" w:tentative="1">
@@ -36709,7 +37154,7 @@
         <w:ind w:left="1440" w:hanging="360"/>
       </w:pPr>
       <w:rPr>
-        <w:rFonts w:hint="default" w:ascii="Courier New" w:hAnsi="Courier New" w:cs="Courier New"/>
+        <w:rFonts w:ascii="Courier New" w:hAnsi="Courier New" w:cs="Courier New" w:hint="default"/>
       </w:rPr>
     </w:lvl>
     <w:lvl w:ilvl="2" w:tplc="240A0005" w:tentative="1">
@@ -36721,7 +37166,7 @@
         <w:ind w:left="2160" w:hanging="360"/>
       </w:pPr>
       <w:rPr>
-        <w:rFonts w:hint="default" w:ascii="Wingdings" w:hAnsi="Wingdings"/>
+        <w:rFonts w:ascii="Wingdings" w:hAnsi="Wingdings" w:hint="default"/>
       </w:rPr>
     </w:lvl>
     <w:lvl w:ilvl="3" w:tplc="240A0001" w:tentative="1">
@@ -36733,7 +37178,7 @@
         <w:ind w:left="2880" w:hanging="360"/>
       </w:pPr>
       <w:rPr>
-        <w:rFonts w:hint="default" w:ascii="Symbol" w:hAnsi="Symbol"/>
+        <w:rFonts w:ascii="Symbol" w:hAnsi="Symbol" w:hint="default"/>
       </w:rPr>
     </w:lvl>
     <w:lvl w:ilvl="4" w:tplc="240A0003" w:tentative="1">
@@ -36745,7 +37190,7 @@
         <w:ind w:left="3600" w:hanging="360"/>
       </w:pPr>
       <w:rPr>
-        <w:rFonts w:hint="default" w:ascii="Courier New" w:hAnsi="Courier New" w:cs="Courier New"/>
+        <w:rFonts w:ascii="Courier New" w:hAnsi="Courier New" w:cs="Courier New" w:hint="default"/>
       </w:rPr>
     </w:lvl>
     <w:lvl w:ilvl="5" w:tplc="240A0005" w:tentative="1">
@@ -36757,7 +37202,7 @@
         <w:ind w:left="4320" w:hanging="360"/>
       </w:pPr>
       <w:rPr>
-        <w:rFonts w:hint="default" w:ascii="Wingdings" w:hAnsi="Wingdings"/>
+        <w:rFonts w:ascii="Wingdings" w:hAnsi="Wingdings" w:hint="default"/>
       </w:rPr>
     </w:lvl>
     <w:lvl w:ilvl="6" w:tplc="240A0001" w:tentative="1">
@@ -36769,7 +37214,7 @@
         <w:ind w:left="5040" w:hanging="360"/>
       </w:pPr>
       <w:rPr>
-        <w:rFonts w:hint="default" w:ascii="Symbol" w:hAnsi="Symbol"/>
+        <w:rFonts w:ascii="Symbol" w:hAnsi="Symbol" w:hint="default"/>
       </w:rPr>
     </w:lvl>
     <w:lvl w:ilvl="7" w:tplc="240A0003" w:tentative="1">
@@ -36781,7 +37226,7 @@
         <w:ind w:left="5760" w:hanging="360"/>
       </w:pPr>
       <w:rPr>
-        <w:rFonts w:hint="default" w:ascii="Courier New" w:hAnsi="Courier New" w:cs="Courier New"/>
+        <w:rFonts w:ascii="Courier New" w:hAnsi="Courier New" w:cs="Courier New" w:hint="default"/>
       </w:rPr>
     </w:lvl>
     <w:lvl w:ilvl="8" w:tplc="240A0005" w:tentative="1">
@@ -36793,7 +37238,7 @@
         <w:ind w:left="6480" w:hanging="360"/>
       </w:pPr>
       <w:rPr>
-        <w:rFonts w:hint="default" w:ascii="Wingdings" w:hAnsi="Wingdings"/>
+        <w:rFonts w:ascii="Wingdings" w:hAnsi="Wingdings" w:hint="default"/>
       </w:rPr>
     </w:lvl>
   </w:abstractNum>
@@ -36810,7 +37255,7 @@
         <w:ind w:left="720" w:hanging="360"/>
       </w:pPr>
       <w:rPr>
-        <w:rFonts w:hint="default" w:ascii="Symbol" w:hAnsi="Symbol"/>
+        <w:rFonts w:ascii="Symbol" w:hAnsi="Symbol" w:hint="default"/>
       </w:rPr>
     </w:lvl>
     <w:lvl w:ilvl="1" w:tplc="240A0003" w:tentative="1">
@@ -36822,7 +37267,7 @@
         <w:ind w:left="1440" w:hanging="360"/>
       </w:pPr>
       <w:rPr>
-        <w:rFonts w:hint="default" w:ascii="Courier New" w:hAnsi="Courier New" w:cs="Courier New"/>
+        <w:rFonts w:ascii="Courier New" w:hAnsi="Courier New" w:cs="Courier New" w:hint="default"/>
       </w:rPr>
     </w:lvl>
     <w:lvl w:ilvl="2" w:tplc="240A0005" w:tentative="1">
@@ -36834,7 +37279,7 @@
         <w:ind w:left="2160" w:hanging="360"/>
       </w:pPr>
       <w:rPr>
-        <w:rFonts w:hint="default" w:ascii="Wingdings" w:hAnsi="Wingdings"/>
+        <w:rFonts w:ascii="Wingdings" w:hAnsi="Wingdings" w:hint="default"/>
       </w:rPr>
     </w:lvl>
     <w:lvl w:ilvl="3" w:tplc="240A0001" w:tentative="1">
@@ -36846,7 +37291,7 @@
         <w:ind w:left="2880" w:hanging="360"/>
       </w:pPr>
       <w:rPr>
-        <w:rFonts w:hint="default" w:ascii="Symbol" w:hAnsi="Symbol"/>
+        <w:rFonts w:ascii="Symbol" w:hAnsi="Symbol" w:hint="default"/>
       </w:rPr>
     </w:lvl>
     <w:lvl w:ilvl="4" w:tplc="240A0003" w:tentative="1">
@@ -36858,7 +37303,7 @@
         <w:ind w:left="3600" w:hanging="360"/>
       </w:pPr>
       <w:rPr>
-        <w:rFonts w:hint="default" w:ascii="Courier New" w:hAnsi="Courier New" w:cs="Courier New"/>
+        <w:rFonts w:ascii="Courier New" w:hAnsi="Courier New" w:cs="Courier New" w:hint="default"/>
       </w:rPr>
     </w:lvl>
     <w:lvl w:ilvl="5" w:tplc="240A0005" w:tentative="1">
@@ -36870,7 +37315,7 @@
         <w:ind w:left="4320" w:hanging="360"/>
       </w:pPr>
       <w:rPr>
-        <w:rFonts w:hint="default" w:ascii="Wingdings" w:hAnsi="Wingdings"/>
+        <w:rFonts w:ascii="Wingdings" w:hAnsi="Wingdings" w:hint="default"/>
       </w:rPr>
     </w:lvl>
     <w:lvl w:ilvl="6" w:tplc="240A0001" w:tentative="1">
@@ -36882,7 +37327,7 @@
         <w:ind w:left="5040" w:hanging="360"/>
       </w:pPr>
       <w:rPr>
-        <w:rFonts w:hint="default" w:ascii="Symbol" w:hAnsi="Symbol"/>
+        <w:rFonts w:ascii="Symbol" w:hAnsi="Symbol" w:hint="default"/>
       </w:rPr>
     </w:lvl>
     <w:lvl w:ilvl="7" w:tplc="240A0003" w:tentative="1">
@@ -36894,7 +37339,7 @@
         <w:ind w:left="5760" w:hanging="360"/>
       </w:pPr>
       <w:rPr>
-        <w:rFonts w:hint="default" w:ascii="Courier New" w:hAnsi="Courier New" w:cs="Courier New"/>
+        <w:rFonts w:ascii="Courier New" w:hAnsi="Courier New" w:cs="Courier New" w:hint="default"/>
       </w:rPr>
     </w:lvl>
     <w:lvl w:ilvl="8" w:tplc="240A0005" w:tentative="1">
@@ -36906,7 +37351,7 @@
         <w:ind w:left="6480" w:hanging="360"/>
       </w:pPr>
       <w:rPr>
-        <w:rFonts w:hint="default" w:ascii="Wingdings" w:hAnsi="Wingdings"/>
+        <w:rFonts w:ascii="Wingdings" w:hAnsi="Wingdings" w:hint="default"/>
       </w:rPr>
     </w:lvl>
   </w:abstractNum>
@@ -37012,7 +37457,7 @@
         <w:ind w:left="1429" w:hanging="360"/>
       </w:pPr>
       <w:rPr>
-        <w:rFonts w:hint="default" w:ascii="Symbol" w:hAnsi="Symbol"/>
+        <w:rFonts w:ascii="Symbol" w:hAnsi="Symbol" w:hint="default"/>
       </w:rPr>
     </w:lvl>
     <w:lvl w:ilvl="1" w:tplc="240A0003" w:tentative="1">
@@ -37024,7 +37469,7 @@
         <w:ind w:left="2149" w:hanging="360"/>
       </w:pPr>
       <w:rPr>
-        <w:rFonts w:hint="default" w:ascii="Courier New" w:hAnsi="Courier New" w:cs="Courier New"/>
+        <w:rFonts w:ascii="Courier New" w:hAnsi="Courier New" w:cs="Courier New" w:hint="default"/>
       </w:rPr>
     </w:lvl>
     <w:lvl w:ilvl="2" w:tplc="240A0005" w:tentative="1">
@@ -37036,7 +37481,7 @@
         <w:ind w:left="2869" w:hanging="360"/>
       </w:pPr>
       <w:rPr>
-        <w:rFonts w:hint="default" w:ascii="Wingdings" w:hAnsi="Wingdings"/>
+        <w:rFonts w:ascii="Wingdings" w:hAnsi="Wingdings" w:hint="default"/>
       </w:rPr>
     </w:lvl>
     <w:lvl w:ilvl="3" w:tplc="240A0001" w:tentative="1">
@@ -37048,7 +37493,7 @@
         <w:ind w:left="3589" w:hanging="360"/>
       </w:pPr>
       <w:rPr>
-        <w:rFonts w:hint="default" w:ascii="Symbol" w:hAnsi="Symbol"/>
+        <w:rFonts w:ascii="Symbol" w:hAnsi="Symbol" w:hint="default"/>
       </w:rPr>
     </w:lvl>
     <w:lvl w:ilvl="4" w:tplc="240A0003" w:tentative="1">
@@ -37060,7 +37505,7 @@
         <w:ind w:left="4309" w:hanging="360"/>
       </w:pPr>
       <w:rPr>
-        <w:rFonts w:hint="default" w:ascii="Courier New" w:hAnsi="Courier New" w:cs="Courier New"/>
+        <w:rFonts w:ascii="Courier New" w:hAnsi="Courier New" w:cs="Courier New" w:hint="default"/>
       </w:rPr>
     </w:lvl>
     <w:lvl w:ilvl="5" w:tplc="240A0005" w:tentative="1">
@@ -37072,7 +37517,7 @@
         <w:ind w:left="5029" w:hanging="360"/>
       </w:pPr>
       <w:rPr>
-        <w:rFonts w:hint="default" w:ascii="Wingdings" w:hAnsi="Wingdings"/>
+        <w:rFonts w:ascii="Wingdings" w:hAnsi="Wingdings" w:hint="default"/>
       </w:rPr>
     </w:lvl>
     <w:lvl w:ilvl="6" w:tplc="240A0001" w:tentative="1">
@@ -37084,7 +37529,7 @@
         <w:ind w:left="5749" w:hanging="360"/>
       </w:pPr>
       <w:rPr>
-        <w:rFonts w:hint="default" w:ascii="Symbol" w:hAnsi="Symbol"/>
+        <w:rFonts w:ascii="Symbol" w:hAnsi="Symbol" w:hint="default"/>
       </w:rPr>
     </w:lvl>
     <w:lvl w:ilvl="7" w:tplc="240A0003" w:tentative="1">
@@ -37096,7 +37541,7 @@
         <w:ind w:left="6469" w:hanging="360"/>
       </w:pPr>
       <w:rPr>
-        <w:rFonts w:hint="default" w:ascii="Courier New" w:hAnsi="Courier New" w:cs="Courier New"/>
+        <w:rFonts w:ascii="Courier New" w:hAnsi="Courier New" w:cs="Courier New" w:hint="default"/>
       </w:rPr>
     </w:lvl>
     <w:lvl w:ilvl="8" w:tplc="240A0005" w:tentative="1">
@@ -37108,7 +37553,7 @@
         <w:ind w:left="7189" w:hanging="360"/>
       </w:pPr>
       <w:rPr>
-        <w:rFonts w:hint="default" w:ascii="Wingdings" w:hAnsi="Wingdings"/>
+        <w:rFonts w:ascii="Wingdings" w:hAnsi="Wingdings" w:hint="default"/>
       </w:rPr>
     </w:lvl>
   </w:abstractNum>
@@ -37241,7 +37686,7 @@
         <w:ind w:left="720" w:hanging="360"/>
       </w:pPr>
       <w:rPr>
-        <w:rFonts w:hint="default" w:ascii="Symbol" w:hAnsi="Symbol"/>
+        <w:rFonts w:ascii="Symbol" w:hAnsi="Symbol" w:hint="default"/>
         <w:sz w:val="20"/>
       </w:rPr>
     </w:lvl>
@@ -37257,7 +37702,7 @@
         <w:ind w:left="1440" w:hanging="360"/>
       </w:pPr>
       <w:rPr>
-        <w:rFonts w:hint="default" w:ascii="Courier New" w:hAnsi="Courier New"/>
+        <w:rFonts w:ascii="Courier New" w:hAnsi="Courier New" w:hint="default"/>
         <w:sz w:val="20"/>
       </w:rPr>
     </w:lvl>
@@ -37273,7 +37718,7 @@
         <w:ind w:left="2160" w:hanging="360"/>
       </w:pPr>
       <w:rPr>
-        <w:rFonts w:hint="default" w:ascii="Wingdings" w:hAnsi="Wingdings"/>
+        <w:rFonts w:ascii="Wingdings" w:hAnsi="Wingdings" w:hint="default"/>
         <w:sz w:val="20"/>
       </w:rPr>
     </w:lvl>
@@ -37289,7 +37734,7 @@
         <w:ind w:left="2880" w:hanging="360"/>
       </w:pPr>
       <w:rPr>
-        <w:rFonts w:hint="default" w:ascii="Wingdings" w:hAnsi="Wingdings"/>
+        <w:rFonts w:ascii="Wingdings" w:hAnsi="Wingdings" w:hint="default"/>
         <w:sz w:val="20"/>
       </w:rPr>
     </w:lvl>
@@ -37305,7 +37750,7 @@
         <w:ind w:left="3600" w:hanging="360"/>
       </w:pPr>
       <w:rPr>
-        <w:rFonts w:hint="default" w:ascii="Wingdings" w:hAnsi="Wingdings"/>
+        <w:rFonts w:ascii="Wingdings" w:hAnsi="Wingdings" w:hint="default"/>
         <w:sz w:val="20"/>
       </w:rPr>
     </w:lvl>
@@ -37321,7 +37766,7 @@
         <w:ind w:left="4320" w:hanging="360"/>
       </w:pPr>
       <w:rPr>
-        <w:rFonts w:hint="default" w:ascii="Wingdings" w:hAnsi="Wingdings"/>
+        <w:rFonts w:ascii="Wingdings" w:hAnsi="Wingdings" w:hint="default"/>
         <w:sz w:val="20"/>
       </w:rPr>
     </w:lvl>
@@ -37337,7 +37782,7 @@
         <w:ind w:left="5040" w:hanging="360"/>
       </w:pPr>
       <w:rPr>
-        <w:rFonts w:hint="default" w:ascii="Wingdings" w:hAnsi="Wingdings"/>
+        <w:rFonts w:ascii="Wingdings" w:hAnsi="Wingdings" w:hint="default"/>
         <w:sz w:val="20"/>
       </w:rPr>
     </w:lvl>
@@ -37353,7 +37798,7 @@
         <w:ind w:left="5760" w:hanging="360"/>
       </w:pPr>
       <w:rPr>
-        <w:rFonts w:hint="default" w:ascii="Wingdings" w:hAnsi="Wingdings"/>
+        <w:rFonts w:ascii="Wingdings" w:hAnsi="Wingdings" w:hint="default"/>
         <w:sz w:val="20"/>
       </w:rPr>
     </w:lvl>
@@ -37369,7 +37814,7 @@
         <w:ind w:left="6480" w:hanging="360"/>
       </w:pPr>
       <w:rPr>
-        <w:rFonts w:hint="default" w:ascii="Wingdings" w:hAnsi="Wingdings"/>
+        <w:rFonts w:ascii="Wingdings" w:hAnsi="Wingdings" w:hint="default"/>
         <w:sz w:val="20"/>
       </w:rPr>
     </w:lvl>
@@ -37390,7 +37835,7 @@
         <w:ind w:left="720" w:hanging="360"/>
       </w:pPr>
       <w:rPr>
-        <w:rFonts w:hint="default" w:ascii="Symbol" w:hAnsi="Symbol"/>
+        <w:rFonts w:ascii="Symbol" w:hAnsi="Symbol" w:hint="default"/>
         <w:sz w:val="20"/>
       </w:rPr>
     </w:lvl>
@@ -37406,7 +37851,7 @@
         <w:ind w:left="1440" w:hanging="360"/>
       </w:pPr>
       <w:rPr>
-        <w:rFonts w:hint="default" w:ascii="Courier New" w:hAnsi="Courier New"/>
+        <w:rFonts w:ascii="Courier New" w:hAnsi="Courier New" w:hint="default"/>
         <w:sz w:val="20"/>
       </w:rPr>
     </w:lvl>
@@ -37422,7 +37867,7 @@
         <w:ind w:left="2160" w:hanging="360"/>
       </w:pPr>
       <w:rPr>
-        <w:rFonts w:hint="default" w:ascii="Wingdings" w:hAnsi="Wingdings"/>
+        <w:rFonts w:ascii="Wingdings" w:hAnsi="Wingdings" w:hint="default"/>
         <w:sz w:val="20"/>
       </w:rPr>
     </w:lvl>
@@ -37438,7 +37883,7 @@
         <w:ind w:left="2880" w:hanging="360"/>
       </w:pPr>
       <w:rPr>
-        <w:rFonts w:hint="default" w:ascii="Wingdings" w:hAnsi="Wingdings"/>
+        <w:rFonts w:ascii="Wingdings" w:hAnsi="Wingdings" w:hint="default"/>
         <w:sz w:val="20"/>
       </w:rPr>
     </w:lvl>
@@ -37454,7 +37899,7 @@
         <w:ind w:left="3600" w:hanging="360"/>
       </w:pPr>
       <w:rPr>
-        <w:rFonts w:hint="default" w:ascii="Wingdings" w:hAnsi="Wingdings"/>
+        <w:rFonts w:ascii="Wingdings" w:hAnsi="Wingdings" w:hint="default"/>
         <w:sz w:val="20"/>
       </w:rPr>
     </w:lvl>
@@ -37470,7 +37915,7 @@
         <w:ind w:left="4320" w:hanging="360"/>
       </w:pPr>
       <w:rPr>
-        <w:rFonts w:hint="default" w:ascii="Wingdings" w:hAnsi="Wingdings"/>
+        <w:rFonts w:ascii="Wingdings" w:hAnsi="Wingdings" w:hint="default"/>
         <w:sz w:val="20"/>
       </w:rPr>
     </w:lvl>
@@ -37486,7 +37931,7 @@
         <w:ind w:left="5040" w:hanging="360"/>
       </w:pPr>
       <w:rPr>
-        <w:rFonts w:hint="default" w:ascii="Wingdings" w:hAnsi="Wingdings"/>
+        <w:rFonts w:ascii="Wingdings" w:hAnsi="Wingdings" w:hint="default"/>
         <w:sz w:val="20"/>
       </w:rPr>
     </w:lvl>
@@ -37502,7 +37947,7 @@
         <w:ind w:left="5760" w:hanging="360"/>
       </w:pPr>
       <w:rPr>
-        <w:rFonts w:hint="default" w:ascii="Wingdings" w:hAnsi="Wingdings"/>
+        <w:rFonts w:ascii="Wingdings" w:hAnsi="Wingdings" w:hint="default"/>
         <w:sz w:val="20"/>
       </w:rPr>
     </w:lvl>
@@ -37518,7 +37963,7 @@
         <w:ind w:left="6480" w:hanging="360"/>
       </w:pPr>
       <w:rPr>
-        <w:rFonts w:hint="default" w:ascii="Wingdings" w:hAnsi="Wingdings"/>
+        <w:rFonts w:ascii="Wingdings" w:hAnsi="Wingdings" w:hint="default"/>
         <w:sz w:val="20"/>
       </w:rPr>
     </w:lvl>
@@ -37539,7 +37984,7 @@
         <w:ind w:left="720" w:hanging="360"/>
       </w:pPr>
       <w:rPr>
-        <w:rFonts w:hint="default" w:ascii="Symbol" w:hAnsi="Symbol"/>
+        <w:rFonts w:ascii="Symbol" w:hAnsi="Symbol" w:hint="default"/>
         <w:sz w:val="20"/>
       </w:rPr>
     </w:lvl>
@@ -37555,7 +38000,7 @@
         <w:ind w:left="1440" w:hanging="360"/>
       </w:pPr>
       <w:rPr>
-        <w:rFonts w:hint="default" w:ascii="Courier New" w:hAnsi="Courier New"/>
+        <w:rFonts w:ascii="Courier New" w:hAnsi="Courier New" w:hint="default"/>
         <w:sz w:val="20"/>
       </w:rPr>
     </w:lvl>
@@ -37571,7 +38016,7 @@
         <w:ind w:left="2160" w:hanging="360"/>
       </w:pPr>
       <w:rPr>
-        <w:rFonts w:hint="default" w:ascii="Wingdings" w:hAnsi="Wingdings"/>
+        <w:rFonts w:ascii="Wingdings" w:hAnsi="Wingdings" w:hint="default"/>
         <w:sz w:val="20"/>
       </w:rPr>
     </w:lvl>
@@ -37587,7 +38032,7 @@
         <w:ind w:left="2880" w:hanging="360"/>
       </w:pPr>
       <w:rPr>
-        <w:rFonts w:hint="default" w:ascii="Wingdings" w:hAnsi="Wingdings"/>
+        <w:rFonts w:ascii="Wingdings" w:hAnsi="Wingdings" w:hint="default"/>
         <w:sz w:val="20"/>
       </w:rPr>
     </w:lvl>
@@ -37603,7 +38048,7 @@
         <w:ind w:left="3600" w:hanging="360"/>
       </w:pPr>
       <w:rPr>
-        <w:rFonts w:hint="default" w:ascii="Wingdings" w:hAnsi="Wingdings"/>
+        <w:rFonts w:ascii="Wingdings" w:hAnsi="Wingdings" w:hint="default"/>
         <w:sz w:val="20"/>
       </w:rPr>
     </w:lvl>
@@ -37619,7 +38064,7 @@
         <w:ind w:left="4320" w:hanging="360"/>
       </w:pPr>
       <w:rPr>
-        <w:rFonts w:hint="default" w:ascii="Wingdings" w:hAnsi="Wingdings"/>
+        <w:rFonts w:ascii="Wingdings" w:hAnsi="Wingdings" w:hint="default"/>
         <w:sz w:val="20"/>
       </w:rPr>
     </w:lvl>
@@ -37635,7 +38080,7 @@
         <w:ind w:left="5040" w:hanging="360"/>
       </w:pPr>
       <w:rPr>
-        <w:rFonts w:hint="default" w:ascii="Wingdings" w:hAnsi="Wingdings"/>
+        <w:rFonts w:ascii="Wingdings" w:hAnsi="Wingdings" w:hint="default"/>
         <w:sz w:val="20"/>
       </w:rPr>
     </w:lvl>
@@ -37651,7 +38096,7 @@
         <w:ind w:left="5760" w:hanging="360"/>
       </w:pPr>
       <w:rPr>
-        <w:rFonts w:hint="default" w:ascii="Wingdings" w:hAnsi="Wingdings"/>
+        <w:rFonts w:ascii="Wingdings" w:hAnsi="Wingdings" w:hint="default"/>
         <w:sz w:val="20"/>
       </w:rPr>
     </w:lvl>
@@ -37667,7 +38112,7 @@
         <w:ind w:left="6480" w:hanging="360"/>
       </w:pPr>
       <w:rPr>
-        <w:rFonts w:hint="default" w:ascii="Wingdings" w:hAnsi="Wingdings"/>
+        <w:rFonts w:ascii="Wingdings" w:hAnsi="Wingdings" w:hint="default"/>
         <w:sz w:val="20"/>
       </w:rPr>
     </w:lvl>
@@ -37688,7 +38133,7 @@
         <w:ind w:left="720" w:hanging="360"/>
       </w:pPr>
       <w:rPr>
-        <w:rFonts w:hint="default" w:ascii="Wingdings" w:hAnsi="Wingdings"/>
+        <w:rFonts w:ascii="Wingdings" w:hAnsi="Wingdings" w:hint="default"/>
         <w:sz w:val="20"/>
       </w:rPr>
     </w:lvl>
@@ -37704,7 +38149,7 @@
         <w:ind w:left="1440" w:hanging="360"/>
       </w:pPr>
       <w:rPr>
-        <w:rFonts w:hint="default" w:ascii="Wingdings" w:hAnsi="Wingdings"/>
+        <w:rFonts w:ascii="Wingdings" w:hAnsi="Wingdings" w:hint="default"/>
         <w:sz w:val="20"/>
       </w:rPr>
     </w:lvl>
@@ -37720,7 +38165,7 @@
         <w:ind w:left="2160" w:hanging="360"/>
       </w:pPr>
       <w:rPr>
-        <w:rFonts w:hint="default" w:ascii="Wingdings" w:hAnsi="Wingdings"/>
+        <w:rFonts w:ascii="Wingdings" w:hAnsi="Wingdings" w:hint="default"/>
         <w:sz w:val="20"/>
       </w:rPr>
     </w:lvl>
@@ -37736,7 +38181,7 @@
         <w:ind w:left="2880" w:hanging="360"/>
       </w:pPr>
       <w:rPr>
-        <w:rFonts w:hint="default" w:ascii="Wingdings" w:hAnsi="Wingdings"/>
+        <w:rFonts w:ascii="Wingdings" w:hAnsi="Wingdings" w:hint="default"/>
         <w:sz w:val="20"/>
       </w:rPr>
     </w:lvl>
@@ -37752,7 +38197,7 @@
         <w:ind w:left="3600" w:hanging="360"/>
       </w:pPr>
       <w:rPr>
-        <w:rFonts w:hint="default" w:ascii="Wingdings" w:hAnsi="Wingdings"/>
+        <w:rFonts w:ascii="Wingdings" w:hAnsi="Wingdings" w:hint="default"/>
         <w:sz w:val="20"/>
       </w:rPr>
     </w:lvl>
@@ -37768,7 +38213,7 @@
         <w:ind w:left="4320" w:hanging="360"/>
       </w:pPr>
       <w:rPr>
-        <w:rFonts w:hint="default" w:ascii="Wingdings" w:hAnsi="Wingdings"/>
+        <w:rFonts w:ascii="Wingdings" w:hAnsi="Wingdings" w:hint="default"/>
         <w:sz w:val="20"/>
       </w:rPr>
     </w:lvl>
@@ -37784,7 +38229,7 @@
         <w:ind w:left="5040" w:hanging="360"/>
       </w:pPr>
       <w:rPr>
-        <w:rFonts w:hint="default" w:ascii="Wingdings" w:hAnsi="Wingdings"/>
+        <w:rFonts w:ascii="Wingdings" w:hAnsi="Wingdings" w:hint="default"/>
         <w:sz w:val="20"/>
       </w:rPr>
     </w:lvl>
@@ -37800,7 +38245,7 @@
         <w:ind w:left="5760" w:hanging="360"/>
       </w:pPr>
       <w:rPr>
-        <w:rFonts w:hint="default" w:ascii="Wingdings" w:hAnsi="Wingdings"/>
+        <w:rFonts w:ascii="Wingdings" w:hAnsi="Wingdings" w:hint="default"/>
         <w:sz w:val="20"/>
       </w:rPr>
     </w:lvl>
@@ -37816,7 +38261,7 @@
         <w:ind w:left="6480" w:hanging="360"/>
       </w:pPr>
       <w:rPr>
-        <w:rFonts w:hint="default" w:ascii="Wingdings" w:hAnsi="Wingdings"/>
+        <w:rFonts w:ascii="Wingdings" w:hAnsi="Wingdings" w:hint="default"/>
         <w:sz w:val="20"/>
       </w:rPr>
     </w:lvl>
@@ -37834,7 +38279,7 @@
         <w:ind w:left="720" w:hanging="360"/>
       </w:pPr>
       <w:rPr>
-        <w:rFonts w:hint="default" w:ascii="Wingdings" w:hAnsi="Wingdings"/>
+        <w:rFonts w:ascii="Wingdings" w:hAnsi="Wingdings" w:hint="default"/>
       </w:rPr>
     </w:lvl>
     <w:lvl w:ilvl="1" w:tplc="240A0003" w:tentative="1">
@@ -37846,7 +38291,7 @@
         <w:ind w:left="1440" w:hanging="360"/>
       </w:pPr>
       <w:rPr>
-        <w:rFonts w:hint="default" w:ascii="Courier New" w:hAnsi="Courier New" w:cs="Courier New"/>
+        <w:rFonts w:ascii="Courier New" w:hAnsi="Courier New" w:cs="Courier New" w:hint="default"/>
       </w:rPr>
     </w:lvl>
     <w:lvl w:ilvl="2" w:tplc="240A0005" w:tentative="1">
@@ -37858,7 +38303,7 @@
         <w:ind w:left="2160" w:hanging="360"/>
       </w:pPr>
       <w:rPr>
-        <w:rFonts w:hint="default" w:ascii="Wingdings" w:hAnsi="Wingdings"/>
+        <w:rFonts w:ascii="Wingdings" w:hAnsi="Wingdings" w:hint="default"/>
       </w:rPr>
     </w:lvl>
     <w:lvl w:ilvl="3" w:tplc="240A0001" w:tentative="1">
@@ -37870,7 +38315,7 @@
         <w:ind w:left="2880" w:hanging="360"/>
       </w:pPr>
       <w:rPr>
-        <w:rFonts w:hint="default" w:ascii="Symbol" w:hAnsi="Symbol"/>
+        <w:rFonts w:ascii="Symbol" w:hAnsi="Symbol" w:hint="default"/>
       </w:rPr>
     </w:lvl>
     <w:lvl w:ilvl="4" w:tplc="240A0003" w:tentative="1">
@@ -37882,7 +38327,7 @@
         <w:ind w:left="3600" w:hanging="360"/>
       </w:pPr>
       <w:rPr>
-        <w:rFonts w:hint="default" w:ascii="Courier New" w:hAnsi="Courier New" w:cs="Courier New"/>
+        <w:rFonts w:ascii="Courier New" w:hAnsi="Courier New" w:cs="Courier New" w:hint="default"/>
       </w:rPr>
     </w:lvl>
     <w:lvl w:ilvl="5" w:tplc="240A0005" w:tentative="1">
@@ -37894,7 +38339,7 @@
         <w:ind w:left="4320" w:hanging="360"/>
       </w:pPr>
       <w:rPr>
-        <w:rFonts w:hint="default" w:ascii="Wingdings" w:hAnsi="Wingdings"/>
+        <w:rFonts w:ascii="Wingdings" w:hAnsi="Wingdings" w:hint="default"/>
       </w:rPr>
     </w:lvl>
     <w:lvl w:ilvl="6" w:tplc="240A0001" w:tentative="1">
@@ -37906,7 +38351,7 @@
         <w:ind w:left="5040" w:hanging="360"/>
       </w:pPr>
       <w:rPr>
-        <w:rFonts w:hint="default" w:ascii="Symbol" w:hAnsi="Symbol"/>
+        <w:rFonts w:ascii="Symbol" w:hAnsi="Symbol" w:hint="default"/>
       </w:rPr>
     </w:lvl>
     <w:lvl w:ilvl="7" w:tplc="240A0003" w:tentative="1">
@@ -37918,7 +38363,7 @@
         <w:ind w:left="5760" w:hanging="360"/>
       </w:pPr>
       <w:rPr>
-        <w:rFonts w:hint="default" w:ascii="Courier New" w:hAnsi="Courier New" w:cs="Courier New"/>
+        <w:rFonts w:ascii="Courier New" w:hAnsi="Courier New" w:cs="Courier New" w:hint="default"/>
       </w:rPr>
     </w:lvl>
     <w:lvl w:ilvl="8" w:tplc="240A0005" w:tentative="1">
@@ -37930,7 +38375,7 @@
         <w:ind w:left="6480" w:hanging="360"/>
       </w:pPr>
       <w:rPr>
-        <w:rFonts w:hint="default" w:ascii="Wingdings" w:hAnsi="Wingdings"/>
+        <w:rFonts w:ascii="Wingdings" w:hAnsi="Wingdings" w:hint="default"/>
       </w:rPr>
     </w:lvl>
   </w:abstractNum>
@@ -37950,7 +38395,7 @@
         <w:ind w:left="720" w:hanging="360"/>
       </w:pPr>
       <w:rPr>
-        <w:rFonts w:hint="default" w:ascii="Wingdings" w:hAnsi="Wingdings"/>
+        <w:rFonts w:ascii="Wingdings" w:hAnsi="Wingdings" w:hint="default"/>
         <w:sz w:val="20"/>
       </w:rPr>
     </w:lvl>
@@ -37966,7 +38411,7 @@
         <w:ind w:left="1440" w:hanging="360"/>
       </w:pPr>
       <w:rPr>
-        <w:rFonts w:hint="default" w:ascii="Wingdings" w:hAnsi="Wingdings"/>
+        <w:rFonts w:ascii="Wingdings" w:hAnsi="Wingdings" w:hint="default"/>
         <w:sz w:val="20"/>
       </w:rPr>
     </w:lvl>
@@ -37982,7 +38427,7 @@
         <w:ind w:left="2160" w:hanging="360"/>
       </w:pPr>
       <w:rPr>
-        <w:rFonts w:hint="default" w:ascii="Wingdings" w:hAnsi="Wingdings"/>
+        <w:rFonts w:ascii="Wingdings" w:hAnsi="Wingdings" w:hint="default"/>
         <w:sz w:val="20"/>
       </w:rPr>
     </w:lvl>
@@ -37998,7 +38443,7 @@
         <w:ind w:left="2880" w:hanging="360"/>
       </w:pPr>
       <w:rPr>
-        <w:rFonts w:hint="default" w:ascii="Wingdings" w:hAnsi="Wingdings"/>
+        <w:rFonts w:ascii="Wingdings" w:hAnsi="Wingdings" w:hint="default"/>
         <w:sz w:val="20"/>
       </w:rPr>
     </w:lvl>
@@ -38014,7 +38459,7 @@
         <w:ind w:left="3600" w:hanging="360"/>
       </w:pPr>
       <w:rPr>
-        <w:rFonts w:hint="default" w:ascii="Wingdings" w:hAnsi="Wingdings"/>
+        <w:rFonts w:ascii="Wingdings" w:hAnsi="Wingdings" w:hint="default"/>
         <w:sz w:val="20"/>
       </w:rPr>
     </w:lvl>
@@ -38030,7 +38475,7 @@
         <w:ind w:left="4320" w:hanging="360"/>
       </w:pPr>
       <w:rPr>
-        <w:rFonts w:hint="default" w:ascii="Wingdings" w:hAnsi="Wingdings"/>
+        <w:rFonts w:ascii="Wingdings" w:hAnsi="Wingdings" w:hint="default"/>
         <w:sz w:val="20"/>
       </w:rPr>
     </w:lvl>
@@ -38046,7 +38491,7 @@
         <w:ind w:left="5040" w:hanging="360"/>
       </w:pPr>
       <w:rPr>
-        <w:rFonts w:hint="default" w:ascii="Wingdings" w:hAnsi="Wingdings"/>
+        <w:rFonts w:ascii="Wingdings" w:hAnsi="Wingdings" w:hint="default"/>
         <w:sz w:val="20"/>
       </w:rPr>
     </w:lvl>
@@ -38062,7 +38507,7 @@
         <w:ind w:left="5760" w:hanging="360"/>
       </w:pPr>
       <w:rPr>
-        <w:rFonts w:hint="default" w:ascii="Wingdings" w:hAnsi="Wingdings"/>
+        <w:rFonts w:ascii="Wingdings" w:hAnsi="Wingdings" w:hint="default"/>
         <w:sz w:val="20"/>
       </w:rPr>
     </w:lvl>
@@ -38078,7 +38523,7 @@
         <w:ind w:left="6480" w:hanging="360"/>
       </w:pPr>
       <w:rPr>
-        <w:rFonts w:hint="default" w:ascii="Wingdings" w:hAnsi="Wingdings"/>
+        <w:rFonts w:ascii="Wingdings" w:hAnsi="Wingdings" w:hint="default"/>
         <w:sz w:val="20"/>
       </w:rPr>
     </w:lvl>
@@ -38099,7 +38544,7 @@
         <w:ind w:left="720" w:hanging="360"/>
       </w:pPr>
       <w:rPr>
-        <w:rFonts w:hint="default" w:ascii="Symbol" w:hAnsi="Symbol"/>
+        <w:rFonts w:ascii="Symbol" w:hAnsi="Symbol" w:hint="default"/>
         <w:sz w:val="20"/>
       </w:rPr>
     </w:lvl>
@@ -38115,7 +38560,7 @@
         <w:ind w:left="1440" w:hanging="360"/>
       </w:pPr>
       <w:rPr>
-        <w:rFonts w:hint="default" w:ascii="Courier New" w:hAnsi="Courier New"/>
+        <w:rFonts w:ascii="Courier New" w:hAnsi="Courier New" w:hint="default"/>
         <w:sz w:val="20"/>
       </w:rPr>
     </w:lvl>
@@ -38131,7 +38576,7 @@
         <w:ind w:left="2160" w:hanging="360"/>
       </w:pPr>
       <w:rPr>
-        <w:rFonts w:hint="default" w:ascii="Wingdings" w:hAnsi="Wingdings"/>
+        <w:rFonts w:ascii="Wingdings" w:hAnsi="Wingdings" w:hint="default"/>
         <w:sz w:val="20"/>
       </w:rPr>
     </w:lvl>
@@ -38147,7 +38592,7 @@
         <w:ind w:left="2880" w:hanging="360"/>
       </w:pPr>
       <w:rPr>
-        <w:rFonts w:hint="default" w:ascii="Wingdings" w:hAnsi="Wingdings"/>
+        <w:rFonts w:ascii="Wingdings" w:hAnsi="Wingdings" w:hint="default"/>
         <w:sz w:val="20"/>
       </w:rPr>
     </w:lvl>
@@ -38163,7 +38608,7 @@
         <w:ind w:left="3600" w:hanging="360"/>
       </w:pPr>
       <w:rPr>
-        <w:rFonts w:hint="default" w:ascii="Wingdings" w:hAnsi="Wingdings"/>
+        <w:rFonts w:ascii="Wingdings" w:hAnsi="Wingdings" w:hint="default"/>
         <w:sz w:val="20"/>
       </w:rPr>
     </w:lvl>
@@ -38179,7 +38624,7 @@
         <w:ind w:left="4320" w:hanging="360"/>
       </w:pPr>
       <w:rPr>
-        <w:rFonts w:hint="default" w:ascii="Wingdings" w:hAnsi="Wingdings"/>
+        <w:rFonts w:ascii="Wingdings" w:hAnsi="Wingdings" w:hint="default"/>
         <w:sz w:val="20"/>
       </w:rPr>
     </w:lvl>
@@ -38195,7 +38640,7 @@
         <w:ind w:left="5040" w:hanging="360"/>
       </w:pPr>
       <w:rPr>
-        <w:rFonts w:hint="default" w:ascii="Wingdings" w:hAnsi="Wingdings"/>
+        <w:rFonts w:ascii="Wingdings" w:hAnsi="Wingdings" w:hint="default"/>
         <w:sz w:val="20"/>
       </w:rPr>
     </w:lvl>
@@ -38211,7 +38656,7 @@
         <w:ind w:left="5760" w:hanging="360"/>
       </w:pPr>
       <w:rPr>
-        <w:rFonts w:hint="default" w:ascii="Wingdings" w:hAnsi="Wingdings"/>
+        <w:rFonts w:ascii="Wingdings" w:hAnsi="Wingdings" w:hint="default"/>
         <w:sz w:val="20"/>
       </w:rPr>
     </w:lvl>
@@ -38227,7 +38672,7 @@
         <w:ind w:left="6480" w:hanging="360"/>
       </w:pPr>
       <w:rPr>
-        <w:rFonts w:hint="default" w:ascii="Wingdings" w:hAnsi="Wingdings"/>
+        <w:rFonts w:ascii="Wingdings" w:hAnsi="Wingdings" w:hint="default"/>
         <w:sz w:val="20"/>
       </w:rPr>
     </w:lvl>
@@ -38245,7 +38690,7 @@
         <w:ind w:left="720" w:hanging="360"/>
       </w:pPr>
       <w:rPr>
-        <w:rFonts w:hint="default" w:ascii="Symbol" w:hAnsi="Symbol"/>
+        <w:rFonts w:ascii="Symbol" w:hAnsi="Symbol" w:hint="default"/>
       </w:rPr>
     </w:lvl>
     <w:lvl w:ilvl="1" w:tplc="FFFFFFFF" w:tentative="1">
@@ -38257,7 +38702,7 @@
         <w:ind w:left="1440" w:hanging="360"/>
       </w:pPr>
       <w:rPr>
-        <w:rFonts w:hint="default" w:ascii="Courier New" w:hAnsi="Courier New" w:cs="Courier New"/>
+        <w:rFonts w:ascii="Courier New" w:hAnsi="Courier New" w:cs="Courier New" w:hint="default"/>
       </w:rPr>
     </w:lvl>
     <w:lvl w:ilvl="2" w:tplc="FFFFFFFF" w:tentative="1">
@@ -38269,7 +38714,7 @@
         <w:ind w:left="2160" w:hanging="360"/>
       </w:pPr>
       <w:rPr>
-        <w:rFonts w:hint="default" w:ascii="Wingdings" w:hAnsi="Wingdings"/>
+        <w:rFonts w:ascii="Wingdings" w:hAnsi="Wingdings" w:hint="default"/>
       </w:rPr>
     </w:lvl>
     <w:lvl w:ilvl="3" w:tplc="FFFFFFFF" w:tentative="1">
@@ -38281,7 +38726,7 @@
         <w:ind w:left="2880" w:hanging="360"/>
       </w:pPr>
       <w:rPr>
-        <w:rFonts w:hint="default" w:ascii="Symbol" w:hAnsi="Symbol"/>
+        <w:rFonts w:ascii="Symbol" w:hAnsi="Symbol" w:hint="default"/>
       </w:rPr>
     </w:lvl>
     <w:lvl w:ilvl="4" w:tplc="FFFFFFFF" w:tentative="1">
@@ -38293,7 +38738,7 @@
         <w:ind w:left="3600" w:hanging="360"/>
       </w:pPr>
       <w:rPr>
-        <w:rFonts w:hint="default" w:ascii="Courier New" w:hAnsi="Courier New" w:cs="Courier New"/>
+        <w:rFonts w:ascii="Courier New" w:hAnsi="Courier New" w:cs="Courier New" w:hint="default"/>
       </w:rPr>
     </w:lvl>
     <w:lvl w:ilvl="5" w:tplc="FFFFFFFF" w:tentative="1">
@@ -38305,7 +38750,7 @@
         <w:ind w:left="4320" w:hanging="360"/>
       </w:pPr>
       <w:rPr>
-        <w:rFonts w:hint="default" w:ascii="Wingdings" w:hAnsi="Wingdings"/>
+        <w:rFonts w:ascii="Wingdings" w:hAnsi="Wingdings" w:hint="default"/>
       </w:rPr>
     </w:lvl>
     <w:lvl w:ilvl="6" w:tplc="FFFFFFFF" w:tentative="1">
@@ -38317,7 +38762,7 @@
         <w:ind w:left="5040" w:hanging="360"/>
       </w:pPr>
       <w:rPr>
-        <w:rFonts w:hint="default" w:ascii="Symbol" w:hAnsi="Symbol"/>
+        <w:rFonts w:ascii="Symbol" w:hAnsi="Symbol" w:hint="default"/>
       </w:rPr>
     </w:lvl>
     <w:lvl w:ilvl="7" w:tplc="FFFFFFFF" w:tentative="1">
@@ -38329,7 +38774,7 @@
         <w:ind w:left="5760" w:hanging="360"/>
       </w:pPr>
       <w:rPr>
-        <w:rFonts w:hint="default" w:ascii="Courier New" w:hAnsi="Courier New" w:cs="Courier New"/>
+        <w:rFonts w:ascii="Courier New" w:hAnsi="Courier New" w:cs="Courier New" w:hint="default"/>
       </w:rPr>
     </w:lvl>
     <w:lvl w:ilvl="8" w:tplc="FFFFFFFF" w:tentative="1">
@@ -38341,7 +38786,7 @@
         <w:ind w:left="6480" w:hanging="360"/>
       </w:pPr>
       <w:rPr>
-        <w:rFonts w:hint="default" w:ascii="Wingdings" w:hAnsi="Wingdings"/>
+        <w:rFonts w:ascii="Wingdings" w:hAnsi="Wingdings" w:hint="default"/>
       </w:rPr>
     </w:lvl>
   </w:abstractNum>
@@ -38358,7 +38803,7 @@
         <w:ind w:left="720" w:hanging="360"/>
       </w:pPr>
       <w:rPr>
-        <w:rFonts w:hint="default" w:ascii="Symbol" w:hAnsi="Symbol"/>
+        <w:rFonts w:ascii="Symbol" w:hAnsi="Symbol" w:hint="default"/>
       </w:rPr>
     </w:lvl>
     <w:lvl w:ilvl="1" w:tplc="240A0003" w:tentative="1">
@@ -38370,7 +38815,7 @@
         <w:ind w:left="1440" w:hanging="360"/>
       </w:pPr>
       <w:rPr>
-        <w:rFonts w:hint="default" w:ascii="Courier New" w:hAnsi="Courier New" w:cs="Courier New"/>
+        <w:rFonts w:ascii="Courier New" w:hAnsi="Courier New" w:cs="Courier New" w:hint="default"/>
       </w:rPr>
     </w:lvl>
     <w:lvl w:ilvl="2" w:tplc="240A0005" w:tentative="1">
@@ -38382,7 +38827,7 @@
         <w:ind w:left="2160" w:hanging="360"/>
       </w:pPr>
       <w:rPr>
-        <w:rFonts w:hint="default" w:ascii="Wingdings" w:hAnsi="Wingdings"/>
+        <w:rFonts w:ascii="Wingdings" w:hAnsi="Wingdings" w:hint="default"/>
       </w:rPr>
     </w:lvl>
     <w:lvl w:ilvl="3" w:tplc="240A0001" w:tentative="1">
@@ -38394,7 +38839,7 @@
         <w:ind w:left="2880" w:hanging="360"/>
       </w:pPr>
       <w:rPr>
-        <w:rFonts w:hint="default" w:ascii="Symbol" w:hAnsi="Symbol"/>
+        <w:rFonts w:ascii="Symbol" w:hAnsi="Symbol" w:hint="default"/>
       </w:rPr>
     </w:lvl>
     <w:lvl w:ilvl="4" w:tplc="240A0003" w:tentative="1">
@@ -38406,7 +38851,7 @@
         <w:ind w:left="3600" w:hanging="360"/>
       </w:pPr>
       <w:rPr>
-        <w:rFonts w:hint="default" w:ascii="Courier New" w:hAnsi="Courier New" w:cs="Courier New"/>
+        <w:rFonts w:ascii="Courier New" w:hAnsi="Courier New" w:cs="Courier New" w:hint="default"/>
       </w:rPr>
     </w:lvl>
     <w:lvl w:ilvl="5" w:tplc="240A0005" w:tentative="1">
@@ -38418,7 +38863,7 @@
         <w:ind w:left="4320" w:hanging="360"/>
       </w:pPr>
       <w:rPr>
-        <w:rFonts w:hint="default" w:ascii="Wingdings" w:hAnsi="Wingdings"/>
+        <w:rFonts w:ascii="Wingdings" w:hAnsi="Wingdings" w:hint="default"/>
       </w:rPr>
     </w:lvl>
     <w:lvl w:ilvl="6" w:tplc="240A0001" w:tentative="1">
@@ -38430,7 +38875,7 @@
         <w:ind w:left="5040" w:hanging="360"/>
       </w:pPr>
       <w:rPr>
-        <w:rFonts w:hint="default" w:ascii="Symbol" w:hAnsi="Symbol"/>
+        <w:rFonts w:ascii="Symbol" w:hAnsi="Symbol" w:hint="default"/>
       </w:rPr>
     </w:lvl>
     <w:lvl w:ilvl="7" w:tplc="240A0003" w:tentative="1">
@@ -38442,7 +38887,7 @@
         <w:ind w:left="5760" w:hanging="360"/>
       </w:pPr>
       <w:rPr>
-        <w:rFonts w:hint="default" w:ascii="Courier New" w:hAnsi="Courier New" w:cs="Courier New"/>
+        <w:rFonts w:ascii="Courier New" w:hAnsi="Courier New" w:cs="Courier New" w:hint="default"/>
       </w:rPr>
     </w:lvl>
     <w:lvl w:ilvl="8" w:tplc="240A0005" w:tentative="1">
@@ -38454,7 +38899,7 @@
         <w:ind w:left="6480" w:hanging="360"/>
       </w:pPr>
       <w:rPr>
-        <w:rFonts w:hint="default" w:ascii="Wingdings" w:hAnsi="Wingdings"/>
+        <w:rFonts w:ascii="Wingdings" w:hAnsi="Wingdings" w:hint="default"/>
       </w:rPr>
     </w:lvl>
   </w:abstractNum>
@@ -38471,7 +38916,7 @@
         <w:ind w:left="720" w:hanging="360"/>
       </w:pPr>
       <w:rPr>
-        <w:rFonts w:hint="default" w:ascii="Symbol" w:hAnsi="Symbol"/>
+        <w:rFonts w:ascii="Symbol" w:hAnsi="Symbol" w:hint="default"/>
       </w:rPr>
     </w:lvl>
     <w:lvl w:ilvl="1" w:tplc="FFFFFFFF" w:tentative="1">
@@ -38483,7 +38928,7 @@
         <w:ind w:left="1440" w:hanging="360"/>
       </w:pPr>
       <w:rPr>
-        <w:rFonts w:hint="default" w:ascii="Courier New" w:hAnsi="Courier New" w:cs="Courier New"/>
+        <w:rFonts w:ascii="Courier New" w:hAnsi="Courier New" w:cs="Courier New" w:hint="default"/>
       </w:rPr>
     </w:lvl>
     <w:lvl w:ilvl="2" w:tplc="FFFFFFFF" w:tentative="1">
@@ -38495,7 +38940,7 @@
         <w:ind w:left="2160" w:hanging="360"/>
       </w:pPr>
       <w:rPr>
-        <w:rFonts w:hint="default" w:ascii="Wingdings" w:hAnsi="Wingdings"/>
+        <w:rFonts w:ascii="Wingdings" w:hAnsi="Wingdings" w:hint="default"/>
       </w:rPr>
     </w:lvl>
     <w:lvl w:ilvl="3" w:tplc="FFFFFFFF" w:tentative="1">
@@ -38507,7 +38952,7 @@
         <w:ind w:left="2880" w:hanging="360"/>
       </w:pPr>
       <w:rPr>
-        <w:rFonts w:hint="default" w:ascii="Symbol" w:hAnsi="Symbol"/>
+        <w:rFonts w:ascii="Symbol" w:hAnsi="Symbol" w:hint="default"/>
       </w:rPr>
     </w:lvl>
     <w:lvl w:ilvl="4" w:tplc="FFFFFFFF" w:tentative="1">
@@ -38519,7 +38964,7 @@
         <w:ind w:left="3600" w:hanging="360"/>
       </w:pPr>
       <w:rPr>
-        <w:rFonts w:hint="default" w:ascii="Courier New" w:hAnsi="Courier New" w:cs="Courier New"/>
+        <w:rFonts w:ascii="Courier New" w:hAnsi="Courier New" w:cs="Courier New" w:hint="default"/>
       </w:rPr>
     </w:lvl>
     <w:lvl w:ilvl="5" w:tplc="FFFFFFFF" w:tentative="1">
@@ -38531,7 +38976,7 @@
         <w:ind w:left="4320" w:hanging="360"/>
       </w:pPr>
       <w:rPr>
-        <w:rFonts w:hint="default" w:ascii="Wingdings" w:hAnsi="Wingdings"/>
+        <w:rFonts w:ascii="Wingdings" w:hAnsi="Wingdings" w:hint="default"/>
       </w:rPr>
     </w:lvl>
     <w:lvl w:ilvl="6" w:tplc="FFFFFFFF" w:tentative="1">
@@ -38543,7 +38988,7 @@
         <w:ind w:left="5040" w:hanging="360"/>
       </w:pPr>
       <w:rPr>
-        <w:rFonts w:hint="default" w:ascii="Symbol" w:hAnsi="Symbol"/>
+        <w:rFonts w:ascii="Symbol" w:hAnsi="Symbol" w:hint="default"/>
       </w:rPr>
     </w:lvl>
     <w:lvl w:ilvl="7" w:tplc="FFFFFFFF" w:tentative="1">
@@ -38555,7 +39000,7 @@
         <w:ind w:left="5760" w:hanging="360"/>
       </w:pPr>
       <w:rPr>
-        <w:rFonts w:hint="default" w:ascii="Courier New" w:hAnsi="Courier New" w:cs="Courier New"/>
+        <w:rFonts w:ascii="Courier New" w:hAnsi="Courier New" w:cs="Courier New" w:hint="default"/>
       </w:rPr>
     </w:lvl>
     <w:lvl w:ilvl="8" w:tplc="FFFFFFFF" w:tentative="1">
@@ -38567,7 +39012,7 @@
         <w:ind w:left="6480" w:hanging="360"/>
       </w:pPr>
       <w:rPr>
-        <w:rFonts w:hint="default" w:ascii="Wingdings" w:hAnsi="Wingdings"/>
+        <w:rFonts w:ascii="Wingdings" w:hAnsi="Wingdings" w:hint="default"/>
       </w:rPr>
     </w:lvl>
   </w:abstractNum>
@@ -38584,7 +39029,7 @@
         <w:ind w:left="1429" w:hanging="360"/>
       </w:pPr>
       <w:rPr>
-        <w:rFonts w:hint="default" w:ascii="Symbol" w:hAnsi="Symbol"/>
+        <w:rFonts w:ascii="Symbol" w:hAnsi="Symbol" w:hint="default"/>
       </w:rPr>
     </w:lvl>
     <w:lvl w:ilvl="1" w:tplc="240A0003" w:tentative="1">
@@ -38596,7 +39041,7 @@
         <w:ind w:left="2149" w:hanging="360"/>
       </w:pPr>
       <w:rPr>
-        <w:rFonts w:hint="default" w:ascii="Courier New" w:hAnsi="Courier New" w:cs="Courier New"/>
+        <w:rFonts w:ascii="Courier New" w:hAnsi="Courier New" w:cs="Courier New" w:hint="default"/>
       </w:rPr>
     </w:lvl>
     <w:lvl w:ilvl="2" w:tplc="240A0005" w:tentative="1">
@@ -38608,7 +39053,7 @@
         <w:ind w:left="2869" w:hanging="360"/>
       </w:pPr>
       <w:rPr>
-        <w:rFonts w:hint="default" w:ascii="Wingdings" w:hAnsi="Wingdings"/>
+        <w:rFonts w:ascii="Wingdings" w:hAnsi="Wingdings" w:hint="default"/>
       </w:rPr>
     </w:lvl>
     <w:lvl w:ilvl="3" w:tplc="240A0001" w:tentative="1">
@@ -38620,7 +39065,7 @@
         <w:ind w:left="3589" w:hanging="360"/>
       </w:pPr>
       <w:rPr>
-        <w:rFonts w:hint="default" w:ascii="Symbol" w:hAnsi="Symbol"/>
+        <w:rFonts w:ascii="Symbol" w:hAnsi="Symbol" w:hint="default"/>
       </w:rPr>
     </w:lvl>
     <w:lvl w:ilvl="4" w:tplc="240A0003" w:tentative="1">
@@ -38632,7 +39077,7 @@
         <w:ind w:left="4309" w:hanging="360"/>
       </w:pPr>
       <w:rPr>
-        <w:rFonts w:hint="default" w:ascii="Courier New" w:hAnsi="Courier New" w:cs="Courier New"/>
+        <w:rFonts w:ascii="Courier New" w:hAnsi="Courier New" w:cs="Courier New" w:hint="default"/>
       </w:rPr>
     </w:lvl>
     <w:lvl w:ilvl="5" w:tplc="240A0005" w:tentative="1">
@@ -38644,7 +39089,7 @@
         <w:ind w:left="5029" w:hanging="360"/>
       </w:pPr>
       <w:rPr>
-        <w:rFonts w:hint="default" w:ascii="Wingdings" w:hAnsi="Wingdings"/>
+        <w:rFonts w:ascii="Wingdings" w:hAnsi="Wingdings" w:hint="default"/>
       </w:rPr>
     </w:lvl>
     <w:lvl w:ilvl="6" w:tplc="240A0001" w:tentative="1">
@@ -38656,7 +39101,7 @@
         <w:ind w:left="5749" w:hanging="360"/>
       </w:pPr>
       <w:rPr>
-        <w:rFonts w:hint="default" w:ascii="Symbol" w:hAnsi="Symbol"/>
+        <w:rFonts w:ascii="Symbol" w:hAnsi="Symbol" w:hint="default"/>
       </w:rPr>
     </w:lvl>
     <w:lvl w:ilvl="7" w:tplc="240A0003" w:tentative="1">
@@ -38668,7 +39113,7 @@
         <w:ind w:left="6469" w:hanging="360"/>
       </w:pPr>
       <w:rPr>
-        <w:rFonts w:hint="default" w:ascii="Courier New" w:hAnsi="Courier New" w:cs="Courier New"/>
+        <w:rFonts w:ascii="Courier New" w:hAnsi="Courier New" w:cs="Courier New" w:hint="default"/>
       </w:rPr>
     </w:lvl>
     <w:lvl w:ilvl="8" w:tplc="240A0005" w:tentative="1">
@@ -38680,7 +39125,7 @@
         <w:ind w:left="7189" w:hanging="360"/>
       </w:pPr>
       <w:rPr>
-        <w:rFonts w:hint="default" w:ascii="Wingdings" w:hAnsi="Wingdings"/>
+        <w:rFonts w:ascii="Wingdings" w:hAnsi="Wingdings" w:hint="default"/>
       </w:rPr>
     </w:lvl>
   </w:abstractNum>
@@ -38700,7 +39145,7 @@
         <w:ind w:left="720" w:hanging="360"/>
       </w:pPr>
       <w:rPr>
-        <w:rFonts w:hint="default" w:ascii="Symbol" w:hAnsi="Symbol"/>
+        <w:rFonts w:ascii="Symbol" w:hAnsi="Symbol" w:hint="default"/>
         <w:sz w:val="20"/>
       </w:rPr>
     </w:lvl>
@@ -38716,7 +39161,7 @@
         <w:ind w:left="1440" w:hanging="360"/>
       </w:pPr>
       <w:rPr>
-        <w:rFonts w:hint="default" w:ascii="Courier New" w:hAnsi="Courier New"/>
+        <w:rFonts w:ascii="Courier New" w:hAnsi="Courier New" w:hint="default"/>
         <w:sz w:val="20"/>
       </w:rPr>
     </w:lvl>
@@ -38732,7 +39177,7 @@
         <w:ind w:left="2160" w:hanging="360"/>
       </w:pPr>
       <w:rPr>
-        <w:rFonts w:hint="default" w:ascii="Wingdings" w:hAnsi="Wingdings"/>
+        <w:rFonts w:ascii="Wingdings" w:hAnsi="Wingdings" w:hint="default"/>
         <w:sz w:val="20"/>
       </w:rPr>
     </w:lvl>
@@ -38748,7 +39193,7 @@
         <w:ind w:left="2880" w:hanging="360"/>
       </w:pPr>
       <w:rPr>
-        <w:rFonts w:hint="default" w:ascii="Wingdings" w:hAnsi="Wingdings"/>
+        <w:rFonts w:ascii="Wingdings" w:hAnsi="Wingdings" w:hint="default"/>
         <w:sz w:val="20"/>
       </w:rPr>
     </w:lvl>
@@ -38764,7 +39209,7 @@
         <w:ind w:left="3600" w:hanging="360"/>
       </w:pPr>
       <w:rPr>
-        <w:rFonts w:hint="default" w:ascii="Wingdings" w:hAnsi="Wingdings"/>
+        <w:rFonts w:ascii="Wingdings" w:hAnsi="Wingdings" w:hint="default"/>
         <w:sz w:val="20"/>
       </w:rPr>
     </w:lvl>
@@ -38780,7 +39225,7 @@
         <w:ind w:left="4320" w:hanging="360"/>
       </w:pPr>
       <w:rPr>
-        <w:rFonts w:hint="default" w:ascii="Wingdings" w:hAnsi="Wingdings"/>
+        <w:rFonts w:ascii="Wingdings" w:hAnsi="Wingdings" w:hint="default"/>
         <w:sz w:val="20"/>
       </w:rPr>
     </w:lvl>
@@ -38796,7 +39241,7 @@
         <w:ind w:left="5040" w:hanging="360"/>
       </w:pPr>
       <w:rPr>
-        <w:rFonts w:hint="default" w:ascii="Wingdings" w:hAnsi="Wingdings"/>
+        <w:rFonts w:ascii="Wingdings" w:hAnsi="Wingdings" w:hint="default"/>
         <w:sz w:val="20"/>
       </w:rPr>
     </w:lvl>
@@ -38812,7 +39257,7 @@
         <w:ind w:left="5760" w:hanging="360"/>
       </w:pPr>
       <w:rPr>
-        <w:rFonts w:hint="default" w:ascii="Wingdings" w:hAnsi="Wingdings"/>
+        <w:rFonts w:ascii="Wingdings" w:hAnsi="Wingdings" w:hint="default"/>
         <w:sz w:val="20"/>
       </w:rPr>
     </w:lvl>
@@ -38828,7 +39273,7 @@
         <w:ind w:left="6480" w:hanging="360"/>
       </w:pPr>
       <w:rPr>
-        <w:rFonts w:hint="default" w:ascii="Wingdings" w:hAnsi="Wingdings"/>
+        <w:rFonts w:ascii="Wingdings" w:hAnsi="Wingdings" w:hint="default"/>
         <w:sz w:val="20"/>
       </w:rPr>
     </w:lvl>
@@ -38849,7 +39294,7 @@
         <w:ind w:left="720" w:hanging="360"/>
       </w:pPr>
       <w:rPr>
-        <w:rFonts w:hint="default" w:ascii="Wingdings" w:hAnsi="Wingdings"/>
+        <w:rFonts w:ascii="Wingdings" w:hAnsi="Wingdings" w:hint="default"/>
         <w:sz w:val="20"/>
       </w:rPr>
     </w:lvl>
@@ -38865,7 +39310,7 @@
         <w:ind w:left="1440" w:hanging="360"/>
       </w:pPr>
       <w:rPr>
-        <w:rFonts w:hint="default" w:ascii="Courier New" w:hAnsi="Courier New"/>
+        <w:rFonts w:ascii="Courier New" w:hAnsi="Courier New" w:hint="default"/>
         <w:sz w:val="20"/>
       </w:rPr>
     </w:lvl>
@@ -38881,7 +39326,7 @@
         <w:ind w:left="2160" w:hanging="360"/>
       </w:pPr>
       <w:rPr>
-        <w:rFonts w:hint="default" w:ascii="Wingdings" w:hAnsi="Wingdings"/>
+        <w:rFonts w:ascii="Wingdings" w:hAnsi="Wingdings" w:hint="default"/>
         <w:sz w:val="20"/>
       </w:rPr>
     </w:lvl>
@@ -38897,7 +39342,7 @@
         <w:ind w:left="2880" w:hanging="360"/>
       </w:pPr>
       <w:rPr>
-        <w:rFonts w:hint="default" w:ascii="Wingdings" w:hAnsi="Wingdings"/>
+        <w:rFonts w:ascii="Wingdings" w:hAnsi="Wingdings" w:hint="default"/>
         <w:sz w:val="20"/>
       </w:rPr>
     </w:lvl>
@@ -38913,7 +39358,7 @@
         <w:ind w:left="3600" w:hanging="360"/>
       </w:pPr>
       <w:rPr>
-        <w:rFonts w:hint="default" w:ascii="Wingdings" w:hAnsi="Wingdings"/>
+        <w:rFonts w:ascii="Wingdings" w:hAnsi="Wingdings" w:hint="default"/>
         <w:sz w:val="20"/>
       </w:rPr>
     </w:lvl>
@@ -38929,7 +39374,7 @@
         <w:ind w:left="4320" w:hanging="360"/>
       </w:pPr>
       <w:rPr>
-        <w:rFonts w:hint="default" w:ascii="Wingdings" w:hAnsi="Wingdings"/>
+        <w:rFonts w:ascii="Wingdings" w:hAnsi="Wingdings" w:hint="default"/>
         <w:sz w:val="20"/>
       </w:rPr>
     </w:lvl>
@@ -38945,7 +39390,7 @@
         <w:ind w:left="5040" w:hanging="360"/>
       </w:pPr>
       <w:rPr>
-        <w:rFonts w:hint="default" w:ascii="Wingdings" w:hAnsi="Wingdings"/>
+        <w:rFonts w:ascii="Wingdings" w:hAnsi="Wingdings" w:hint="default"/>
         <w:sz w:val="20"/>
       </w:rPr>
     </w:lvl>
@@ -38961,7 +39406,7 @@
         <w:ind w:left="5760" w:hanging="360"/>
       </w:pPr>
       <w:rPr>
-        <w:rFonts w:hint="default" w:ascii="Wingdings" w:hAnsi="Wingdings"/>
+        <w:rFonts w:ascii="Wingdings" w:hAnsi="Wingdings" w:hint="default"/>
         <w:sz w:val="20"/>
       </w:rPr>
     </w:lvl>
@@ -38977,7 +39422,7 @@
         <w:ind w:left="6480" w:hanging="360"/>
       </w:pPr>
       <w:rPr>
-        <w:rFonts w:hint="default" w:ascii="Wingdings" w:hAnsi="Wingdings"/>
+        <w:rFonts w:ascii="Wingdings" w:hAnsi="Wingdings" w:hint="default"/>
         <w:sz w:val="20"/>
       </w:rPr>
     </w:lvl>
@@ -38995,7 +39440,7 @@
         <w:ind w:left="720" w:hanging="360"/>
       </w:pPr>
       <w:rPr>
-        <w:rFonts w:hint="default" w:ascii="Wingdings" w:hAnsi="Wingdings"/>
+        <w:rFonts w:ascii="Wingdings" w:hAnsi="Wingdings" w:hint="default"/>
       </w:rPr>
     </w:lvl>
     <w:lvl w:ilvl="1" w:tplc="240A0003" w:tentative="1">
@@ -39007,7 +39452,7 @@
         <w:ind w:left="1440" w:hanging="360"/>
       </w:pPr>
       <w:rPr>
-        <w:rFonts w:hint="default" w:ascii="Courier New" w:hAnsi="Courier New" w:cs="Courier New"/>
+        <w:rFonts w:ascii="Courier New" w:hAnsi="Courier New" w:cs="Courier New" w:hint="default"/>
       </w:rPr>
     </w:lvl>
     <w:lvl w:ilvl="2" w:tplc="240A0005" w:tentative="1">
@@ -39019,7 +39464,7 @@
         <w:ind w:left="2160" w:hanging="360"/>
       </w:pPr>
       <w:rPr>
-        <w:rFonts w:hint="default" w:ascii="Wingdings" w:hAnsi="Wingdings"/>
+        <w:rFonts w:ascii="Wingdings" w:hAnsi="Wingdings" w:hint="default"/>
       </w:rPr>
     </w:lvl>
     <w:lvl w:ilvl="3" w:tplc="240A0001" w:tentative="1">
@@ -39031,7 +39476,7 @@
         <w:ind w:left="2880" w:hanging="360"/>
       </w:pPr>
       <w:rPr>
-        <w:rFonts w:hint="default" w:ascii="Symbol" w:hAnsi="Symbol"/>
+        <w:rFonts w:ascii="Symbol" w:hAnsi="Symbol" w:hint="default"/>
       </w:rPr>
     </w:lvl>
     <w:lvl w:ilvl="4" w:tplc="240A0003" w:tentative="1">
@@ -39043,7 +39488,7 @@
         <w:ind w:left="3600" w:hanging="360"/>
       </w:pPr>
       <w:rPr>
-        <w:rFonts w:hint="default" w:ascii="Courier New" w:hAnsi="Courier New" w:cs="Courier New"/>
+        <w:rFonts w:ascii="Courier New" w:hAnsi="Courier New" w:cs="Courier New" w:hint="default"/>
       </w:rPr>
     </w:lvl>
     <w:lvl w:ilvl="5" w:tplc="240A0005" w:tentative="1">
@@ -39055,7 +39500,7 @@
         <w:ind w:left="4320" w:hanging="360"/>
       </w:pPr>
       <w:rPr>
-        <w:rFonts w:hint="default" w:ascii="Wingdings" w:hAnsi="Wingdings"/>
+        <w:rFonts w:ascii="Wingdings" w:hAnsi="Wingdings" w:hint="default"/>
       </w:rPr>
     </w:lvl>
     <w:lvl w:ilvl="6" w:tplc="240A0001" w:tentative="1">
@@ -39067,7 +39512,7 @@
         <w:ind w:left="5040" w:hanging="360"/>
       </w:pPr>
       <w:rPr>
-        <w:rFonts w:hint="default" w:ascii="Symbol" w:hAnsi="Symbol"/>
+        <w:rFonts w:ascii="Symbol" w:hAnsi="Symbol" w:hint="default"/>
       </w:rPr>
     </w:lvl>
     <w:lvl w:ilvl="7" w:tplc="240A0003" w:tentative="1">
@@ -39079,7 +39524,7 @@
         <w:ind w:left="5760" w:hanging="360"/>
       </w:pPr>
       <w:rPr>
-        <w:rFonts w:hint="default" w:ascii="Courier New" w:hAnsi="Courier New" w:cs="Courier New"/>
+        <w:rFonts w:ascii="Courier New" w:hAnsi="Courier New" w:cs="Courier New" w:hint="default"/>
       </w:rPr>
     </w:lvl>
     <w:lvl w:ilvl="8" w:tplc="240A0005" w:tentative="1">
@@ -39091,152 +39536,152 @@
         <w:ind w:left="6480" w:hanging="360"/>
       </w:pPr>
       <w:rPr>
-        <w:rFonts w:hint="default" w:ascii="Wingdings" w:hAnsi="Wingdings"/>
+        <w:rFonts w:ascii="Wingdings" w:hAnsi="Wingdings" w:hint="default"/>
       </w:rPr>
     </w:lvl>
   </w:abstractNum>
-  <w:num w:numId="1" w16cid:durableId="684940539">
+  <w:num w:numId="1">
     <w:abstractNumId w:val="31"/>
   </w:num>
-  <w:num w:numId="2" w16cid:durableId="1232739647">
+  <w:num w:numId="2">
     <w:abstractNumId w:val="19"/>
   </w:num>
-  <w:num w:numId="3" w16cid:durableId="2062436221">
+  <w:num w:numId="3">
     <w:abstractNumId w:val="33"/>
   </w:num>
-  <w:num w:numId="4" w16cid:durableId="868496827">
+  <w:num w:numId="4">
     <w:abstractNumId w:val="2"/>
   </w:num>
-  <w:num w:numId="5" w16cid:durableId="1510022740">
+  <w:num w:numId="5">
     <w:abstractNumId w:val="24"/>
   </w:num>
-  <w:num w:numId="6" w16cid:durableId="93669012">
+  <w:num w:numId="6">
     <w:abstractNumId w:val="20"/>
   </w:num>
-  <w:num w:numId="7" w16cid:durableId="1832257416">
+  <w:num w:numId="7">
     <w:abstractNumId w:val="44"/>
   </w:num>
-  <w:num w:numId="8" w16cid:durableId="744455358">
+  <w:num w:numId="8">
     <w:abstractNumId w:val="9"/>
   </w:num>
-  <w:num w:numId="9" w16cid:durableId="640427532">
+  <w:num w:numId="9">
     <w:abstractNumId w:val="22"/>
   </w:num>
-  <w:num w:numId="10" w16cid:durableId="1844927230">
+  <w:num w:numId="10">
     <w:abstractNumId w:val="16"/>
   </w:num>
-  <w:num w:numId="11" w16cid:durableId="1984383019">
+  <w:num w:numId="11">
     <w:abstractNumId w:val="32"/>
   </w:num>
-  <w:num w:numId="12" w16cid:durableId="1588880847">
+  <w:num w:numId="12">
     <w:abstractNumId w:val="3"/>
   </w:num>
-  <w:num w:numId="13" w16cid:durableId="1917009328">
+  <w:num w:numId="13">
     <w:abstractNumId w:val="18"/>
   </w:num>
-  <w:num w:numId="14" w16cid:durableId="269556134">
+  <w:num w:numId="14">
     <w:abstractNumId w:val="28"/>
   </w:num>
-  <w:num w:numId="15" w16cid:durableId="802235027">
+  <w:num w:numId="15">
     <w:abstractNumId w:val="25"/>
   </w:num>
-  <w:num w:numId="16" w16cid:durableId="1284844767">
+  <w:num w:numId="16">
     <w:abstractNumId w:val="0"/>
   </w:num>
-  <w:num w:numId="17" w16cid:durableId="638610769">
+  <w:num w:numId="17">
     <w:abstractNumId w:val="40"/>
   </w:num>
-  <w:num w:numId="18" w16cid:durableId="920454489">
+  <w:num w:numId="18">
     <w:abstractNumId w:val="12"/>
   </w:num>
-  <w:num w:numId="19" w16cid:durableId="500779293">
+  <w:num w:numId="19">
     <w:abstractNumId w:val="37"/>
   </w:num>
-  <w:num w:numId="20" w16cid:durableId="1937131993">
+  <w:num w:numId="20">
     <w:abstractNumId w:val="39"/>
   </w:num>
-  <w:num w:numId="21" w16cid:durableId="835732657">
+  <w:num w:numId="21">
     <w:abstractNumId w:val="27"/>
   </w:num>
-  <w:num w:numId="22" w16cid:durableId="708998075">
+  <w:num w:numId="22">
     <w:abstractNumId w:val="30"/>
   </w:num>
-  <w:num w:numId="23" w16cid:durableId="998079647">
+  <w:num w:numId="23">
     <w:abstractNumId w:val="1"/>
   </w:num>
-  <w:num w:numId="24" w16cid:durableId="971592105">
+  <w:num w:numId="24">
     <w:abstractNumId w:val="45"/>
   </w:num>
-  <w:num w:numId="25" w16cid:durableId="1978340744">
+  <w:num w:numId="25">
     <w:abstractNumId w:val="34"/>
   </w:num>
-  <w:num w:numId="26" w16cid:durableId="1362047244">
+  <w:num w:numId="26">
     <w:abstractNumId w:val="36"/>
   </w:num>
-  <w:num w:numId="27" w16cid:durableId="1610310229">
+  <w:num w:numId="27">
     <w:abstractNumId w:val="7"/>
   </w:num>
-  <w:num w:numId="28" w16cid:durableId="536313730">
+  <w:num w:numId="28">
     <w:abstractNumId w:val="35"/>
   </w:num>
-  <w:num w:numId="29" w16cid:durableId="613828351">
+  <w:num w:numId="29">
     <w:abstractNumId w:val="29"/>
   </w:num>
-  <w:num w:numId="30" w16cid:durableId="901868668">
+  <w:num w:numId="30">
     <w:abstractNumId w:val="11"/>
   </w:num>
-  <w:num w:numId="31" w16cid:durableId="1322926270">
+  <w:num w:numId="31">
     <w:abstractNumId w:val="47"/>
   </w:num>
-  <w:num w:numId="32" w16cid:durableId="88628018">
+  <w:num w:numId="32">
     <w:abstractNumId w:val="38"/>
   </w:num>
-  <w:num w:numId="33" w16cid:durableId="1448504955">
+  <w:num w:numId="33">
     <w:abstractNumId w:val="14"/>
   </w:num>
-  <w:num w:numId="34" w16cid:durableId="287011062">
+  <w:num w:numId="34">
     <w:abstractNumId w:val="42"/>
   </w:num>
-  <w:num w:numId="35" w16cid:durableId="481848921">
+  <w:num w:numId="35">
     <w:abstractNumId w:val="6"/>
   </w:num>
-  <w:num w:numId="36" w16cid:durableId="1632395308">
+  <w:num w:numId="36">
     <w:abstractNumId w:val="21"/>
   </w:num>
-  <w:num w:numId="37" w16cid:durableId="768896091">
+  <w:num w:numId="37">
     <w:abstractNumId w:val="10"/>
   </w:num>
-  <w:num w:numId="38" w16cid:durableId="1987389787">
+  <w:num w:numId="38">
     <w:abstractNumId w:val="5"/>
   </w:num>
-  <w:num w:numId="39" w16cid:durableId="459690079">
+  <w:num w:numId="39">
     <w:abstractNumId w:val="4"/>
   </w:num>
-  <w:num w:numId="40" w16cid:durableId="1499618624">
+  <w:num w:numId="40">
     <w:abstractNumId w:val="13"/>
   </w:num>
-  <w:num w:numId="41" w16cid:durableId="992635678">
+  <w:num w:numId="41">
     <w:abstractNumId w:val="23"/>
   </w:num>
-  <w:num w:numId="42" w16cid:durableId="1856919864">
+  <w:num w:numId="42">
     <w:abstractNumId w:val="43"/>
   </w:num>
-  <w:num w:numId="43" w16cid:durableId="122625414">
+  <w:num w:numId="43">
     <w:abstractNumId w:val="41"/>
   </w:num>
-  <w:num w:numId="44" w16cid:durableId="1871141019">
+  <w:num w:numId="44">
     <w:abstractNumId w:val="8"/>
   </w:num>
-  <w:num w:numId="45" w16cid:durableId="84157576">
+  <w:num w:numId="45">
     <w:abstractNumId w:val="17"/>
   </w:num>
-  <w:num w:numId="46" w16cid:durableId="1740787439">
+  <w:num w:numId="46">
     <w:abstractNumId w:val="46"/>
   </w:num>
-  <w:num w:numId="47" w16cid:durableId="1282808753">
+  <w:num w:numId="47">
     <w:abstractNumId w:val="26"/>
   </w:num>
-  <w:num w:numId="48" w16cid:durableId="1955481660">
+  <w:num w:numId="48">
     <w:abstractNumId w:val="15"/>
   </w:num>
   <w:numIdMacAtCleanup w:val="28"/>
@@ -39244,7 +39689,7 @@
 </file>
 
 <file path=word/people.xml><?xml version="1.0" encoding="utf-8"?>
-<w15:people xmlns:wpc="http://schemas.microsoft.com/office/word/2010/wordprocessingCanvas" xmlns:cx="http://schemas.microsoft.com/office/drawing/2014/chartex" xmlns:cx1="http://schemas.microsoft.com/office/drawing/2015/9/8/chartex" xmlns:cx2="http://schemas.microsoft.com/office/drawing/2015/10/21/chartex" xmlns:cx3="http://schemas.microsoft.com/office/drawing/2016/5/9/chartex" xmlns:cx4="http://schemas.microsoft.com/office/drawing/2016/5/10/chartex" xmlns:cx5="http://schemas.microsoft.com/office/drawing/2016/5/11/chartex" xmlns:cx6="http://schemas.microsoft.com/office/drawing/2016/5/12/chartex" xmlns:cx7="http://schemas.microsoft.com/office/drawing/2016/5/13/chartex" xmlns:cx8="http://schemas.microsoft.com/office/drawing/2016/5/14/chartex" xmlns:mc="http://schemas.openxmlformats.org/markup-compatibility/2006" xmlns:aink="http://schemas.microsoft.com/office/drawing/2016/ink" xmlns:am3d="http://schemas.microsoft.com/office/drawing/2017/model3d" xmlns:o="urn:schemas-microsoft-com:office:office" xmlns:oel="http://schemas.microsoft.com/office/2019/extlst" xmlns:r="http://schemas.openxmlformats.org/officeDocument/2006/relationships" xmlns:m="http://schemas.openxmlformats.org/officeDocument/2006/math" xmlns:v="urn:schemas-microsoft-com:vml" xmlns:wp14="http://schemas.microsoft.com/office/word/2010/wordprocessingDrawing" xmlns:wp="http://schemas.openxmlformats.org/drawingml/2006/wordprocessingDrawing" xmlns:w10="urn:schemas-microsoft-com:office:word" xmlns:w="http://schemas.openxmlformats.org/wordprocessingml/2006/main" xmlns:w14="http://schemas.microsoft.com/office/word/2010/wordml" xmlns:w15="http://schemas.microsoft.com/office/word/2012/wordml" xmlns:w16cex="http://schemas.microsoft.com/office/word/2018/wordml/cex" xmlns:w16cid="http://schemas.microsoft.com/office/word/2016/wordml/cid" xmlns:w16="http://schemas.microsoft.com/office/word/2018/wordml" xmlns:w16du="http://schemas.microsoft.com/office/word/2023/wordml/word16du" xmlns:w16sdtdh="http://schemas.microsoft.com/office/word/2020/wordml/sdtdatahash" xmlns:w16se="http://schemas.microsoft.com/office/word/2015/wordml/symex" xmlns:wpg="http://schemas.microsoft.com/office/word/2010/wordprocessingGroup" xmlns:wpi="http://schemas.microsoft.com/office/word/2010/wordprocessingInk" xmlns:wne="http://schemas.microsoft.com/office/word/2006/wordml" xmlns:wps="http://schemas.microsoft.com/office/word/2010/wordprocessingShape" mc:Ignorable="w14 w15 w16se w16cid w16 w16cex w16sdtdh w16du wp14">
+<w15:people xmlns:wpc="http://schemas.microsoft.com/office/word/2010/wordprocessingCanvas" xmlns:cx="http://schemas.microsoft.com/office/drawing/2014/chartex" xmlns:cx1="http://schemas.microsoft.com/office/drawing/2015/9/8/chartex" xmlns:cx2="http://schemas.microsoft.com/office/drawing/2015/10/21/chartex" xmlns:cx3="http://schemas.microsoft.com/office/drawing/2016/5/9/chartex" xmlns:cx4="http://schemas.microsoft.com/office/drawing/2016/5/10/chartex" xmlns:cx5="http://schemas.microsoft.com/office/drawing/2016/5/11/chartex" xmlns:cx6="http://schemas.microsoft.com/office/drawing/2016/5/12/chartex" xmlns:cx7="http://schemas.microsoft.com/office/drawing/2016/5/13/chartex" xmlns:cx8="http://schemas.microsoft.com/office/drawing/2016/5/14/chartex" xmlns:mc="http://schemas.openxmlformats.org/markup-compatibility/2006" xmlns:aink="http://schemas.microsoft.com/office/drawing/2016/ink" xmlns:am3d="http://schemas.microsoft.com/office/drawing/2017/model3d" xmlns:o="urn:schemas-microsoft-com:office:office" xmlns:r="http://schemas.openxmlformats.org/officeDocument/2006/relationships" xmlns:m="http://schemas.openxmlformats.org/officeDocument/2006/math" xmlns:v="urn:schemas-microsoft-com:vml" xmlns:wp14="http://schemas.microsoft.com/office/word/2010/wordprocessingDrawing" xmlns:wp="http://schemas.openxmlformats.org/drawingml/2006/wordprocessingDrawing" xmlns:w10="urn:schemas-microsoft-com:office:word" xmlns:w="http://schemas.openxmlformats.org/wordprocessingml/2006/main" xmlns:w14="http://schemas.microsoft.com/office/word/2010/wordml" xmlns:w15="http://schemas.microsoft.com/office/word/2012/wordml" xmlns:w16cex="http://schemas.microsoft.com/office/word/2018/wordml/cex" xmlns:w16cid="http://schemas.microsoft.com/office/word/2016/wordml/cid" xmlns:w16="http://schemas.microsoft.com/office/word/2018/wordml" xmlns:w16sdtdh="http://schemas.microsoft.com/office/word/2020/wordml/sdtdatahash" xmlns:w16se="http://schemas.microsoft.com/office/word/2015/wordml/symex" xmlns:wpg="http://schemas.microsoft.com/office/word/2010/wordprocessingGroup" xmlns:wpi="http://schemas.microsoft.com/office/word/2010/wordprocessingInk" xmlns:wne="http://schemas.microsoft.com/office/word/2006/wordml" xmlns:wps="http://schemas.microsoft.com/office/word/2010/wordprocessingShape" mc:Ignorable="w14 w15 w16se w16cid w16 w16cex w16sdtdh wp14">
   <w15:person w15:author="Andrés Felipe Velandia Espitia">
     <w15:presenceInfo w15:providerId="AD" w15:userId="S::avelandia@sena.edu.co::85c204fe-7c6f-4004-a043-6086cbcd2e96"/>
   </w15:person>
@@ -39252,11 +39697,11 @@
 </file>
 
 <file path=word/styles.xml><?xml version="1.0" encoding="utf-8"?>
-<w:styles xmlns:mc="http://schemas.openxmlformats.org/markup-compatibility/2006" xmlns:r="http://schemas.openxmlformats.org/officeDocument/2006/relationships" xmlns:w="http://schemas.openxmlformats.org/wordprocessingml/2006/main" xmlns:w14="http://schemas.microsoft.com/office/word/2010/wordml" xmlns:w15="http://schemas.microsoft.com/office/word/2012/wordml" xmlns:w16cex="http://schemas.microsoft.com/office/word/2018/wordml/cex" xmlns:w16cid="http://schemas.microsoft.com/office/word/2016/wordml/cid" xmlns:w16="http://schemas.microsoft.com/office/word/2018/wordml" xmlns:w16du="http://schemas.microsoft.com/office/word/2023/wordml/word16du" xmlns:w16sdtdh="http://schemas.microsoft.com/office/word/2020/wordml/sdtdatahash" xmlns:w16se="http://schemas.microsoft.com/office/word/2015/wordml/symex" mc:Ignorable="w14 w15 w16se w16cid w16 w16cex w16sdtdh w16du">
+<w:styles xmlns:mc="http://schemas.openxmlformats.org/markup-compatibility/2006" xmlns:r="http://schemas.openxmlformats.org/officeDocument/2006/relationships" xmlns:w="http://schemas.openxmlformats.org/wordprocessingml/2006/main" xmlns:w14="http://schemas.microsoft.com/office/word/2010/wordml" xmlns:w15="http://schemas.microsoft.com/office/word/2012/wordml" xmlns:w16cex="http://schemas.microsoft.com/office/word/2018/wordml/cex" xmlns:w16cid="http://schemas.microsoft.com/office/word/2016/wordml/cid" xmlns:w16="http://schemas.microsoft.com/office/word/2018/wordml" xmlns:w16sdtdh="http://schemas.microsoft.com/office/word/2020/wordml/sdtdatahash" xmlns:w16se="http://schemas.microsoft.com/office/word/2015/wordml/symex" mc:Ignorable="w14 w15 w16se w16cid w16 w16cex w16sdtdh">
   <w:docDefaults>
     <w:rPrDefault>
       <w:rPr>
-        <w:rFonts w:ascii="Arial" w:hAnsi="Arial" w:eastAsia="Arial" w:cs="Arial"/>
+        <w:rFonts w:ascii="Arial" w:eastAsia="Arial" w:hAnsi="Arial" w:cs="Arial"/>
         <w:sz w:val="22"/>
         <w:szCs w:val="22"/>
         <w:lang w:val="es-CO" w:eastAsia="ja-JP" w:bidi="ar-SA"/>
@@ -39271,14 +39716,14 @@
   <w:latentStyles w:defLockedState="0" w:defUIPriority="99" w:defSemiHidden="0" w:defUnhideWhenUsed="0" w:defQFormat="0" w:count="376">
     <w:lsdException w:name="Normal" w:uiPriority="0" w:qFormat="1"/>
     <w:lsdException w:name="heading 1" w:uiPriority="9" w:qFormat="1"/>
-    <w:lsdException w:name="heading 2" w:uiPriority="9" w:semiHidden="1" w:unhideWhenUsed="1" w:qFormat="1"/>
-    <w:lsdException w:name="heading 3" w:uiPriority="9" w:semiHidden="1" w:unhideWhenUsed="1" w:qFormat="1"/>
-    <w:lsdException w:name="heading 4" w:uiPriority="9" w:semiHidden="1" w:unhideWhenUsed="1" w:qFormat="1"/>
-    <w:lsdException w:name="heading 5" w:uiPriority="9" w:semiHidden="1" w:unhideWhenUsed="1" w:qFormat="1"/>
-    <w:lsdException w:name="heading 6" w:uiPriority="9" w:semiHidden="1" w:unhideWhenUsed="1" w:qFormat="1"/>
-    <w:lsdException w:name="heading 7" w:uiPriority="9" w:semiHidden="1" w:unhideWhenUsed="1" w:qFormat="1"/>
-    <w:lsdException w:name="heading 8" w:uiPriority="9" w:semiHidden="1" w:unhideWhenUsed="1" w:qFormat="1"/>
-    <w:lsdException w:name="heading 9" w:uiPriority="9" w:semiHidden="1" w:unhideWhenUsed="1" w:qFormat="1"/>
+    <w:lsdException w:name="heading 2" w:semiHidden="1" w:uiPriority="9" w:unhideWhenUsed="1" w:qFormat="1"/>
+    <w:lsdException w:name="heading 3" w:semiHidden="1" w:uiPriority="9" w:unhideWhenUsed="1" w:qFormat="1"/>
+    <w:lsdException w:name="heading 4" w:semiHidden="1" w:uiPriority="9" w:unhideWhenUsed="1" w:qFormat="1"/>
+    <w:lsdException w:name="heading 5" w:semiHidden="1" w:uiPriority="9" w:unhideWhenUsed="1" w:qFormat="1"/>
+    <w:lsdException w:name="heading 6" w:semiHidden="1" w:uiPriority="9" w:unhideWhenUsed="1" w:qFormat="1"/>
+    <w:lsdException w:name="heading 7" w:semiHidden="1" w:uiPriority="9" w:unhideWhenUsed="1" w:qFormat="1"/>
+    <w:lsdException w:name="heading 8" w:semiHidden="1" w:uiPriority="9" w:unhideWhenUsed="1" w:qFormat="1"/>
+    <w:lsdException w:name="heading 9" w:semiHidden="1" w:uiPriority="9" w:unhideWhenUsed="1" w:qFormat="1"/>
     <w:lsdException w:name="index 1" w:semiHidden="1" w:unhideWhenUsed="1"/>
     <w:lsdException w:name="index 2" w:semiHidden="1" w:unhideWhenUsed="1"/>
     <w:lsdException w:name="index 3" w:semiHidden="1" w:unhideWhenUsed="1"/>
@@ -39288,22 +39733,22 @@
     <w:lsdException w:name="index 7" w:semiHidden="1" w:unhideWhenUsed="1"/>
     <w:lsdException w:name="index 8" w:semiHidden="1" w:unhideWhenUsed="1"/>
     <w:lsdException w:name="index 9" w:semiHidden="1" w:unhideWhenUsed="1"/>
-    <w:lsdException w:name="toc 1" w:uiPriority="39" w:semiHidden="1" w:unhideWhenUsed="1"/>
-    <w:lsdException w:name="toc 2" w:uiPriority="39" w:semiHidden="1" w:unhideWhenUsed="1"/>
-    <w:lsdException w:name="toc 3" w:uiPriority="39" w:semiHidden="1" w:unhideWhenUsed="1"/>
-    <w:lsdException w:name="toc 4" w:uiPriority="39" w:semiHidden="1" w:unhideWhenUsed="1"/>
-    <w:lsdException w:name="toc 5" w:uiPriority="39" w:semiHidden="1" w:unhideWhenUsed="1"/>
-    <w:lsdException w:name="toc 6" w:uiPriority="39" w:semiHidden="1" w:unhideWhenUsed="1"/>
-    <w:lsdException w:name="toc 7" w:uiPriority="39" w:semiHidden="1" w:unhideWhenUsed="1"/>
-    <w:lsdException w:name="toc 8" w:uiPriority="39" w:semiHidden="1" w:unhideWhenUsed="1"/>
-    <w:lsdException w:name="toc 9" w:uiPriority="39" w:semiHidden="1" w:unhideWhenUsed="1"/>
+    <w:lsdException w:name="toc 1" w:semiHidden="1" w:uiPriority="39" w:unhideWhenUsed="1"/>
+    <w:lsdException w:name="toc 2" w:semiHidden="1" w:uiPriority="39" w:unhideWhenUsed="1"/>
+    <w:lsdException w:name="toc 3" w:semiHidden="1" w:uiPriority="39" w:unhideWhenUsed="1"/>
+    <w:lsdException w:name="toc 4" w:semiHidden="1" w:uiPriority="39" w:unhideWhenUsed="1"/>
+    <w:lsdException w:name="toc 5" w:semiHidden="1" w:uiPriority="39" w:unhideWhenUsed="1"/>
+    <w:lsdException w:name="toc 6" w:semiHidden="1" w:uiPriority="39" w:unhideWhenUsed="1"/>
+    <w:lsdException w:name="toc 7" w:semiHidden="1" w:uiPriority="39" w:unhideWhenUsed="1"/>
+    <w:lsdException w:name="toc 8" w:semiHidden="1" w:uiPriority="39" w:unhideWhenUsed="1"/>
+    <w:lsdException w:name="toc 9" w:semiHidden="1" w:uiPriority="39" w:unhideWhenUsed="1"/>
     <w:lsdException w:name="Normal Indent" w:semiHidden="1" w:unhideWhenUsed="1"/>
     <w:lsdException w:name="footnote text" w:semiHidden="1" w:unhideWhenUsed="1"/>
     <w:lsdException w:name="annotation text" w:semiHidden="1" w:unhideWhenUsed="1"/>
     <w:lsdException w:name="header" w:semiHidden="1" w:unhideWhenUsed="1"/>
     <w:lsdException w:name="footer" w:semiHidden="1" w:unhideWhenUsed="1"/>
     <w:lsdException w:name="index heading" w:semiHidden="1" w:unhideWhenUsed="1"/>
-    <w:lsdException w:name="caption" w:uiPriority="35" w:semiHidden="1" w:unhideWhenUsed="1" w:qFormat="1"/>
+    <w:lsdException w:name="caption" w:semiHidden="1" w:uiPriority="35" w:unhideWhenUsed="1" w:qFormat="1"/>
     <w:lsdException w:name="table of figures" w:semiHidden="1" w:unhideWhenUsed="1"/>
     <w:lsdException w:name="envelope address" w:semiHidden="1" w:unhideWhenUsed="1"/>
     <w:lsdException w:name="envelope return" w:semiHidden="1" w:unhideWhenUsed="1"/>
@@ -39334,7 +39779,7 @@
     <w:lsdException w:name="Title" w:uiPriority="10" w:qFormat="1"/>
     <w:lsdException w:name="Closing" w:semiHidden="1" w:unhideWhenUsed="1"/>
     <w:lsdException w:name="Signature" w:semiHidden="1" w:unhideWhenUsed="1"/>
-    <w:lsdException w:name="Default Paragraph Font" w:uiPriority="1" w:semiHidden="1" w:unhideWhenUsed="1"/>
+    <w:lsdException w:name="Default Paragraph Font" w:semiHidden="1" w:uiPriority="1" w:unhideWhenUsed="1"/>
     <w:lsdException w:name="Body Text" w:semiHidden="1" w:unhideWhenUsed="1"/>
     <w:lsdException w:name="Body Text Indent" w:semiHidden="1" w:unhideWhenUsed="1"/>
     <w:lsdException w:name="List Continue" w:semiHidden="1" w:unhideWhenUsed="1"/>
@@ -39534,8 +39979,8 @@
     <w:lsdException w:name="Subtle Reference" w:uiPriority="31" w:qFormat="1"/>
     <w:lsdException w:name="Intense Reference" w:uiPriority="32" w:qFormat="1"/>
     <w:lsdException w:name="Book Title" w:uiPriority="33" w:qFormat="1"/>
-    <w:lsdException w:name="Bibliography" w:uiPriority="37" w:semiHidden="1" w:unhideWhenUsed="1"/>
-    <w:lsdException w:name="TOC Heading" w:uiPriority="39" w:semiHidden="1" w:unhideWhenUsed="1" w:qFormat="1"/>
+    <w:lsdException w:name="Bibliography" w:semiHidden="1" w:uiPriority="37" w:unhideWhenUsed="1"/>
+    <w:lsdException w:name="TOC Heading" w:semiHidden="1" w:uiPriority="39" w:unhideWhenUsed="1" w:qFormat="1"/>
     <w:lsdException w:name="Plain Table 1" w:uiPriority="41"/>
     <w:lsdException w:name="Plain Table 2" w:uiPriority="42"/>
     <w:lsdException w:name="Plain Table 3" w:uiPriority="43"/>
@@ -39646,7 +40091,7 @@
     <w:lsdException w:name="Unresolved Mention" w:semiHidden="1" w:unhideWhenUsed="1"/>
     <w:lsdException w:name="Smart Link" w:semiHidden="1" w:unhideWhenUsed="1"/>
   </w:latentStyles>
-  <w:style w:type="paragraph" w:styleId="Normal" w:default="1">
+  <w:style w:type="paragraph" w:default="1" w:styleId="Normal">
     <w:name w:val="Normal"/>
     <w:qFormat/>
   </w:style>
@@ -39763,13 +40208,13 @@
       <w:color w:val="666666"/>
     </w:rPr>
   </w:style>
-  <w:style w:type="character" w:styleId="Fuentedeprrafopredeter" w:default="1">
+  <w:style w:type="character" w:default="1" w:styleId="Fuentedeprrafopredeter">
     <w:name w:val="Default Paragraph Font"/>
     <w:uiPriority w:val="1"/>
     <w:semiHidden/>
     <w:unhideWhenUsed/>
   </w:style>
-  <w:style w:type="table" w:styleId="Tablanormal" w:default="1">
+  <w:style w:type="table" w:default="1" w:styleId="Tablanormal">
     <w:name w:val="Normal Table"/>
     <w:uiPriority w:val="99"/>
     <w:semiHidden/>
@@ -39784,7 +40229,7 @@
       </w:tblCellMar>
     </w:tblPr>
   </w:style>
-  <w:style w:type="numbering" w:styleId="Sinlista" w:default="1">
+  <w:style w:type="numbering" w:default="1" w:styleId="Sinlista">
     <w:name w:val="No List"/>
     <w:uiPriority w:val="99"/>
     <w:semiHidden/>
@@ -39806,11 +40251,11 @@
       <w:szCs w:val="52"/>
     </w:rPr>
   </w:style>
-  <w:style w:type="paragraph" w:styleId="Normal0" w:customStyle="1">
+  <w:style w:type="paragraph" w:customStyle="1" w:styleId="Normal0">
     <w:name w:val="Normal0"/>
     <w:qFormat/>
   </w:style>
-  <w:style w:type="paragraph" w:styleId="heading10" w:customStyle="1">
+  <w:style w:type="paragraph" w:customStyle="1" w:styleId="heading10">
     <w:name w:val="heading 10"/>
     <w:basedOn w:val="Normal0"/>
     <w:next w:val="Normal0"/>
@@ -39827,7 +40272,7 @@
       <w:szCs w:val="40"/>
     </w:rPr>
   </w:style>
-  <w:style w:type="paragraph" w:styleId="heading20" w:customStyle="1">
+  <w:style w:type="paragraph" w:customStyle="1" w:styleId="heading20">
     <w:name w:val="heading 20"/>
     <w:basedOn w:val="Normal0"/>
     <w:next w:val="Normal0"/>
@@ -39846,7 +40291,7 @@
       <w:szCs w:val="32"/>
     </w:rPr>
   </w:style>
-  <w:style w:type="paragraph" w:styleId="heading30" w:customStyle="1">
+  <w:style w:type="paragraph" w:customStyle="1" w:styleId="heading30">
     <w:name w:val="heading 30"/>
     <w:basedOn w:val="Normal0"/>
     <w:next w:val="Normal0"/>
@@ -39866,7 +40311,7 @@
       <w:szCs w:val="28"/>
     </w:rPr>
   </w:style>
-  <w:style w:type="paragraph" w:styleId="heading40" w:customStyle="1">
+  <w:style w:type="paragraph" w:customStyle="1" w:styleId="heading40">
     <w:name w:val="heading 40"/>
     <w:basedOn w:val="Normal0"/>
     <w:next w:val="Normal0"/>
@@ -39886,7 +40331,7 @@
       <w:szCs w:val="24"/>
     </w:rPr>
   </w:style>
-  <w:style w:type="paragraph" w:styleId="heading50" w:customStyle="1">
+  <w:style w:type="paragraph" w:customStyle="1" w:styleId="heading50">
     <w:name w:val="heading 50"/>
     <w:basedOn w:val="Normal0"/>
     <w:next w:val="Normal0"/>
@@ -39904,7 +40349,7 @@
       <w:color w:val="666666"/>
     </w:rPr>
   </w:style>
-  <w:style w:type="paragraph" w:styleId="heading60" w:customStyle="1">
+  <w:style w:type="paragraph" w:customStyle="1" w:styleId="heading60">
     <w:name w:val="heading 60"/>
     <w:basedOn w:val="Normal0"/>
     <w:next w:val="Normal0"/>
@@ -39923,7 +40368,7 @@
       <w:color w:val="666666"/>
     </w:rPr>
   </w:style>
-  <w:style w:type="table" w:styleId="NormalTable0" w:customStyle="1">
+  <w:style w:type="table" w:customStyle="1" w:styleId="NormalTable0">
     <w:name w:val="Normal Table0"/>
     <w:uiPriority w:val="99"/>
     <w:semiHidden/>
@@ -39938,7 +40383,7 @@
       </w:tblCellMar>
     </w:tblPr>
   </w:style>
-  <w:style w:type="table" w:styleId="NormalTable1" w:customStyle="1">
+  <w:style w:type="table" w:customStyle="1" w:styleId="NormalTable1">
     <w:name w:val="Normal Table1"/>
     <w:tblPr>
       <w:tblCellMar>
@@ -39949,7 +40394,7 @@
       </w:tblCellMar>
     </w:tblPr>
   </w:style>
-  <w:style w:type="paragraph" w:styleId="Title0" w:customStyle="1">
+  <w:style w:type="paragraph" w:customStyle="1" w:styleId="Title0">
     <w:name w:val="Title0"/>
     <w:basedOn w:val="Normal0"/>
     <w:next w:val="Normal0"/>
@@ -39965,7 +40410,7 @@
       <w:szCs w:val="52"/>
     </w:rPr>
   </w:style>
-  <w:style w:type="table" w:styleId="TableNormal" w:customStyle="1">
+  <w:style w:type="table" w:customStyle="1" w:styleId="TableNormal">
     <w:name w:val="Table Normal"/>
     <w:tblPr>
       <w:tblCellMar>
@@ -39993,7 +40438,7 @@
       <w:szCs w:val="30"/>
     </w:rPr>
   </w:style>
-  <w:style w:type="table" w:styleId="a" w:customStyle="1">
+  <w:style w:type="table" w:customStyle="1" w:styleId="a">
     <w:basedOn w:val="NormalTable0"/>
     <w:tblPr>
       <w:tblStyleRowBandSize w:val="1"/>
@@ -40006,7 +40451,7 @@
       </w:tblCellMar>
     </w:tblPr>
   </w:style>
-  <w:style w:type="table" w:styleId="a0" w:customStyle="1">
+  <w:style w:type="table" w:customStyle="1" w:styleId="a0">
     <w:basedOn w:val="NormalTable0"/>
     <w:tblPr>
       <w:tblStyleRowBandSize w:val="1"/>
@@ -40019,7 +40464,7 @@
       </w:tblCellMar>
     </w:tblPr>
   </w:style>
-  <w:style w:type="table" w:styleId="a1" w:customStyle="1">
+  <w:style w:type="table" w:customStyle="1" w:styleId="a1">
     <w:basedOn w:val="NormalTable0"/>
     <w:tblPr>
       <w:tblStyleRowBandSize w:val="1"/>
@@ -40042,12 +40487,12 @@
     </w:pPr>
     <w:tblPr>
       <w:tblBorders>
-        <w:top w:val="single" w:color="auto" w:sz="4" w:space="0"/>
-        <w:left w:val="single" w:color="auto" w:sz="4" w:space="0"/>
-        <w:bottom w:val="single" w:color="auto" w:sz="4" w:space="0"/>
-        <w:right w:val="single" w:color="auto" w:sz="4" w:space="0"/>
-        <w:insideH w:val="single" w:color="auto" w:sz="4" w:space="0"/>
-        <w:insideV w:val="single" w:color="auto" w:sz="4" w:space="0"/>
+        <w:top w:val="single" w:sz="4" w:space="0" w:color="auto"/>
+        <w:left w:val="single" w:sz="4" w:space="0" w:color="auto"/>
+        <w:bottom w:val="single" w:sz="4" w:space="0" w:color="auto"/>
+        <w:right w:val="single" w:sz="4" w:space="0" w:color="auto"/>
+        <w:insideH w:val="single" w:sz="4" w:space="0" w:color="auto"/>
+        <w:insideV w:val="single" w:sz="4" w:space="0" w:color="auto"/>
       </w:tblBorders>
     </w:tblPr>
   </w:style>
@@ -40066,7 +40511,7 @@
       <w:spacing w:line="240" w:lineRule="auto"/>
     </w:pPr>
   </w:style>
-  <w:style w:type="character" w:styleId="EncabezadoCar" w:customStyle="1">
+  <w:style w:type="character" w:customStyle="1" w:styleId="EncabezadoCar">
     <w:name w:val="Encabezado Car"/>
     <w:basedOn w:val="Fuentedeprrafopredeter"/>
     <w:link w:val="Encabezado"/>
@@ -40088,7 +40533,7 @@
       <w:spacing w:line="240" w:lineRule="auto"/>
     </w:pPr>
   </w:style>
-  <w:style w:type="character" w:styleId="PiedepginaCar" w:customStyle="1">
+  <w:style w:type="character" w:customStyle="1" w:styleId="PiedepginaCar">
     <w:name w:val="Pie de página Car"/>
     <w:basedOn w:val="Fuentedeprrafopredeter"/>
     <w:link w:val="Piedepgina"/>
@@ -40105,12 +40550,12 @@
       <w:spacing w:before="100" w:beforeAutospacing="1" w:after="100" w:afterAutospacing="1" w:line="240" w:lineRule="auto"/>
     </w:pPr>
     <w:rPr>
-      <w:rFonts w:ascii="Times New Roman" w:hAnsi="Times New Roman" w:eastAsia="Times New Roman" w:cs="Times New Roman"/>
+      <w:rFonts w:ascii="Times New Roman" w:eastAsia="Times New Roman" w:hAnsi="Times New Roman" w:cs="Times New Roman"/>
       <w:sz w:val="24"/>
       <w:szCs w:val="24"/>
     </w:rPr>
   </w:style>
-  <w:style w:type="character" w:styleId="Listavistosa-nfasis1Car" w:customStyle="1">
+  <w:style w:type="character" w:customStyle="1" w:styleId="Listavistosa-nfasis1Car">
     <w:name w:val="Lista vistosa - Énfasis 1 Car"/>
     <w:link w:val="Listavistosa-nfasis1"/>
     <w:uiPriority w:val="34"/>
@@ -40151,7 +40596,7 @@
       <w:tblPr/>
       <w:tcPr>
         <w:tcBorders>
-          <w:bottom w:val="single" w:color="FFFFFF" w:themeColor="background1" w:sz="12" w:space="0"/>
+          <w:bottom w:val="single" w:sz="12" w:space="0" w:color="FFFFFF" w:themeColor="background1"/>
         </w:tcBorders>
         <w:shd w:val="clear" w:color="auto" w:fill="9E3A38" w:themeFill="accent2" w:themeFillShade="CC"/>
       </w:tcPr>
@@ -40160,7 +40605,7 @@
       <w:tblPr/>
       <w:tcPr>
         <w:tcBorders>
-          <w:top w:val="single" w:color="000000" w:themeColor="text1" w:sz="12" w:space="0"/>
+          <w:top w:val="single" w:sz="12" w:space="0" w:color="000000" w:themeColor="text1"/>
         </w:tcBorders>
         <w:shd w:val="clear" w:color="auto" w:fill="FFFFFF" w:themeFill="background1"/>
       </w:tcPr>
@@ -40208,7 +40653,7 @@
       <w:u w:val="single"/>
     </w:rPr>
   </w:style>
-  <w:style w:type="character" w:styleId="Mencinsinresolver1" w:customStyle="1">
+  <w:style w:type="character" w:customStyle="1" w:styleId="Mencinsinresolver1">
     <w:name w:val="Mención sin resolver1"/>
     <w:basedOn w:val="Fuentedeprrafopredeter"/>
     <w:uiPriority w:val="99"/>
@@ -40249,7 +40694,7 @@
       <w:szCs w:val="18"/>
     </w:rPr>
   </w:style>
-  <w:style w:type="character" w:styleId="TextodegloboCar" w:customStyle="1">
+  <w:style w:type="character" w:customStyle="1" w:styleId="TextodegloboCar">
     <w:name w:val="Texto de globo Car"/>
     <w:basedOn w:val="Fuentedeprrafopredeter"/>
     <w:link w:val="Textodeglobo"/>
@@ -40290,7 +40735,7 @@
       <w:szCs w:val="20"/>
     </w:rPr>
   </w:style>
-  <w:style w:type="character" w:styleId="TextocomentarioCar" w:customStyle="1">
+  <w:style w:type="character" w:customStyle="1" w:styleId="TextocomentarioCar">
     <w:name w:val="Texto comentario Car"/>
     <w:basedOn w:val="Fuentedeprrafopredeter"/>
     <w:link w:val="Textocomentario"/>
@@ -40316,7 +40761,7 @@
       <w:bCs/>
     </w:rPr>
   </w:style>
-  <w:style w:type="character" w:styleId="AsuntodelcomentarioCar" w:customStyle="1">
+  <w:style w:type="character" w:customStyle="1" w:styleId="AsuntodelcomentarioCar">
     <w:name w:val="Asunto del comentario Car"/>
     <w:basedOn w:val="TextocomentarioCar"/>
     <w:link w:val="Asuntodelcomentario"/>
@@ -40330,7 +40775,7 @@
       <w:szCs w:val="20"/>
     </w:rPr>
   </w:style>
-  <w:style w:type="table" w:styleId="a2" w:customStyle="1">
+  <w:style w:type="table" w:customStyle="1" w:styleId="a2">
     <w:basedOn w:val="TableNormal"/>
     <w:pPr>
       <w:spacing w:line="240" w:lineRule="auto"/>
@@ -40352,7 +40797,7 @@
       <w:shd w:val="clear" w:color="auto" w:fill="EDF2F8"/>
     </w:tcPr>
   </w:style>
-  <w:style w:type="table" w:styleId="a3" w:customStyle="1">
+  <w:style w:type="table" w:customStyle="1" w:styleId="a3">
     <w:basedOn w:val="TableNormal"/>
     <w:pPr>
       <w:spacing w:line="240" w:lineRule="auto"/>
@@ -40374,7 +40819,7 @@
       <w:shd w:val="clear" w:color="auto" w:fill="EDF2F8"/>
     </w:tcPr>
   </w:style>
-  <w:style w:type="table" w:styleId="a4" w:customStyle="1">
+  <w:style w:type="table" w:customStyle="1" w:styleId="a4">
     <w:basedOn w:val="TableNormal"/>
     <w:pPr>
       <w:spacing w:line="240" w:lineRule="auto"/>
@@ -40396,7 +40841,7 @@
       <w:shd w:val="clear" w:color="auto" w:fill="EDF2F8"/>
     </w:tcPr>
   </w:style>
-  <w:style w:type="table" w:styleId="a5" w:customStyle="1">
+  <w:style w:type="table" w:customStyle="1" w:styleId="a5">
     <w:basedOn w:val="TableNormal"/>
     <w:pPr>
       <w:spacing w:line="240" w:lineRule="auto"/>
@@ -40418,7 +40863,7 @@
       <w:shd w:val="clear" w:color="auto" w:fill="EDF2F8"/>
     </w:tcPr>
   </w:style>
-  <w:style w:type="table" w:styleId="a6" w:customStyle="1">
+  <w:style w:type="table" w:customStyle="1" w:styleId="a6">
     <w:basedOn w:val="TableNormal"/>
     <w:tblPr>
       <w:tblStyleRowBandSize w:val="1"/>
@@ -40429,7 +40874,7 @@
       </w:tblCellMar>
     </w:tblPr>
   </w:style>
-  <w:style w:type="table" w:styleId="a7" w:customStyle="1">
+  <w:style w:type="table" w:customStyle="1" w:styleId="a7">
     <w:basedOn w:val="TableNormal"/>
     <w:tblPr>
       <w:tblStyleRowBandSize w:val="1"/>
@@ -40442,7 +40887,7 @@
       </w:tblCellMar>
     </w:tblPr>
   </w:style>
-  <w:style w:type="table" w:styleId="a8" w:customStyle="1">
+  <w:style w:type="table" w:customStyle="1" w:styleId="a8">
     <w:basedOn w:val="TableNormal"/>
     <w:tblPr>
       <w:tblStyleRowBandSize w:val="1"/>
@@ -40455,7 +40900,7 @@
       </w:tblCellMar>
     </w:tblPr>
   </w:style>
-  <w:style w:type="table" w:styleId="a9" w:customStyle="1">
+  <w:style w:type="table" w:customStyle="1" w:styleId="a9">
     <w:basedOn w:val="TableNormal"/>
     <w:tblPr>
       <w:tblStyleRowBandSize w:val="1"/>
@@ -40466,7 +40911,7 @@
       </w:tblCellMar>
     </w:tblPr>
   </w:style>
-  <w:style w:type="table" w:styleId="aa" w:customStyle="1">
+  <w:style w:type="table" w:customStyle="1" w:styleId="aa">
     <w:basedOn w:val="TableNormal"/>
     <w:tblPr>
       <w:tblStyleRowBandSize w:val="1"/>
@@ -40477,7 +40922,7 @@
       </w:tblCellMar>
     </w:tblPr>
   </w:style>
-  <w:style w:type="table" w:styleId="ab" w:customStyle="1">
+  <w:style w:type="table" w:customStyle="1" w:styleId="ab">
     <w:basedOn w:val="TableNormal"/>
     <w:pPr>
       <w:spacing w:line="240" w:lineRule="auto"/>
@@ -40499,7 +40944,7 @@
       <w:shd w:val="clear" w:color="auto" w:fill="EDF2F8"/>
     </w:tcPr>
   </w:style>
-  <w:style w:type="table" w:styleId="ac" w:customStyle="1">
+  <w:style w:type="table" w:customStyle="1" w:styleId="ac">
     <w:basedOn w:val="TableNormal"/>
     <w:pPr>
       <w:spacing w:line="240" w:lineRule="auto"/>
@@ -40521,7 +40966,7 @@
       <w:shd w:val="clear" w:color="auto" w:fill="EDF2F8"/>
     </w:tcPr>
   </w:style>
-  <w:style w:type="table" w:styleId="ad" w:customStyle="1">
+  <w:style w:type="table" w:customStyle="1" w:styleId="ad">
     <w:basedOn w:val="TableNormal"/>
     <w:pPr>
       <w:spacing w:line="240" w:lineRule="auto"/>
@@ -40543,7 +40988,7 @@
       <w:shd w:val="clear" w:color="auto" w:fill="EDF2F8"/>
     </w:tcPr>
   </w:style>
-  <w:style w:type="table" w:styleId="ae" w:customStyle="1">
+  <w:style w:type="table" w:customStyle="1" w:styleId="ae">
     <w:basedOn w:val="TableNormal"/>
     <w:pPr>
       <w:spacing w:line="240" w:lineRule="auto"/>
@@ -40565,7 +41010,7 @@
       <w:shd w:val="clear" w:color="auto" w:fill="EDF2F8"/>
     </w:tcPr>
   </w:style>
-  <w:style w:type="table" w:styleId="af" w:customStyle="1">
+  <w:style w:type="table" w:customStyle="1" w:styleId="af">
     <w:basedOn w:val="TableNormal"/>
     <w:pPr>
       <w:spacing w:line="240" w:lineRule="auto"/>
@@ -40587,7 +41032,7 @@
       <w:shd w:val="clear" w:color="auto" w:fill="EDF2F8"/>
     </w:tcPr>
   </w:style>
-  <w:style w:type="table" w:styleId="af0" w:customStyle="1">
+  <w:style w:type="table" w:customStyle="1" w:styleId="af0">
     <w:basedOn w:val="TableNormal"/>
     <w:pPr>
       <w:spacing w:line="240" w:lineRule="auto"/>
@@ -40609,7 +41054,7 @@
       <w:shd w:val="clear" w:color="auto" w:fill="EDF2F8"/>
     </w:tcPr>
   </w:style>
-  <w:style w:type="table" w:styleId="af1" w:customStyle="1">
+  <w:style w:type="table" w:customStyle="1" w:styleId="af1">
     <w:basedOn w:val="TableNormal"/>
     <w:pPr>
       <w:spacing w:line="240" w:lineRule="auto"/>
@@ -40631,7 +41076,7 @@
       <w:shd w:val="clear" w:color="auto" w:fill="EDF2F8"/>
     </w:tcPr>
   </w:style>
-  <w:style w:type="table" w:styleId="af2" w:customStyle="1">
+  <w:style w:type="table" w:customStyle="1" w:styleId="af2">
     <w:basedOn w:val="TableNormal"/>
     <w:pPr>
       <w:spacing w:line="240" w:lineRule="auto"/>
@@ -40653,7 +41098,7 @@
       <w:shd w:val="clear" w:color="auto" w:fill="EDF2F8"/>
     </w:tcPr>
   </w:style>
-  <w:style w:type="table" w:styleId="af3" w:customStyle="1">
+  <w:style w:type="table" w:customStyle="1" w:styleId="af3">
     <w:basedOn w:val="TableNormal"/>
     <w:pPr>
       <w:spacing w:line="240" w:lineRule="auto"/>
@@ -40675,7 +41120,7 @@
       <w:shd w:val="clear" w:color="auto" w:fill="EDF2F8"/>
     </w:tcPr>
   </w:style>
-  <w:style w:type="character" w:styleId="Mencinsinresolver2" w:customStyle="1">
+  <w:style w:type="character" w:customStyle="1" w:styleId="Mencinsinresolver2">
     <w:name w:val="Mención sin resolver2"/>
     <w:basedOn w:val="Fuentedeprrafopredeter"/>
     <w:uiPriority w:val="99"/>
@@ -40687,7 +41132,7 @@
       <w:shd w:val="clear" w:color="auto" w:fill="E1DFDD"/>
     </w:rPr>
   </w:style>
-  <w:style w:type="paragraph" w:styleId="Subtitle0" w:customStyle="1">
+  <w:style w:type="paragraph" w:customStyle="1" w:styleId="Subtitle0">
     <w:name w:val="Subtitle0"/>
     <w:basedOn w:val="Normal0"/>
     <w:next w:val="Normal0"/>
@@ -40702,7 +41147,7 @@
       <w:szCs w:val="30"/>
     </w:rPr>
   </w:style>
-  <w:style w:type="table" w:styleId="af4" w:customStyle="1">
+  <w:style w:type="table" w:customStyle="1" w:styleId="af4">
     <w:basedOn w:val="NormalTable1"/>
     <w:pPr>
       <w:spacing w:line="240" w:lineRule="auto"/>
@@ -40724,7 +41169,7 @@
       <w:shd w:val="clear" w:color="auto" w:fill="EDF2F8"/>
     </w:tcPr>
   </w:style>
-  <w:style w:type="table" w:styleId="af5" w:customStyle="1">
+  <w:style w:type="table" w:customStyle="1" w:styleId="af5">
     <w:basedOn w:val="NormalTable1"/>
     <w:pPr>
       <w:spacing w:line="240" w:lineRule="auto"/>
@@ -40746,7 +41191,7 @@
       <w:shd w:val="clear" w:color="auto" w:fill="EDF2F8"/>
     </w:tcPr>
   </w:style>
-  <w:style w:type="table" w:styleId="af6" w:customStyle="1">
+  <w:style w:type="table" w:customStyle="1" w:styleId="af6">
     <w:basedOn w:val="NormalTable1"/>
     <w:pPr>
       <w:spacing w:line="240" w:lineRule="auto"/>
@@ -40768,7 +41213,7 @@
       <w:shd w:val="clear" w:color="auto" w:fill="EDF2F8"/>
     </w:tcPr>
   </w:style>
-  <w:style w:type="table" w:styleId="af7" w:customStyle="1">
+  <w:style w:type="table" w:customStyle="1" w:styleId="af7">
     <w:basedOn w:val="NormalTable1"/>
     <w:pPr>
       <w:spacing w:line="240" w:lineRule="auto"/>
@@ -40790,7 +41235,7 @@
       <w:shd w:val="clear" w:color="auto" w:fill="EDF2F8"/>
     </w:tcPr>
   </w:style>
-  <w:style w:type="table" w:styleId="af8" w:customStyle="1">
+  <w:style w:type="table" w:customStyle="1" w:styleId="af8">
     <w:basedOn w:val="NormalTable1"/>
     <w:tblPr>
       <w:tblStyleRowBandSize w:val="1"/>
@@ -40803,7 +41248,7 @@
       </w:tblCellMar>
     </w:tblPr>
   </w:style>
-  <w:style w:type="table" w:styleId="af9" w:customStyle="1">
+  <w:style w:type="table" w:customStyle="1" w:styleId="af9">
     <w:basedOn w:val="NormalTable1"/>
     <w:tblPr>
       <w:tblStyleRowBandSize w:val="1"/>
@@ -40816,7 +41261,7 @@
       </w:tblCellMar>
     </w:tblPr>
   </w:style>
-  <w:style w:type="table" w:styleId="afa" w:customStyle="1">
+  <w:style w:type="table" w:customStyle="1" w:styleId="afa">
     <w:basedOn w:val="NormalTable1"/>
     <w:pPr>
       <w:spacing w:line="240" w:lineRule="auto"/>
@@ -40838,7 +41283,7 @@
       <w:shd w:val="clear" w:color="auto" w:fill="EDF2F8"/>
     </w:tcPr>
   </w:style>
-  <w:style w:type="table" w:styleId="afb" w:customStyle="1">
+  <w:style w:type="table" w:customStyle="1" w:styleId="afb">
     <w:basedOn w:val="NormalTable1"/>
     <w:pPr>
       <w:spacing w:line="240" w:lineRule="auto"/>
@@ -40860,7 +41305,7 @@
       <w:shd w:val="clear" w:color="auto" w:fill="EDF2F8"/>
     </w:tcPr>
   </w:style>
-  <w:style w:type="table" w:styleId="afc" w:customStyle="1">
+  <w:style w:type="table" w:customStyle="1" w:styleId="afc">
     <w:basedOn w:val="NormalTable1"/>
     <w:pPr>
       <w:spacing w:line="240" w:lineRule="auto"/>
@@ -40882,7 +41327,7 @@
       <w:shd w:val="clear" w:color="auto" w:fill="EDF2F8"/>
     </w:tcPr>
   </w:style>
-  <w:style w:type="table" w:styleId="afd" w:customStyle="1">
+  <w:style w:type="table" w:customStyle="1" w:styleId="afd">
     <w:basedOn w:val="NormalTable1"/>
     <w:pPr>
       <w:spacing w:line="240" w:lineRule="auto"/>
@@ -40904,7 +41349,7 @@
       <w:shd w:val="clear" w:color="auto" w:fill="EDF2F8"/>
     </w:tcPr>
   </w:style>
-  <w:style w:type="table" w:styleId="afe" w:customStyle="1">
+  <w:style w:type="table" w:customStyle="1" w:styleId="afe">
     <w:basedOn w:val="NormalTable1"/>
     <w:pPr>
       <w:spacing w:line="240" w:lineRule="auto"/>
@@ -40926,7 +41371,7 @@
       <w:shd w:val="clear" w:color="auto" w:fill="EDF2F8"/>
     </w:tcPr>
   </w:style>
-  <w:style w:type="paragraph" w:styleId="Default" w:customStyle="1">
+  <w:style w:type="paragraph" w:customStyle="1" w:styleId="Default">
     <w:name w:val="Default"/>
     <w:rsid w:val="00314C04"/>
     <w:pPr>
@@ -40953,7 +41398,7 @@
       <w:iCs/>
     </w:rPr>
   </w:style>
-  <w:style w:type="character" w:styleId="Mencinsinresolver3" w:customStyle="1">
+  <w:style w:type="character" w:customStyle="1" w:styleId="Mencinsinresolver3">
     <w:name w:val="Mención sin resolver3"/>
     <w:basedOn w:val="Fuentedeprrafopredeter"/>
     <w:uiPriority w:val="99"/>
@@ -50130,10 +50575,6 @@
 </file>
 
 <file path=customXml/item3.xml><?xml version="1.0" encoding="utf-8"?>
-<b:Sources xmlns:b="http://schemas.openxmlformats.org/officeDocument/2006/bibliography" xmlns="http://schemas.openxmlformats.org/officeDocument/2006/bibliography" SelectedStyle="\APASixthEditionOfficeOnline.xsl" StyleName="APA" Version="6"/>
-</file>
-
-<file path=customXml/item4.xml><?xml version="1.0" encoding="utf-8"?>
 <ct:contentTypeSchema xmlns:ct="http://schemas.microsoft.com/office/2006/metadata/contentType" xmlns:ma="http://schemas.microsoft.com/office/2006/metadata/properties/metaAttributes" ct:_="" ma:_="" ma:contentTypeName="Documento" ma:contentTypeID="0x01010049282E1EDBE9234EA9E6D38F720E265F" ma:contentTypeVersion="15" ma:contentTypeDescription="Crear nuevo documento." ma:contentTypeScope="" ma:versionID="b31c7aa9eaf043a08b87120b3c4916e3">
   <xsd:schema xmlns:xsd="http://www.w3.org/2001/XMLSchema" xmlns:xs="http://www.w3.org/2001/XMLSchema" xmlns:p="http://schemas.microsoft.com/office/2006/metadata/properties" xmlns:ns2="cb45339b-ced9-4d0d-8f64-77573914d53b" xmlns:ns3="43a3ca16-9c26-4813-b83f-4aec9927b43f" targetNamespace="http://schemas.microsoft.com/office/2006/metadata/properties" ma:root="true" ma:fieldsID="3533d065b04d75c457075bc55f1f5315" ns2:_="" ns3:_="">
     <xsd:import namespace="cb45339b-ced9-4d0d-8f64-77573914d53b"/>
@@ -50368,6 +50809,10 @@
 </ct:contentTypeSchema>
 </file>
 
+<file path=customXml/item4.xml><?xml version="1.0" encoding="utf-8"?>
+<b:Sources xmlns:b="http://schemas.openxmlformats.org/officeDocument/2006/bibliography" xmlns="http://schemas.openxmlformats.org/officeDocument/2006/bibliography" SelectedStyle="\APASixthEditionOfficeOnline.xsl" StyleName="APA" Version="6"/>
+</file>
+
 <file path=customXml/item5.xml><?xml version="1.0" encoding="utf-8"?>
 <?mso-contentType ?>
 <FormTemplates xmlns="http://schemas.microsoft.com/sharepoint/v3/contenttype/forms">
@@ -50398,14 +50843,6 @@
 </file>
 
 <file path=customXml/itemProps3.xml><?xml version="1.0" encoding="utf-8"?>
-<ds:datastoreItem xmlns:ds="http://schemas.openxmlformats.org/officeDocument/2006/customXml" ds:itemID="{A8A2CC7D-CA7C-4CDA-9AA5-730E3E0CA0F9}">
-  <ds:schemaRefs>
-    <ds:schemaRef ds:uri="http://schemas.openxmlformats.org/officeDocument/2006/bibliography"/>
-  </ds:schemaRefs>
-</ds:datastoreItem>
-</file>
-
-<file path=customXml/itemProps4.xml><?xml version="1.0" encoding="utf-8"?>
 <ds:datastoreItem xmlns:ds="http://schemas.openxmlformats.org/officeDocument/2006/customXml" ds:itemID="{721F46D5-CA4D-4C47-B36E-5B8E59090F11}">
   <ds:schemaRefs>
     <ds:schemaRef ds:uri="http://schemas.microsoft.com/office/2006/metadata/contentType"/>
@@ -50424,6 +50861,14 @@
 </ds:datastoreItem>
 </file>
 
+<file path=customXml/itemProps4.xml><?xml version="1.0" encoding="utf-8"?>
+<ds:datastoreItem xmlns:ds="http://schemas.openxmlformats.org/officeDocument/2006/customXml" ds:itemID="{A8A2CC7D-CA7C-4CDA-9AA5-730E3E0CA0F9}">
+  <ds:schemaRefs>
+    <ds:schemaRef ds:uri="http://schemas.openxmlformats.org/officeDocument/2006/bibliography"/>
+  </ds:schemaRefs>
+</ds:datastoreItem>
+</file>
+
 <file path=customXml/itemProps5.xml><?xml version="1.0" encoding="utf-8"?>
 <ds:datastoreItem xmlns:ds="http://schemas.openxmlformats.org/officeDocument/2006/customXml" ds:itemID="{83102ECF-E44F-4F73-A78F-FE313D1BFB9A}">
   <ds:schemaRefs>

--- a/fuentes/CF_10_122154.docx
+++ b/fuentes/CF_10_122154.docx
@@ -4254,16 +4254,7 @@
           <w:highlight w:val="green"/>
           <w:lang w:val="es-ES_tradnl"/>
         </w:rPr>
-        <w:t xml:space="preserve"> </w:t>
-      </w:r>
-      <w:r>
-        <w:rPr>
-          <w:sz w:val="20"/>
-          <w:szCs w:val="20"/>
-          <w:highlight w:val="green"/>
-          <w:lang w:val="es-ES_tradnl"/>
-        </w:rPr>
-        <w:t>Debilidades</w:t>
+        <w:t xml:space="preserve"> Debilidades</w:t>
       </w:r>
       <w:r>
         <w:rPr>
@@ -9673,19 +9664,19 @@
         <w:tblLook w:val="04A0" w:firstRow="1" w:lastRow="0" w:firstColumn="1" w:lastColumn="0" w:noHBand="0" w:noVBand="1"/>
       </w:tblPr>
       <w:tblGrid>
-        <w:gridCol w:w="574"/>
-        <w:gridCol w:w="671"/>
+        <w:gridCol w:w="586"/>
+        <w:gridCol w:w="677"/>
         <w:gridCol w:w="812"/>
-        <w:gridCol w:w="680"/>
-        <w:gridCol w:w="582"/>
-        <w:gridCol w:w="626"/>
-        <w:gridCol w:w="644"/>
-        <w:gridCol w:w="591"/>
+        <w:gridCol w:w="685"/>
+        <w:gridCol w:w="594"/>
+        <w:gridCol w:w="635"/>
+        <w:gridCol w:w="652"/>
+        <w:gridCol w:w="602"/>
         <w:gridCol w:w="768"/>
         <w:gridCol w:w="1088"/>
         <w:gridCol w:w="830"/>
         <w:gridCol w:w="1043"/>
-        <w:gridCol w:w="1053"/>
+        <w:gridCol w:w="990"/>
       </w:tblGrid>
       <w:tr>
         <w:tc>
@@ -12509,7 +12500,36 @@
           <w:szCs w:val="20"/>
           <w:lang w:val="es-ES_tradnl"/>
         </w:rPr>
-        <w:t>En el año 2020 Santa Rosa de Cabal reafirmó su posición como el destino turístico</w:t>
+        <w:t xml:space="preserve">En el año </w:t>
+      </w:r>
+      <w:r>
+        <w:rPr>
+          <w:bCs/>
+          <w:sz w:val="20"/>
+          <w:szCs w:val="20"/>
+          <w:highlight w:val="green"/>
+          <w:lang w:val="es-ES_tradnl"/>
+        </w:rPr>
+        <w:t>2019-</w:t>
+      </w:r>
+      <w:r>
+        <w:rPr>
+          <w:bCs/>
+          <w:sz w:val="20"/>
+          <w:szCs w:val="20"/>
+          <w:highlight w:val="green"/>
+          <w:lang w:val="es-ES_tradnl"/>
+        </w:rPr>
+        <w:t>2020</w:t>
+      </w:r>
+      <w:r>
+        <w:rPr>
+          <w:bCs/>
+          <w:sz w:val="20"/>
+          <w:szCs w:val="20"/>
+          <w:lang w:val="es-ES_tradnl"/>
+        </w:rPr>
+        <w:t xml:space="preserve"> Santa Rosa de Cabal reafirmó su posición como el destino turístico</w:t>
       </w:r>
       <w:r>
         <w:rPr>
@@ -50558,23 +50578,25 @@
 </file>
 
 <file path=customXml/item1.xml><?xml version="1.0" encoding="utf-8"?>
-<p:properties xmlns:p="http://schemas.microsoft.com/office/2006/metadata/properties" xmlns:xsi="http://www.w3.org/2001/XMLSchema-instance" xmlns:pc="http://schemas.microsoft.com/office/infopath/2007/PartnerControls">
-  <documentManagement>
-    <TaxCatchAll xmlns="cb45339b-ced9-4d0d-8f64-77573914d53b" xsi:nil="true"/>
-    <lcf76f155ced4ddcb4097134ff3c332f xmlns="43a3ca16-9c26-4813-b83f-4aec9927b43f">
-      <Terms xmlns="http://schemas.microsoft.com/office/infopath/2007/PartnerControls"/>
-    </lcf76f155ced4ddcb4097134ff3c332f>
-  </documentManagement>
-</p:properties>
-</file>
-
-<file path=customXml/item2.xml><?xml version="1.0" encoding="utf-8"?>
 <go:gDocsCustomXmlDataStorage xmlns:go="http://customooxmlschemas.google.com/" xmlns:r="http://schemas.openxmlformats.org/officeDocument/2006/relationships">
   <go:docsCustomData xmlns:go="http://customooxmlschemas.google.com/" roundtripDataSignature="AMtx7mh3w1sXrKwdjzYCxjbwPkf7wsIk5w==">AMUW2mWhRc/xLonLdtoI8dz4BVu2GREgE7++Eme5Ko+W5/2G+QfXPKxV7NwLPPaJ77IM2LrlHDguxVZnDKcg4iQIvJIe+zJ9DBWjUaWFI+z0k4HbdiCFsJo=</go:docsCustomData>
 </go:gDocsCustomXmlDataStorage>
 </file>
 
+<file path=customXml/item2.xml><?xml version="1.0" encoding="utf-8"?>
+<?mso-contentType ?>
+<FormTemplates xmlns="http://schemas.microsoft.com/sharepoint/v3/contenttype/forms">
+  <Display>DocumentLibraryForm</Display>
+  <Edit>DocumentLibraryForm</Edit>
+  <New>DocumentLibraryForm</New>
+</FormTemplates>
+</file>
+
 <file path=customXml/item3.xml><?xml version="1.0" encoding="utf-8"?>
+<b:Sources xmlns:b="http://schemas.openxmlformats.org/officeDocument/2006/bibliography" xmlns="http://schemas.openxmlformats.org/officeDocument/2006/bibliography" SelectedStyle="\APASixthEditionOfficeOnline.xsl" StyleName="APA" Version="6"/>
+</file>
+
+<file path=customXml/item4.xml><?xml version="1.0" encoding="utf-8"?>
 <ct:contentTypeSchema xmlns:ct="http://schemas.microsoft.com/office/2006/metadata/contentType" xmlns:ma="http://schemas.microsoft.com/office/2006/metadata/properties/metaAttributes" ct:_="" ma:_="" ma:contentTypeName="Documento" ma:contentTypeID="0x01010049282E1EDBE9234EA9E6D38F720E265F" ma:contentTypeVersion="15" ma:contentTypeDescription="Crear nuevo documento." ma:contentTypeScope="" ma:versionID="b31c7aa9eaf043a08b87120b3c4916e3">
   <xsd:schema xmlns:xsd="http://www.w3.org/2001/XMLSchema" xmlns:xs="http://www.w3.org/2001/XMLSchema" xmlns:p="http://schemas.microsoft.com/office/2006/metadata/properties" xmlns:ns2="cb45339b-ced9-4d0d-8f64-77573914d53b" xmlns:ns3="43a3ca16-9c26-4813-b83f-4aec9927b43f" targetNamespace="http://schemas.microsoft.com/office/2006/metadata/properties" ma:root="true" ma:fieldsID="3533d065b04d75c457075bc55f1f5315" ns2:_="" ns3:_="">
     <xsd:import namespace="cb45339b-ced9-4d0d-8f64-77573914d53b"/>
@@ -50809,31 +50831,18 @@
 </ct:contentTypeSchema>
 </file>
 
-<file path=customXml/item4.xml><?xml version="1.0" encoding="utf-8"?>
-<b:Sources xmlns:b="http://schemas.openxmlformats.org/officeDocument/2006/bibliography" xmlns="http://schemas.openxmlformats.org/officeDocument/2006/bibliography" SelectedStyle="\APASixthEditionOfficeOnline.xsl" StyleName="APA" Version="6"/>
-</file>
-
 <file path=customXml/item5.xml><?xml version="1.0" encoding="utf-8"?>
-<?mso-contentType ?>
-<FormTemplates xmlns="http://schemas.microsoft.com/sharepoint/v3/contenttype/forms">
-  <Display>DocumentLibraryForm</Display>
-  <Edit>DocumentLibraryForm</Edit>
-  <New>DocumentLibraryForm</New>
-</FormTemplates>
+<p:properties xmlns:p="http://schemas.microsoft.com/office/2006/metadata/properties" xmlns:xsi="http://www.w3.org/2001/XMLSchema-instance" xmlns:pc="http://schemas.microsoft.com/office/infopath/2007/PartnerControls">
+  <documentManagement>
+    <TaxCatchAll xmlns="cb45339b-ced9-4d0d-8f64-77573914d53b" xsi:nil="true"/>
+    <lcf76f155ced4ddcb4097134ff3c332f xmlns="43a3ca16-9c26-4813-b83f-4aec9927b43f">
+      <Terms xmlns="http://schemas.microsoft.com/office/infopath/2007/PartnerControls"/>
+    </lcf76f155ced4ddcb4097134ff3c332f>
+  </documentManagement>
+</p:properties>
 </file>
 
 <file path=customXml/itemProps1.xml><?xml version="1.0" encoding="utf-8"?>
-<ds:datastoreItem xmlns:ds="http://schemas.openxmlformats.org/officeDocument/2006/customXml" ds:itemID="{9D9B1A75-0210-4935-8179-95DF20A26AD1}">
-  <ds:schemaRefs>
-    <ds:schemaRef ds:uri="http://schemas.microsoft.com/office/2006/metadata/properties"/>
-    <ds:schemaRef ds:uri="http://schemas.microsoft.com/office/infopath/2007/PartnerControls"/>
-    <ds:schemaRef ds:uri="cb45339b-ced9-4d0d-8f64-77573914d53b"/>
-    <ds:schemaRef ds:uri="43a3ca16-9c26-4813-b83f-4aec9927b43f"/>
-  </ds:schemaRefs>
-</ds:datastoreItem>
-</file>
-
-<file path=customXml/itemProps2.xml><?xml version="1.0" encoding="utf-8"?>
 <ds:datastoreItem xmlns:ds="http://schemas.openxmlformats.org/officeDocument/2006/customXml" ds:itemID="{11111111-1234-1234-1234-123412341234}">
   <ds:schemaRefs>
     <ds:schemaRef ds:uri="http://customooxmlschemas.google.com/"/>
@@ -50842,7 +50851,23 @@
 </ds:datastoreItem>
 </file>
 
+<file path=customXml/itemProps2.xml><?xml version="1.0" encoding="utf-8"?>
+<ds:datastoreItem xmlns:ds="http://schemas.openxmlformats.org/officeDocument/2006/customXml" ds:itemID="{83102ECF-E44F-4F73-A78F-FE313D1BFB9A}">
+  <ds:schemaRefs>
+    <ds:schemaRef ds:uri="http://schemas.microsoft.com/sharepoint/v3/contenttype/forms"/>
+  </ds:schemaRefs>
+</ds:datastoreItem>
+</file>
+
 <file path=customXml/itemProps3.xml><?xml version="1.0" encoding="utf-8"?>
+<ds:datastoreItem xmlns:ds="http://schemas.openxmlformats.org/officeDocument/2006/customXml" ds:itemID="{A8A2CC7D-CA7C-4CDA-9AA5-730E3E0CA0F9}">
+  <ds:schemaRefs>
+    <ds:schemaRef ds:uri="http://schemas.openxmlformats.org/officeDocument/2006/bibliography"/>
+  </ds:schemaRefs>
+</ds:datastoreItem>
+</file>
+
+<file path=customXml/itemProps4.xml><?xml version="1.0" encoding="utf-8"?>
 <ds:datastoreItem xmlns:ds="http://schemas.openxmlformats.org/officeDocument/2006/customXml" ds:itemID="{721F46D5-CA4D-4C47-B36E-5B8E59090F11}">
   <ds:schemaRefs>
     <ds:schemaRef ds:uri="http://schemas.microsoft.com/office/2006/metadata/contentType"/>
@@ -50861,18 +50886,13 @@
 </ds:datastoreItem>
 </file>
 
-<file path=customXml/itemProps4.xml><?xml version="1.0" encoding="utf-8"?>
-<ds:datastoreItem xmlns:ds="http://schemas.openxmlformats.org/officeDocument/2006/customXml" ds:itemID="{A8A2CC7D-CA7C-4CDA-9AA5-730E3E0CA0F9}">
+<file path=customXml/itemProps5.xml><?xml version="1.0" encoding="utf-8"?>
+<ds:datastoreItem xmlns:ds="http://schemas.openxmlformats.org/officeDocument/2006/customXml" ds:itemID="{9D9B1A75-0210-4935-8179-95DF20A26AD1}">
   <ds:schemaRefs>
-    <ds:schemaRef ds:uri="http://schemas.openxmlformats.org/officeDocument/2006/bibliography"/>
-  </ds:schemaRefs>
-</ds:datastoreItem>
-</file>
-
-<file path=customXml/itemProps5.xml><?xml version="1.0" encoding="utf-8"?>
-<ds:datastoreItem xmlns:ds="http://schemas.openxmlformats.org/officeDocument/2006/customXml" ds:itemID="{83102ECF-E44F-4F73-A78F-FE313D1BFB9A}">
-  <ds:schemaRefs>
-    <ds:schemaRef ds:uri="http://schemas.microsoft.com/sharepoint/v3/contenttype/forms"/>
+    <ds:schemaRef ds:uri="http://schemas.microsoft.com/office/2006/metadata/properties"/>
+    <ds:schemaRef ds:uri="http://schemas.microsoft.com/office/infopath/2007/PartnerControls"/>
+    <ds:schemaRef ds:uri="cb45339b-ced9-4d0d-8f64-77573914d53b"/>
+    <ds:schemaRef ds:uri="43a3ca16-9c26-4813-b83f-4aec9927b43f"/>
   </ds:schemaRefs>
 </ds:datastoreItem>
 </file>
--- a/fuentes/CF_10_122154.docx
+++ b/fuentes/CF_10_122154.docx
@@ -1,6 +1,6 @@
 
 <file path=word/document.xml><?xml version="1.0" encoding="utf-8"?>
-<w:document xmlns:wpc="http://schemas.microsoft.com/office/word/2010/wordprocessingCanvas" xmlns:cx="http://schemas.microsoft.com/office/drawing/2014/chartex" xmlns:cx1="http://schemas.microsoft.com/office/drawing/2015/9/8/chartex" xmlns:cx2="http://schemas.microsoft.com/office/drawing/2015/10/21/chartex" xmlns:cx3="http://schemas.microsoft.com/office/drawing/2016/5/9/chartex" xmlns:cx4="http://schemas.microsoft.com/office/drawing/2016/5/10/chartex" xmlns:cx5="http://schemas.microsoft.com/office/drawing/2016/5/11/chartex" xmlns:cx6="http://schemas.microsoft.com/office/drawing/2016/5/12/chartex" xmlns:cx7="http://schemas.microsoft.com/office/drawing/2016/5/13/chartex" xmlns:cx8="http://schemas.microsoft.com/office/drawing/2016/5/14/chartex" xmlns:mc="http://schemas.openxmlformats.org/markup-compatibility/2006" xmlns:aink="http://schemas.microsoft.com/office/drawing/2016/ink" xmlns:am3d="http://schemas.microsoft.com/office/drawing/2017/model3d" xmlns:o="urn:schemas-microsoft-com:office:office" xmlns:r="http://schemas.openxmlformats.org/officeDocument/2006/relationships" xmlns:m="http://schemas.openxmlformats.org/officeDocument/2006/math" xmlns:v="urn:schemas-microsoft-com:vml" xmlns:wp14="http://schemas.microsoft.com/office/word/2010/wordprocessingDrawing" xmlns:wp="http://schemas.openxmlformats.org/drawingml/2006/wordprocessingDrawing" xmlns:w10="urn:schemas-microsoft-com:office:word" xmlns:w="http://schemas.openxmlformats.org/wordprocessingml/2006/main" xmlns:w14="http://schemas.microsoft.com/office/word/2010/wordml" xmlns:w15="http://schemas.microsoft.com/office/word/2012/wordml" xmlns:w16cex="http://schemas.microsoft.com/office/word/2018/wordml/cex" xmlns:w16cid="http://schemas.microsoft.com/office/word/2016/wordml/cid" xmlns:w16="http://schemas.microsoft.com/office/word/2018/wordml" xmlns:w16sdtdh="http://schemas.microsoft.com/office/word/2020/wordml/sdtdatahash" xmlns:w16se="http://schemas.microsoft.com/office/word/2015/wordml/symex" xmlns:wpg="http://schemas.microsoft.com/office/word/2010/wordprocessingGroup" xmlns:wpi="http://schemas.microsoft.com/office/word/2010/wordprocessingInk" xmlns:wne="http://schemas.microsoft.com/office/word/2006/wordml" xmlns:wps="http://schemas.microsoft.com/office/word/2010/wordprocessingShape" mc:Ignorable="w14 w15 w16se w16cid w16 w16cex w16sdtdh wp14">
+<w:document xmlns:wpc="http://schemas.microsoft.com/office/word/2010/wordprocessingCanvas" xmlns:cx="http://schemas.microsoft.com/office/drawing/2014/chartex" xmlns:cx1="http://schemas.microsoft.com/office/drawing/2015/9/8/chartex" xmlns:cx2="http://schemas.microsoft.com/office/drawing/2015/10/21/chartex" xmlns:cx3="http://schemas.microsoft.com/office/drawing/2016/5/9/chartex" xmlns:cx4="http://schemas.microsoft.com/office/drawing/2016/5/10/chartex" xmlns:cx5="http://schemas.microsoft.com/office/drawing/2016/5/11/chartex" xmlns:cx6="http://schemas.microsoft.com/office/drawing/2016/5/12/chartex" xmlns:cx7="http://schemas.microsoft.com/office/drawing/2016/5/13/chartex" xmlns:cx8="http://schemas.microsoft.com/office/drawing/2016/5/14/chartex" xmlns:mc="http://schemas.openxmlformats.org/markup-compatibility/2006" xmlns:aink="http://schemas.microsoft.com/office/drawing/2016/ink" xmlns:am3d="http://schemas.microsoft.com/office/drawing/2017/model3d" xmlns:o="urn:schemas-microsoft-com:office:office" xmlns:r="http://schemas.openxmlformats.org/officeDocument/2006/relationships" xmlns:m="http://schemas.openxmlformats.org/officeDocument/2006/math" xmlns:v="urn:schemas-microsoft-com:vml" xmlns:wp14="http://schemas.microsoft.com/office/word/2010/wordprocessingDrawing" xmlns:wp="http://schemas.openxmlformats.org/drawingml/2006/wordprocessingDrawing" xmlns:w10="urn:schemas-microsoft-com:office:word" xmlns:w="http://schemas.openxmlformats.org/wordprocessingml/2006/main" xmlns:w14="http://schemas.microsoft.com/office/word/2010/wordml" xmlns:w15="http://schemas.microsoft.com/office/word/2012/wordml" xmlns:w16cex="http://schemas.microsoft.com/office/word/2018/wordml/cex" xmlns:w16cid="http://schemas.microsoft.com/office/word/2016/wordml/cid" xmlns:w16="http://schemas.microsoft.com/office/word/2018/wordml" xmlns:w16sdtdh="http://schemas.microsoft.com/office/word/2020/wordml/sdtdatahash" xmlns:w16se="http://schemas.microsoft.com/office/word/2015/wordml/symex" xmlns:wpg="http://schemas.microsoft.com/office/word/2010/wordprocessingGroup" xmlns:wpi="http://schemas.microsoft.com/office/word/2010/wordprocessingInk" xmlns:wne="http://schemas.microsoft.com/office/word/2006/wordml" xmlns:wps="http://schemas.microsoft.com/office/word/2010/wordprocessingShape" xmlns:a="http://schemas.openxmlformats.org/drawingml/2006/main" xmlns:dgm="http://schemas.openxmlformats.org/drawingml/2006/diagram" xmlns:pic="http://schemas.openxmlformats.org/drawingml/2006/picture" xmlns:a14="http://schemas.microsoft.com/office/drawing/2010/main" mc:Ignorable="w14 w15 w16se w16cid w16 w16cex w16sdtdh wp14">
   <w:body>
     <w:p>
       <w:pPr>
@@ -42,12 +42,12 @@
         <w:tblW w:w="9962" w:type="dxa"/>
         <w:tblInd w:w="0" w:type="dxa"/>
         <w:tblBorders>
-          <w:top w:val="single" w:sz="4" w:space="0" w:color="000000"/>
-          <w:left w:val="single" w:sz="4" w:space="0" w:color="000000"/>
-          <w:bottom w:val="single" w:sz="4" w:space="0" w:color="000000"/>
-          <w:right w:val="single" w:sz="4" w:space="0" w:color="000000"/>
-          <w:insideH w:val="single" w:sz="4" w:space="0" w:color="000000"/>
-          <w:insideV w:val="single" w:sz="4" w:space="0" w:color="000000"/>
+          <w:top w:val="single" w:color="000000" w:sz="4" w:space="0"/>
+          <w:left w:val="single" w:color="000000" w:sz="4" w:space="0"/>
+          <w:bottom w:val="single" w:color="000000" w:sz="4" w:space="0"/>
+          <w:right w:val="single" w:color="000000" w:sz="4" w:space="0"/>
+          <w:insideH w:val="single" w:color="000000" w:sz="4" w:space="0"/>
+          <w:insideV w:val="single" w:color="000000" w:sz="4" w:space="0"/>
         </w:tblBorders>
         <w:tblLayout w:type="fixed"/>
         <w:tblLook w:val="0400" w:firstRow="0" w:lastRow="0" w:firstColumn="0" w:lastColumn="0" w:noHBand="0" w:noVBand="1"/>
@@ -140,12 +140,12 @@
         <w:tblW w:w="9962" w:type="dxa"/>
         <w:tblInd w:w="0" w:type="dxa"/>
         <w:tblBorders>
-          <w:top w:val="single" w:sz="4" w:space="0" w:color="000000"/>
-          <w:left w:val="single" w:sz="4" w:space="0" w:color="000000"/>
-          <w:bottom w:val="single" w:sz="4" w:space="0" w:color="000000"/>
-          <w:right w:val="single" w:sz="4" w:space="0" w:color="000000"/>
-          <w:insideH w:val="single" w:sz="4" w:space="0" w:color="000000"/>
-          <w:insideV w:val="single" w:sz="4" w:space="0" w:color="000000"/>
+          <w:top w:val="single" w:color="000000" w:sz="4" w:space="0"/>
+          <w:left w:val="single" w:color="000000" w:sz="4" w:space="0"/>
+          <w:bottom w:val="single" w:color="000000" w:sz="4" w:space="0"/>
+          <w:right w:val="single" w:color="000000" w:sz="4" w:space="0"/>
+          <w:insideH w:val="single" w:color="000000" w:sz="4" w:space="0"/>
+          <w:insideV w:val="single" w:color="000000" w:sz="4" w:space="0"/>
         </w:tblBorders>
         <w:tblLayout w:type="fixed"/>
         <w:tblLook w:val="0400" w:firstRow="0" w:lastRow="0" w:firstColumn="0" w:lastColumn="0" w:noHBand="0" w:noVBand="1"/>
@@ -308,12 +308,12 @@
         <w:tblW w:w="9962" w:type="dxa"/>
         <w:tblInd w:w="0" w:type="dxa"/>
         <w:tblBorders>
-          <w:top w:val="single" w:sz="4" w:space="0" w:color="000000"/>
-          <w:left w:val="single" w:sz="4" w:space="0" w:color="000000"/>
-          <w:bottom w:val="single" w:sz="4" w:space="0" w:color="000000"/>
-          <w:right w:val="single" w:sz="4" w:space="0" w:color="000000"/>
-          <w:insideH w:val="single" w:sz="4" w:space="0" w:color="000000"/>
-          <w:insideV w:val="single" w:sz="4" w:space="0" w:color="000000"/>
+          <w:top w:val="single" w:color="000000" w:sz="4" w:space="0"/>
+          <w:left w:val="single" w:color="000000" w:sz="4" w:space="0"/>
+          <w:bottom w:val="single" w:color="000000" w:sz="4" w:space="0"/>
+          <w:right w:val="single" w:color="000000" w:sz="4" w:space="0"/>
+          <w:insideH w:val="single" w:color="000000" w:sz="4" w:space="0"/>
+          <w:insideV w:val="single" w:color="000000" w:sz="4" w:space="0"/>
         </w:tblBorders>
         <w:tblLayout w:type="fixed"/>
         <w:tblLook w:val="0400" w:firstRow="0" w:lastRow="0" w:firstColumn="0" w:lastColumn="0" w:noHBand="0" w:noVBand="1"/>
@@ -743,12 +743,12 @@
         <w:tblW w:w="9962" w:type="dxa"/>
         <w:tblInd w:w="0" w:type="dxa"/>
         <w:tblBorders>
-          <w:top w:val="single" w:sz="4" w:space="0" w:color="000000"/>
-          <w:left w:val="single" w:sz="4" w:space="0" w:color="000000"/>
-          <w:bottom w:val="single" w:sz="4" w:space="0" w:color="000000"/>
-          <w:right w:val="single" w:sz="4" w:space="0" w:color="000000"/>
-          <w:insideH w:val="single" w:sz="4" w:space="0" w:color="000000"/>
-          <w:insideV w:val="single" w:sz="4" w:space="0" w:color="000000"/>
+          <w:top w:val="single" w:color="000000" w:sz="4" w:space="0"/>
+          <w:left w:val="single" w:color="000000" w:sz="4" w:space="0"/>
+          <w:bottom w:val="single" w:color="000000" w:sz="4" w:space="0"/>
+          <w:right w:val="single" w:color="000000" w:sz="4" w:space="0"/>
+          <w:insideH w:val="single" w:color="000000" w:sz="4" w:space="0"/>
+          <w:insideV w:val="single" w:color="000000" w:sz="4" w:space="0"/>
         </w:tblBorders>
         <w:tblLayout w:type="fixed"/>
         <w:tblLook w:val="0400" w:firstRow="0" w:lastRow="0" w:firstColumn="0" w:lastColumn="0" w:noHBand="0" w:noVBand="1"/>
@@ -1533,20 +1533,20 @@
         </w:rPr>
       </w:pPr>
     </w:p>
-    <w:p>
+    <w:p w14:noSpellErr="1">
       <w:pPr>
         <w:jc w:val="both"/>
         <w:rPr>
           <w:sz w:val="20"/>
           <w:szCs w:val="20"/>
-          <w:lang w:val="es-ES_tradnl"/>
-        </w:rPr>
-      </w:pPr>
-      <w:r>
-        <w:rPr>
-          <w:sz w:val="20"/>
-          <w:szCs w:val="20"/>
-          <w:lang w:val="es-ES_tradnl"/>
+          <w:lang w:val="es-ES"/>
+        </w:rPr>
+      </w:pPr>
+      <w:r>
+        <w:rPr>
+          <w:sz w:val="20"/>
+          <w:szCs w:val="20"/>
+          <w:lang w:val="es-ES"/>
         </w:rPr>
         <w:t xml:space="preserve">El turismo se ha convertido en uno de los sectores más importantes a nivel global, generando significativos ingresos y creando millones de empleos. Sin embargo, este crecimiento también plantea retos en términos de sostenibilidad y equilibrio con las comunidades locales y el medio ambiente. </w:t>
       </w:r>
@@ -1938,8 +1938,8 @@
           </mc:Choice>
           <mc:Fallback>
             <w:pict>
-              <v:rect w14:anchorId="43DF0A0B" id="Rectángulo 1762237897" o:spid="_x0000_s1026" style="width:425.15pt;height:40.7pt;visibility:visible;mso-wrap-style:square;mso-left-percent:-10001;mso-top-percent:-10001;mso-position-horizontal:absolute;mso-position-horizontal-relative:char;mso-position-vertical:absolute;mso-position-vertical-relative:line;mso-left-percent:-10001;mso-top-percent:-10001;v-text-anchor:middle" o:gfxdata="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" fillcolor="#39a900" strokecolor="#42719b" strokeweight="1pt">
-                <v:stroke startarrowwidth="narrow" startarrowlength="short" endarrowwidth="narrow" endarrowlength="short" miterlimit="5243f"/>
+              <v:rect id="Rectángulo 1762237897" style="width:425.15pt;height:40.7pt;visibility:visible;mso-wrap-style:square;mso-left-percent:-10001;mso-top-percent:-10001;mso-position-horizontal:absolute;mso-position-horizontal-relative:char;mso-position-vertical:absolute;mso-position-vertical-relative:line;mso-left-percent:-10001;mso-top-percent:-10001;v-text-anchor:middle" o:spid="_x0000_s1026" fillcolor="#39a900" strokecolor="#42719b" strokeweight="1pt" w14:anchorId="43DF0A0B" o:gfxdata="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">
+                <v:stroke miterlimit="5243f" startarrowwidth="narrow" startarrowlength="short" endarrowwidth="narrow" endarrowlength="short"/>
                 <v:textbox inset="2.53958mm,1.2694mm,2.53958mm,1.2694mm">
                   <w:txbxContent>
                     <w:p>
@@ -2755,11 +2755,11 @@
           </mc:Choice>
           <mc:Fallback>
             <w:pict>
-              <v:shapetype w14:anchorId="020D62D0" id="_x0000_t202" coordsize="21600,21600" o:spt="202" path="m,l,21600r21600,l21600,xe">
+              <v:shapetype id="_x0000_t202" coordsize="21600,21600" o:spt="202" path="m,l,21600r21600,l21600,xe" w14:anchorId="020D62D0">
                 <v:stroke joinstyle="miter"/>
                 <v:path gradientshapeok="t" o:connecttype="rect"/>
               </v:shapetype>
-              <v:shape id="Cuadro de texto 2" o:spid="_x0000_s1027" type="#_x0000_t202" style="position:absolute;margin-left:256.05pt;margin-top:24.85pt;width:96pt;height:24.75pt;z-index:251661312;visibility:visible;mso-wrap-style:square;mso-wrap-distance-left:9pt;mso-wrap-distance-top:0;mso-wrap-distance-right:9pt;mso-wrap-distance-bottom:0;mso-position-horizontal:absolute;mso-position-horizontal-relative:text;mso-position-vertical:absolute;mso-position-vertical-relative:text;v-text-anchor:top" o:gfxdata="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" filled="f" stroked="f" strokeweight=".5pt">
+              <v:shape id="Cuadro de texto 2" style="position:absolute;margin-left:256.05pt;margin-top:24.85pt;width:96pt;height:24.75pt;z-index:251661312;visibility:visible;mso-wrap-style:square;mso-wrap-distance-left:9pt;mso-wrap-distance-top:0;mso-wrap-distance-right:9pt;mso-wrap-distance-bottom:0;mso-position-horizontal:absolute;mso-position-horizontal-relative:text;mso-position-vertical:absolute;mso-position-vertical-relative:text;v-text-anchor:top" o:spid="_x0000_s1027" filled="f" stroked="f" strokeweight=".5pt" type="#_x0000_t202" o:gfxdata="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">
                 <v:textbox>
                   <w:txbxContent>
                     <w:p>
@@ -2869,7 +2869,7 @@
           </mc:Choice>
           <mc:Fallback>
             <w:pict>
-              <v:shape w14:anchorId="4FF7C6A0" id="_x0000_s1028" type="#_x0000_t202" style="position:absolute;margin-left:97.05pt;margin-top:27.1pt;width:96pt;height:24.75pt;z-index:251659264;visibility:visible;mso-wrap-style:square;mso-wrap-distance-left:9pt;mso-wrap-distance-top:0;mso-wrap-distance-right:9pt;mso-wrap-distance-bottom:0;mso-position-horizontal:absolute;mso-position-horizontal-relative:text;mso-position-vertical:absolute;mso-position-vertical-relative:text;v-text-anchor:top" o:gfxdata="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" filled="f" stroked="f" strokeweight=".5pt">
+              <v:shape id="_x0000_s1028" style="position:absolute;margin-left:97.05pt;margin-top:27.1pt;width:96pt;height:24.75pt;z-index:251659264;visibility:visible;mso-wrap-style:square;mso-wrap-distance-left:9pt;mso-wrap-distance-top:0;mso-wrap-distance-right:9pt;mso-wrap-distance-bottom:0;mso-position-horizontal:absolute;mso-position-horizontal-relative:text;mso-position-vertical:absolute;mso-position-vertical-relative:text;v-text-anchor:top" filled="f" stroked="f" strokeweight=".5pt" type="#_x0000_t202" o:gfxdata="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" w14:anchorId="4FF7C6A0">
                 <v:textbox>
                   <w:txbxContent>
                     <w:p>
@@ -3251,7 +3251,7 @@
           </mc:Choice>
           <mc:Fallback>
             <w:pict>
-              <v:shape w14:anchorId="6B181C2B" id="_x0000_s1029" type="#_x0000_t202" style="position:absolute;margin-left:256.05pt;margin-top:24.85pt;width:96pt;height:24.75pt;z-index:251664384;visibility:visible;mso-wrap-style:square;mso-wrap-distance-left:9pt;mso-wrap-distance-top:0;mso-wrap-distance-right:9pt;mso-wrap-distance-bottom:0;mso-position-horizontal:absolute;mso-position-horizontal-relative:text;mso-position-vertical:absolute;mso-position-vertical-relative:text;v-text-anchor:top" o:gfxdata="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" filled="f" stroked="f" strokeweight=".5pt">
+              <v:shape id="_x0000_s1029" style="position:absolute;margin-left:256.05pt;margin-top:24.85pt;width:96pt;height:24.75pt;z-index:251664384;visibility:visible;mso-wrap-style:square;mso-wrap-distance-left:9pt;mso-wrap-distance-top:0;mso-wrap-distance-right:9pt;mso-wrap-distance-bottom:0;mso-position-horizontal:absolute;mso-position-horizontal-relative:text;mso-position-vertical:absolute;mso-position-vertical-relative:text;v-text-anchor:top" filled="f" stroked="f" strokeweight=".5pt" type="#_x0000_t202" o:gfxdata="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" w14:anchorId="6B181C2B">
                 <v:textbox>
                   <w:txbxContent>
                     <w:p>
@@ -3361,7 +3361,7 @@
           </mc:Choice>
           <mc:Fallback>
             <w:pict>
-              <v:shape w14:anchorId="181FC603" id="_x0000_s1030" type="#_x0000_t202" style="position:absolute;margin-left:97.05pt;margin-top:27.1pt;width:96pt;height:24.75pt;z-index:251663360;visibility:visible;mso-wrap-style:square;mso-wrap-distance-left:9pt;mso-wrap-distance-top:0;mso-wrap-distance-right:9pt;mso-wrap-distance-bottom:0;mso-position-horizontal:absolute;mso-position-horizontal-relative:text;mso-position-vertical:absolute;mso-position-vertical-relative:text;v-text-anchor:top" o:gfxdata="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" filled="f" stroked="f" strokeweight=".5pt">
+              <v:shape id="_x0000_s1030" style="position:absolute;margin-left:97.05pt;margin-top:27.1pt;width:96pt;height:24.75pt;z-index:251663360;visibility:visible;mso-wrap-style:square;mso-wrap-distance-left:9pt;mso-wrap-distance-top:0;mso-wrap-distance-right:9pt;mso-wrap-distance-bottom:0;mso-position-horizontal:absolute;mso-position-horizontal-relative:text;mso-position-vertical:absolute;mso-position-vertical-relative:text;v-text-anchor:top" filled="f" stroked="f" strokeweight=".5pt" type="#_x0000_t202" o:gfxdata="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" w14:anchorId="181FC603">
                 <v:textbox>
                   <w:txbxContent>
                     <w:p>
@@ -3589,7 +3589,7 @@
           </mc:Choice>
           <mc:Fallback>
             <w:pict>
-              <v:shape w14:anchorId="0A8944C7" id="_x0000_s1031" type="#_x0000_t202" style="position:absolute;margin-left:256.05pt;margin-top:24.85pt;width:96pt;height:24.75pt;z-index:251667456;visibility:visible;mso-wrap-style:square;mso-wrap-distance-left:9pt;mso-wrap-distance-top:0;mso-wrap-distance-right:9pt;mso-wrap-distance-bottom:0;mso-position-horizontal:absolute;mso-position-horizontal-relative:text;mso-position-vertical:absolute;mso-position-vertical-relative:text;v-text-anchor:top" o:gfxdata="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" filled="f" stroked="f" strokeweight=".5pt">
+              <v:shape id="_x0000_s1031" style="position:absolute;margin-left:256.05pt;margin-top:24.85pt;width:96pt;height:24.75pt;z-index:251667456;visibility:visible;mso-wrap-style:square;mso-wrap-distance-left:9pt;mso-wrap-distance-top:0;mso-wrap-distance-right:9pt;mso-wrap-distance-bottom:0;mso-position-horizontal:absolute;mso-position-horizontal-relative:text;mso-position-vertical:absolute;mso-position-vertical-relative:text;v-text-anchor:top" filled="f" stroked="f" strokeweight=".5pt" type="#_x0000_t202" o:gfxdata="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" w14:anchorId="0A8944C7">
                 <v:textbox>
                   <w:txbxContent>
                     <w:p>
@@ -3699,7 +3699,7 @@
           </mc:Choice>
           <mc:Fallback>
             <w:pict>
-              <v:shape w14:anchorId="245A74F6" id="_x0000_s1032" type="#_x0000_t202" style="position:absolute;margin-left:97.05pt;margin-top:27.1pt;width:96pt;height:24.75pt;z-index:251666432;visibility:visible;mso-wrap-style:square;mso-wrap-distance-left:9pt;mso-wrap-distance-top:0;mso-wrap-distance-right:9pt;mso-wrap-distance-bottom:0;mso-position-horizontal:absolute;mso-position-horizontal-relative:text;mso-position-vertical:absolute;mso-position-vertical-relative:text;v-text-anchor:top" o:gfxdata="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" filled="f" stroked="f" strokeweight=".5pt">
+              <v:shape id="_x0000_s1032" style="position:absolute;margin-left:97.05pt;margin-top:27.1pt;width:96pt;height:24.75pt;z-index:251666432;visibility:visible;mso-wrap-style:square;mso-wrap-distance-left:9pt;mso-wrap-distance-top:0;mso-wrap-distance-right:9pt;mso-wrap-distance-bottom:0;mso-position-horizontal:absolute;mso-position-horizontal-relative:text;mso-position-vertical:absolute;mso-position-vertical-relative:text;v-text-anchor:top" filled="f" stroked="f" strokeweight=".5pt" type="#_x0000_t202" o:gfxdata="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" w14:anchorId="245A74F6">
                 <v:textbox>
                   <w:txbxContent>
                     <w:p>
@@ -5046,13 +5046,13 @@
         </w:drawing>
       </w:r>
       <w:commentRangeEnd w:id="4"/>
+      <w:r>
+        <w:rPr>
+          <w:rStyle w:val="Refdecomentario"/>
+        </w:rPr>
+        <w:commentReference w:id="4"/>
+      </w:r>
       <w:commentRangeEnd w:id="5"/>
-      <w:r>
-        <w:rPr>
-          <w:rStyle w:val="Refdecomentario"/>
-        </w:rPr>
-        <w:commentReference w:id="4"/>
-      </w:r>
       <w:r>
         <w:rPr>
           <w:rStyle w:val="Refdecomentario"/>
@@ -6460,8 +6460,8 @@
           </mc:Choice>
           <mc:Fallback>
             <w:pict>
-              <v:shape w14:anchorId="70151CF2" id="Cuadro de texto 1" o:spid="_x0000_s1033" type="#_x0000_t202" style="width:2in;height:2in;visibility:visible;mso-wrap-style:none;mso-left-percent:-10001;mso-top-percent:-10001;mso-position-horizontal:absolute;mso-position-horizontal-relative:char;mso-position-vertical:absolute;mso-position-vertical-relative:line;mso-left-percent:-10001;mso-top-percent:-10001;v-text-anchor:top" o:gfxdata="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" fillcolor="#c0504d [3205]" strokecolor="white [3201]" strokeweight="3pt">
-                <v:shadow on="t" color="black" opacity="24903f" origin=",.5" offset="0,.55556mm"/>
+              <v:shape id="Cuadro de texto 1" style="width:2in;height:2in;visibility:visible;mso-wrap-style:none;mso-left-percent:-10001;mso-top-percent:-10001;mso-position-horizontal:absolute;mso-position-horizontal-relative:char;mso-position-vertical:absolute;mso-position-vertical-relative:line;mso-left-percent:-10001;mso-top-percent:-10001;v-text-anchor:top" o:spid="_x0000_s1033" fillcolor="#c0504d [3205]" strokecolor="white [3201]" strokeweight="3pt" type="#_x0000_t202" o:gfxdata="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" w14:anchorId="70151CF2">
+                <v:shadow on="t" color="black" opacity="24903f" offset="0,.55556mm" origin=",.5"/>
                 <v:textbox style="mso-fit-shape-to-text:t">
                   <w:txbxContent>
                     <w:p>
@@ -7060,13 +7060,13 @@
         </w:drawing>
       </w:r>
       <w:commentRangeEnd w:id="8"/>
+      <w:r>
+        <w:rPr>
+          <w:rStyle w:val="Refdecomentario"/>
+        </w:rPr>
+        <w:commentReference w:id="8"/>
+      </w:r>
       <w:commentRangeEnd w:id="9"/>
-      <w:r>
-        <w:rPr>
-          <w:rStyle w:val="Refdecomentario"/>
-        </w:rPr>
-        <w:commentReference w:id="8"/>
-      </w:r>
       <w:r>
         <w:rPr>
           <w:rStyle w:val="Refdecomentario"/>
@@ -7240,20 +7240,20 @@
         </w:drawing>
       </w:r>
       <w:commentRangeEnd w:id="10"/>
+      <w:r>
+        <w:rPr>
+          <w:rStyle w:val="Refdecomentario"/>
+        </w:rPr>
+        <w:commentReference w:id="10"/>
+      </w:r>
       <w:commentRangeEnd w:id="11"/>
+      <w:r>
+        <w:rPr>
+          <w:rStyle w:val="Refdecomentario"/>
+        </w:rPr>
+        <w:commentReference w:id="11"/>
+      </w:r>
       <w:commentRangeEnd w:id="12"/>
-      <w:r>
-        <w:rPr>
-          <w:rStyle w:val="Refdecomentario"/>
-        </w:rPr>
-        <w:commentReference w:id="10"/>
-      </w:r>
-      <w:r>
-        <w:rPr>
-          <w:rStyle w:val="Refdecomentario"/>
-        </w:rPr>
-        <w:commentReference w:id="11"/>
-      </w:r>
       <w:r>
         <w:rPr>
           <w:rStyle w:val="Refdecomentario"/>
@@ -7462,20 +7462,20 @@
         </w:drawing>
       </w:r>
       <w:commentRangeEnd w:id="13"/>
+      <w:r>
+        <w:rPr>
+          <w:rStyle w:val="Refdecomentario"/>
+        </w:rPr>
+        <w:commentReference w:id="13"/>
+      </w:r>
       <w:commentRangeEnd w:id="14"/>
+      <w:r>
+        <w:rPr>
+          <w:rStyle w:val="Refdecomentario"/>
+        </w:rPr>
+        <w:commentReference w:id="14"/>
+      </w:r>
       <w:commentRangeEnd w:id="15"/>
-      <w:r>
-        <w:rPr>
-          <w:rStyle w:val="Refdecomentario"/>
-        </w:rPr>
-        <w:commentReference w:id="13"/>
-      </w:r>
-      <w:r>
-        <w:rPr>
-          <w:rStyle w:val="Refdecomentario"/>
-        </w:rPr>
-        <w:commentReference w:id="14"/>
-      </w:r>
       <w:r>
         <w:rPr>
           <w:rStyle w:val="Refdecomentario"/>
@@ -8334,13 +8334,13 @@
         </w:drawing>
       </w:r>
       <w:commentRangeEnd w:id="17"/>
+      <w:r>
+        <w:rPr>
+          <w:rStyle w:val="Refdecomentario"/>
+        </w:rPr>
+        <w:commentReference w:id="17"/>
+      </w:r>
       <w:commentRangeEnd w:id="18"/>
-      <w:r>
-        <w:rPr>
-          <w:rStyle w:val="Refdecomentario"/>
-        </w:rPr>
-        <w:commentReference w:id="17"/>
-      </w:r>
       <w:r>
         <w:rPr>
           <w:rStyle w:val="Refdecomentario"/>
@@ -8568,13 +8568,13 @@
         </w:drawing>
       </w:r>
       <w:commentRangeEnd w:id="19"/>
+      <w:r>
+        <w:rPr>
+          <w:rStyle w:val="Refdecomentario"/>
+        </w:rPr>
+        <w:commentReference w:id="19"/>
+      </w:r>
       <w:commentRangeEnd w:id="20"/>
-      <w:r>
-        <w:rPr>
-          <w:rStyle w:val="Refdecomentario"/>
-        </w:rPr>
-        <w:commentReference w:id="19"/>
-      </w:r>
       <w:r>
         <w:rPr>
           <w:rStyle w:val="Refdecomentario"/>
@@ -9084,7 +9084,7 @@
         </w:rPr>
         <w:t xml:space="preserve"> </w:t>
       </w:r>
-      <w:bookmarkStart w:id="22" w:name="_Hlk190287181"/>
+      <w:bookmarkStart w:name="_Hlk190287181" w:id="22"/>
       <w:r>
         <w:rPr>
           <w:bCs/>
@@ -9163,13 +9163,13 @@
         </w:drawing>
       </w:r>
       <w:commentRangeEnd w:id="23"/>
+      <w:r>
+        <w:rPr>
+          <w:rStyle w:val="Refdecomentario"/>
+        </w:rPr>
+        <w:commentReference w:id="23"/>
+      </w:r>
       <w:commentRangeEnd w:id="24"/>
-      <w:r>
-        <w:rPr>
-          <w:rStyle w:val="Refdecomentario"/>
-        </w:rPr>
-        <w:commentReference w:id="23"/>
-      </w:r>
       <w:r>
         <w:rPr>
           <w:rStyle w:val="Refdecomentario"/>
@@ -9418,13 +9418,13 @@
         </w:drawing>
       </w:r>
       <w:commentRangeEnd w:id="25"/>
+      <w:r>
+        <w:rPr>
+          <w:rStyle w:val="Refdecomentario"/>
+        </w:rPr>
+        <w:commentReference w:id="25"/>
+      </w:r>
       <w:commentRangeEnd w:id="26"/>
-      <w:r>
-        <w:rPr>
-          <w:rStyle w:val="Refdecomentario"/>
-        </w:rPr>
-        <w:commentReference w:id="25"/>
-      </w:r>
       <w:r>
         <w:rPr>
           <w:rStyle w:val="Refdecomentario"/>
@@ -11775,13 +11775,13 @@
         </w:drawing>
       </w:r>
       <w:commentRangeEnd w:id="29"/>
+      <w:r>
+        <w:rPr>
+          <w:rStyle w:val="Refdecomentario"/>
+        </w:rPr>
+        <w:commentReference w:id="29"/>
+      </w:r>
       <w:commentRangeEnd w:id="30"/>
-      <w:r>
-        <w:rPr>
-          <w:rStyle w:val="Refdecomentario"/>
-        </w:rPr>
-        <w:commentReference w:id="29"/>
-      </w:r>
       <w:r>
         <w:rPr>
           <w:rStyle w:val="Refdecomentario"/>
@@ -11923,13 +11923,13 @@
         </w:drawing>
       </w:r>
       <w:commentRangeEnd w:id="31"/>
+      <w:r>
+        <w:rPr>
+          <w:rStyle w:val="Refdecomentario"/>
+        </w:rPr>
+        <w:commentReference w:id="31"/>
+      </w:r>
       <w:commentRangeEnd w:id="32"/>
-      <w:r>
-        <w:rPr>
-          <w:rStyle w:val="Refdecomentario"/>
-        </w:rPr>
-        <w:commentReference w:id="31"/>
-      </w:r>
       <w:r>
         <w:rPr>
           <w:rStyle w:val="Refdecomentario"/>
@@ -12340,13 +12340,13 @@
         </w:drawing>
       </w:r>
       <w:commentRangeEnd w:id="33"/>
+      <w:r>
+        <w:rPr>
+          <w:rStyle w:val="Refdecomentario"/>
+        </w:rPr>
+        <w:commentReference w:id="33"/>
+      </w:r>
       <w:commentRangeEnd w:id="34"/>
-      <w:r>
-        <w:rPr>
-          <w:rStyle w:val="Refdecomentario"/>
-        </w:rPr>
-        <w:commentReference w:id="33"/>
-      </w:r>
       <w:r>
         <w:rPr>
           <w:rStyle w:val="Refdecomentario"/>
@@ -12761,13 +12761,13 @@
         </w:drawing>
       </w:r>
       <w:commentRangeEnd w:id="35"/>
+      <w:r>
+        <w:rPr>
+          <w:rStyle w:val="Refdecomentario"/>
+        </w:rPr>
+        <w:commentReference w:id="35"/>
+      </w:r>
       <w:commentRangeEnd w:id="36"/>
-      <w:r>
-        <w:rPr>
-          <w:rStyle w:val="Refdecomentario"/>
-        </w:rPr>
-        <w:commentReference w:id="35"/>
-      </w:r>
       <w:r>
         <w:rPr>
           <w:rStyle w:val="Refdecomentario"/>
@@ -16340,7 +16340,7 @@
           </mc:Choice>
           <mc:Fallback>
             <w:pict>
-              <v:shape w14:anchorId="414FAFB4" id="_x0000_s1034" type="#_x0000_t202" style="position:absolute;left:0;text-align:left;margin-left:296.55pt;margin-top:81.85pt;width:19.5pt;height:17.25pt;z-index:251674624;visibility:visible;mso-wrap-style:square;mso-wrap-distance-left:9pt;mso-wrap-distance-top:0;mso-wrap-distance-right:9pt;mso-wrap-distance-bottom:0;mso-position-horizontal:absolute;mso-position-horizontal-relative:text;mso-position-vertical:absolute;mso-position-vertical-relative:text;v-text-anchor:top" o:gfxdata="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" filled="f" strokeweight=".5pt">
+              <v:shape id="_x0000_s1034" style="position:absolute;left:0;text-align:left;margin-left:296.55pt;margin-top:81.85pt;width:19.5pt;height:17.25pt;z-index:251674624;visibility:visible;mso-wrap-style:square;mso-wrap-distance-left:9pt;mso-wrap-distance-top:0;mso-wrap-distance-right:9pt;mso-wrap-distance-bottom:0;mso-position-horizontal:absolute;mso-position-horizontal-relative:text;mso-position-vertical:absolute;mso-position-vertical-relative:text;v-text-anchor:top" filled="f" strokeweight=".5pt" type="#_x0000_t202" o:gfxdata="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" w14:anchorId="414FAFB4">
                 <v:textbox>
                   <w:txbxContent>
                     <w:p>
@@ -16437,7 +16437,7 @@
           </mc:Choice>
           <mc:Fallback>
             <w:pict>
-              <v:shape w14:anchorId="0FCC1855" id="_x0000_s1035" type="#_x0000_t202" style="position:absolute;left:0;text-align:left;margin-left:254.55pt;margin-top:45.85pt;width:19.5pt;height:17.25pt;z-index:251672576;visibility:visible;mso-wrap-style:square;mso-wrap-distance-left:9pt;mso-wrap-distance-top:0;mso-wrap-distance-right:9pt;mso-wrap-distance-bottom:0;mso-position-horizontal:absolute;mso-position-horizontal-relative:text;mso-position-vertical:absolute;mso-position-vertical-relative:text;v-text-anchor:top" o:gfxdata="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" filled="f" strokeweight=".5pt">
+              <v:shape id="_x0000_s1035" style="position:absolute;left:0;text-align:left;margin-left:254.55pt;margin-top:45.85pt;width:19.5pt;height:17.25pt;z-index:251672576;visibility:visible;mso-wrap-style:square;mso-wrap-distance-left:9pt;mso-wrap-distance-top:0;mso-wrap-distance-right:9pt;mso-wrap-distance-bottom:0;mso-position-horizontal:absolute;mso-position-horizontal-relative:text;mso-position-vertical:absolute;mso-position-vertical-relative:text;v-text-anchor:top" filled="f" strokeweight=".5pt" type="#_x0000_t202" o:gfxdata="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" w14:anchorId="0FCC1855">
                 <v:textbox>
                   <w:txbxContent>
                     <w:p>
@@ -16534,7 +16534,7 @@
           </mc:Choice>
           <mc:Fallback>
             <w:pict>
-              <v:shape w14:anchorId="6D73C426" id="_x0000_s1036" type="#_x0000_t202" style="position:absolute;left:0;text-align:left;margin-left:201.3pt;margin-top:66.85pt;width:19.5pt;height:17.25pt;z-index:251670528;visibility:visible;mso-wrap-style:square;mso-wrap-distance-left:9pt;mso-wrap-distance-top:0;mso-wrap-distance-right:9pt;mso-wrap-distance-bottom:0;mso-position-horizontal:absolute;mso-position-horizontal-relative:text;mso-position-vertical:absolute;mso-position-vertical-relative:text;v-text-anchor:top" o:gfxdata="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" filled="f" strokeweight=".5pt">
+              <v:shape id="_x0000_s1036" style="position:absolute;left:0;text-align:left;margin-left:201.3pt;margin-top:66.85pt;width:19.5pt;height:17.25pt;z-index:251670528;visibility:visible;mso-wrap-style:square;mso-wrap-distance-left:9pt;mso-wrap-distance-top:0;mso-wrap-distance-right:9pt;mso-wrap-distance-bottom:0;mso-position-horizontal:absolute;mso-position-horizontal-relative:text;mso-position-vertical:absolute;mso-position-vertical-relative:text;v-text-anchor:top" filled="f" strokeweight=".5pt" type="#_x0000_t202" o:gfxdata="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" w14:anchorId="6D73C426">
                 <v:textbox>
                   <w:txbxContent>
                     <w:p>
@@ -16631,7 +16631,7 @@
           </mc:Choice>
           <mc:Fallback>
             <w:pict>
-              <v:shape w14:anchorId="6D44BD18" id="_x0000_s1037" type="#_x0000_t202" style="position:absolute;left:0;text-align:left;margin-left:178.05pt;margin-top:99.85pt;width:19.5pt;height:17.25pt;z-index:251668480;visibility:visible;mso-wrap-style:square;mso-wrap-distance-left:9pt;mso-wrap-distance-top:0;mso-wrap-distance-right:9pt;mso-wrap-distance-bottom:0;mso-position-horizontal:absolute;mso-position-horizontal-relative:text;mso-position-vertical:absolute;mso-position-vertical-relative:text;v-text-anchor:top" o:gfxdata="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" filled="f" strokeweight=".5pt">
+              <v:shape id="_x0000_s1037" style="position:absolute;left:0;text-align:left;margin-left:178.05pt;margin-top:99.85pt;width:19.5pt;height:17.25pt;z-index:251668480;visibility:visible;mso-wrap-style:square;mso-wrap-distance-left:9pt;mso-wrap-distance-top:0;mso-wrap-distance-right:9pt;mso-wrap-distance-bottom:0;mso-position-horizontal:absolute;mso-position-horizontal-relative:text;mso-position-vertical:absolute;mso-position-vertical-relative:text;v-text-anchor:top" filled="f" strokeweight=".5pt" type="#_x0000_t202" o:gfxdata="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" w14:anchorId="6D44BD18">
                 <v:textbox>
                   <w:txbxContent>
                     <w:p>
@@ -20464,131 +20464,127 @@
       <w:pPr>
         <w:pStyle w:val="Normal0"/>
         <w:pBdr>
-          <w:top w:val="nil"/>
-          <w:left w:val="nil"/>
-          <w:bottom w:val="nil"/>
-          <w:right w:val="nil"/>
-          <w:between w:val="nil"/>
+          <w:top w:val="nil" w:color="000000" w:sz="0" w:space="0"/>
+          <w:left w:val="nil" w:color="000000" w:sz="0" w:space="0"/>
+          <w:bottom w:val="nil" w:color="000000" w:sz="0" w:space="0"/>
+          <w:right w:val="nil" w:color="000000" w:sz="0" w:space="0"/>
+          <w:between w:val="nil" w:color="000000" w:sz="0" w:space="0"/>
         </w:pBdr>
         <w:rPr>
           <w:color w:val="000000"/>
           <w:sz w:val="20"/>
           <w:szCs w:val="20"/>
-          <w:lang w:val="es-ES_tradnl"/>
-        </w:rPr>
-      </w:pPr>
-      <w:r>
-        <w:rPr>
-          <w:color w:val="000000"/>
-          <w:sz w:val="20"/>
-          <w:szCs w:val="20"/>
-          <w:lang w:val="es-ES_tradnl"/>
+          <w:lang w:val="es-ES"/>
+        </w:rPr>
+      </w:pPr>
+      <w:r>
+        <w:rPr>
+          <w:color w:val="000000" w:themeColor="text1" w:themeTint="FF" w:themeShade="FF"/>
+          <w:sz w:val="20"/>
+          <w:szCs w:val="20"/>
+          <w:lang w:val="es-ES"/>
         </w:rPr>
         <w:t>La digitalización</w:t>
       </w:r>
       <w:r>
         <w:rPr>
-          <w:color w:val="000000"/>
-          <w:sz w:val="20"/>
-          <w:szCs w:val="20"/>
-          <w:lang w:val="es-ES_tradnl"/>
+          <w:color w:val="000000" w:themeColor="text1" w:themeTint="FF" w:themeShade="FF"/>
+          <w:sz w:val="20"/>
+          <w:szCs w:val="20"/>
+          <w:lang w:val="es-ES"/>
         </w:rPr>
         <w:t>,</w:t>
       </w:r>
       <w:r>
         <w:rPr>
-          <w:color w:val="000000"/>
-          <w:sz w:val="20"/>
-          <w:szCs w:val="20"/>
-          <w:lang w:val="es-ES_tradnl"/>
+          <w:color w:val="000000" w:themeColor="text1" w:themeTint="FF" w:themeShade="FF"/>
+          <w:sz w:val="20"/>
+          <w:szCs w:val="20"/>
+          <w:lang w:val="es-ES"/>
         </w:rPr>
         <w:t xml:space="preserve"> ha abierto nuevas puertas en la medición de impactos de productos turísticos. Las tecnologías emergentes, como los sensores </w:t>
       </w:r>
-      <w:proofErr w:type="spellStart"/>
-      <w:r>
-        <w:rPr>
-          <w:color w:val="000000"/>
-          <w:sz w:val="20"/>
-          <w:szCs w:val="20"/>
-          <w:lang w:val="es-ES_tradnl"/>
+      <w:r>
+        <w:rPr>
+          <w:color w:val="000000" w:themeColor="text1" w:themeTint="FF" w:themeShade="FF"/>
+          <w:sz w:val="20"/>
+          <w:szCs w:val="20"/>
+          <w:lang w:val="es-ES"/>
         </w:rPr>
         <w:t>IoT</w:t>
       </w:r>
-      <w:proofErr w:type="spellEnd"/>
-      <w:r>
-        <w:rPr>
-          <w:color w:val="000000"/>
-          <w:sz w:val="20"/>
-          <w:szCs w:val="20"/>
-          <w:lang w:val="es-ES_tradnl"/>
+      <w:r>
+        <w:rPr>
+          <w:color w:val="000000" w:themeColor="text1" w:themeTint="FF" w:themeShade="FF"/>
+          <w:sz w:val="20"/>
+          <w:szCs w:val="20"/>
+          <w:lang w:val="es-ES"/>
         </w:rPr>
         <w:t xml:space="preserve"> (Internet de las Cosas), el análisis de </w:t>
       </w:r>
-      <w:proofErr w:type="spellStart"/>
-      <w:r>
-        <w:rPr>
-          <w:i/>
-          <w:iCs/>
-          <w:color w:val="000000"/>
-          <w:sz w:val="20"/>
-          <w:szCs w:val="20"/>
-          <w:lang w:val="es-ES_tradnl"/>
+      <w:r>
+        <w:rPr>
+          <w:i w:val="1"/>
+          <w:iCs w:val="1"/>
+          <w:color w:val="000000" w:themeColor="text1" w:themeTint="FF" w:themeShade="FF"/>
+          <w:sz w:val="20"/>
+          <w:szCs w:val="20"/>
+          <w:lang w:val="es-ES"/>
         </w:rPr>
         <w:t>big</w:t>
       </w:r>
-      <w:proofErr w:type="spellEnd"/>
-      <w:r>
-        <w:rPr>
-          <w:i/>
-          <w:iCs/>
-          <w:color w:val="000000"/>
-          <w:sz w:val="20"/>
-          <w:szCs w:val="20"/>
-          <w:lang w:val="es-ES_tradnl"/>
+      <w:r>
+        <w:rPr>
+          <w:i w:val="1"/>
+          <w:iCs w:val="1"/>
+          <w:color w:val="000000" w:themeColor="text1" w:themeTint="FF" w:themeShade="FF"/>
+          <w:sz w:val="20"/>
+          <w:szCs w:val="20"/>
+          <w:lang w:val="es-ES"/>
         </w:rPr>
         <w:t xml:space="preserve"> data</w:t>
       </w:r>
       <w:r>
         <w:rPr>
-          <w:color w:val="000000"/>
-          <w:sz w:val="20"/>
-          <w:szCs w:val="20"/>
-          <w:lang w:val="es-ES_tradnl"/>
+          <w:color w:val="000000" w:themeColor="text1" w:themeTint="FF" w:themeShade="FF"/>
+          <w:sz w:val="20"/>
+          <w:szCs w:val="20"/>
+          <w:lang w:val="es-ES"/>
         </w:rPr>
         <w:t xml:space="preserve"> </w:t>
       </w:r>
       <w:r>
         <w:rPr>
-          <w:color w:val="000000"/>
-          <w:sz w:val="20"/>
-          <w:szCs w:val="20"/>
-          <w:lang w:val="es-ES_tradnl"/>
+          <w:color w:val="000000" w:themeColor="text1" w:themeTint="FF" w:themeShade="FF"/>
+          <w:sz w:val="20"/>
+          <w:szCs w:val="20"/>
+          <w:lang w:val="es-ES"/>
         </w:rPr>
         <w:t>y la inteligencia artificial (IA), ofrecen nuevas maneras de recopilar, procesar y analizar datos en tiempo real</w:t>
       </w:r>
       <w:r>
         <w:rPr>
-          <w:color w:val="000000"/>
-          <w:sz w:val="20"/>
-          <w:szCs w:val="20"/>
-          <w:lang w:val="es-ES_tradnl"/>
+          <w:color w:val="000000" w:themeColor="text1" w:themeTint="FF" w:themeShade="FF"/>
+          <w:sz w:val="20"/>
+          <w:szCs w:val="20"/>
+          <w:lang w:val="es-ES"/>
         </w:rPr>
         <w:t xml:space="preserve">; encontrando </w:t>
       </w:r>
       <w:commentRangeStart w:id="49"/>
       <w:r>
         <w:rPr>
-          <w:color w:val="000000"/>
-          <w:sz w:val="20"/>
-          <w:szCs w:val="20"/>
-          <w:lang w:val="es-ES_tradnl"/>
+          <w:color w:val="000000" w:themeColor="text1" w:themeTint="FF" w:themeShade="FF"/>
+          <w:sz w:val="20"/>
+          <w:szCs w:val="20"/>
+          <w:lang w:val="es-ES"/>
         </w:rPr>
         <w:t>las siguientes oportunidades:</w:t>
       </w:r>
       <w:commentRangeEnd w:id="49"/>
       <w:r>
         <w:rPr>
-          <w:rStyle w:val="Refdecomentario"/>
+          <w:rStyle w:val="CommentReference"/>
         </w:rPr>
         <w:commentReference w:id="49"/>
       </w:r>
@@ -22783,12 +22779,12 @@
         <w:tblW w:w="9541" w:type="dxa"/>
         <w:tblInd w:w="421" w:type="dxa"/>
         <w:tblBorders>
-          <w:top w:val="single" w:sz="4" w:space="0" w:color="000000"/>
-          <w:left w:val="single" w:sz="4" w:space="0" w:color="000000"/>
-          <w:bottom w:val="single" w:sz="4" w:space="0" w:color="000000"/>
-          <w:right w:val="single" w:sz="4" w:space="0" w:color="000000"/>
-          <w:insideH w:val="single" w:sz="4" w:space="0" w:color="000000"/>
-          <w:insideV w:val="single" w:sz="4" w:space="0" w:color="000000"/>
+          <w:top w:val="single" w:color="000000" w:sz="4" w:space="0"/>
+          <w:left w:val="single" w:color="000000" w:sz="4" w:space="0"/>
+          <w:bottom w:val="single" w:color="000000" w:sz="4" w:space="0"/>
+          <w:right w:val="single" w:color="000000" w:sz="4" w:space="0"/>
+          <w:insideH w:val="single" w:color="000000" w:sz="4" w:space="0"/>
+          <w:insideV w:val="single" w:color="000000" w:sz="4" w:space="0"/>
         </w:tblBorders>
         <w:tblLayout w:type="fixed"/>
         <w:tblLook w:val="0400" w:firstRow="0" w:lastRow="0" w:firstColumn="0" w:lastColumn="0" w:noHBand="0" w:noVBand="1"/>
@@ -23328,12 +23324,12 @@
         <w:tblW w:w="10072" w:type="dxa"/>
         <w:tblInd w:w="0" w:type="dxa"/>
         <w:tblBorders>
-          <w:top w:val="single" w:sz="4" w:space="0" w:color="000000"/>
-          <w:left w:val="single" w:sz="4" w:space="0" w:color="000000"/>
-          <w:bottom w:val="single" w:sz="4" w:space="0" w:color="000000"/>
-          <w:right w:val="single" w:sz="4" w:space="0" w:color="000000"/>
-          <w:insideH w:val="single" w:sz="4" w:space="0" w:color="000000"/>
-          <w:insideV w:val="single" w:sz="4" w:space="0" w:color="000000"/>
+          <w:top w:val="single" w:color="000000" w:sz="4" w:space="0"/>
+          <w:left w:val="single" w:color="000000" w:sz="4" w:space="0"/>
+          <w:bottom w:val="single" w:color="000000" w:sz="4" w:space="0"/>
+          <w:right w:val="single" w:color="000000" w:sz="4" w:space="0"/>
+          <w:insideH w:val="single" w:color="000000" w:sz="4" w:space="0"/>
+          <w:insideV w:val="single" w:color="000000" w:sz="4" w:space="0"/>
         </w:tblBorders>
         <w:tblLayout w:type="fixed"/>
         <w:tblLook w:val="0400" w:firstRow="0" w:lastRow="0" w:firstColumn="0" w:lastColumn="0" w:noHBand="0" w:noVBand="1"/>
@@ -23667,7 +23663,7 @@
                 <w:lang w:val="es-ES_tradnl"/>
               </w:rPr>
             </w:pPr>
-            <w:hyperlink r:id="rId46" w:history="1">
+            <w:hyperlink w:history="1" r:id="rId46">
               <w:r>
                 <w:rPr>
                   <w:rStyle w:val="Hipervnculo"/>
@@ -23840,7 +23836,7 @@
                 <w:lang w:val="es-ES_tradnl"/>
               </w:rPr>
             </w:pPr>
-            <w:hyperlink r:id="rId47" w:history="1">
+            <w:hyperlink w:history="1" r:id="rId47">
               <w:r>
                 <w:rPr>
                   <w:rStyle w:val="Hipervnculo"/>
@@ -24035,7 +24031,7 @@
                 <w:lang w:val="es-ES_tradnl"/>
               </w:rPr>
             </w:pPr>
-            <w:hyperlink r:id="rId48" w:history="1">
+            <w:hyperlink w:history="1" r:id="rId48">
               <w:r>
                 <w:rPr>
                   <w:rStyle w:val="Hipervnculo"/>
@@ -24310,7 +24306,7 @@
                 <w:lang w:val="es-ES_tradnl"/>
               </w:rPr>
             </w:pPr>
-            <w:hyperlink r:id="rId49" w:history="1">
+            <w:hyperlink w:history="1" r:id="rId49">
               <w:r>
                 <w:rPr>
                   <w:rStyle w:val="Hipervnculo"/>
@@ -24427,12 +24423,12 @@
         <w:tblW w:w="9962" w:type="dxa"/>
         <w:tblInd w:w="0" w:type="dxa"/>
         <w:tblBorders>
-          <w:top w:val="single" w:sz="4" w:space="0" w:color="000000"/>
-          <w:left w:val="single" w:sz="4" w:space="0" w:color="000000"/>
-          <w:bottom w:val="single" w:sz="4" w:space="0" w:color="000000"/>
-          <w:right w:val="single" w:sz="4" w:space="0" w:color="000000"/>
-          <w:insideH w:val="single" w:sz="4" w:space="0" w:color="000000"/>
-          <w:insideV w:val="single" w:sz="4" w:space="0" w:color="000000"/>
+          <w:top w:val="single" w:color="000000" w:sz="4" w:space="0"/>
+          <w:left w:val="single" w:color="000000" w:sz="4" w:space="0"/>
+          <w:bottom w:val="single" w:color="000000" w:sz="4" w:space="0"/>
+          <w:right w:val="single" w:color="000000" w:sz="4" w:space="0"/>
+          <w:insideH w:val="single" w:color="000000" w:sz="4" w:space="0"/>
+          <w:insideV w:val="single" w:color="000000" w:sz="4" w:space="0"/>
         </w:tblBorders>
         <w:tblLayout w:type="fixed"/>
         <w:tblLook w:val="0400" w:firstRow="0" w:lastRow="0" w:firstColumn="0" w:lastColumn="0" w:noHBand="0" w:noVBand="1"/>
@@ -24867,7 +24863,7 @@
               </w:rPr>
               <w:t>es el punto de vista que se toma a la hora de realizar un análisis, una </w:t>
             </w:r>
-            <w:hyperlink r:id="rId50" w:history="1">
+            <w:hyperlink w:history="1" r:id="rId50">
               <w:r>
                 <w:rPr>
                   <w:rStyle w:val="Hipervnculo"/>
@@ -25112,7 +25108,7 @@
                 <w:lang w:val="es-ES_tradnl"/>
               </w:rPr>
             </w:pPr>
-            <w:bookmarkStart w:id="55" w:name="_Hlk181340175"/>
+            <w:bookmarkStart w:name="_Hlk181340175" w:id="55"/>
             <w:r>
               <w:rPr>
                 <w:sz w:val="20"/>
@@ -26129,7 +26125,7 @@
         </w:rPr>
         <w:t xml:space="preserve">. </w:t>
       </w:r>
-      <w:hyperlink r:id="rId51" w:history="1">
+      <w:hyperlink w:history="1" r:id="rId51">
         <w:r>
           <w:rPr>
             <w:rStyle w:val="Hipervnculo"/>
@@ -26347,7 +26343,7 @@
         </w:rPr>
         <w:t xml:space="preserve">. </w:t>
       </w:r>
-      <w:hyperlink r:id="rId52" w:history="1">
+      <w:hyperlink w:history="1" r:id="rId52">
         <w:r>
           <w:rPr>
             <w:rStyle w:val="Hipervnculo"/>
@@ -26476,7 +26472,7 @@
         </w:rPr>
         <w:t xml:space="preserve">. La República. </w:t>
       </w:r>
-      <w:hyperlink r:id="rId53" w:history="1">
+      <w:hyperlink w:history="1" r:id="rId53">
         <w:r>
           <w:rPr>
             <w:rStyle w:val="Hipervnculo"/>
@@ -26567,7 +26563,7 @@
         </w:rPr>
         <w:t xml:space="preserve">La República. </w:t>
       </w:r>
-      <w:hyperlink r:id="rId54" w:history="1">
+      <w:hyperlink w:history="1" r:id="rId54">
         <w:r>
           <w:rPr>
             <w:rStyle w:val="Hipervnculo"/>
@@ -26676,12 +26672,12 @@
         <w:tblW w:w="9967" w:type="dxa"/>
         <w:tblInd w:w="0" w:type="dxa"/>
         <w:tblBorders>
-          <w:top w:val="single" w:sz="4" w:space="0" w:color="000000"/>
-          <w:left w:val="single" w:sz="4" w:space="0" w:color="000000"/>
-          <w:bottom w:val="single" w:sz="4" w:space="0" w:color="000000"/>
-          <w:right w:val="single" w:sz="4" w:space="0" w:color="000000"/>
-          <w:insideH w:val="single" w:sz="4" w:space="0" w:color="000000"/>
-          <w:insideV w:val="single" w:sz="4" w:space="0" w:color="000000"/>
+          <w:top w:val="single" w:color="000000" w:sz="4" w:space="0"/>
+          <w:left w:val="single" w:color="000000" w:sz="4" w:space="0"/>
+          <w:bottom w:val="single" w:color="000000" w:sz="4" w:space="0"/>
+          <w:right w:val="single" w:color="000000" w:sz="4" w:space="0"/>
+          <w:insideH w:val="single" w:color="000000" w:sz="4" w:space="0"/>
+          <w:insideV w:val="single" w:color="000000" w:sz="4" w:space="0"/>
         </w:tblBorders>
         <w:tblLayout w:type="fixed"/>
         <w:tblLook w:val="0400" w:firstRow="0" w:lastRow="0" w:firstColumn="0" w:lastColumn="0" w:noHBand="0" w:noVBand="1"/>
@@ -27189,12 +27185,12 @@
         <w:tblW w:w="9967" w:type="dxa"/>
         <w:tblInd w:w="0" w:type="dxa"/>
         <w:tblBorders>
-          <w:top w:val="single" w:sz="4" w:space="0" w:color="000000"/>
-          <w:left w:val="single" w:sz="4" w:space="0" w:color="000000"/>
-          <w:bottom w:val="single" w:sz="4" w:space="0" w:color="000000"/>
-          <w:right w:val="single" w:sz="4" w:space="0" w:color="000000"/>
-          <w:insideH w:val="single" w:sz="4" w:space="0" w:color="000000"/>
-          <w:insideV w:val="single" w:sz="4" w:space="0" w:color="000000"/>
+          <w:top w:val="single" w:color="000000" w:sz="4" w:space="0"/>
+          <w:left w:val="single" w:color="000000" w:sz="4" w:space="0"/>
+          <w:bottom w:val="single" w:color="000000" w:sz="4" w:space="0"/>
+          <w:right w:val="single" w:color="000000" w:sz="4" w:space="0"/>
+          <w:insideH w:val="single" w:color="000000" w:sz="4" w:space="0"/>
+          <w:insideV w:val="single" w:color="000000" w:sz="4" w:space="0"/>
         </w:tblBorders>
         <w:tblLayout w:type="fixed"/>
         <w:tblLook w:val="0400" w:firstRow="0" w:lastRow="0" w:firstColumn="0" w:lastColumn="0" w:noHBand="0" w:noVBand="1"/>
@@ -27462,7 +27458,7 @@
     <w:sectPr>
       <w:headerReference w:type="default" r:id="rId55"/>
       <w:footerReference w:type="default" r:id="rId56"/>
-      <w:pgSz w:w="12240" w:h="15840"/>
+      <w:pgSz w:w="12240" w:h="15840" w:orient="portrait"/>
       <w:pgMar w:top="1701" w:right="1134" w:bottom="1134" w:left="1134" w:header="720" w:footer="0" w:gutter="0"/>
       <w:pgNumType w:start="1"/>
       <w:cols w:space="720"/>
@@ -27473,7 +27469,7 @@
 
 <file path=word/comments.xml><?xml version="1.0" encoding="utf-8"?>
 <w:comments xmlns:wpc="http://schemas.microsoft.com/office/word/2010/wordprocessingCanvas" xmlns:cx="http://schemas.microsoft.com/office/drawing/2014/chartex" xmlns:cx1="http://schemas.microsoft.com/office/drawing/2015/9/8/chartex" xmlns:cx2="http://schemas.microsoft.com/office/drawing/2015/10/21/chartex" xmlns:cx3="http://schemas.microsoft.com/office/drawing/2016/5/9/chartex" xmlns:cx4="http://schemas.microsoft.com/office/drawing/2016/5/10/chartex" xmlns:cx5="http://schemas.microsoft.com/office/drawing/2016/5/11/chartex" xmlns:cx6="http://schemas.microsoft.com/office/drawing/2016/5/12/chartex" xmlns:cx7="http://schemas.microsoft.com/office/drawing/2016/5/13/chartex" xmlns:cx8="http://schemas.microsoft.com/office/drawing/2016/5/14/chartex" xmlns:mc="http://schemas.openxmlformats.org/markup-compatibility/2006" xmlns:aink="http://schemas.microsoft.com/office/drawing/2016/ink" xmlns:am3d="http://schemas.microsoft.com/office/drawing/2017/model3d" xmlns:o="urn:schemas-microsoft-com:office:office" xmlns:r="http://schemas.openxmlformats.org/officeDocument/2006/relationships" xmlns:m="http://schemas.openxmlformats.org/officeDocument/2006/math" xmlns:v="urn:schemas-microsoft-com:vml" xmlns:wp14="http://schemas.microsoft.com/office/word/2010/wordprocessingDrawing" xmlns:wp="http://schemas.openxmlformats.org/drawingml/2006/wordprocessingDrawing" xmlns:w10="urn:schemas-microsoft-com:office:word" xmlns:w="http://schemas.openxmlformats.org/wordprocessingml/2006/main" xmlns:w14="http://schemas.microsoft.com/office/word/2010/wordml" xmlns:w15="http://schemas.microsoft.com/office/word/2012/wordml" xmlns:w16cex="http://schemas.microsoft.com/office/word/2018/wordml/cex" xmlns:w16cid="http://schemas.microsoft.com/office/word/2016/wordml/cid" xmlns:w16="http://schemas.microsoft.com/office/word/2018/wordml" xmlns:w16sdtdh="http://schemas.microsoft.com/office/word/2020/wordml/sdtdatahash" xmlns:w16se="http://schemas.microsoft.com/office/word/2015/wordml/symex" xmlns:wpg="http://schemas.microsoft.com/office/word/2010/wordprocessingGroup" xmlns:wpi="http://schemas.microsoft.com/office/word/2010/wordprocessingInk" xmlns:wne="http://schemas.microsoft.com/office/word/2006/wordml" xmlns:wps="http://schemas.microsoft.com/office/word/2010/wordprocessingShape" mc:Ignorable="w14 w15 w16se w16cid w16 w16cex w16sdtdh wp14">
-  <w:comment w:id="0" w:author="Andrés Felipe Velandia Espitia" w:date="2025-02-12T16:33:00Z" w:initials="AV">
+  <w:comment w:initials="AV" w:author="Andrés Felipe Velandia Espitia" w:date="2025-02-12T16:33:00Z" w:id="0">
     <w:p>
       <w:pPr>
         <w:pStyle w:val="Textocomentario"/>
@@ -27497,7 +27493,7 @@
       </w:r>
     </w:p>
   </w:comment>
-  <w:comment w:id="1" w:author="Andrés Felipe Velandia Espitia" w:date="2025-02-12T16:33:00Z" w:initials="AV">
+  <w:comment w:initials="AV" w:author="Andrés Felipe Velandia Espitia" w:date="2025-02-12T16:33:00Z" w:id="1">
     <w:p>
       <w:pPr>
         <w:pStyle w:val="Textocomentario"/>
@@ -27521,7 +27517,7 @@
       </w:r>
     </w:p>
   </w:comment>
-  <w:comment w:id="2" w:author="Andrés Felipe Velandia Espitia" w:date="2025-02-12T16:33:00Z" w:initials="AV">
+  <w:comment w:initials="AV" w:author="Andrés Felipe Velandia Espitia" w:date="2025-02-12T16:33:00Z" w:id="2">
     <w:p>
       <w:pPr>
         <w:pStyle w:val="Textocomentario"/>
@@ -27545,7 +27541,7 @@
       </w:r>
     </w:p>
   </w:comment>
-  <w:comment w:id="3" w:author="Andrés Felipe Velandia Espitia" w:date="2025-02-12T17:11:00Z" w:initials="AV">
+  <w:comment w:initials="AV" w:author="Andrés Felipe Velandia Espitia" w:date="2025-02-12T17:11:00Z" w:id="3">
     <w:p>
       <w:pPr>
         <w:pStyle w:val="Textocomentario"/>
@@ -27569,7 +27565,7 @@
       </w:r>
     </w:p>
   </w:comment>
-  <w:comment w:id="4" w:author="Andrés Felipe Velandia Espitia" w:date="2025-02-12T17:18:00Z" w:initials="AV">
+  <w:comment w:initials="AV" w:author="Andrés Felipe Velandia Espitia" w:date="2025-02-12T17:18:00Z" w:id="4">
     <w:p>
       <w:pPr>
         <w:pStyle w:val="Textocomentario"/>
@@ -27649,7 +27645,7 @@
       </w:r>
     </w:p>
   </w:comment>
-  <w:comment w:id="5" w:author="Andrés Felipe Velandia Espitia" w:date="2025-02-12T17:16:00Z" w:initials="AV">
+  <w:comment w:initials="AV" w:author="Andrés Felipe Velandia Espitia" w:date="2025-02-12T17:16:00Z" w:id="5">
     <w:p>
       <w:pPr>
         <w:pStyle w:val="Textocomentario"/>
@@ -27679,7 +27675,7 @@
       </w:r>
     </w:p>
   </w:comment>
-  <w:comment w:id="6" w:author="Andrés Felipe Velandia Espitia" w:date="2025-02-12T17:58:00Z" w:initials="AV">
+  <w:comment w:initials="AV" w:author="Andrés Felipe Velandia Espitia" w:date="2025-02-12T17:58:00Z" w:id="6">
     <w:p>
       <w:pPr>
         <w:pStyle w:val="Textocomentario"/>
@@ -27703,7 +27699,7 @@
       </w:r>
     </w:p>
   </w:comment>
-  <w:comment w:id="7" w:author="Andrés Felipe Velandia Espitia" w:date="2025-02-12T18:06:00Z" w:initials="AV">
+  <w:comment w:initials="AV" w:author="Andrés Felipe Velandia Espitia" w:date="2025-02-12T18:06:00Z" w:id="7">
     <w:p>
       <w:pPr>
         <w:pStyle w:val="Textocomentario"/>
@@ -27766,7 +27762,7 @@
       <w:r>
         <w:t xml:space="preserve">: </w:t>
       </w:r>
-      <w:hyperlink r:id="rId1" w:history="1">
+      <w:hyperlink w:history="1" r:id="rId1">
         <w:r>
           <w:rPr>
             <w:rStyle w:val="Hipervnculo"/>
@@ -27793,7 +27789,7 @@
       <w:r>
         <w:t xml:space="preserve"> </w:t>
       </w:r>
-      <w:hyperlink r:id="rId2" w:history="1">
+      <w:hyperlink w:history="1" r:id="rId2">
         <w:r>
           <w:rPr>
             <w:rStyle w:val="Hipervnculo"/>
@@ -27820,7 +27816,7 @@
       <w:r>
         <w:t xml:space="preserve"> </w:t>
       </w:r>
-      <w:hyperlink r:id="rId3" w:history="1">
+      <w:hyperlink w:history="1" r:id="rId3">
         <w:r>
           <w:rPr>
             <w:rStyle w:val="Hipervnculo"/>
@@ -27838,7 +27834,7 @@
       </w:pPr>
     </w:p>
   </w:comment>
-  <w:comment w:id="8" w:author="Andrés Felipe Velandia Espitia" w:date="2025-02-12T18:29:00Z" w:initials="AV">
+  <w:comment w:initials="AV" w:author="Andrés Felipe Velandia Espitia" w:date="2025-02-12T18:29:00Z" w:id="8">
     <w:p>
       <w:pPr>
         <w:pStyle w:val="Textocomentario"/>
@@ -27980,7 +27976,7 @@
       </w:r>
     </w:p>
   </w:comment>
-  <w:comment w:id="9" w:author="Andrés Felipe Velandia Espitia" w:date="2025-02-12T18:28:00Z" w:initials="AV">
+  <w:comment w:initials="AV" w:author="Andrés Felipe Velandia Espitia" w:date="2025-02-12T18:28:00Z" w:id="9">
     <w:p>
       <w:pPr>
         <w:pStyle w:val="Textocomentario"/>
@@ -28010,7 +28006,7 @@
       </w:r>
     </w:p>
   </w:comment>
-  <w:comment w:id="10" w:author="Andrés Felipe Velandia Espitia" w:date="2025-02-26T14:45:00Z" w:initials="AV">
+  <w:comment w:initials="AV" w:author="Andrés Felipe Velandia Espitia" w:date="2025-02-26T14:45:00Z" w:id="10">
     <w:p>
       <w:pPr>
         <w:pStyle w:val="Textocomentario"/>
@@ -28046,7 +28042,7 @@
       </w:r>
     </w:p>
   </w:comment>
-  <w:comment w:id="11" w:author="Andrés Felipe Velandia Espitia" w:date="2025-02-12T19:56:00Z" w:initials="AV">
+  <w:comment w:initials="AV" w:author="Andrés Felipe Velandia Espitia" w:date="2025-02-12T19:56:00Z" w:id="11">
     <w:p>
       <w:pPr>
         <w:pStyle w:val="Textocomentario"/>
@@ -28610,7 +28606,7 @@
       </w:r>
     </w:p>
   </w:comment>
-  <w:comment w:id="12" w:author="Andrés Felipe Velandia Espitia" w:date="2025-02-12T19:46:00Z" w:initials="AV">
+  <w:comment w:initials="AV" w:author="Andrés Felipe Velandia Espitia" w:date="2025-02-12T19:46:00Z" w:id="12">
     <w:p>
       <w:pPr>
         <w:pStyle w:val="Textocomentario"/>
@@ -28624,7 +28620,7 @@
       <w:r>
         <w:t xml:space="preserve">Imagen original en: </w:t>
       </w:r>
-      <w:hyperlink r:id="rId4" w:history="1">
+      <w:hyperlink w:history="1" r:id="rId4">
         <w:r>
           <w:rPr>
             <w:rStyle w:val="Hipervnculo"/>
@@ -28639,7 +28635,7 @@
       </w:pPr>
     </w:p>
   </w:comment>
-  <w:comment w:id="13" w:author="Andrés Felipe Velandia Espitia" w:date="2025-02-26T14:46:00Z" w:initials="AV">
+  <w:comment w:initials="AV" w:author="Andrés Felipe Velandia Espitia" w:date="2025-02-26T14:46:00Z" w:id="13">
     <w:p>
       <w:pPr>
         <w:pStyle w:val="Textocomentario"/>
@@ -28675,7 +28671,7 @@
       </w:r>
     </w:p>
   </w:comment>
-  <w:comment w:id="14" w:author="Andrés Felipe Velandia Espitia" w:date="2025-02-12T20:06:00Z" w:initials="AV">
+  <w:comment w:initials="AV" w:author="Andrés Felipe Velandia Espitia" w:date="2025-02-12T20:06:00Z" w:id="14">
     <w:p>
       <w:pPr>
         <w:pStyle w:val="Textocomentario"/>
@@ -28949,7 +28945,7 @@
       </w:r>
     </w:p>
   </w:comment>
-  <w:comment w:id="15" w:author="Andrés Felipe Velandia Espitia" w:date="2025-02-12T19:56:00Z" w:initials="AV">
+  <w:comment w:initials="AV" w:author="Andrés Felipe Velandia Espitia" w:date="2025-02-12T19:56:00Z" w:id="15">
     <w:p>
       <w:pPr>
         <w:pStyle w:val="Textocomentario"/>
@@ -28963,7 +28959,7 @@
       <w:r>
         <w:t xml:space="preserve">Imagen original en: </w:t>
       </w:r>
-      <w:hyperlink r:id="rId5" w:history="1">
+      <w:hyperlink w:history="1" r:id="rId5">
         <w:r>
           <w:rPr>
             <w:rStyle w:val="Hipervnculo"/>
@@ -28976,7 +28972,7 @@
       </w:r>
     </w:p>
   </w:comment>
-  <w:comment w:id="16" w:author="Andrés Felipe Velandia Espitia" w:date="2025-02-12T20:37:00Z" w:initials="AV">
+  <w:comment w:initials="AV" w:author="Andrés Felipe Velandia Espitia" w:date="2025-02-12T20:37:00Z" w:id="16">
     <w:p>
       <w:pPr>
         <w:pStyle w:val="Textocomentario"/>
@@ -29003,7 +28999,7 @@
       </w:r>
     </w:p>
   </w:comment>
-  <w:comment w:id="17" w:author="Andrés Felipe Velandia Espitia" w:date="2025-02-12T20:33:00Z" w:initials="AV">
+  <w:comment w:initials="AV" w:author="Andrés Felipe Velandia Espitia" w:date="2025-02-12T20:33:00Z" w:id="17">
     <w:p>
       <w:pPr>
         <w:pStyle w:val="Textocomentario"/>
@@ -29045,7 +29041,7 @@
       </w:r>
     </w:p>
   </w:comment>
-  <w:comment w:id="18" w:author="Andrés Felipe Velandia Espitia" w:date="2025-02-12T20:25:00Z" w:initials="AV">
+  <w:comment w:initials="AV" w:author="Andrés Felipe Velandia Espitia" w:date="2025-02-12T20:25:00Z" w:id="18">
     <w:p>
       <w:pPr>
         <w:pStyle w:val="Textocomentario"/>
@@ -29950,7 +29946,7 @@
       </w:pPr>
     </w:p>
   </w:comment>
-  <w:comment w:id="19" w:author="Andrés Felipe Velandia Espitia" w:date="2025-02-12T20:48:00Z" w:initials="AV">
+  <w:comment w:initials="AV" w:author="Andrés Felipe Velandia Espitia" w:date="2025-02-12T20:48:00Z" w:id="19">
     <w:p>
       <w:pPr>
         <w:pStyle w:val="Textocomentario"/>
@@ -29992,7 +29988,7 @@
       </w:r>
     </w:p>
   </w:comment>
-  <w:comment w:id="20" w:author="Andrés Felipe Velandia Espitia" w:date="2025-02-12T20:40:00Z" w:initials="AV">
+  <w:comment w:initials="AV" w:author="Andrés Felipe Velandia Espitia" w:date="2025-02-12T20:40:00Z" w:id="20">
     <w:p>
       <w:pPr>
         <w:pStyle w:val="Textocomentario"/>
@@ -30600,7 +30596,7 @@
       </w:r>
     </w:p>
   </w:comment>
-  <w:comment w:id="21" w:author="Andrés Felipe Velandia Espitia" w:date="2025-02-12T21:08:00Z" w:initials="AV">
+  <w:comment w:initials="AV" w:author="Andrés Felipe Velandia Espitia" w:date="2025-02-12T21:08:00Z" w:id="21">
     <w:p>
       <w:pPr>
         <w:pStyle w:val="Textocomentario"/>
@@ -30651,7 +30647,7 @@
       <w:proofErr w:type="spellEnd"/>
     </w:p>
   </w:comment>
-  <w:comment w:id="23" w:author="Andrés Felipe Velandia Espitia" w:date="2025-02-12T21:17:00Z" w:initials="AV">
+  <w:comment w:initials="AV" w:author="Andrés Felipe Velandia Espitia" w:date="2025-02-12T21:17:00Z" w:id="23">
     <w:p>
       <w:pPr>
         <w:pStyle w:val="Textocomentario"/>
@@ -30700,7 +30696,7 @@
       </w:r>
     </w:p>
   </w:comment>
-  <w:comment w:id="24" w:author="Andrés Felipe Velandia Espitia" w:date="2025-02-12T21:17:00Z" w:initials="AV">
+  <w:comment w:initials="AV" w:author="Andrés Felipe Velandia Espitia" w:date="2025-02-12T21:17:00Z" w:id="24">
     <w:p>
       <w:pPr>
         <w:pStyle w:val="Textocomentario"/>
@@ -30833,7 +30829,7 @@
       </w:r>
     </w:p>
   </w:comment>
-  <w:comment w:id="25" w:author="Andrés Felipe Velandia Espitia" w:date="2025-02-12T21:22:00Z" w:initials="AV">
+  <w:comment w:initials="AV" w:author="Andrés Felipe Velandia Espitia" w:date="2025-02-12T21:22:00Z" w:id="25">
     <w:p>
       <w:pPr>
         <w:pStyle w:val="Textocomentario"/>
@@ -30889,7 +30885,7 @@
       </w:r>
     </w:p>
   </w:comment>
-  <w:comment w:id="26" w:author="Andrés Felipe Velandia Espitia" w:date="2025-02-12T21:22:00Z" w:initials="AV">
+  <w:comment w:initials="AV" w:author="Andrés Felipe Velandia Espitia" w:date="2025-02-12T21:22:00Z" w:id="26">
     <w:p>
       <w:pPr>
         <w:pStyle w:val="Textocomentario"/>
@@ -31032,7 +31028,7 @@
       </w:pPr>
     </w:p>
   </w:comment>
-  <w:comment w:id="27" w:author="Andrés Felipe Velandia Espitia" w:date="2025-02-12T21:31:00Z" w:initials="AV">
+  <w:comment w:initials="AV" w:author="Andrés Felipe Velandia Espitia" w:date="2025-02-12T21:31:00Z" w:id="27">
     <w:p>
       <w:pPr>
         <w:pStyle w:val="Textocomentario"/>
@@ -31062,7 +31058,7 @@
       </w:r>
     </w:p>
   </w:comment>
-  <w:comment w:id="28" w:author="Andrés Felipe Velandia Espitia" w:date="2025-02-12T21:39:00Z" w:initials="AV">
+  <w:comment w:initials="AV" w:author="Andrés Felipe Velandia Espitia" w:date="2025-02-12T21:39:00Z" w:id="28">
     <w:p>
       <w:pPr>
         <w:pStyle w:val="Textocomentario"/>
@@ -31086,7 +31082,7 @@
       </w:r>
     </w:p>
   </w:comment>
-  <w:comment w:id="29" w:author="Andrés Felipe Velandia Espitia" w:date="2025-02-12T21:33:00Z" w:initials="AV">
+  <w:comment w:initials="AV" w:author="Andrés Felipe Velandia Espitia" w:date="2025-02-12T21:33:00Z" w:id="29">
     <w:p>
       <w:pPr>
         <w:pStyle w:val="Textocomentario"/>
@@ -31128,7 +31124,7 @@
       </w:r>
     </w:p>
   </w:comment>
-  <w:comment w:id="30" w:author="Andrés Felipe Velandia Espitia" w:date="2025-02-12T21:33:00Z" w:initials="AV">
+  <w:comment w:initials="AV" w:author="Andrés Felipe Velandia Espitia" w:date="2025-02-12T21:33:00Z" w:id="30">
     <w:p>
       <w:pPr>
         <w:pStyle w:val="Textocomentario"/>
@@ -31349,7 +31345,7 @@
       </w:r>
     </w:p>
   </w:comment>
-  <w:comment w:id="31" w:author="Andrés Felipe Velandia Espitia" w:date="2025-02-12T21:41:00Z" w:initials="AV">
+  <w:comment w:initials="AV" w:author="Andrés Felipe Velandia Espitia" w:date="2025-02-12T21:41:00Z" w:id="31">
     <w:p>
       <w:pPr>
         <w:pStyle w:val="Textocomentario"/>
@@ -31397,7 +31393,7 @@
       </w:r>
     </w:p>
   </w:comment>
-  <w:comment w:id="32" w:author="Andrés Felipe Velandia Espitia" w:date="2025-02-12T21:39:00Z" w:initials="AV">
+  <w:comment w:initials="AV" w:author="Andrés Felipe Velandia Espitia" w:date="2025-02-12T21:39:00Z" w:id="32">
     <w:p>
       <w:pPr>
         <w:pStyle w:val="Textocomentario"/>
@@ -31634,7 +31630,7 @@
       </w:r>
     </w:p>
   </w:comment>
-  <w:comment w:id="33" w:author="Andrés Felipe Velandia Espitia" w:date="2025-02-12T21:47:00Z" w:initials="AV">
+  <w:comment w:initials="AV" w:author="Andrés Felipe Velandia Espitia" w:date="2025-02-12T21:47:00Z" w:id="33">
     <w:p>
       <w:pPr>
         <w:pStyle w:val="Textocomentario"/>
@@ -31705,7 +31701,7 @@
       </w:r>
     </w:p>
   </w:comment>
-  <w:comment w:id="34" w:author="Andrés Felipe Velandia Espitia" w:date="2025-02-12T21:47:00Z" w:initials="AV">
+  <w:comment w:initials="AV" w:author="Andrés Felipe Velandia Espitia" w:date="2025-02-12T21:47:00Z" w:id="34">
     <w:p>
       <w:pPr>
         <w:pStyle w:val="Textocomentario"/>
@@ -31859,7 +31855,7 @@
       </w:r>
     </w:p>
   </w:comment>
-  <w:comment w:id="35" w:author="Andrés Felipe Velandia Espitia" w:date="2025-02-12T21:53:00Z" w:initials="AV">
+  <w:comment w:initials="AV" w:author="Andrés Felipe Velandia Espitia" w:date="2025-02-12T21:53:00Z" w:id="35">
     <w:p>
       <w:pPr>
         <w:pStyle w:val="Textocomentario"/>
@@ -31904,7 +31900,7 @@
       </w:r>
     </w:p>
   </w:comment>
-  <w:comment w:id="36" w:author="Andrés Felipe Velandia Espitia" w:date="2025-02-12T21:53:00Z" w:initials="AV">
+  <w:comment w:initials="AV" w:author="Andrés Felipe Velandia Espitia" w:date="2025-02-12T21:53:00Z" w:id="36">
     <w:p>
       <w:pPr>
         <w:pStyle w:val="Textocomentario"/>
@@ -31994,7 +31990,7 @@
       </w:r>
     </w:p>
   </w:comment>
-  <w:comment w:id="37" w:author="Andrés Felipe Velandia Espitia" w:date="2025-02-12T22:02:00Z" w:initials="AV">
+  <w:comment w:initials="AV" w:author="Andrés Felipe Velandia Espitia" w:date="2025-02-12T22:02:00Z" w:id="37">
     <w:p>
       <w:pPr>
         <w:pStyle w:val="Textocomentario"/>
@@ -32030,7 +32026,7 @@
       </w:r>
     </w:p>
   </w:comment>
-  <w:comment w:id="38" w:author="Andrés Felipe Velandia Espitia" w:date="2025-02-12T22:09:00Z" w:initials="AV">
+  <w:comment w:initials="AV" w:author="Andrés Felipe Velandia Espitia" w:date="2025-02-12T22:09:00Z" w:id="38">
     <w:p>
       <w:pPr>
         <w:pStyle w:val="Textocomentario"/>
@@ -32072,7 +32068,7 @@
       </w:r>
     </w:p>
   </w:comment>
-  <w:comment w:id="39" w:author="Andrés Felipe Velandia Espitia" w:date="2025-02-13T09:38:00Z" w:initials="AV">
+  <w:comment w:initials="AV" w:author="Andrés Felipe Velandia Espitia" w:date="2025-02-13T09:38:00Z" w:id="39">
     <w:p>
       <w:pPr>
         <w:pStyle w:val="Textocomentario"/>
@@ -32096,7 +32092,7 @@
       </w:r>
     </w:p>
   </w:comment>
-  <w:comment w:id="40" w:author="Andrés Felipe Velandia Espitia" w:date="2025-02-13T09:40:00Z" w:initials="AV">
+  <w:comment w:initials="AV" w:author="Andrés Felipe Velandia Espitia" w:date="2025-02-13T09:40:00Z" w:id="40">
     <w:p>
       <w:pPr>
         <w:pStyle w:val="Textocomentario"/>
@@ -32120,7 +32116,7 @@
       </w:r>
     </w:p>
   </w:comment>
-  <w:comment w:id="41" w:author="Andrés Felipe Velandia Espitia" w:date="2025-02-13T09:42:00Z" w:initials="AV">
+  <w:comment w:initials="AV" w:author="Andrés Felipe Velandia Espitia" w:date="2025-02-13T09:42:00Z" w:id="41">
     <w:p>
       <w:pPr>
         <w:pStyle w:val="Textocomentario"/>
@@ -32147,7 +32143,7 @@
       </w:r>
     </w:p>
   </w:comment>
-  <w:comment w:id="42" w:author="Andrés Felipe Velandia Espitia" w:date="2025-02-13T09:57:00Z" w:initials="AV">
+  <w:comment w:initials="AV" w:author="Andrés Felipe Velandia Espitia" w:date="2025-02-13T09:57:00Z" w:id="42">
     <w:p>
       <w:pPr>
         <w:pStyle w:val="Textocomentario"/>
@@ -32184,7 +32180,7 @@
       </w:r>
     </w:p>
   </w:comment>
-  <w:comment w:id="43" w:author="Andrés Felipe Velandia Espitia" w:date="2025-02-13T09:57:00Z" w:initials="AV">
+  <w:comment w:initials="AV" w:author="Andrés Felipe Velandia Espitia" w:date="2025-02-13T09:57:00Z" w:id="43">
     <w:p>
       <w:pPr>
         <w:pStyle w:val="Textocomentario"/>
@@ -32195,7 +32191,7 @@
         </w:rPr>
         <w:annotationRef/>
       </w:r>
-      <w:hyperlink r:id="rId6" w:anchor="fromView=search&amp;page=1&amp;position=10&amp;uuid=0b309c39-00b9-4d7a-9244-b2e96853de2f&amp;query=infograf%C3%ADa+medir" w:history="1">
+      <w:hyperlink w:history="1" w:anchor="fromView=search&amp;page=1&amp;position=10&amp;uuid=0b309c39-00b9-4d7a-9244-b2e96853de2f&amp;query=infograf%C3%ADa+medir" r:id="rId6">
         <w:r>
           <w:rPr>
             <w:rStyle w:val="Hipervnculo"/>
@@ -32208,7 +32204,7 @@
       </w:r>
     </w:p>
   </w:comment>
-  <w:comment w:id="44" w:author="Andrés Felipe Velandia Espitia" w:date="2025-02-13T10:05:00Z" w:initials="AV">
+  <w:comment w:initials="AV" w:author="Andrés Felipe Velandia Espitia" w:date="2025-02-13T10:05:00Z" w:id="44">
     <w:p>
       <w:pPr>
         <w:pStyle w:val="Textocomentario"/>
@@ -32232,7 +32228,7 @@
       </w:r>
     </w:p>
   </w:comment>
-  <w:comment w:id="45" w:author="Andrés Felipe Velandia Espitia" w:date="2025-02-13T10:10:00Z" w:initials="AV">
+  <w:comment w:initials="AV" w:author="Andrés Felipe Velandia Espitia" w:date="2025-02-13T10:10:00Z" w:id="45">
     <w:p>
       <w:pPr>
         <w:pStyle w:val="Textocomentario"/>
@@ -32280,7 +32276,7 @@
       <w:r>
         <w:t xml:space="preserve">Estrategias: </w:t>
       </w:r>
-      <w:hyperlink r:id="rId7" w:anchor="fromView=search&amp;page=1&amp;position=22&amp;uuid=598a23bf-203b-46be-b393-39918fa3cd5a&amp;query=reservar+redes+sociales" w:history="1">
+      <w:hyperlink w:history="1" w:anchor="fromView=search&amp;page=1&amp;position=22&amp;uuid=598a23bf-203b-46be-b393-39918fa3cd5a&amp;query=reservar+redes+sociales" r:id="rId7">
         <w:r>
           <w:rPr>
             <w:rStyle w:val="Hipervnculo"/>
@@ -32301,7 +32297,7 @@
       <w:r>
         <w:t xml:space="preserve">Desarrollo: </w:t>
       </w:r>
-      <w:hyperlink r:id="rId8" w:anchor="fromView=search&amp;page=1&amp;position=8&amp;uuid=6a17e79d-f087-41b7-928e-15646f780578&amp;query=tour+ecol%C3%B3gico" w:history="1">
+      <w:hyperlink w:history="1" w:anchor="fromView=search&amp;page=1&amp;position=8&amp;uuid=6a17e79d-f087-41b7-928e-15646f780578&amp;query=tour+ecol%C3%B3gico" r:id="rId8">
         <w:r>
           <w:rPr>
             <w:rStyle w:val="Hipervnculo"/>
@@ -32322,7 +32318,7 @@
       <w:r>
         <w:t xml:space="preserve">Colaboraciones: </w:t>
       </w:r>
-      <w:hyperlink r:id="rId9" w:anchor="fromView=search&amp;page=1&amp;position=16&amp;uuid=dad64df5-6053-432f-bb04-440e57bcfb29&amp;query=turistas+ind%C3%ADgenas" w:history="1">
+      <w:hyperlink w:history="1" w:anchor="fromView=search&amp;page=1&amp;position=16&amp;uuid=dad64df5-6053-432f-bb04-440e57bcfb29&amp;query=turistas+ind%C3%ADgenas" r:id="rId9">
         <w:r>
           <w:rPr>
             <w:rStyle w:val="Hipervnculo"/>
@@ -32335,7 +32331,7 @@
       </w:r>
     </w:p>
   </w:comment>
-  <w:comment w:id="46" w:author="Andrés Felipe Velandia Espitia" w:date="2025-02-13T12:28:00Z" w:initials="AV">
+  <w:comment w:initials="AV" w:author="Andrés Felipe Velandia Espitia" w:date="2025-02-13T12:28:00Z" w:id="46">
     <w:p>
       <w:pPr>
         <w:pStyle w:val="Textocomentario"/>
@@ -32395,7 +32391,7 @@
       <w:r>
         <w:t xml:space="preserve">Falta de datos: </w:t>
       </w:r>
-      <w:hyperlink r:id="rId10" w:anchor="fromView=search&amp;page=1&amp;position=3&amp;uuid=11de0045-7784-4ce5-8212-f9fad51c275e&amp;query=datos+no+confiables" w:history="1">
+      <w:hyperlink w:history="1" w:anchor="fromView=search&amp;page=1&amp;position=3&amp;uuid=11de0045-7784-4ce5-8212-f9fad51c275e&amp;query=datos+no+confiables" r:id="rId10">
         <w:r>
           <w:rPr>
             <w:rStyle w:val="Hipervnculo"/>
@@ -32416,7 +32412,7 @@
       <w:r>
         <w:t xml:space="preserve">Diversidad: </w:t>
       </w:r>
-      <w:hyperlink r:id="rId11" w:anchor="fromView=search&amp;page=1&amp;position=1&amp;uuid=b6f6a08d-1152-4c89-abac-a8644cd881a0&amp;query=confusi%C3%B3n+informaci%C3%B3n" w:history="1">
+      <w:hyperlink w:history="1" w:anchor="fromView=search&amp;page=1&amp;position=1&amp;uuid=b6f6a08d-1152-4c89-abac-a8644cd881a0&amp;query=confusi%C3%B3n+informaci%C3%B3n" r:id="rId11">
         <w:r>
           <w:rPr>
             <w:rStyle w:val="Hipervnculo"/>
@@ -32437,7 +32433,7 @@
       <w:r>
         <w:t xml:space="preserve">Dificultad: </w:t>
       </w:r>
-      <w:hyperlink r:id="rId12" w:anchor="fromView=search&amp;page=1&amp;position=2&amp;uuid=539a005d-9573-4229-9218-8c2ac19641f6&amp;query=satisfacci%C3%B3n+del+cliente" w:history="1">
+      <w:hyperlink w:history="1" w:anchor="fromView=search&amp;page=1&amp;position=2&amp;uuid=539a005d-9573-4229-9218-8c2ac19641f6&amp;query=satisfacci%C3%B3n+del+cliente" r:id="rId12">
         <w:r>
           <w:rPr>
             <w:rStyle w:val="Hipervnculo"/>
@@ -32458,7 +32454,7 @@
       <w:r>
         <w:t xml:space="preserve">Influencia: </w:t>
       </w:r>
-      <w:hyperlink r:id="rId13" w:anchor="fromView=search&amp;page=1&amp;position=15&amp;uuid=b10a58c4-b967-439c-bd57-1bf56a181724&amp;query=pandemia" w:history="1">
+      <w:hyperlink w:history="1" w:anchor="fromView=search&amp;page=1&amp;position=15&amp;uuid=b10a58c4-b967-439c-bd57-1bf56a181724&amp;query=pandemia" r:id="rId13">
         <w:r>
           <w:rPr>
             <w:rStyle w:val="Hipervnculo"/>
@@ -32479,7 +32475,7 @@
       <w:r>
         <w:t xml:space="preserve">Resistencia: </w:t>
       </w:r>
-      <w:hyperlink r:id="rId14" w:anchor="fromView=search&amp;page=1&amp;position=21&amp;uuid=15833f48-ee32-4ac7-b705-257609199961&amp;query=no+cambiar" w:history="1">
+      <w:hyperlink w:history="1" w:anchor="fromView=search&amp;page=1&amp;position=21&amp;uuid=15833f48-ee32-4ac7-b705-257609199961&amp;query=no+cambiar" r:id="rId14">
         <w:r>
           <w:rPr>
             <w:rStyle w:val="Hipervnculo"/>
@@ -32500,7 +32496,7 @@
       <w:r>
         <w:t xml:space="preserve">Limitaciones: </w:t>
       </w:r>
-      <w:hyperlink r:id="rId15" w:anchor="fromView=search&amp;page=1&amp;position=37&amp;uuid=e370863c-6d63-42e8-8e76-d08d5ba992ff&amp;query=sin+dinero" w:history="1">
+      <w:hyperlink w:history="1" w:anchor="fromView=search&amp;page=1&amp;position=37&amp;uuid=e370863c-6d63-42e8-8e76-d08d5ba992ff&amp;query=sin+dinero" r:id="rId15">
         <w:r>
           <w:rPr>
             <w:rStyle w:val="Hipervnculo"/>
@@ -32521,7 +32517,7 @@
       <w:r>
         <w:t xml:space="preserve">Comportamientos: </w:t>
       </w:r>
-      <w:hyperlink r:id="rId16" w:anchor="fromView=search&amp;page=1&amp;position=22&amp;uuid=bf11182e-889e-405d-a363-10c19124f96a&amp;query=comportamientos" w:history="1">
+      <w:hyperlink w:history="1" w:anchor="fromView=search&amp;page=1&amp;position=22&amp;uuid=bf11182e-889e-405d-a363-10c19124f96a&amp;query=comportamientos" r:id="rId16">
         <w:r>
           <w:rPr>
             <w:rStyle w:val="Hipervnculo"/>
@@ -32542,7 +32538,7 @@
       <w:r>
         <w:t xml:space="preserve">Capacitaciones: </w:t>
       </w:r>
-      <w:hyperlink r:id="rId17" w:anchor="fromView=search&amp;page=1&amp;position=13&amp;uuid=309c0bda-dec6-40d9-996e-f513ff8570e9&amp;query=capacitaciones" w:history="1">
+      <w:hyperlink w:history="1" w:anchor="fromView=search&amp;page=1&amp;position=13&amp;uuid=309c0bda-dec6-40d9-996e-f513ff8570e9&amp;query=capacitaciones" r:id="rId17">
         <w:r>
           <w:rPr>
             <w:rStyle w:val="Hipervnculo"/>
@@ -32563,7 +32559,7 @@
       <w:r>
         <w:t xml:space="preserve">Enfoque: </w:t>
       </w:r>
-      <w:hyperlink r:id="rId18" w:anchor="fromView=search&amp;page=1&amp;position=14&amp;uuid=2f8f126f-a600-40ed-b8f5-a5755953fd2a&amp;query=reloj+estrategia" w:history="1">
+      <w:hyperlink w:history="1" w:anchor="fromView=search&amp;page=1&amp;position=14&amp;uuid=2f8f126f-a600-40ed-b8f5-a5755953fd2a&amp;query=reloj+estrategia" r:id="rId18">
         <w:r>
           <w:rPr>
             <w:rStyle w:val="Hipervnculo"/>
@@ -32584,7 +32580,7 @@
       <w:r>
         <w:t xml:space="preserve">Integración: </w:t>
       </w:r>
-      <w:hyperlink r:id="rId19" w:anchor="fromView=search&amp;page=1&amp;position=1&amp;uuid=5c37a5e8-928e-4fea-8c83-10c085da2e2c&amp;query=informaci%C3%B3n+desordenada" w:history="1">
+      <w:hyperlink w:history="1" w:anchor="fromView=search&amp;page=1&amp;position=1&amp;uuid=5c37a5e8-928e-4fea-8c83-10c085da2e2c&amp;query=informaci%C3%B3n+desordenada" r:id="rId19">
         <w:r>
           <w:rPr>
             <w:rStyle w:val="Hipervnculo"/>
@@ -32597,7 +32593,7 @@
       </w:r>
     </w:p>
   </w:comment>
-  <w:comment w:id="47" w:author="Andrés Felipe Velandia Espitia" w:date="2025-02-13T13:01:00Z" w:initials="AV">
+  <w:comment w:initials="AV" w:author="Andrés Felipe Velandia Espitia" w:date="2025-02-13T13:01:00Z" w:id="47">
     <w:p>
       <w:pPr>
         <w:pStyle w:val="Textocomentario"/>
@@ -32643,7 +32639,7 @@
       <w:r>
         <w:t xml:space="preserve"> </w:t>
       </w:r>
-      <w:hyperlink r:id="rId20" w:anchor="fromView=search&amp;page=1&amp;position=16&amp;uuid=069335dc-93ae-4cae-a8b4-9d0b3bd57b15&amp;query=explotaci%C3%B3n+recursos+naturales" w:history="1">
+      <w:hyperlink w:history="1" w:anchor="fromView=search&amp;page=1&amp;position=16&amp;uuid=069335dc-93ae-4cae-a8b4-9d0b3bd57b15&amp;query=explotaci%C3%B3n+recursos+naturales" r:id="rId20">
         <w:r>
           <w:rPr>
             <w:rStyle w:val="Hipervnculo"/>
@@ -32670,7 +32666,7 @@
       <w:r>
         <w:t xml:space="preserve"> </w:t>
       </w:r>
-      <w:hyperlink r:id="rId21" w:anchor="fromView=search&amp;page=1&amp;position=46&amp;uuid=7e95e9a2-9500-48ae-a195-643ee5ad2af7&amp;query=pobres+y+ricos" w:history="1">
+      <w:hyperlink w:history="1" w:anchor="fromView=search&amp;page=1&amp;position=46&amp;uuid=7e95e9a2-9500-48ae-a195-643ee5ad2af7&amp;query=pobres+y+ricos" r:id="rId21">
         <w:r>
           <w:rPr>
             <w:rStyle w:val="Hipervnculo"/>
@@ -32694,7 +32690,7 @@
       <w:r>
         <w:t xml:space="preserve">Erosión: </w:t>
       </w:r>
-      <w:hyperlink r:id="rId22" w:anchor="fromView=search&amp;page=1&amp;position=29&amp;uuid=20a1de98-bc36-420e-9141-df2deb558c11&amp;query=ind%C3%ADgenas+tristes" w:history="1">
+      <w:hyperlink w:history="1" w:anchor="fromView=search&amp;page=1&amp;position=29&amp;uuid=20a1de98-bc36-420e-9141-df2deb558c11&amp;query=ind%C3%ADgenas+tristes" r:id="rId22">
         <w:r>
           <w:rPr>
             <w:rStyle w:val="Hipervnculo"/>
@@ -32710,7 +32706,7 @@
       </w:r>
     </w:p>
   </w:comment>
-  <w:comment w:id="48" w:author="Andrés Felipe Velandia Espitia" w:date="2025-02-13T13:28:00Z" w:initials="AV">
+  <w:comment w:initials="AV" w:author="Andrés Felipe Velandia Espitia" w:date="2025-02-13T13:28:00Z" w:id="48">
     <w:p>
       <w:pPr>
         <w:pStyle w:val="Textocomentario"/>
@@ -32758,7 +32754,7 @@
       <w:r>
         <w:t xml:space="preserve">Desarrollar: </w:t>
       </w:r>
-      <w:hyperlink r:id="rId23" w:anchor="fromView=search&amp;page=1&amp;position=9&amp;uuid=ae4243c6-8ca0-4df1-9b88-835ec9ab13e1&amp;query=huella+de+carbono" w:history="1">
+      <w:hyperlink w:history="1" w:anchor="fromView=search&amp;page=1&amp;position=9&amp;uuid=ae4243c6-8ca0-4df1-9b88-835ec9ab13e1&amp;query=huella+de+carbono" r:id="rId23">
         <w:r>
           <w:rPr>
             <w:rStyle w:val="Hipervnculo"/>
@@ -32779,7 +32775,7 @@
       <w:r>
         <w:t xml:space="preserve">Fomentar: </w:t>
       </w:r>
-      <w:hyperlink r:id="rId24" w:anchor="fromView=search&amp;page=1&amp;position=11&amp;uuid=2d19e26f-638e-4bb3-84a5-33f9f208a6b2&amp;query=Green+Key" w:history="1">
+      <w:hyperlink w:history="1" w:anchor="fromView=search&amp;page=1&amp;position=11&amp;uuid=2d19e26f-638e-4bb3-84a5-33f9f208a6b2&amp;query=Green+Key" r:id="rId24">
         <w:r>
           <w:rPr>
             <w:rStyle w:val="Hipervnculo"/>
@@ -32792,7 +32788,7 @@
       </w:r>
     </w:p>
   </w:comment>
-  <w:comment w:id="49" w:author="Andrés Felipe Velandia Espitia" w:date="2025-02-13T13:37:00Z" w:initials="AV">
+  <w:comment w:initials="AV" w:author="Andrés Felipe Velandia Espitia" w:date="2025-02-13T13:37:00Z" w:id="49">
     <w:p>
       <w:pPr>
         <w:pStyle w:val="Textocomentario"/>
@@ -32841,7 +32837,7 @@
       <w:r>
         <w:t xml:space="preserve">Tecnologías: </w:t>
       </w:r>
-      <w:hyperlink r:id="rId25" w:anchor="fromView=search&amp;page=1&amp;position=0&amp;uuid=285f68c1-9595-4791-8f81-abb7b6e5df04&amp;query=tecnolog%C3%ADa+recopilar+informaci%C3%B3n" w:history="1">
+      <w:hyperlink w:history="1" w:anchor="fromView=search&amp;page=1&amp;position=0&amp;uuid=285f68c1-9595-4791-8f81-abb7b6e5df04&amp;query=tecnolog%C3%ADa+recopilar+informaci%C3%B3n" r:id="rId25">
         <w:r>
           <w:rPr>
             <w:rStyle w:val="Hipervnculo"/>
@@ -32862,7 +32858,7 @@
       <w:r>
         <w:t xml:space="preserve">Implementar: </w:t>
       </w:r>
-      <w:hyperlink r:id="rId26" w:anchor="fromView=search&amp;page=1&amp;position=21&amp;uuid=5f231d15-7bc3-4eef-aaa0-4783a0d54f6e&amp;query=sistemas+inteligentes" w:history="1">
+      <w:hyperlink w:history="1" w:anchor="fromView=search&amp;page=1&amp;position=21&amp;uuid=5f231d15-7bc3-4eef-aaa0-4783a0d54f6e&amp;query=sistemas+inteligentes" r:id="rId26">
         <w:r>
           <w:rPr>
             <w:rStyle w:val="Hipervnculo"/>
@@ -32875,7 +32871,7 @@
       </w:r>
     </w:p>
   </w:comment>
-  <w:comment w:id="50" w:author="Andrés Felipe Velandia Espitia" w:date="2025-02-13T13:47:00Z" w:initials="AV">
+  <w:comment w:initials="AV" w:author="Andrés Felipe Velandia Espitia" w:date="2025-02-13T13:47:00Z" w:id="50">
     <w:p>
       <w:pPr>
         <w:pStyle w:val="Textocomentario"/>
@@ -32923,7 +32919,7 @@
       <w:r>
         <w:t xml:space="preserve">Evaluar: </w:t>
       </w:r>
-      <w:hyperlink r:id="rId27" w:anchor="fromView=search&amp;page=1&amp;position=10&amp;uuid=ff1a90c6-cd10-4ea8-9894-a69798c806b9&amp;query=Talleres+de+artesan%C3%ADa" w:history="1">
+      <w:hyperlink w:history="1" w:anchor="fromView=search&amp;page=1&amp;position=10&amp;uuid=ff1a90c6-cd10-4ea8-9894-a69798c806b9&amp;query=Talleres+de+artesan%C3%ADa" r:id="rId27">
         <w:r>
           <w:rPr>
             <w:rStyle w:val="Hipervnculo"/>
@@ -32947,7 +32943,7 @@
       <w:r>
         <w:t xml:space="preserve">Fomentar: </w:t>
       </w:r>
-      <w:hyperlink r:id="rId28" w:anchor="fromView=search&amp;page=1&amp;position=16&amp;uuid=79db5e3a-b7bd-436e-9400-796be392a9dc&amp;query=turismo" w:history="1">
+      <w:hyperlink w:history="1" w:anchor="fromView=search&amp;page=1&amp;position=16&amp;uuid=79db5e3a-b7bd-436e-9400-796be392a9dc&amp;query=turismo" r:id="rId28">
         <w:r>
           <w:rPr>
             <w:rStyle w:val="Hipervnculo"/>
@@ -32960,7 +32956,7 @@
       </w:r>
     </w:p>
   </w:comment>
-  <w:comment w:id="51" w:author="Andrés Felipe Velandia Espitia" w:date="2025-02-13T15:07:00Z" w:initials="AV">
+  <w:comment w:initials="AV" w:author="Andrés Felipe Velandia Espitia" w:date="2025-02-13T15:07:00Z" w:id="51">
     <w:p>
       <w:pPr>
         <w:pStyle w:val="Textocomentario"/>
@@ -33006,7 +33002,7 @@
       <w:r>
         <w:t xml:space="preserve"> </w:t>
       </w:r>
-      <w:hyperlink r:id="rId29" w:anchor="fromView=search&amp;page=1&amp;position=15&amp;uuid=6737b3a4-4721-4fc5-ac42-fabb9beee75e&amp;query=crm" w:history="1">
+      <w:hyperlink w:history="1" w:anchor="fromView=search&amp;page=1&amp;position=15&amp;uuid=6737b3a4-4721-4fc5-ac42-fabb9beee75e&amp;query=crm" r:id="rId29">
         <w:r>
           <w:rPr>
             <w:rStyle w:val="Hipervnculo"/>
@@ -33030,7 +33026,7 @@
       <w:r>
         <w:t xml:space="preserve">Mejorar: </w:t>
       </w:r>
-      <w:hyperlink r:id="rId30" w:anchor="fromView=search&amp;page=1&amp;position=36&amp;uuid=c3f3465b-b932-4b4a-9993-ab0241d3f015&amp;query=encuestas+de+satisfacci%C3%B3n" w:history="1">
+      <w:hyperlink w:history="1" w:anchor="fromView=search&amp;page=1&amp;position=36&amp;uuid=c3f3465b-b932-4b4a-9993-ab0241d3f015&amp;query=encuestas+de+satisfacci%C3%B3n" r:id="rId30">
         <w:r>
           <w:rPr>
             <w:rStyle w:val="Hipervnculo"/>
@@ -33043,7 +33039,7 @@
       </w:r>
     </w:p>
   </w:comment>
-  <w:comment w:id="52" w:author="Andrés Felipe Velandia Espitia" w:date="2025-02-13T15:10:00Z" w:initials="AV">
+  <w:comment w:initials="AV" w:author="Andrés Felipe Velandia Espitia" w:date="2025-02-13T15:10:00Z" w:id="52">
     <w:p>
       <w:pPr>
         <w:pStyle w:val="Textocomentario"/>
@@ -33086,7 +33082,7 @@
       <w:r>
         <w:t xml:space="preserve">Desarrollar: </w:t>
       </w:r>
-      <w:hyperlink r:id="rId31" w:anchor="fromView=search&amp;page=1&amp;position=2&amp;uuid=25eae8e9-c7a9-4fa5-867c-fe7f811bcf3d&amp;query=cultura+afro" w:history="1">
+      <w:hyperlink w:history="1" w:anchor="fromView=search&amp;page=1&amp;position=2&amp;uuid=25eae8e9-c7a9-4fa5-867c-fe7f811bcf3d&amp;query=cultura+afro" r:id="rId31">
         <w:r>
           <w:rPr>
             <w:rStyle w:val="Hipervnculo"/>
@@ -33110,7 +33106,7 @@
       <w:r>
         <w:t xml:space="preserve">Identificar: </w:t>
       </w:r>
-      <w:hyperlink r:id="rId32" w:anchor="fromView=search&amp;page=2&amp;position=24&amp;uuid=25eae8e9-c7a9-4fa5-867c-fe7f811bcf3d&amp;query=cultura+afro" w:history="1">
+      <w:hyperlink w:history="1" w:anchor="fromView=search&amp;page=2&amp;position=24&amp;uuid=25eae8e9-c7a9-4fa5-867c-fe7f811bcf3d&amp;query=cultura+afro" r:id="rId32">
         <w:r>
           <w:rPr>
             <w:rStyle w:val="Hipervnculo"/>
@@ -33128,7 +33124,7 @@
       </w:pPr>
     </w:p>
   </w:comment>
-  <w:comment w:id="53" w:author="Andrés Felipe Velandia Espitia" w:date="2025-02-13T15:13:00Z" w:initials="AV">
+  <w:comment w:initials="AV" w:author="Andrés Felipe Velandia Espitia" w:date="2025-02-13T15:13:00Z" w:id="53">
     <w:p>
       <w:pPr>
         <w:pStyle w:val="Textocomentario"/>
@@ -33171,7 +33167,7 @@
       <w:r>
         <w:t xml:space="preserve">Impulsar: </w:t>
       </w:r>
-      <w:hyperlink r:id="rId33" w:anchor="fromView=search&amp;page=1&amp;position=47&amp;uuid=143e1b38-78a1-4334-9b77-24ccf5addf56&amp;query=normativas" w:history="1">
+      <w:hyperlink w:history="1" w:anchor="fromView=search&amp;page=1&amp;position=47&amp;uuid=143e1b38-78a1-4334-9b77-24ccf5addf56&amp;query=normativas" r:id="rId33">
         <w:r>
           <w:rPr>
             <w:rStyle w:val="Hipervnculo"/>
@@ -33198,7 +33194,7 @@
       <w:r>
         <w:t xml:space="preserve">Establecer: </w:t>
       </w:r>
-      <w:hyperlink r:id="rId34" w:anchor="fromView=search&amp;page=1&amp;position=27&amp;uuid=aecc5ee9-025e-41a0-b6db-8be13f96d7d0&amp;query=turismo+sostenible" w:history="1">
+      <w:hyperlink w:history="1" w:anchor="fromView=search&amp;page=1&amp;position=27&amp;uuid=aecc5ee9-025e-41a0-b6db-8be13f96d7d0&amp;query=turismo+sostenible" r:id="rId34">
         <w:r>
           <w:rPr>
             <w:rStyle w:val="Hipervnculo"/>
@@ -33211,7 +33207,7 @@
       </w:r>
     </w:p>
   </w:comment>
-  <w:comment w:id="54" w:author="Andrés Felipe Velandia Espitia" w:date="2025-02-13T17:06:00Z" w:initials="AV">
+  <w:comment w:initials="AV" w:author="Andrés Felipe Velandia Espitia" w:date="2025-02-13T17:06:00Z" w:id="54">
     <w:p>
       <w:pPr>
         <w:pStyle w:val="Textocomentario"/>
@@ -33501,7 +33497,7 @@
       <w:ind w:left="-2" w:hanging="2"/>
       <w:jc w:val="right"/>
       <w:rPr>
-        <w:rFonts w:ascii="Times New Roman" w:eastAsia="Times New Roman" w:hAnsi="Times New Roman" w:cs="Times New Roman"/>
+        <w:rFonts w:ascii="Times New Roman" w:hAnsi="Times New Roman" w:eastAsia="Times New Roman" w:cs="Times New Roman"/>
         <w:sz w:val="24"/>
         <w:szCs w:val="24"/>
       </w:rPr>
@@ -33512,7 +33508,7 @@
       <w:pStyle w:val="Normal0"/>
       <w:spacing w:line="240" w:lineRule="auto"/>
       <w:rPr>
-        <w:rFonts w:ascii="Times New Roman" w:eastAsia="Times New Roman" w:hAnsi="Times New Roman" w:cs="Times New Roman"/>
+        <w:rFonts w:ascii="Times New Roman" w:hAnsi="Times New Roman" w:eastAsia="Times New Roman" w:cs="Times New Roman"/>
         <w:sz w:val="24"/>
         <w:szCs w:val="24"/>
       </w:rPr>
@@ -33597,7 +33593,7 @@
 </file>
 
 <file path=word/header1.xml><?xml version="1.0" encoding="utf-8"?>
-<w:hdr xmlns:wpc="http://schemas.microsoft.com/office/word/2010/wordprocessingCanvas" xmlns:cx="http://schemas.microsoft.com/office/drawing/2014/chartex" xmlns:cx1="http://schemas.microsoft.com/office/drawing/2015/9/8/chartex" xmlns:cx2="http://schemas.microsoft.com/office/drawing/2015/10/21/chartex" xmlns:cx3="http://schemas.microsoft.com/office/drawing/2016/5/9/chartex" xmlns:cx4="http://schemas.microsoft.com/office/drawing/2016/5/10/chartex" xmlns:cx5="http://schemas.microsoft.com/office/drawing/2016/5/11/chartex" xmlns:cx6="http://schemas.microsoft.com/office/drawing/2016/5/12/chartex" xmlns:cx7="http://schemas.microsoft.com/office/drawing/2016/5/13/chartex" xmlns:cx8="http://schemas.microsoft.com/office/drawing/2016/5/14/chartex" xmlns:mc="http://schemas.openxmlformats.org/markup-compatibility/2006" xmlns:aink="http://schemas.microsoft.com/office/drawing/2016/ink" xmlns:am3d="http://schemas.microsoft.com/office/drawing/2017/model3d" xmlns:o="urn:schemas-microsoft-com:office:office" xmlns:r="http://schemas.openxmlformats.org/officeDocument/2006/relationships" xmlns:m="http://schemas.openxmlformats.org/officeDocument/2006/math" xmlns:v="urn:schemas-microsoft-com:vml" xmlns:wp14="http://schemas.microsoft.com/office/word/2010/wordprocessingDrawing" xmlns:wp="http://schemas.openxmlformats.org/drawingml/2006/wordprocessingDrawing" xmlns:w10="urn:schemas-microsoft-com:office:word" xmlns:w="http://schemas.openxmlformats.org/wordprocessingml/2006/main" xmlns:w14="http://schemas.microsoft.com/office/word/2010/wordml" xmlns:w15="http://schemas.microsoft.com/office/word/2012/wordml" xmlns:w16cex="http://schemas.microsoft.com/office/word/2018/wordml/cex" xmlns:w16cid="http://schemas.microsoft.com/office/word/2016/wordml/cid" xmlns:w16="http://schemas.microsoft.com/office/word/2018/wordml" xmlns:w16sdtdh="http://schemas.microsoft.com/office/word/2020/wordml/sdtdatahash" xmlns:w16se="http://schemas.microsoft.com/office/word/2015/wordml/symex" xmlns:wpg="http://schemas.microsoft.com/office/word/2010/wordprocessingGroup" xmlns:wpi="http://schemas.microsoft.com/office/word/2010/wordprocessingInk" xmlns:wne="http://schemas.microsoft.com/office/word/2006/wordml" xmlns:wps="http://schemas.microsoft.com/office/word/2010/wordprocessingShape" mc:Ignorable="w14 w15 w16se w16cid w16 w16cex w16sdtdh wp14">
+<w:hdr xmlns:wpc="http://schemas.microsoft.com/office/word/2010/wordprocessingCanvas" xmlns:cx="http://schemas.microsoft.com/office/drawing/2014/chartex" xmlns:cx1="http://schemas.microsoft.com/office/drawing/2015/9/8/chartex" xmlns:cx2="http://schemas.microsoft.com/office/drawing/2015/10/21/chartex" xmlns:cx3="http://schemas.microsoft.com/office/drawing/2016/5/9/chartex" xmlns:cx4="http://schemas.microsoft.com/office/drawing/2016/5/10/chartex" xmlns:cx5="http://schemas.microsoft.com/office/drawing/2016/5/11/chartex" xmlns:cx6="http://schemas.microsoft.com/office/drawing/2016/5/12/chartex" xmlns:cx7="http://schemas.microsoft.com/office/drawing/2016/5/13/chartex" xmlns:cx8="http://schemas.microsoft.com/office/drawing/2016/5/14/chartex" xmlns:mc="http://schemas.openxmlformats.org/markup-compatibility/2006" xmlns:aink="http://schemas.microsoft.com/office/drawing/2016/ink" xmlns:am3d="http://schemas.microsoft.com/office/drawing/2017/model3d" xmlns:o="urn:schemas-microsoft-com:office:office" xmlns:r="http://schemas.openxmlformats.org/officeDocument/2006/relationships" xmlns:m="http://schemas.openxmlformats.org/officeDocument/2006/math" xmlns:v="urn:schemas-microsoft-com:vml" xmlns:wp14="http://schemas.microsoft.com/office/word/2010/wordprocessingDrawing" xmlns:wp="http://schemas.openxmlformats.org/drawingml/2006/wordprocessingDrawing" xmlns:w10="urn:schemas-microsoft-com:office:word" xmlns:w="http://schemas.openxmlformats.org/wordprocessingml/2006/main" xmlns:w14="http://schemas.microsoft.com/office/word/2010/wordml" xmlns:w15="http://schemas.microsoft.com/office/word/2012/wordml" xmlns:w16cex="http://schemas.microsoft.com/office/word/2018/wordml/cex" xmlns:w16cid="http://schemas.microsoft.com/office/word/2016/wordml/cid" xmlns:w16="http://schemas.microsoft.com/office/word/2018/wordml" xmlns:w16sdtdh="http://schemas.microsoft.com/office/word/2020/wordml/sdtdatahash" xmlns:w16se="http://schemas.microsoft.com/office/word/2015/wordml/symex" xmlns:wpg="http://schemas.microsoft.com/office/word/2010/wordprocessingGroup" xmlns:wpi="http://schemas.microsoft.com/office/word/2010/wordprocessingInk" xmlns:wne="http://schemas.microsoft.com/office/word/2006/wordml" xmlns:wps="http://schemas.microsoft.com/office/word/2010/wordprocessingShape" xmlns:a="http://schemas.openxmlformats.org/drawingml/2006/main" xmlns:pic="http://schemas.openxmlformats.org/drawingml/2006/picture" xmlns:a14="http://schemas.microsoft.com/office/drawing/2010/main" mc:Ignorable="w14 w15 w16se w16cid w16 w16cex w16sdtdh wp14">
   <w:p>
     <w:pPr>
       <w:pStyle w:val="Normal0"/>
@@ -33704,7 +33700,7 @@
         <w:ind w:left="1429" w:hanging="360"/>
       </w:pPr>
       <w:rPr>
-        <w:rFonts w:ascii="Symbol" w:hAnsi="Symbol" w:hint="default"/>
+        <w:rFonts w:hint="default" w:ascii="Symbol" w:hAnsi="Symbol"/>
       </w:rPr>
     </w:lvl>
     <w:lvl w:ilvl="1" w:tplc="240A0003" w:tentative="1">
@@ -33716,7 +33712,7 @@
         <w:ind w:left="2149" w:hanging="360"/>
       </w:pPr>
       <w:rPr>
-        <w:rFonts w:ascii="Courier New" w:hAnsi="Courier New" w:cs="Courier New" w:hint="default"/>
+        <w:rFonts w:hint="default" w:ascii="Courier New" w:hAnsi="Courier New" w:cs="Courier New"/>
       </w:rPr>
     </w:lvl>
     <w:lvl w:ilvl="2" w:tplc="240A0005" w:tentative="1">
@@ -33728,7 +33724,7 @@
         <w:ind w:left="2869" w:hanging="360"/>
       </w:pPr>
       <w:rPr>
-        <w:rFonts w:ascii="Wingdings" w:hAnsi="Wingdings" w:hint="default"/>
+        <w:rFonts w:hint="default" w:ascii="Wingdings" w:hAnsi="Wingdings"/>
       </w:rPr>
     </w:lvl>
     <w:lvl w:ilvl="3" w:tplc="240A0001" w:tentative="1">
@@ -33740,7 +33736,7 @@
         <w:ind w:left="3589" w:hanging="360"/>
       </w:pPr>
       <w:rPr>
-        <w:rFonts w:ascii="Symbol" w:hAnsi="Symbol" w:hint="default"/>
+        <w:rFonts w:hint="default" w:ascii="Symbol" w:hAnsi="Symbol"/>
       </w:rPr>
     </w:lvl>
     <w:lvl w:ilvl="4" w:tplc="240A0003" w:tentative="1">
@@ -33752,7 +33748,7 @@
         <w:ind w:left="4309" w:hanging="360"/>
       </w:pPr>
       <w:rPr>
-        <w:rFonts w:ascii="Courier New" w:hAnsi="Courier New" w:cs="Courier New" w:hint="default"/>
+        <w:rFonts w:hint="default" w:ascii="Courier New" w:hAnsi="Courier New" w:cs="Courier New"/>
       </w:rPr>
     </w:lvl>
     <w:lvl w:ilvl="5" w:tplc="240A0005" w:tentative="1">
@@ -33764,7 +33760,7 @@
         <w:ind w:left="5029" w:hanging="360"/>
       </w:pPr>
       <w:rPr>
-        <w:rFonts w:ascii="Wingdings" w:hAnsi="Wingdings" w:hint="default"/>
+        <w:rFonts w:hint="default" w:ascii="Wingdings" w:hAnsi="Wingdings"/>
       </w:rPr>
     </w:lvl>
     <w:lvl w:ilvl="6" w:tplc="240A0001" w:tentative="1">
@@ -33776,7 +33772,7 @@
         <w:ind w:left="5749" w:hanging="360"/>
       </w:pPr>
       <w:rPr>
-        <w:rFonts w:ascii="Symbol" w:hAnsi="Symbol" w:hint="default"/>
+        <w:rFonts w:hint="default" w:ascii="Symbol" w:hAnsi="Symbol"/>
       </w:rPr>
     </w:lvl>
     <w:lvl w:ilvl="7" w:tplc="240A0003" w:tentative="1">
@@ -33788,7 +33784,7 @@
         <w:ind w:left="6469" w:hanging="360"/>
       </w:pPr>
       <w:rPr>
-        <w:rFonts w:ascii="Courier New" w:hAnsi="Courier New" w:cs="Courier New" w:hint="default"/>
+        <w:rFonts w:hint="default" w:ascii="Courier New" w:hAnsi="Courier New" w:cs="Courier New"/>
       </w:rPr>
     </w:lvl>
     <w:lvl w:ilvl="8" w:tplc="240A0005" w:tentative="1">
@@ -33800,7 +33796,7 @@
         <w:ind w:left="7189" w:hanging="360"/>
       </w:pPr>
       <w:rPr>
-        <w:rFonts w:ascii="Wingdings" w:hAnsi="Wingdings" w:hint="default"/>
+        <w:rFonts w:hint="default" w:ascii="Wingdings" w:hAnsi="Wingdings"/>
       </w:rPr>
     </w:lvl>
   </w:abstractNum>
@@ -33820,7 +33816,7 @@
         <w:ind w:left="720" w:hanging="360"/>
       </w:pPr>
       <w:rPr>
-        <w:rFonts w:ascii="Symbol" w:hAnsi="Symbol" w:hint="default"/>
+        <w:rFonts w:hint="default" w:ascii="Symbol" w:hAnsi="Symbol"/>
         <w:sz w:val="20"/>
       </w:rPr>
     </w:lvl>
@@ -33836,7 +33832,7 @@
         <w:ind w:left="1440" w:hanging="360"/>
       </w:pPr>
       <w:rPr>
-        <w:rFonts w:ascii="Courier New" w:hAnsi="Courier New" w:hint="default"/>
+        <w:rFonts w:hint="default" w:ascii="Courier New" w:hAnsi="Courier New"/>
         <w:sz w:val="20"/>
       </w:rPr>
     </w:lvl>
@@ -33852,7 +33848,7 @@
         <w:ind w:left="2160" w:hanging="360"/>
       </w:pPr>
       <w:rPr>
-        <w:rFonts w:ascii="Wingdings" w:hAnsi="Wingdings" w:hint="default"/>
+        <w:rFonts w:hint="default" w:ascii="Wingdings" w:hAnsi="Wingdings"/>
         <w:sz w:val="20"/>
       </w:rPr>
     </w:lvl>
@@ -33868,7 +33864,7 @@
         <w:ind w:left="2880" w:hanging="360"/>
       </w:pPr>
       <w:rPr>
-        <w:rFonts w:ascii="Wingdings" w:hAnsi="Wingdings" w:hint="default"/>
+        <w:rFonts w:hint="default" w:ascii="Wingdings" w:hAnsi="Wingdings"/>
         <w:sz w:val="20"/>
       </w:rPr>
     </w:lvl>
@@ -33884,7 +33880,7 @@
         <w:ind w:left="3600" w:hanging="360"/>
       </w:pPr>
       <w:rPr>
-        <w:rFonts w:ascii="Wingdings" w:hAnsi="Wingdings" w:hint="default"/>
+        <w:rFonts w:hint="default" w:ascii="Wingdings" w:hAnsi="Wingdings"/>
         <w:sz w:val="20"/>
       </w:rPr>
     </w:lvl>
@@ -33900,7 +33896,7 @@
         <w:ind w:left="4320" w:hanging="360"/>
       </w:pPr>
       <w:rPr>
-        <w:rFonts w:ascii="Wingdings" w:hAnsi="Wingdings" w:hint="default"/>
+        <w:rFonts w:hint="default" w:ascii="Wingdings" w:hAnsi="Wingdings"/>
         <w:sz w:val="20"/>
       </w:rPr>
     </w:lvl>
@@ -33916,7 +33912,7 @@
         <w:ind w:left="5040" w:hanging="360"/>
       </w:pPr>
       <w:rPr>
-        <w:rFonts w:ascii="Wingdings" w:hAnsi="Wingdings" w:hint="default"/>
+        <w:rFonts w:hint="default" w:ascii="Wingdings" w:hAnsi="Wingdings"/>
         <w:sz w:val="20"/>
       </w:rPr>
     </w:lvl>
@@ -33932,7 +33928,7 @@
         <w:ind w:left="5760" w:hanging="360"/>
       </w:pPr>
       <w:rPr>
-        <w:rFonts w:ascii="Wingdings" w:hAnsi="Wingdings" w:hint="default"/>
+        <w:rFonts w:hint="default" w:ascii="Wingdings" w:hAnsi="Wingdings"/>
         <w:sz w:val="20"/>
       </w:rPr>
     </w:lvl>
@@ -33948,7 +33944,7 @@
         <w:ind w:left="6480" w:hanging="360"/>
       </w:pPr>
       <w:rPr>
-        <w:rFonts w:ascii="Wingdings" w:hAnsi="Wingdings" w:hint="default"/>
+        <w:rFonts w:hint="default" w:ascii="Wingdings" w:hAnsi="Wingdings"/>
         <w:sz w:val="20"/>
       </w:rPr>
     </w:lvl>
@@ -33966,7 +33962,7 @@
         <w:ind w:left="720" w:hanging="360"/>
       </w:pPr>
       <w:rPr>
-        <w:rFonts w:ascii="Symbol" w:hAnsi="Symbol" w:hint="default"/>
+        <w:rFonts w:hint="default" w:ascii="Symbol" w:hAnsi="Symbol"/>
       </w:rPr>
     </w:lvl>
     <w:lvl w:ilvl="1" w:tplc="240A0003" w:tentative="1">
@@ -33978,7 +33974,7 @@
         <w:ind w:left="1440" w:hanging="360"/>
       </w:pPr>
       <w:rPr>
-        <w:rFonts w:ascii="Courier New" w:hAnsi="Courier New" w:cs="Courier New" w:hint="default"/>
+        <w:rFonts w:hint="default" w:ascii="Courier New" w:hAnsi="Courier New" w:cs="Courier New"/>
       </w:rPr>
     </w:lvl>
     <w:lvl w:ilvl="2" w:tplc="240A0005" w:tentative="1">
@@ -33990,7 +33986,7 @@
         <w:ind w:left="2160" w:hanging="360"/>
       </w:pPr>
       <w:rPr>
-        <w:rFonts w:ascii="Wingdings" w:hAnsi="Wingdings" w:hint="default"/>
+        <w:rFonts w:hint="default" w:ascii="Wingdings" w:hAnsi="Wingdings"/>
       </w:rPr>
     </w:lvl>
     <w:lvl w:ilvl="3" w:tplc="240A0001" w:tentative="1">
@@ -34002,7 +33998,7 @@
         <w:ind w:left="2880" w:hanging="360"/>
       </w:pPr>
       <w:rPr>
-        <w:rFonts w:ascii="Symbol" w:hAnsi="Symbol" w:hint="default"/>
+        <w:rFonts w:hint="default" w:ascii="Symbol" w:hAnsi="Symbol"/>
       </w:rPr>
     </w:lvl>
     <w:lvl w:ilvl="4" w:tplc="240A0003" w:tentative="1">
@@ -34014,7 +34010,7 @@
         <w:ind w:left="3600" w:hanging="360"/>
       </w:pPr>
       <w:rPr>
-        <w:rFonts w:ascii="Courier New" w:hAnsi="Courier New" w:cs="Courier New" w:hint="default"/>
+        <w:rFonts w:hint="default" w:ascii="Courier New" w:hAnsi="Courier New" w:cs="Courier New"/>
       </w:rPr>
     </w:lvl>
     <w:lvl w:ilvl="5" w:tplc="240A0005" w:tentative="1">
@@ -34026,7 +34022,7 @@
         <w:ind w:left="4320" w:hanging="360"/>
       </w:pPr>
       <w:rPr>
-        <w:rFonts w:ascii="Wingdings" w:hAnsi="Wingdings" w:hint="default"/>
+        <w:rFonts w:hint="default" w:ascii="Wingdings" w:hAnsi="Wingdings"/>
       </w:rPr>
     </w:lvl>
     <w:lvl w:ilvl="6" w:tplc="240A0001" w:tentative="1">
@@ -34038,7 +34034,7 @@
         <w:ind w:left="5040" w:hanging="360"/>
       </w:pPr>
       <w:rPr>
-        <w:rFonts w:ascii="Symbol" w:hAnsi="Symbol" w:hint="default"/>
+        <w:rFonts w:hint="default" w:ascii="Symbol" w:hAnsi="Symbol"/>
       </w:rPr>
     </w:lvl>
     <w:lvl w:ilvl="7" w:tplc="240A0003" w:tentative="1">
@@ -34050,7 +34046,7 @@
         <w:ind w:left="5760" w:hanging="360"/>
       </w:pPr>
       <w:rPr>
-        <w:rFonts w:ascii="Courier New" w:hAnsi="Courier New" w:cs="Courier New" w:hint="default"/>
+        <w:rFonts w:hint="default" w:ascii="Courier New" w:hAnsi="Courier New" w:cs="Courier New"/>
       </w:rPr>
     </w:lvl>
     <w:lvl w:ilvl="8" w:tplc="240A0005" w:tentative="1">
@@ -34062,7 +34058,7 @@
         <w:ind w:left="6480" w:hanging="360"/>
       </w:pPr>
       <w:rPr>
-        <w:rFonts w:ascii="Wingdings" w:hAnsi="Wingdings" w:hint="default"/>
+        <w:rFonts w:hint="default" w:ascii="Wingdings" w:hAnsi="Wingdings"/>
       </w:rPr>
     </w:lvl>
   </w:abstractNum>
@@ -34079,7 +34075,7 @@
         <w:ind w:left="1429" w:hanging="360"/>
       </w:pPr>
       <w:rPr>
-        <w:rFonts w:ascii="Symbol" w:hAnsi="Symbol" w:hint="default"/>
+        <w:rFonts w:hint="default" w:ascii="Symbol" w:hAnsi="Symbol"/>
       </w:rPr>
     </w:lvl>
     <w:lvl w:ilvl="1" w:tplc="240A0003" w:tentative="1">
@@ -34091,7 +34087,7 @@
         <w:ind w:left="2149" w:hanging="360"/>
       </w:pPr>
       <w:rPr>
-        <w:rFonts w:ascii="Courier New" w:hAnsi="Courier New" w:cs="Courier New" w:hint="default"/>
+        <w:rFonts w:hint="default" w:ascii="Courier New" w:hAnsi="Courier New" w:cs="Courier New"/>
       </w:rPr>
     </w:lvl>
     <w:lvl w:ilvl="2" w:tplc="240A0005" w:tentative="1">
@@ -34103,7 +34099,7 @@
         <w:ind w:left="2869" w:hanging="360"/>
       </w:pPr>
       <w:rPr>
-        <w:rFonts w:ascii="Wingdings" w:hAnsi="Wingdings" w:hint="default"/>
+        <w:rFonts w:hint="default" w:ascii="Wingdings" w:hAnsi="Wingdings"/>
       </w:rPr>
     </w:lvl>
     <w:lvl w:ilvl="3" w:tplc="240A0001" w:tentative="1">
@@ -34115,7 +34111,7 @@
         <w:ind w:left="3589" w:hanging="360"/>
       </w:pPr>
       <w:rPr>
-        <w:rFonts w:ascii="Symbol" w:hAnsi="Symbol" w:hint="default"/>
+        <w:rFonts w:hint="default" w:ascii="Symbol" w:hAnsi="Symbol"/>
       </w:rPr>
     </w:lvl>
     <w:lvl w:ilvl="4" w:tplc="240A0003" w:tentative="1">
@@ -34127,7 +34123,7 @@
         <w:ind w:left="4309" w:hanging="360"/>
       </w:pPr>
       <w:rPr>
-        <w:rFonts w:ascii="Courier New" w:hAnsi="Courier New" w:cs="Courier New" w:hint="default"/>
+        <w:rFonts w:hint="default" w:ascii="Courier New" w:hAnsi="Courier New" w:cs="Courier New"/>
       </w:rPr>
     </w:lvl>
     <w:lvl w:ilvl="5" w:tplc="240A0005" w:tentative="1">
@@ -34139,7 +34135,7 @@
         <w:ind w:left="5029" w:hanging="360"/>
       </w:pPr>
       <w:rPr>
-        <w:rFonts w:ascii="Wingdings" w:hAnsi="Wingdings" w:hint="default"/>
+        <w:rFonts w:hint="default" w:ascii="Wingdings" w:hAnsi="Wingdings"/>
       </w:rPr>
     </w:lvl>
     <w:lvl w:ilvl="6" w:tplc="240A0001" w:tentative="1">
@@ -34151,7 +34147,7 @@
         <w:ind w:left="5749" w:hanging="360"/>
       </w:pPr>
       <w:rPr>
-        <w:rFonts w:ascii="Symbol" w:hAnsi="Symbol" w:hint="default"/>
+        <w:rFonts w:hint="default" w:ascii="Symbol" w:hAnsi="Symbol"/>
       </w:rPr>
     </w:lvl>
     <w:lvl w:ilvl="7" w:tplc="240A0003" w:tentative="1">
@@ -34163,7 +34159,7 @@
         <w:ind w:left="6469" w:hanging="360"/>
       </w:pPr>
       <w:rPr>
-        <w:rFonts w:ascii="Courier New" w:hAnsi="Courier New" w:cs="Courier New" w:hint="default"/>
+        <w:rFonts w:hint="default" w:ascii="Courier New" w:hAnsi="Courier New" w:cs="Courier New"/>
       </w:rPr>
     </w:lvl>
     <w:lvl w:ilvl="8" w:tplc="240A0005" w:tentative="1">
@@ -34175,7 +34171,7 @@
         <w:ind w:left="7189" w:hanging="360"/>
       </w:pPr>
       <w:rPr>
-        <w:rFonts w:ascii="Wingdings" w:hAnsi="Wingdings" w:hint="default"/>
+        <w:rFonts w:hint="default" w:ascii="Wingdings" w:hAnsi="Wingdings"/>
       </w:rPr>
     </w:lvl>
   </w:abstractNum>
@@ -34192,7 +34188,7 @@
         <w:ind w:left="720" w:hanging="360"/>
       </w:pPr>
       <w:rPr>
-        <w:rFonts w:ascii="Wingdings" w:hAnsi="Wingdings" w:hint="default"/>
+        <w:rFonts w:hint="default" w:ascii="Wingdings" w:hAnsi="Wingdings"/>
       </w:rPr>
     </w:lvl>
     <w:lvl w:ilvl="1" w:tplc="240A0003" w:tentative="1">
@@ -34204,7 +34200,7 @@
         <w:ind w:left="1440" w:hanging="360"/>
       </w:pPr>
       <w:rPr>
-        <w:rFonts w:ascii="Courier New" w:hAnsi="Courier New" w:cs="Courier New" w:hint="default"/>
+        <w:rFonts w:hint="default" w:ascii="Courier New" w:hAnsi="Courier New" w:cs="Courier New"/>
       </w:rPr>
     </w:lvl>
     <w:lvl w:ilvl="2" w:tplc="240A0005" w:tentative="1">
@@ -34216,7 +34212,7 @@
         <w:ind w:left="2160" w:hanging="360"/>
       </w:pPr>
       <w:rPr>
-        <w:rFonts w:ascii="Wingdings" w:hAnsi="Wingdings" w:hint="default"/>
+        <w:rFonts w:hint="default" w:ascii="Wingdings" w:hAnsi="Wingdings"/>
       </w:rPr>
     </w:lvl>
     <w:lvl w:ilvl="3" w:tplc="240A0001" w:tentative="1">
@@ -34228,7 +34224,7 @@
         <w:ind w:left="2880" w:hanging="360"/>
       </w:pPr>
       <w:rPr>
-        <w:rFonts w:ascii="Symbol" w:hAnsi="Symbol" w:hint="default"/>
+        <w:rFonts w:hint="default" w:ascii="Symbol" w:hAnsi="Symbol"/>
       </w:rPr>
     </w:lvl>
     <w:lvl w:ilvl="4" w:tplc="240A0003" w:tentative="1">
@@ -34240,7 +34236,7 @@
         <w:ind w:left="3600" w:hanging="360"/>
       </w:pPr>
       <w:rPr>
-        <w:rFonts w:ascii="Courier New" w:hAnsi="Courier New" w:cs="Courier New" w:hint="default"/>
+        <w:rFonts w:hint="default" w:ascii="Courier New" w:hAnsi="Courier New" w:cs="Courier New"/>
       </w:rPr>
     </w:lvl>
     <w:lvl w:ilvl="5" w:tplc="240A0005" w:tentative="1">
@@ -34252,7 +34248,7 @@
         <w:ind w:left="4320" w:hanging="360"/>
       </w:pPr>
       <w:rPr>
-        <w:rFonts w:ascii="Wingdings" w:hAnsi="Wingdings" w:hint="default"/>
+        <w:rFonts w:hint="default" w:ascii="Wingdings" w:hAnsi="Wingdings"/>
       </w:rPr>
     </w:lvl>
     <w:lvl w:ilvl="6" w:tplc="240A0001" w:tentative="1">
@@ -34264,7 +34260,7 @@
         <w:ind w:left="5040" w:hanging="360"/>
       </w:pPr>
       <w:rPr>
-        <w:rFonts w:ascii="Symbol" w:hAnsi="Symbol" w:hint="default"/>
+        <w:rFonts w:hint="default" w:ascii="Symbol" w:hAnsi="Symbol"/>
       </w:rPr>
     </w:lvl>
     <w:lvl w:ilvl="7" w:tplc="240A0003" w:tentative="1">
@@ -34276,7 +34272,7 @@
         <w:ind w:left="5760" w:hanging="360"/>
       </w:pPr>
       <w:rPr>
-        <w:rFonts w:ascii="Courier New" w:hAnsi="Courier New" w:cs="Courier New" w:hint="default"/>
+        <w:rFonts w:hint="default" w:ascii="Courier New" w:hAnsi="Courier New" w:cs="Courier New"/>
       </w:rPr>
     </w:lvl>
     <w:lvl w:ilvl="8" w:tplc="240A0005" w:tentative="1">
@@ -34288,7 +34284,7 @@
         <w:ind w:left="6480" w:hanging="360"/>
       </w:pPr>
       <w:rPr>
-        <w:rFonts w:ascii="Wingdings" w:hAnsi="Wingdings" w:hint="default"/>
+        <w:rFonts w:hint="default" w:ascii="Wingdings" w:hAnsi="Wingdings"/>
       </w:rPr>
     </w:lvl>
   </w:abstractNum>
@@ -34418,7 +34414,7 @@
         <w:ind w:left="720" w:hanging="360"/>
       </w:pPr>
       <w:rPr>
-        <w:rFonts w:ascii="Wingdings" w:hAnsi="Wingdings" w:hint="default"/>
+        <w:rFonts w:hint="default" w:ascii="Wingdings" w:hAnsi="Wingdings"/>
       </w:rPr>
     </w:lvl>
     <w:lvl w:ilvl="1" w:tplc="240A0003">
@@ -34430,7 +34426,7 @@
         <w:ind w:left="1440" w:hanging="360"/>
       </w:pPr>
       <w:rPr>
-        <w:rFonts w:ascii="Courier New" w:hAnsi="Courier New" w:cs="Courier New" w:hint="default"/>
+        <w:rFonts w:hint="default" w:ascii="Courier New" w:hAnsi="Courier New" w:cs="Courier New"/>
       </w:rPr>
     </w:lvl>
     <w:lvl w:ilvl="2" w:tplc="240A0005" w:tentative="1">
@@ -34442,7 +34438,7 @@
         <w:ind w:left="2160" w:hanging="360"/>
       </w:pPr>
       <w:rPr>
-        <w:rFonts w:ascii="Wingdings" w:hAnsi="Wingdings" w:hint="default"/>
+        <w:rFonts w:hint="default" w:ascii="Wingdings" w:hAnsi="Wingdings"/>
       </w:rPr>
     </w:lvl>
     <w:lvl w:ilvl="3" w:tplc="240A0001" w:tentative="1">
@@ -34454,7 +34450,7 @@
         <w:ind w:left="2880" w:hanging="360"/>
       </w:pPr>
       <w:rPr>
-        <w:rFonts w:ascii="Symbol" w:hAnsi="Symbol" w:hint="default"/>
+        <w:rFonts w:hint="default" w:ascii="Symbol" w:hAnsi="Symbol"/>
       </w:rPr>
     </w:lvl>
     <w:lvl w:ilvl="4" w:tplc="240A0003" w:tentative="1">
@@ -34466,7 +34462,7 @@
         <w:ind w:left="3600" w:hanging="360"/>
       </w:pPr>
       <w:rPr>
-        <w:rFonts w:ascii="Courier New" w:hAnsi="Courier New" w:cs="Courier New" w:hint="default"/>
+        <w:rFonts w:hint="default" w:ascii="Courier New" w:hAnsi="Courier New" w:cs="Courier New"/>
       </w:rPr>
     </w:lvl>
     <w:lvl w:ilvl="5" w:tplc="240A0005" w:tentative="1">
@@ -34478,7 +34474,7 @@
         <w:ind w:left="4320" w:hanging="360"/>
       </w:pPr>
       <w:rPr>
-        <w:rFonts w:ascii="Wingdings" w:hAnsi="Wingdings" w:hint="default"/>
+        <w:rFonts w:hint="default" w:ascii="Wingdings" w:hAnsi="Wingdings"/>
       </w:rPr>
     </w:lvl>
     <w:lvl w:ilvl="6" w:tplc="240A0001" w:tentative="1">
@@ -34490,7 +34486,7 @@
         <w:ind w:left="5040" w:hanging="360"/>
       </w:pPr>
       <w:rPr>
-        <w:rFonts w:ascii="Symbol" w:hAnsi="Symbol" w:hint="default"/>
+        <w:rFonts w:hint="default" w:ascii="Symbol" w:hAnsi="Symbol"/>
       </w:rPr>
     </w:lvl>
     <w:lvl w:ilvl="7" w:tplc="240A0003" w:tentative="1">
@@ -34502,7 +34498,7 @@
         <w:ind w:left="5760" w:hanging="360"/>
       </w:pPr>
       <w:rPr>
-        <w:rFonts w:ascii="Courier New" w:hAnsi="Courier New" w:cs="Courier New" w:hint="default"/>
+        <w:rFonts w:hint="default" w:ascii="Courier New" w:hAnsi="Courier New" w:cs="Courier New"/>
       </w:rPr>
     </w:lvl>
     <w:lvl w:ilvl="8" w:tplc="240A0005" w:tentative="1">
@@ -34514,7 +34510,7 @@
         <w:ind w:left="6480" w:hanging="360"/>
       </w:pPr>
       <w:rPr>
-        <w:rFonts w:ascii="Wingdings" w:hAnsi="Wingdings" w:hint="default"/>
+        <w:rFonts w:hint="default" w:ascii="Wingdings" w:hAnsi="Wingdings"/>
       </w:rPr>
     </w:lvl>
   </w:abstractNum>
@@ -34534,7 +34530,7 @@
         <w:ind w:left="720" w:hanging="360"/>
       </w:pPr>
       <w:rPr>
-        <w:rFonts w:ascii="Symbol" w:hAnsi="Symbol" w:hint="default"/>
+        <w:rFonts w:hint="default" w:ascii="Symbol" w:hAnsi="Symbol"/>
         <w:sz w:val="20"/>
       </w:rPr>
     </w:lvl>
@@ -34550,7 +34546,7 @@
         <w:ind w:left="1440" w:hanging="360"/>
       </w:pPr>
       <w:rPr>
-        <w:rFonts w:ascii="Courier New" w:hAnsi="Courier New" w:hint="default"/>
+        <w:rFonts w:hint="default" w:ascii="Courier New" w:hAnsi="Courier New"/>
         <w:sz w:val="20"/>
       </w:rPr>
     </w:lvl>
@@ -34566,7 +34562,7 @@
         <w:ind w:left="2160" w:hanging="360"/>
       </w:pPr>
       <w:rPr>
-        <w:rFonts w:ascii="Wingdings" w:hAnsi="Wingdings" w:hint="default"/>
+        <w:rFonts w:hint="default" w:ascii="Wingdings" w:hAnsi="Wingdings"/>
         <w:sz w:val="20"/>
       </w:rPr>
     </w:lvl>
@@ -34582,7 +34578,7 @@
         <w:ind w:left="2880" w:hanging="360"/>
       </w:pPr>
       <w:rPr>
-        <w:rFonts w:ascii="Wingdings" w:hAnsi="Wingdings" w:hint="default"/>
+        <w:rFonts w:hint="default" w:ascii="Wingdings" w:hAnsi="Wingdings"/>
         <w:sz w:val="20"/>
       </w:rPr>
     </w:lvl>
@@ -34598,7 +34594,7 @@
         <w:ind w:left="3600" w:hanging="360"/>
       </w:pPr>
       <w:rPr>
-        <w:rFonts w:ascii="Wingdings" w:hAnsi="Wingdings" w:hint="default"/>
+        <w:rFonts w:hint="default" w:ascii="Wingdings" w:hAnsi="Wingdings"/>
         <w:sz w:val="20"/>
       </w:rPr>
     </w:lvl>
@@ -34614,7 +34610,7 @@
         <w:ind w:left="4320" w:hanging="360"/>
       </w:pPr>
       <w:rPr>
-        <w:rFonts w:ascii="Wingdings" w:hAnsi="Wingdings" w:hint="default"/>
+        <w:rFonts w:hint="default" w:ascii="Wingdings" w:hAnsi="Wingdings"/>
         <w:sz w:val="20"/>
       </w:rPr>
     </w:lvl>
@@ -34630,7 +34626,7 @@
         <w:ind w:left="5040" w:hanging="360"/>
       </w:pPr>
       <w:rPr>
-        <w:rFonts w:ascii="Wingdings" w:hAnsi="Wingdings" w:hint="default"/>
+        <w:rFonts w:hint="default" w:ascii="Wingdings" w:hAnsi="Wingdings"/>
         <w:sz w:val="20"/>
       </w:rPr>
     </w:lvl>
@@ -34646,7 +34642,7 @@
         <w:ind w:left="5760" w:hanging="360"/>
       </w:pPr>
       <w:rPr>
-        <w:rFonts w:ascii="Wingdings" w:hAnsi="Wingdings" w:hint="default"/>
+        <w:rFonts w:hint="default" w:ascii="Wingdings" w:hAnsi="Wingdings"/>
         <w:sz w:val="20"/>
       </w:rPr>
     </w:lvl>
@@ -34662,7 +34658,7 @@
         <w:ind w:left="6480" w:hanging="360"/>
       </w:pPr>
       <w:rPr>
-        <w:rFonts w:ascii="Wingdings" w:hAnsi="Wingdings" w:hint="default"/>
+        <w:rFonts w:hint="default" w:ascii="Wingdings" w:hAnsi="Wingdings"/>
         <w:sz w:val="20"/>
       </w:rPr>
     </w:lvl>
@@ -34683,7 +34679,7 @@
         <w:ind w:left="720" w:hanging="360"/>
       </w:pPr>
       <w:rPr>
-        <w:rFonts w:ascii="Wingdings" w:hAnsi="Wingdings" w:hint="default"/>
+        <w:rFonts w:hint="default" w:ascii="Wingdings" w:hAnsi="Wingdings"/>
         <w:sz w:val="20"/>
       </w:rPr>
     </w:lvl>
@@ -34699,7 +34695,7 @@
         <w:ind w:left="1440" w:hanging="360"/>
       </w:pPr>
       <w:rPr>
-        <w:rFonts w:ascii="Courier New" w:hAnsi="Courier New" w:hint="default"/>
+        <w:rFonts w:hint="default" w:ascii="Courier New" w:hAnsi="Courier New"/>
         <w:sz w:val="20"/>
       </w:rPr>
     </w:lvl>
@@ -34715,7 +34711,7 @@
         <w:ind w:left="2160" w:hanging="360"/>
       </w:pPr>
       <w:rPr>
-        <w:rFonts w:ascii="Wingdings" w:hAnsi="Wingdings" w:hint="default"/>
+        <w:rFonts w:hint="default" w:ascii="Wingdings" w:hAnsi="Wingdings"/>
         <w:sz w:val="20"/>
       </w:rPr>
     </w:lvl>
@@ -34731,7 +34727,7 @@
         <w:ind w:left="2880" w:hanging="360"/>
       </w:pPr>
       <w:rPr>
-        <w:rFonts w:ascii="Wingdings" w:hAnsi="Wingdings" w:hint="default"/>
+        <w:rFonts w:hint="default" w:ascii="Wingdings" w:hAnsi="Wingdings"/>
         <w:sz w:val="20"/>
       </w:rPr>
     </w:lvl>
@@ -34747,7 +34743,7 @@
         <w:ind w:left="3600" w:hanging="360"/>
       </w:pPr>
       <w:rPr>
-        <w:rFonts w:ascii="Wingdings" w:hAnsi="Wingdings" w:hint="default"/>
+        <w:rFonts w:hint="default" w:ascii="Wingdings" w:hAnsi="Wingdings"/>
         <w:sz w:val="20"/>
       </w:rPr>
     </w:lvl>
@@ -34763,7 +34759,7 @@
         <w:ind w:left="4320" w:hanging="360"/>
       </w:pPr>
       <w:rPr>
-        <w:rFonts w:ascii="Wingdings" w:hAnsi="Wingdings" w:hint="default"/>
+        <w:rFonts w:hint="default" w:ascii="Wingdings" w:hAnsi="Wingdings"/>
         <w:sz w:val="20"/>
       </w:rPr>
     </w:lvl>
@@ -34779,7 +34775,7 @@
         <w:ind w:left="5040" w:hanging="360"/>
       </w:pPr>
       <w:rPr>
-        <w:rFonts w:ascii="Wingdings" w:hAnsi="Wingdings" w:hint="default"/>
+        <w:rFonts w:hint="default" w:ascii="Wingdings" w:hAnsi="Wingdings"/>
         <w:sz w:val="20"/>
       </w:rPr>
     </w:lvl>
@@ -34795,7 +34791,7 @@
         <w:ind w:left="5760" w:hanging="360"/>
       </w:pPr>
       <w:rPr>
-        <w:rFonts w:ascii="Wingdings" w:hAnsi="Wingdings" w:hint="default"/>
+        <w:rFonts w:hint="default" w:ascii="Wingdings" w:hAnsi="Wingdings"/>
         <w:sz w:val="20"/>
       </w:rPr>
     </w:lvl>
@@ -34811,7 +34807,7 @@
         <w:ind w:left="6480" w:hanging="360"/>
       </w:pPr>
       <w:rPr>
-        <w:rFonts w:ascii="Wingdings" w:hAnsi="Wingdings" w:hint="default"/>
+        <w:rFonts w:hint="default" w:ascii="Wingdings" w:hAnsi="Wingdings"/>
         <w:sz w:val="20"/>
       </w:rPr>
     </w:lvl>
@@ -34829,7 +34825,7 @@
         <w:ind w:left="1429" w:hanging="360"/>
       </w:pPr>
       <w:rPr>
-        <w:rFonts w:ascii="Symbol" w:hAnsi="Symbol" w:hint="default"/>
+        <w:rFonts w:hint="default" w:ascii="Symbol" w:hAnsi="Symbol"/>
       </w:rPr>
     </w:lvl>
     <w:lvl w:ilvl="1" w:tplc="240A0003" w:tentative="1">
@@ -34841,7 +34837,7 @@
         <w:ind w:left="2149" w:hanging="360"/>
       </w:pPr>
       <w:rPr>
-        <w:rFonts w:ascii="Courier New" w:hAnsi="Courier New" w:cs="Courier New" w:hint="default"/>
+        <w:rFonts w:hint="default" w:ascii="Courier New" w:hAnsi="Courier New" w:cs="Courier New"/>
       </w:rPr>
     </w:lvl>
     <w:lvl w:ilvl="2" w:tplc="240A0005" w:tentative="1">
@@ -34853,7 +34849,7 @@
         <w:ind w:left="2869" w:hanging="360"/>
       </w:pPr>
       <w:rPr>
-        <w:rFonts w:ascii="Wingdings" w:hAnsi="Wingdings" w:hint="default"/>
+        <w:rFonts w:hint="default" w:ascii="Wingdings" w:hAnsi="Wingdings"/>
       </w:rPr>
     </w:lvl>
     <w:lvl w:ilvl="3" w:tplc="240A0001" w:tentative="1">
@@ -34865,7 +34861,7 @@
         <w:ind w:left="3589" w:hanging="360"/>
       </w:pPr>
       <w:rPr>
-        <w:rFonts w:ascii="Symbol" w:hAnsi="Symbol" w:hint="default"/>
+        <w:rFonts w:hint="default" w:ascii="Symbol" w:hAnsi="Symbol"/>
       </w:rPr>
     </w:lvl>
     <w:lvl w:ilvl="4" w:tplc="240A0003" w:tentative="1">
@@ -34877,7 +34873,7 @@
         <w:ind w:left="4309" w:hanging="360"/>
       </w:pPr>
       <w:rPr>
-        <w:rFonts w:ascii="Courier New" w:hAnsi="Courier New" w:cs="Courier New" w:hint="default"/>
+        <w:rFonts w:hint="default" w:ascii="Courier New" w:hAnsi="Courier New" w:cs="Courier New"/>
       </w:rPr>
     </w:lvl>
     <w:lvl w:ilvl="5" w:tplc="240A0005" w:tentative="1">
@@ -34889,7 +34885,7 @@
         <w:ind w:left="5029" w:hanging="360"/>
       </w:pPr>
       <w:rPr>
-        <w:rFonts w:ascii="Wingdings" w:hAnsi="Wingdings" w:hint="default"/>
+        <w:rFonts w:hint="default" w:ascii="Wingdings" w:hAnsi="Wingdings"/>
       </w:rPr>
     </w:lvl>
     <w:lvl w:ilvl="6" w:tplc="240A0001" w:tentative="1">
@@ -34901,7 +34897,7 @@
         <w:ind w:left="5749" w:hanging="360"/>
       </w:pPr>
       <w:rPr>
-        <w:rFonts w:ascii="Symbol" w:hAnsi="Symbol" w:hint="default"/>
+        <w:rFonts w:hint="default" w:ascii="Symbol" w:hAnsi="Symbol"/>
       </w:rPr>
     </w:lvl>
     <w:lvl w:ilvl="7" w:tplc="240A0003" w:tentative="1">
@@ -34913,7 +34909,7 @@
         <w:ind w:left="6469" w:hanging="360"/>
       </w:pPr>
       <w:rPr>
-        <w:rFonts w:ascii="Courier New" w:hAnsi="Courier New" w:cs="Courier New" w:hint="default"/>
+        <w:rFonts w:hint="default" w:ascii="Courier New" w:hAnsi="Courier New" w:cs="Courier New"/>
       </w:rPr>
     </w:lvl>
     <w:lvl w:ilvl="8" w:tplc="240A0005" w:tentative="1">
@@ -34925,7 +34921,7 @@
         <w:ind w:left="7189" w:hanging="360"/>
       </w:pPr>
       <w:rPr>
-        <w:rFonts w:ascii="Wingdings" w:hAnsi="Wingdings" w:hint="default"/>
+        <w:rFonts w:hint="default" w:ascii="Wingdings" w:hAnsi="Wingdings"/>
       </w:rPr>
     </w:lvl>
   </w:abstractNum>
@@ -35032,7 +35028,7 @@
         <w:ind w:left="720" w:hanging="360"/>
       </w:pPr>
       <w:rPr>
-        <w:rFonts w:ascii="Wingdings" w:hAnsi="Wingdings" w:hint="default"/>
+        <w:rFonts w:hint="default" w:ascii="Wingdings" w:hAnsi="Wingdings"/>
       </w:rPr>
     </w:lvl>
     <w:lvl w:ilvl="1" w:tplc="FFFFFFFF" w:tentative="1">
@@ -35044,7 +35040,7 @@
         <w:ind w:left="1440" w:hanging="360"/>
       </w:pPr>
       <w:rPr>
-        <w:rFonts w:ascii="Courier New" w:hAnsi="Courier New" w:cs="Courier New" w:hint="default"/>
+        <w:rFonts w:hint="default" w:ascii="Courier New" w:hAnsi="Courier New" w:cs="Courier New"/>
       </w:rPr>
     </w:lvl>
     <w:lvl w:ilvl="2" w:tplc="FFFFFFFF" w:tentative="1">
@@ -35056,7 +35052,7 @@
         <w:ind w:left="2160" w:hanging="360"/>
       </w:pPr>
       <w:rPr>
-        <w:rFonts w:ascii="Wingdings" w:hAnsi="Wingdings" w:hint="default"/>
+        <w:rFonts w:hint="default" w:ascii="Wingdings" w:hAnsi="Wingdings"/>
       </w:rPr>
     </w:lvl>
     <w:lvl w:ilvl="3" w:tplc="FFFFFFFF" w:tentative="1">
@@ -35068,7 +35064,7 @@
         <w:ind w:left="2880" w:hanging="360"/>
       </w:pPr>
       <w:rPr>
-        <w:rFonts w:ascii="Symbol" w:hAnsi="Symbol" w:hint="default"/>
+        <w:rFonts w:hint="default" w:ascii="Symbol" w:hAnsi="Symbol"/>
       </w:rPr>
     </w:lvl>
     <w:lvl w:ilvl="4" w:tplc="FFFFFFFF" w:tentative="1">
@@ -35080,7 +35076,7 @@
         <w:ind w:left="3600" w:hanging="360"/>
       </w:pPr>
       <w:rPr>
-        <w:rFonts w:ascii="Courier New" w:hAnsi="Courier New" w:cs="Courier New" w:hint="default"/>
+        <w:rFonts w:hint="default" w:ascii="Courier New" w:hAnsi="Courier New" w:cs="Courier New"/>
       </w:rPr>
     </w:lvl>
     <w:lvl w:ilvl="5" w:tplc="FFFFFFFF" w:tentative="1">
@@ -35092,7 +35088,7 @@
         <w:ind w:left="4320" w:hanging="360"/>
       </w:pPr>
       <w:rPr>
-        <w:rFonts w:ascii="Wingdings" w:hAnsi="Wingdings" w:hint="default"/>
+        <w:rFonts w:hint="default" w:ascii="Wingdings" w:hAnsi="Wingdings"/>
       </w:rPr>
     </w:lvl>
     <w:lvl w:ilvl="6" w:tplc="FFFFFFFF" w:tentative="1">
@@ -35104,7 +35100,7 @@
         <w:ind w:left="5040" w:hanging="360"/>
       </w:pPr>
       <w:rPr>
-        <w:rFonts w:ascii="Symbol" w:hAnsi="Symbol" w:hint="default"/>
+        <w:rFonts w:hint="default" w:ascii="Symbol" w:hAnsi="Symbol"/>
       </w:rPr>
     </w:lvl>
     <w:lvl w:ilvl="7" w:tplc="FFFFFFFF" w:tentative="1">
@@ -35116,7 +35112,7 @@
         <w:ind w:left="5760" w:hanging="360"/>
       </w:pPr>
       <w:rPr>
-        <w:rFonts w:ascii="Courier New" w:hAnsi="Courier New" w:cs="Courier New" w:hint="default"/>
+        <w:rFonts w:hint="default" w:ascii="Courier New" w:hAnsi="Courier New" w:cs="Courier New"/>
       </w:rPr>
     </w:lvl>
     <w:lvl w:ilvl="8" w:tplc="FFFFFFFF" w:tentative="1">
@@ -35128,7 +35124,7 @@
         <w:ind w:left="6480" w:hanging="360"/>
       </w:pPr>
       <w:rPr>
-        <w:rFonts w:ascii="Wingdings" w:hAnsi="Wingdings" w:hint="default"/>
+        <w:rFonts w:hint="default" w:ascii="Wingdings" w:hAnsi="Wingdings"/>
       </w:rPr>
     </w:lvl>
   </w:abstractNum>
@@ -35258,7 +35254,7 @@
         <w:ind w:left="720" w:hanging="360"/>
       </w:pPr>
       <w:rPr>
-        <w:rFonts w:ascii="Wingdings" w:hAnsi="Wingdings" w:hint="default"/>
+        <w:rFonts w:hint="default" w:ascii="Wingdings" w:hAnsi="Wingdings"/>
       </w:rPr>
     </w:lvl>
     <w:lvl w:ilvl="1" w:tplc="240A0003" w:tentative="1">
@@ -35270,7 +35266,7 @@
         <w:ind w:left="1440" w:hanging="360"/>
       </w:pPr>
       <w:rPr>
-        <w:rFonts w:ascii="Courier New" w:hAnsi="Courier New" w:cs="Courier New" w:hint="default"/>
+        <w:rFonts w:hint="default" w:ascii="Courier New" w:hAnsi="Courier New" w:cs="Courier New"/>
       </w:rPr>
     </w:lvl>
     <w:lvl w:ilvl="2" w:tplc="240A0005" w:tentative="1">
@@ -35282,7 +35278,7 @@
         <w:ind w:left="2160" w:hanging="360"/>
       </w:pPr>
       <w:rPr>
-        <w:rFonts w:ascii="Wingdings" w:hAnsi="Wingdings" w:hint="default"/>
+        <w:rFonts w:hint="default" w:ascii="Wingdings" w:hAnsi="Wingdings"/>
       </w:rPr>
     </w:lvl>
     <w:lvl w:ilvl="3" w:tplc="240A0001" w:tentative="1">
@@ -35294,7 +35290,7 @@
         <w:ind w:left="2880" w:hanging="360"/>
       </w:pPr>
       <w:rPr>
-        <w:rFonts w:ascii="Symbol" w:hAnsi="Symbol" w:hint="default"/>
+        <w:rFonts w:hint="default" w:ascii="Symbol" w:hAnsi="Symbol"/>
       </w:rPr>
     </w:lvl>
     <w:lvl w:ilvl="4" w:tplc="240A0003" w:tentative="1">
@@ -35306,7 +35302,7 @@
         <w:ind w:left="3600" w:hanging="360"/>
       </w:pPr>
       <w:rPr>
-        <w:rFonts w:ascii="Courier New" w:hAnsi="Courier New" w:cs="Courier New" w:hint="default"/>
+        <w:rFonts w:hint="default" w:ascii="Courier New" w:hAnsi="Courier New" w:cs="Courier New"/>
       </w:rPr>
     </w:lvl>
     <w:lvl w:ilvl="5" w:tplc="240A0005" w:tentative="1">
@@ -35318,7 +35314,7 @@
         <w:ind w:left="4320" w:hanging="360"/>
       </w:pPr>
       <w:rPr>
-        <w:rFonts w:ascii="Wingdings" w:hAnsi="Wingdings" w:hint="default"/>
+        <w:rFonts w:hint="default" w:ascii="Wingdings" w:hAnsi="Wingdings"/>
       </w:rPr>
     </w:lvl>
     <w:lvl w:ilvl="6" w:tplc="240A0001" w:tentative="1">
@@ -35330,7 +35326,7 @@
         <w:ind w:left="5040" w:hanging="360"/>
       </w:pPr>
       <w:rPr>
-        <w:rFonts w:ascii="Symbol" w:hAnsi="Symbol" w:hint="default"/>
+        <w:rFonts w:hint="default" w:ascii="Symbol" w:hAnsi="Symbol"/>
       </w:rPr>
     </w:lvl>
     <w:lvl w:ilvl="7" w:tplc="240A0003" w:tentative="1">
@@ -35342,7 +35338,7 @@
         <w:ind w:left="5760" w:hanging="360"/>
       </w:pPr>
       <w:rPr>
-        <w:rFonts w:ascii="Courier New" w:hAnsi="Courier New" w:cs="Courier New" w:hint="default"/>
+        <w:rFonts w:hint="default" w:ascii="Courier New" w:hAnsi="Courier New" w:cs="Courier New"/>
       </w:rPr>
     </w:lvl>
     <w:lvl w:ilvl="8" w:tplc="240A0005" w:tentative="1">
@@ -35354,7 +35350,7 @@
         <w:ind w:left="6480" w:hanging="360"/>
       </w:pPr>
       <w:rPr>
-        <w:rFonts w:ascii="Wingdings" w:hAnsi="Wingdings" w:hint="default"/>
+        <w:rFonts w:hint="default" w:ascii="Wingdings" w:hAnsi="Wingdings"/>
       </w:rPr>
     </w:lvl>
   </w:abstractNum>
@@ -35371,7 +35367,7 @@
         <w:ind w:left="720" w:hanging="360"/>
       </w:pPr>
       <w:rPr>
-        <w:rFonts w:ascii="Wingdings" w:hAnsi="Wingdings" w:hint="default"/>
+        <w:rFonts w:hint="default" w:ascii="Wingdings" w:hAnsi="Wingdings"/>
       </w:rPr>
     </w:lvl>
     <w:lvl w:ilvl="1" w:tplc="240A0003" w:tentative="1">
@@ -35383,7 +35379,7 @@
         <w:ind w:left="1440" w:hanging="360"/>
       </w:pPr>
       <w:rPr>
-        <w:rFonts w:ascii="Courier New" w:hAnsi="Courier New" w:cs="Courier New" w:hint="default"/>
+        <w:rFonts w:hint="default" w:ascii="Courier New" w:hAnsi="Courier New" w:cs="Courier New"/>
       </w:rPr>
     </w:lvl>
     <w:lvl w:ilvl="2" w:tplc="240A0005" w:tentative="1">
@@ -35395,7 +35391,7 @@
         <w:ind w:left="2160" w:hanging="360"/>
       </w:pPr>
       <w:rPr>
-        <w:rFonts w:ascii="Wingdings" w:hAnsi="Wingdings" w:hint="default"/>
+        <w:rFonts w:hint="default" w:ascii="Wingdings" w:hAnsi="Wingdings"/>
       </w:rPr>
     </w:lvl>
     <w:lvl w:ilvl="3" w:tplc="240A0001" w:tentative="1">
@@ -35407,7 +35403,7 @@
         <w:ind w:left="2880" w:hanging="360"/>
       </w:pPr>
       <w:rPr>
-        <w:rFonts w:ascii="Symbol" w:hAnsi="Symbol" w:hint="default"/>
+        <w:rFonts w:hint="default" w:ascii="Symbol" w:hAnsi="Symbol"/>
       </w:rPr>
     </w:lvl>
     <w:lvl w:ilvl="4" w:tplc="240A0003" w:tentative="1">
@@ -35419,7 +35415,7 @@
         <w:ind w:left="3600" w:hanging="360"/>
       </w:pPr>
       <w:rPr>
-        <w:rFonts w:ascii="Courier New" w:hAnsi="Courier New" w:cs="Courier New" w:hint="default"/>
+        <w:rFonts w:hint="default" w:ascii="Courier New" w:hAnsi="Courier New" w:cs="Courier New"/>
       </w:rPr>
     </w:lvl>
     <w:lvl w:ilvl="5" w:tplc="240A0005" w:tentative="1">
@@ -35431,7 +35427,7 @@
         <w:ind w:left="4320" w:hanging="360"/>
       </w:pPr>
       <w:rPr>
-        <w:rFonts w:ascii="Wingdings" w:hAnsi="Wingdings" w:hint="default"/>
+        <w:rFonts w:hint="default" w:ascii="Wingdings" w:hAnsi="Wingdings"/>
       </w:rPr>
     </w:lvl>
     <w:lvl w:ilvl="6" w:tplc="240A0001" w:tentative="1">
@@ -35443,7 +35439,7 @@
         <w:ind w:left="5040" w:hanging="360"/>
       </w:pPr>
       <w:rPr>
-        <w:rFonts w:ascii="Symbol" w:hAnsi="Symbol" w:hint="default"/>
+        <w:rFonts w:hint="default" w:ascii="Symbol" w:hAnsi="Symbol"/>
       </w:rPr>
     </w:lvl>
     <w:lvl w:ilvl="7" w:tplc="240A0003" w:tentative="1">
@@ -35455,7 +35451,7 @@
         <w:ind w:left="5760" w:hanging="360"/>
       </w:pPr>
       <w:rPr>
-        <w:rFonts w:ascii="Courier New" w:hAnsi="Courier New" w:cs="Courier New" w:hint="default"/>
+        <w:rFonts w:hint="default" w:ascii="Courier New" w:hAnsi="Courier New" w:cs="Courier New"/>
       </w:rPr>
     </w:lvl>
     <w:lvl w:ilvl="8" w:tplc="240A0005" w:tentative="1">
@@ -35467,7 +35463,7 @@
         <w:ind w:left="6480" w:hanging="360"/>
       </w:pPr>
       <w:rPr>
-        <w:rFonts w:ascii="Wingdings" w:hAnsi="Wingdings" w:hint="default"/>
+        <w:rFonts w:hint="default" w:ascii="Wingdings" w:hAnsi="Wingdings"/>
       </w:rPr>
     </w:lvl>
   </w:abstractNum>
@@ -35487,7 +35483,7 @@
         <w:ind w:left="720" w:hanging="360"/>
       </w:pPr>
       <w:rPr>
-        <w:rFonts w:ascii="Wingdings" w:hAnsi="Wingdings" w:hint="default"/>
+        <w:rFonts w:hint="default" w:ascii="Wingdings" w:hAnsi="Wingdings"/>
         <w:sz w:val="20"/>
       </w:rPr>
     </w:lvl>
@@ -35503,7 +35499,7 @@
         <w:ind w:left="1440" w:hanging="360"/>
       </w:pPr>
       <w:rPr>
-        <w:rFonts w:ascii="Courier New" w:hAnsi="Courier New" w:hint="default"/>
+        <w:rFonts w:hint="default" w:ascii="Courier New" w:hAnsi="Courier New"/>
         <w:sz w:val="20"/>
       </w:rPr>
     </w:lvl>
@@ -35519,7 +35515,7 @@
         <w:ind w:left="2160" w:hanging="360"/>
       </w:pPr>
       <w:rPr>
-        <w:rFonts w:ascii="Wingdings" w:hAnsi="Wingdings" w:hint="default"/>
+        <w:rFonts w:hint="default" w:ascii="Wingdings" w:hAnsi="Wingdings"/>
         <w:sz w:val="20"/>
       </w:rPr>
     </w:lvl>
@@ -35535,7 +35531,7 @@
         <w:ind w:left="2880" w:hanging="360"/>
       </w:pPr>
       <w:rPr>
-        <w:rFonts w:ascii="Wingdings" w:hAnsi="Wingdings" w:hint="default"/>
+        <w:rFonts w:hint="default" w:ascii="Wingdings" w:hAnsi="Wingdings"/>
         <w:sz w:val="20"/>
       </w:rPr>
     </w:lvl>
@@ -35551,7 +35547,7 @@
         <w:ind w:left="3600" w:hanging="360"/>
       </w:pPr>
       <w:rPr>
-        <w:rFonts w:ascii="Wingdings" w:hAnsi="Wingdings" w:hint="default"/>
+        <w:rFonts w:hint="default" w:ascii="Wingdings" w:hAnsi="Wingdings"/>
         <w:sz w:val="20"/>
       </w:rPr>
     </w:lvl>
@@ -35567,7 +35563,7 @@
         <w:ind w:left="4320" w:hanging="360"/>
       </w:pPr>
       <w:rPr>
-        <w:rFonts w:ascii="Wingdings" w:hAnsi="Wingdings" w:hint="default"/>
+        <w:rFonts w:hint="default" w:ascii="Wingdings" w:hAnsi="Wingdings"/>
         <w:sz w:val="20"/>
       </w:rPr>
     </w:lvl>
@@ -35583,7 +35579,7 @@
         <w:ind w:left="5040" w:hanging="360"/>
       </w:pPr>
       <w:rPr>
-        <w:rFonts w:ascii="Wingdings" w:hAnsi="Wingdings" w:hint="default"/>
+        <w:rFonts w:hint="default" w:ascii="Wingdings" w:hAnsi="Wingdings"/>
         <w:sz w:val="20"/>
       </w:rPr>
     </w:lvl>
@@ -35599,7 +35595,7 @@
         <w:ind w:left="5760" w:hanging="360"/>
       </w:pPr>
       <w:rPr>
-        <w:rFonts w:ascii="Wingdings" w:hAnsi="Wingdings" w:hint="default"/>
+        <w:rFonts w:hint="default" w:ascii="Wingdings" w:hAnsi="Wingdings"/>
         <w:sz w:val="20"/>
       </w:rPr>
     </w:lvl>
@@ -35615,7 +35611,7 @@
         <w:ind w:left="6480" w:hanging="360"/>
       </w:pPr>
       <w:rPr>
-        <w:rFonts w:ascii="Wingdings" w:hAnsi="Wingdings" w:hint="default"/>
+        <w:rFonts w:hint="default" w:ascii="Wingdings" w:hAnsi="Wingdings"/>
         <w:sz w:val="20"/>
       </w:rPr>
     </w:lvl>
@@ -35633,7 +35629,7 @@
         <w:ind w:left="1429" w:hanging="360"/>
       </w:pPr>
       <w:rPr>
-        <w:rFonts w:ascii="Symbol" w:hAnsi="Symbol" w:hint="default"/>
+        <w:rFonts w:hint="default" w:ascii="Symbol" w:hAnsi="Symbol"/>
       </w:rPr>
     </w:lvl>
     <w:lvl w:ilvl="1" w:tplc="240A0003" w:tentative="1">
@@ -35645,7 +35641,7 @@
         <w:ind w:left="2149" w:hanging="360"/>
       </w:pPr>
       <w:rPr>
-        <w:rFonts w:ascii="Courier New" w:hAnsi="Courier New" w:cs="Courier New" w:hint="default"/>
+        <w:rFonts w:hint="default" w:ascii="Courier New" w:hAnsi="Courier New" w:cs="Courier New"/>
       </w:rPr>
     </w:lvl>
     <w:lvl w:ilvl="2" w:tplc="240A0005" w:tentative="1">
@@ -35657,7 +35653,7 @@
         <w:ind w:left="2869" w:hanging="360"/>
       </w:pPr>
       <w:rPr>
-        <w:rFonts w:ascii="Wingdings" w:hAnsi="Wingdings" w:hint="default"/>
+        <w:rFonts w:hint="default" w:ascii="Wingdings" w:hAnsi="Wingdings"/>
       </w:rPr>
     </w:lvl>
     <w:lvl w:ilvl="3" w:tplc="240A0001" w:tentative="1">
@@ -35669,7 +35665,7 @@
         <w:ind w:left="3589" w:hanging="360"/>
       </w:pPr>
       <w:rPr>
-        <w:rFonts w:ascii="Symbol" w:hAnsi="Symbol" w:hint="default"/>
+        <w:rFonts w:hint="default" w:ascii="Symbol" w:hAnsi="Symbol"/>
       </w:rPr>
     </w:lvl>
     <w:lvl w:ilvl="4" w:tplc="240A0003" w:tentative="1">
@@ -35681,7 +35677,7 @@
         <w:ind w:left="4309" w:hanging="360"/>
       </w:pPr>
       <w:rPr>
-        <w:rFonts w:ascii="Courier New" w:hAnsi="Courier New" w:cs="Courier New" w:hint="default"/>
+        <w:rFonts w:hint="default" w:ascii="Courier New" w:hAnsi="Courier New" w:cs="Courier New"/>
       </w:rPr>
     </w:lvl>
     <w:lvl w:ilvl="5" w:tplc="240A0005" w:tentative="1">
@@ -35693,7 +35689,7 @@
         <w:ind w:left="5029" w:hanging="360"/>
       </w:pPr>
       <w:rPr>
-        <w:rFonts w:ascii="Wingdings" w:hAnsi="Wingdings" w:hint="default"/>
+        <w:rFonts w:hint="default" w:ascii="Wingdings" w:hAnsi="Wingdings"/>
       </w:rPr>
     </w:lvl>
     <w:lvl w:ilvl="6" w:tplc="240A0001" w:tentative="1">
@@ -35705,7 +35701,7 @@
         <w:ind w:left="5749" w:hanging="360"/>
       </w:pPr>
       <w:rPr>
-        <w:rFonts w:ascii="Symbol" w:hAnsi="Symbol" w:hint="default"/>
+        <w:rFonts w:hint="default" w:ascii="Symbol" w:hAnsi="Symbol"/>
       </w:rPr>
     </w:lvl>
     <w:lvl w:ilvl="7" w:tplc="240A0003" w:tentative="1">
@@ -35717,7 +35713,7 @@
         <w:ind w:left="6469" w:hanging="360"/>
       </w:pPr>
       <w:rPr>
-        <w:rFonts w:ascii="Courier New" w:hAnsi="Courier New" w:cs="Courier New" w:hint="default"/>
+        <w:rFonts w:hint="default" w:ascii="Courier New" w:hAnsi="Courier New" w:cs="Courier New"/>
       </w:rPr>
     </w:lvl>
     <w:lvl w:ilvl="8" w:tplc="240A0005" w:tentative="1">
@@ -35729,7 +35725,7 @@
         <w:ind w:left="7189" w:hanging="360"/>
       </w:pPr>
       <w:rPr>
-        <w:rFonts w:ascii="Wingdings" w:hAnsi="Wingdings" w:hint="default"/>
+        <w:rFonts w:hint="default" w:ascii="Wingdings" w:hAnsi="Wingdings"/>
       </w:rPr>
     </w:lvl>
   </w:abstractNum>
@@ -35749,7 +35745,7 @@
         <w:ind w:left="720" w:hanging="360"/>
       </w:pPr>
       <w:rPr>
-        <w:rFonts w:ascii="Wingdings" w:hAnsi="Wingdings" w:hint="default"/>
+        <w:rFonts w:hint="default" w:ascii="Wingdings" w:hAnsi="Wingdings"/>
         <w:sz w:val="20"/>
       </w:rPr>
     </w:lvl>
@@ -35765,7 +35761,7 @@
         <w:ind w:left="1440" w:hanging="360"/>
       </w:pPr>
       <w:rPr>
-        <w:rFonts w:ascii="Courier New" w:hAnsi="Courier New" w:hint="default"/>
+        <w:rFonts w:hint="default" w:ascii="Courier New" w:hAnsi="Courier New"/>
         <w:sz w:val="20"/>
       </w:rPr>
     </w:lvl>
@@ -35781,7 +35777,7 @@
         <w:ind w:left="2160" w:hanging="360"/>
       </w:pPr>
       <w:rPr>
-        <w:rFonts w:ascii="Wingdings" w:hAnsi="Wingdings" w:hint="default"/>
+        <w:rFonts w:hint="default" w:ascii="Wingdings" w:hAnsi="Wingdings"/>
         <w:sz w:val="20"/>
       </w:rPr>
     </w:lvl>
@@ -35797,7 +35793,7 @@
         <w:ind w:left="2880" w:hanging="360"/>
       </w:pPr>
       <w:rPr>
-        <w:rFonts w:ascii="Wingdings" w:hAnsi="Wingdings" w:hint="default"/>
+        <w:rFonts w:hint="default" w:ascii="Wingdings" w:hAnsi="Wingdings"/>
         <w:sz w:val="20"/>
       </w:rPr>
     </w:lvl>
@@ -35813,7 +35809,7 @@
         <w:ind w:left="3600" w:hanging="360"/>
       </w:pPr>
       <w:rPr>
-        <w:rFonts w:ascii="Wingdings" w:hAnsi="Wingdings" w:hint="default"/>
+        <w:rFonts w:hint="default" w:ascii="Wingdings" w:hAnsi="Wingdings"/>
         <w:sz w:val="20"/>
       </w:rPr>
     </w:lvl>
@@ -35829,7 +35825,7 @@
         <w:ind w:left="4320" w:hanging="360"/>
       </w:pPr>
       <w:rPr>
-        <w:rFonts w:ascii="Wingdings" w:hAnsi="Wingdings" w:hint="default"/>
+        <w:rFonts w:hint="default" w:ascii="Wingdings" w:hAnsi="Wingdings"/>
         <w:sz w:val="20"/>
       </w:rPr>
     </w:lvl>
@@ -35845,7 +35841,7 @@
         <w:ind w:left="5040" w:hanging="360"/>
       </w:pPr>
       <w:rPr>
-        <w:rFonts w:ascii="Wingdings" w:hAnsi="Wingdings" w:hint="default"/>
+        <w:rFonts w:hint="default" w:ascii="Wingdings" w:hAnsi="Wingdings"/>
         <w:sz w:val="20"/>
       </w:rPr>
     </w:lvl>
@@ -35861,7 +35857,7 @@
         <w:ind w:left="5760" w:hanging="360"/>
       </w:pPr>
       <w:rPr>
-        <w:rFonts w:ascii="Wingdings" w:hAnsi="Wingdings" w:hint="default"/>
+        <w:rFonts w:hint="default" w:ascii="Wingdings" w:hAnsi="Wingdings"/>
         <w:sz w:val="20"/>
       </w:rPr>
     </w:lvl>
@@ -35877,7 +35873,7 @@
         <w:ind w:left="6480" w:hanging="360"/>
       </w:pPr>
       <w:rPr>
-        <w:rFonts w:ascii="Wingdings" w:hAnsi="Wingdings" w:hint="default"/>
+        <w:rFonts w:hint="default" w:ascii="Wingdings" w:hAnsi="Wingdings"/>
         <w:sz w:val="20"/>
       </w:rPr>
     </w:lvl>
@@ -35895,7 +35891,7 @@
         <w:ind w:left="1429" w:hanging="360"/>
       </w:pPr>
       <w:rPr>
-        <w:rFonts w:ascii="Symbol" w:hAnsi="Symbol" w:hint="default"/>
+        <w:rFonts w:hint="default" w:ascii="Symbol" w:hAnsi="Symbol"/>
       </w:rPr>
     </w:lvl>
     <w:lvl w:ilvl="1" w:tplc="240A0003" w:tentative="1">
@@ -35907,7 +35903,7 @@
         <w:ind w:left="2149" w:hanging="360"/>
       </w:pPr>
       <w:rPr>
-        <w:rFonts w:ascii="Courier New" w:hAnsi="Courier New" w:cs="Courier New" w:hint="default"/>
+        <w:rFonts w:hint="default" w:ascii="Courier New" w:hAnsi="Courier New" w:cs="Courier New"/>
       </w:rPr>
     </w:lvl>
     <w:lvl w:ilvl="2" w:tplc="240A0005" w:tentative="1">
@@ -35919,7 +35915,7 @@
         <w:ind w:left="2869" w:hanging="360"/>
       </w:pPr>
       <w:rPr>
-        <w:rFonts w:ascii="Wingdings" w:hAnsi="Wingdings" w:hint="default"/>
+        <w:rFonts w:hint="default" w:ascii="Wingdings" w:hAnsi="Wingdings"/>
       </w:rPr>
     </w:lvl>
     <w:lvl w:ilvl="3" w:tplc="240A0001" w:tentative="1">
@@ -35931,7 +35927,7 @@
         <w:ind w:left="3589" w:hanging="360"/>
       </w:pPr>
       <w:rPr>
-        <w:rFonts w:ascii="Symbol" w:hAnsi="Symbol" w:hint="default"/>
+        <w:rFonts w:hint="default" w:ascii="Symbol" w:hAnsi="Symbol"/>
       </w:rPr>
     </w:lvl>
     <w:lvl w:ilvl="4" w:tplc="240A0003" w:tentative="1">
@@ -35943,7 +35939,7 @@
         <w:ind w:left="4309" w:hanging="360"/>
       </w:pPr>
       <w:rPr>
-        <w:rFonts w:ascii="Courier New" w:hAnsi="Courier New" w:cs="Courier New" w:hint="default"/>
+        <w:rFonts w:hint="default" w:ascii="Courier New" w:hAnsi="Courier New" w:cs="Courier New"/>
       </w:rPr>
     </w:lvl>
     <w:lvl w:ilvl="5" w:tplc="240A0005" w:tentative="1">
@@ -35955,7 +35951,7 @@
         <w:ind w:left="5029" w:hanging="360"/>
       </w:pPr>
       <w:rPr>
-        <w:rFonts w:ascii="Wingdings" w:hAnsi="Wingdings" w:hint="default"/>
+        <w:rFonts w:hint="default" w:ascii="Wingdings" w:hAnsi="Wingdings"/>
       </w:rPr>
     </w:lvl>
     <w:lvl w:ilvl="6" w:tplc="240A0001" w:tentative="1">
@@ -35967,7 +35963,7 @@
         <w:ind w:left="5749" w:hanging="360"/>
       </w:pPr>
       <w:rPr>
-        <w:rFonts w:ascii="Symbol" w:hAnsi="Symbol" w:hint="default"/>
+        <w:rFonts w:hint="default" w:ascii="Symbol" w:hAnsi="Symbol"/>
       </w:rPr>
     </w:lvl>
     <w:lvl w:ilvl="7" w:tplc="240A0003" w:tentative="1">
@@ -35979,7 +35975,7 @@
         <w:ind w:left="6469" w:hanging="360"/>
       </w:pPr>
       <w:rPr>
-        <w:rFonts w:ascii="Courier New" w:hAnsi="Courier New" w:cs="Courier New" w:hint="default"/>
+        <w:rFonts w:hint="default" w:ascii="Courier New" w:hAnsi="Courier New" w:cs="Courier New"/>
       </w:rPr>
     </w:lvl>
     <w:lvl w:ilvl="8" w:tplc="240A0005" w:tentative="1">
@@ -35991,7 +35987,7 @@
         <w:ind w:left="7189" w:hanging="360"/>
       </w:pPr>
       <w:rPr>
-        <w:rFonts w:ascii="Wingdings" w:hAnsi="Wingdings" w:hint="default"/>
+        <w:rFonts w:hint="default" w:ascii="Wingdings" w:hAnsi="Wingdings"/>
       </w:rPr>
     </w:lvl>
   </w:abstractNum>
@@ -36301,7 +36297,7 @@
         <w:ind w:left="1429" w:hanging="360"/>
       </w:pPr>
       <w:rPr>
-        <w:rFonts w:ascii="Symbol" w:hAnsi="Symbol" w:hint="default"/>
+        <w:rFonts w:hint="default" w:ascii="Symbol" w:hAnsi="Symbol"/>
       </w:rPr>
     </w:lvl>
     <w:lvl w:ilvl="1" w:tplc="240A0003" w:tentative="1">
@@ -36313,7 +36309,7 @@
         <w:ind w:left="2149" w:hanging="360"/>
       </w:pPr>
       <w:rPr>
-        <w:rFonts w:ascii="Courier New" w:hAnsi="Courier New" w:cs="Courier New" w:hint="default"/>
+        <w:rFonts w:hint="default" w:ascii="Courier New" w:hAnsi="Courier New" w:cs="Courier New"/>
       </w:rPr>
     </w:lvl>
     <w:lvl w:ilvl="2" w:tplc="240A0005" w:tentative="1">
@@ -36325,7 +36321,7 @@
         <w:ind w:left="2869" w:hanging="360"/>
       </w:pPr>
       <w:rPr>
-        <w:rFonts w:ascii="Wingdings" w:hAnsi="Wingdings" w:hint="default"/>
+        <w:rFonts w:hint="default" w:ascii="Wingdings" w:hAnsi="Wingdings"/>
       </w:rPr>
     </w:lvl>
     <w:lvl w:ilvl="3" w:tplc="240A0001" w:tentative="1">
@@ -36337,7 +36333,7 @@
         <w:ind w:left="3589" w:hanging="360"/>
       </w:pPr>
       <w:rPr>
-        <w:rFonts w:ascii="Symbol" w:hAnsi="Symbol" w:hint="default"/>
+        <w:rFonts w:hint="default" w:ascii="Symbol" w:hAnsi="Symbol"/>
       </w:rPr>
     </w:lvl>
     <w:lvl w:ilvl="4" w:tplc="240A0003" w:tentative="1">
@@ -36349,7 +36345,7 @@
         <w:ind w:left="4309" w:hanging="360"/>
       </w:pPr>
       <w:rPr>
-        <w:rFonts w:ascii="Courier New" w:hAnsi="Courier New" w:cs="Courier New" w:hint="default"/>
+        <w:rFonts w:hint="default" w:ascii="Courier New" w:hAnsi="Courier New" w:cs="Courier New"/>
       </w:rPr>
     </w:lvl>
     <w:lvl w:ilvl="5" w:tplc="240A0005" w:tentative="1">
@@ -36361,7 +36357,7 @@
         <w:ind w:left="5029" w:hanging="360"/>
       </w:pPr>
       <w:rPr>
-        <w:rFonts w:ascii="Wingdings" w:hAnsi="Wingdings" w:hint="default"/>
+        <w:rFonts w:hint="default" w:ascii="Wingdings" w:hAnsi="Wingdings"/>
       </w:rPr>
     </w:lvl>
     <w:lvl w:ilvl="6" w:tplc="240A0001" w:tentative="1">
@@ -36373,7 +36369,7 @@
         <w:ind w:left="5749" w:hanging="360"/>
       </w:pPr>
       <w:rPr>
-        <w:rFonts w:ascii="Symbol" w:hAnsi="Symbol" w:hint="default"/>
+        <w:rFonts w:hint="default" w:ascii="Symbol" w:hAnsi="Symbol"/>
       </w:rPr>
     </w:lvl>
     <w:lvl w:ilvl="7" w:tplc="240A0003" w:tentative="1">
@@ -36385,7 +36381,7 @@
         <w:ind w:left="6469" w:hanging="360"/>
       </w:pPr>
       <w:rPr>
-        <w:rFonts w:ascii="Courier New" w:hAnsi="Courier New" w:cs="Courier New" w:hint="default"/>
+        <w:rFonts w:hint="default" w:ascii="Courier New" w:hAnsi="Courier New" w:cs="Courier New"/>
       </w:rPr>
     </w:lvl>
     <w:lvl w:ilvl="8" w:tplc="240A0005" w:tentative="1">
@@ -36397,7 +36393,7 @@
         <w:ind w:left="7189" w:hanging="360"/>
       </w:pPr>
       <w:rPr>
-        <w:rFonts w:ascii="Wingdings" w:hAnsi="Wingdings" w:hint="default"/>
+        <w:rFonts w:hint="default" w:ascii="Wingdings" w:hAnsi="Wingdings"/>
       </w:rPr>
     </w:lvl>
   </w:abstractNum>
@@ -36414,7 +36410,7 @@
         <w:ind w:left="720" w:hanging="360"/>
       </w:pPr>
       <w:rPr>
-        <w:rFonts w:ascii="Symbol" w:hAnsi="Symbol" w:hint="default"/>
+        <w:rFonts w:hint="default" w:ascii="Symbol" w:hAnsi="Symbol"/>
       </w:rPr>
     </w:lvl>
     <w:lvl w:ilvl="1" w:tplc="FFFFFFFF" w:tentative="1">
@@ -36426,7 +36422,7 @@
         <w:ind w:left="1440" w:hanging="360"/>
       </w:pPr>
       <w:rPr>
-        <w:rFonts w:ascii="Courier New" w:hAnsi="Courier New" w:cs="Courier New" w:hint="default"/>
+        <w:rFonts w:hint="default" w:ascii="Courier New" w:hAnsi="Courier New" w:cs="Courier New"/>
       </w:rPr>
     </w:lvl>
     <w:lvl w:ilvl="2" w:tplc="FFFFFFFF" w:tentative="1">
@@ -36438,7 +36434,7 @@
         <w:ind w:left="2160" w:hanging="360"/>
       </w:pPr>
       <w:rPr>
-        <w:rFonts w:ascii="Wingdings" w:hAnsi="Wingdings" w:hint="default"/>
+        <w:rFonts w:hint="default" w:ascii="Wingdings" w:hAnsi="Wingdings"/>
       </w:rPr>
     </w:lvl>
     <w:lvl w:ilvl="3" w:tplc="FFFFFFFF" w:tentative="1">
@@ -36450,7 +36446,7 @@
         <w:ind w:left="2880" w:hanging="360"/>
       </w:pPr>
       <w:rPr>
-        <w:rFonts w:ascii="Symbol" w:hAnsi="Symbol" w:hint="default"/>
+        <w:rFonts w:hint="default" w:ascii="Symbol" w:hAnsi="Symbol"/>
       </w:rPr>
     </w:lvl>
     <w:lvl w:ilvl="4" w:tplc="FFFFFFFF" w:tentative="1">
@@ -36462,7 +36458,7 @@
         <w:ind w:left="3600" w:hanging="360"/>
       </w:pPr>
       <w:rPr>
-        <w:rFonts w:ascii="Courier New" w:hAnsi="Courier New" w:cs="Courier New" w:hint="default"/>
+        <w:rFonts w:hint="default" w:ascii="Courier New" w:hAnsi="Courier New" w:cs="Courier New"/>
       </w:rPr>
     </w:lvl>
     <w:lvl w:ilvl="5" w:tplc="FFFFFFFF" w:tentative="1">
@@ -36474,7 +36470,7 @@
         <w:ind w:left="4320" w:hanging="360"/>
       </w:pPr>
       <w:rPr>
-        <w:rFonts w:ascii="Wingdings" w:hAnsi="Wingdings" w:hint="default"/>
+        <w:rFonts w:hint="default" w:ascii="Wingdings" w:hAnsi="Wingdings"/>
       </w:rPr>
     </w:lvl>
     <w:lvl w:ilvl="6" w:tplc="FFFFFFFF" w:tentative="1">
@@ -36486,7 +36482,7 @@
         <w:ind w:left="5040" w:hanging="360"/>
       </w:pPr>
       <w:rPr>
-        <w:rFonts w:ascii="Symbol" w:hAnsi="Symbol" w:hint="default"/>
+        <w:rFonts w:hint="default" w:ascii="Symbol" w:hAnsi="Symbol"/>
       </w:rPr>
     </w:lvl>
     <w:lvl w:ilvl="7" w:tplc="FFFFFFFF" w:tentative="1">
@@ -36498,7 +36494,7 @@
         <w:ind w:left="5760" w:hanging="360"/>
       </w:pPr>
       <w:rPr>
-        <w:rFonts w:ascii="Courier New" w:hAnsi="Courier New" w:cs="Courier New" w:hint="default"/>
+        <w:rFonts w:hint="default" w:ascii="Courier New" w:hAnsi="Courier New" w:cs="Courier New"/>
       </w:rPr>
     </w:lvl>
     <w:lvl w:ilvl="8" w:tplc="FFFFFFFF" w:tentative="1">
@@ -36510,7 +36506,7 @@
         <w:ind w:left="6480" w:hanging="360"/>
       </w:pPr>
       <w:rPr>
-        <w:rFonts w:ascii="Wingdings" w:hAnsi="Wingdings" w:hint="default"/>
+        <w:rFonts w:hint="default" w:ascii="Wingdings" w:hAnsi="Wingdings"/>
       </w:rPr>
     </w:lvl>
   </w:abstractNum>
@@ -36560,7 +36556,7 @@
         <w:ind w:left="2160" w:hanging="360"/>
       </w:pPr>
       <w:rPr>
-        <w:rFonts w:ascii="Symbol" w:hAnsi="Symbol" w:hint="default"/>
+        <w:rFonts w:hint="default" w:ascii="Symbol" w:hAnsi="Symbol"/>
         <w:sz w:val="20"/>
       </w:rPr>
     </w:lvl>
@@ -36576,7 +36572,7 @@
         <w:ind w:left="2880" w:hanging="360"/>
       </w:pPr>
       <w:rPr>
-        <w:rFonts w:ascii="Symbol" w:hAnsi="Symbol" w:hint="default"/>
+        <w:rFonts w:hint="default" w:ascii="Symbol" w:hAnsi="Symbol"/>
         <w:sz w:val="20"/>
       </w:rPr>
     </w:lvl>
@@ -36592,7 +36588,7 @@
         <w:ind w:left="3600" w:hanging="360"/>
       </w:pPr>
       <w:rPr>
-        <w:rFonts w:ascii="Symbol" w:hAnsi="Symbol" w:hint="default"/>
+        <w:rFonts w:hint="default" w:ascii="Symbol" w:hAnsi="Symbol"/>
         <w:sz w:val="20"/>
       </w:rPr>
     </w:lvl>
@@ -36608,7 +36604,7 @@
         <w:ind w:left="4320" w:hanging="360"/>
       </w:pPr>
       <w:rPr>
-        <w:rFonts w:ascii="Symbol" w:hAnsi="Symbol" w:hint="default"/>
+        <w:rFonts w:hint="default" w:ascii="Symbol" w:hAnsi="Symbol"/>
         <w:sz w:val="20"/>
       </w:rPr>
     </w:lvl>
@@ -36624,7 +36620,7 @@
         <w:ind w:left="5040" w:hanging="360"/>
       </w:pPr>
       <w:rPr>
-        <w:rFonts w:ascii="Symbol" w:hAnsi="Symbol" w:hint="default"/>
+        <w:rFonts w:hint="default" w:ascii="Symbol" w:hAnsi="Symbol"/>
         <w:sz w:val="20"/>
       </w:rPr>
     </w:lvl>
@@ -36640,7 +36636,7 @@
         <w:ind w:left="5760" w:hanging="360"/>
       </w:pPr>
       <w:rPr>
-        <w:rFonts w:ascii="Symbol" w:hAnsi="Symbol" w:hint="default"/>
+        <w:rFonts w:hint="default" w:ascii="Symbol" w:hAnsi="Symbol"/>
         <w:sz w:val="20"/>
       </w:rPr>
     </w:lvl>
@@ -36656,7 +36652,7 @@
         <w:ind w:left="6480" w:hanging="360"/>
       </w:pPr>
       <w:rPr>
-        <w:rFonts w:ascii="Symbol" w:hAnsi="Symbol" w:hint="default"/>
+        <w:rFonts w:hint="default" w:ascii="Symbol" w:hAnsi="Symbol"/>
         <w:sz w:val="20"/>
       </w:rPr>
     </w:lvl>
@@ -36674,7 +36670,7 @@
         <w:ind w:left="1429" w:hanging="360"/>
       </w:pPr>
       <w:rPr>
-        <w:rFonts w:ascii="Symbol" w:hAnsi="Symbol" w:hint="default"/>
+        <w:rFonts w:hint="default" w:ascii="Symbol" w:hAnsi="Symbol"/>
       </w:rPr>
     </w:lvl>
     <w:lvl w:ilvl="1" w:tplc="240A0003" w:tentative="1">
@@ -36686,7 +36682,7 @@
         <w:ind w:left="2149" w:hanging="360"/>
       </w:pPr>
       <w:rPr>
-        <w:rFonts w:ascii="Courier New" w:hAnsi="Courier New" w:cs="Courier New" w:hint="default"/>
+        <w:rFonts w:hint="default" w:ascii="Courier New" w:hAnsi="Courier New" w:cs="Courier New"/>
       </w:rPr>
     </w:lvl>
     <w:lvl w:ilvl="2" w:tplc="240A0005" w:tentative="1">
@@ -36698,7 +36694,7 @@
         <w:ind w:left="2869" w:hanging="360"/>
       </w:pPr>
       <w:rPr>
-        <w:rFonts w:ascii="Wingdings" w:hAnsi="Wingdings" w:hint="default"/>
+        <w:rFonts w:hint="default" w:ascii="Wingdings" w:hAnsi="Wingdings"/>
       </w:rPr>
     </w:lvl>
     <w:lvl w:ilvl="3" w:tplc="240A0001" w:tentative="1">
@@ -36710,7 +36706,7 @@
         <w:ind w:left="3589" w:hanging="360"/>
       </w:pPr>
       <w:rPr>
-        <w:rFonts w:ascii="Symbol" w:hAnsi="Symbol" w:hint="default"/>
+        <w:rFonts w:hint="default" w:ascii="Symbol" w:hAnsi="Symbol"/>
       </w:rPr>
     </w:lvl>
     <w:lvl w:ilvl="4" w:tplc="240A0003" w:tentative="1">
@@ -36722,7 +36718,7 @@
         <w:ind w:left="4309" w:hanging="360"/>
       </w:pPr>
       <w:rPr>
-        <w:rFonts w:ascii="Courier New" w:hAnsi="Courier New" w:cs="Courier New" w:hint="default"/>
+        <w:rFonts w:hint="default" w:ascii="Courier New" w:hAnsi="Courier New" w:cs="Courier New"/>
       </w:rPr>
     </w:lvl>
     <w:lvl w:ilvl="5" w:tplc="240A0005" w:tentative="1">
@@ -36734,7 +36730,7 @@
         <w:ind w:left="5029" w:hanging="360"/>
       </w:pPr>
       <w:rPr>
-        <w:rFonts w:ascii="Wingdings" w:hAnsi="Wingdings" w:hint="default"/>
+        <w:rFonts w:hint="default" w:ascii="Wingdings" w:hAnsi="Wingdings"/>
       </w:rPr>
     </w:lvl>
     <w:lvl w:ilvl="6" w:tplc="240A0001" w:tentative="1">
@@ -36746,7 +36742,7 @@
         <w:ind w:left="5749" w:hanging="360"/>
       </w:pPr>
       <w:rPr>
-        <w:rFonts w:ascii="Symbol" w:hAnsi="Symbol" w:hint="default"/>
+        <w:rFonts w:hint="default" w:ascii="Symbol" w:hAnsi="Symbol"/>
       </w:rPr>
     </w:lvl>
     <w:lvl w:ilvl="7" w:tplc="240A0003" w:tentative="1">
@@ -36758,7 +36754,7 @@
         <w:ind w:left="6469" w:hanging="360"/>
       </w:pPr>
       <w:rPr>
-        <w:rFonts w:ascii="Courier New" w:hAnsi="Courier New" w:cs="Courier New" w:hint="default"/>
+        <w:rFonts w:hint="default" w:ascii="Courier New" w:hAnsi="Courier New" w:cs="Courier New"/>
       </w:rPr>
     </w:lvl>
     <w:lvl w:ilvl="8" w:tplc="240A0005" w:tentative="1">
@@ -36770,7 +36766,7 @@
         <w:ind w:left="7189" w:hanging="360"/>
       </w:pPr>
       <w:rPr>
-        <w:rFonts w:ascii="Wingdings" w:hAnsi="Wingdings" w:hint="default"/>
+        <w:rFonts w:hint="default" w:ascii="Wingdings" w:hAnsi="Wingdings"/>
       </w:rPr>
     </w:lvl>
   </w:abstractNum>
@@ -36790,7 +36786,7 @@
         <w:ind w:left="720" w:hanging="360"/>
       </w:pPr>
       <w:rPr>
-        <w:rFonts w:ascii="Wingdings" w:hAnsi="Wingdings" w:hint="default"/>
+        <w:rFonts w:hint="default" w:ascii="Wingdings" w:hAnsi="Wingdings"/>
         <w:sz w:val="20"/>
       </w:rPr>
     </w:lvl>
@@ -36806,7 +36802,7 @@
         <w:ind w:left="1440" w:hanging="360"/>
       </w:pPr>
       <w:rPr>
-        <w:rFonts w:ascii="Courier New" w:hAnsi="Courier New" w:hint="default"/>
+        <w:rFonts w:hint="default" w:ascii="Courier New" w:hAnsi="Courier New"/>
         <w:sz w:val="20"/>
       </w:rPr>
     </w:lvl>
@@ -36822,7 +36818,7 @@
         <w:ind w:left="2160" w:hanging="360"/>
       </w:pPr>
       <w:rPr>
-        <w:rFonts w:ascii="Wingdings" w:hAnsi="Wingdings" w:hint="default"/>
+        <w:rFonts w:hint="default" w:ascii="Wingdings" w:hAnsi="Wingdings"/>
         <w:sz w:val="20"/>
       </w:rPr>
     </w:lvl>
@@ -36838,7 +36834,7 @@
         <w:ind w:left="2880" w:hanging="360"/>
       </w:pPr>
       <w:rPr>
-        <w:rFonts w:ascii="Wingdings" w:hAnsi="Wingdings" w:hint="default"/>
+        <w:rFonts w:hint="default" w:ascii="Wingdings" w:hAnsi="Wingdings"/>
         <w:sz w:val="20"/>
       </w:rPr>
     </w:lvl>
@@ -36854,7 +36850,7 @@
         <w:ind w:left="3600" w:hanging="360"/>
       </w:pPr>
       <w:rPr>
-        <w:rFonts w:ascii="Wingdings" w:hAnsi="Wingdings" w:hint="default"/>
+        <w:rFonts w:hint="default" w:ascii="Wingdings" w:hAnsi="Wingdings"/>
         <w:sz w:val="20"/>
       </w:rPr>
     </w:lvl>
@@ -36870,7 +36866,7 @@
         <w:ind w:left="4320" w:hanging="360"/>
       </w:pPr>
       <w:rPr>
-        <w:rFonts w:ascii="Wingdings" w:hAnsi="Wingdings" w:hint="default"/>
+        <w:rFonts w:hint="default" w:ascii="Wingdings" w:hAnsi="Wingdings"/>
         <w:sz w:val="20"/>
       </w:rPr>
     </w:lvl>
@@ -36886,7 +36882,7 @@
         <w:ind w:left="5040" w:hanging="360"/>
       </w:pPr>
       <w:rPr>
-        <w:rFonts w:ascii="Wingdings" w:hAnsi="Wingdings" w:hint="default"/>
+        <w:rFonts w:hint="default" w:ascii="Wingdings" w:hAnsi="Wingdings"/>
         <w:sz w:val="20"/>
       </w:rPr>
     </w:lvl>
@@ -36902,7 +36898,7 @@
         <w:ind w:left="5760" w:hanging="360"/>
       </w:pPr>
       <w:rPr>
-        <w:rFonts w:ascii="Wingdings" w:hAnsi="Wingdings" w:hint="default"/>
+        <w:rFonts w:hint="default" w:ascii="Wingdings" w:hAnsi="Wingdings"/>
         <w:sz w:val="20"/>
       </w:rPr>
     </w:lvl>
@@ -36918,7 +36914,7 @@
         <w:ind w:left="6480" w:hanging="360"/>
       </w:pPr>
       <w:rPr>
-        <w:rFonts w:ascii="Wingdings" w:hAnsi="Wingdings" w:hint="default"/>
+        <w:rFonts w:hint="default" w:ascii="Wingdings" w:hAnsi="Wingdings"/>
         <w:sz w:val="20"/>
       </w:rPr>
     </w:lvl>
@@ -36936,7 +36932,7 @@
         <w:ind w:left="1146" w:hanging="360"/>
       </w:pPr>
       <w:rPr>
-        <w:rFonts w:ascii="Symbol" w:hAnsi="Symbol" w:hint="default"/>
+        <w:rFonts w:hint="default" w:ascii="Symbol" w:hAnsi="Symbol"/>
       </w:rPr>
     </w:lvl>
     <w:lvl w:ilvl="1" w:tplc="240A0003" w:tentative="1">
@@ -36948,7 +36944,7 @@
         <w:ind w:left="1866" w:hanging="360"/>
       </w:pPr>
       <w:rPr>
-        <w:rFonts w:ascii="Courier New" w:hAnsi="Courier New" w:cs="Courier New" w:hint="default"/>
+        <w:rFonts w:hint="default" w:ascii="Courier New" w:hAnsi="Courier New" w:cs="Courier New"/>
       </w:rPr>
     </w:lvl>
     <w:lvl w:ilvl="2" w:tplc="240A0005" w:tentative="1">
@@ -36960,7 +36956,7 @@
         <w:ind w:left="2586" w:hanging="360"/>
       </w:pPr>
       <w:rPr>
-        <w:rFonts w:ascii="Wingdings" w:hAnsi="Wingdings" w:hint="default"/>
+        <w:rFonts w:hint="default" w:ascii="Wingdings" w:hAnsi="Wingdings"/>
       </w:rPr>
     </w:lvl>
     <w:lvl w:ilvl="3" w:tplc="240A0001" w:tentative="1">
@@ -36972,7 +36968,7 @@
         <w:ind w:left="3306" w:hanging="360"/>
       </w:pPr>
       <w:rPr>
-        <w:rFonts w:ascii="Symbol" w:hAnsi="Symbol" w:hint="default"/>
+        <w:rFonts w:hint="default" w:ascii="Symbol" w:hAnsi="Symbol"/>
       </w:rPr>
     </w:lvl>
     <w:lvl w:ilvl="4" w:tplc="240A0003" w:tentative="1">
@@ -36984,7 +36980,7 @@
         <w:ind w:left="4026" w:hanging="360"/>
       </w:pPr>
       <w:rPr>
-        <w:rFonts w:ascii="Courier New" w:hAnsi="Courier New" w:cs="Courier New" w:hint="default"/>
+        <w:rFonts w:hint="default" w:ascii="Courier New" w:hAnsi="Courier New" w:cs="Courier New"/>
       </w:rPr>
     </w:lvl>
     <w:lvl w:ilvl="5" w:tplc="240A0005" w:tentative="1">
@@ -36996,7 +36992,7 @@
         <w:ind w:left="4746" w:hanging="360"/>
       </w:pPr>
       <w:rPr>
-        <w:rFonts w:ascii="Wingdings" w:hAnsi="Wingdings" w:hint="default"/>
+        <w:rFonts w:hint="default" w:ascii="Wingdings" w:hAnsi="Wingdings"/>
       </w:rPr>
     </w:lvl>
     <w:lvl w:ilvl="6" w:tplc="240A0001" w:tentative="1">
@@ -37008,7 +37004,7 @@
         <w:ind w:left="5466" w:hanging="360"/>
       </w:pPr>
       <w:rPr>
-        <w:rFonts w:ascii="Symbol" w:hAnsi="Symbol" w:hint="default"/>
+        <w:rFonts w:hint="default" w:ascii="Symbol" w:hAnsi="Symbol"/>
       </w:rPr>
     </w:lvl>
     <w:lvl w:ilvl="7" w:tplc="240A0003" w:tentative="1">
@@ -37020,7 +37016,7 @@
         <w:ind w:left="6186" w:hanging="360"/>
       </w:pPr>
       <w:rPr>
-        <w:rFonts w:ascii="Courier New" w:hAnsi="Courier New" w:cs="Courier New" w:hint="default"/>
+        <w:rFonts w:hint="default" w:ascii="Courier New" w:hAnsi="Courier New" w:cs="Courier New"/>
       </w:rPr>
     </w:lvl>
     <w:lvl w:ilvl="8" w:tplc="240A0005" w:tentative="1">
@@ -37032,7 +37028,7 @@
         <w:ind w:left="6906" w:hanging="360"/>
       </w:pPr>
       <w:rPr>
-        <w:rFonts w:ascii="Wingdings" w:hAnsi="Wingdings" w:hint="default"/>
+        <w:rFonts w:hint="default" w:ascii="Wingdings" w:hAnsi="Wingdings"/>
       </w:rPr>
     </w:lvl>
   </w:abstractNum>
@@ -37049,7 +37045,7 @@
         <w:ind w:left="1429" w:hanging="360"/>
       </w:pPr>
       <w:rPr>
-        <w:rFonts w:ascii="Symbol" w:hAnsi="Symbol" w:hint="default"/>
+        <w:rFonts w:hint="default" w:ascii="Symbol" w:hAnsi="Symbol"/>
       </w:rPr>
     </w:lvl>
     <w:lvl w:ilvl="1" w:tplc="240A0003" w:tentative="1">
@@ -37061,7 +37057,7 @@
         <w:ind w:left="2149" w:hanging="360"/>
       </w:pPr>
       <w:rPr>
-        <w:rFonts w:ascii="Courier New" w:hAnsi="Courier New" w:cs="Courier New" w:hint="default"/>
+        <w:rFonts w:hint="default" w:ascii="Courier New" w:hAnsi="Courier New" w:cs="Courier New"/>
       </w:rPr>
     </w:lvl>
     <w:lvl w:ilvl="2" w:tplc="240A0005" w:tentative="1">
@@ -37073,7 +37069,7 @@
         <w:ind w:left="2869" w:hanging="360"/>
       </w:pPr>
       <w:rPr>
-        <w:rFonts w:ascii="Wingdings" w:hAnsi="Wingdings" w:hint="default"/>
+        <w:rFonts w:hint="default" w:ascii="Wingdings" w:hAnsi="Wingdings"/>
       </w:rPr>
     </w:lvl>
     <w:lvl w:ilvl="3" w:tplc="240A0001" w:tentative="1">
@@ -37085,7 +37081,7 @@
         <w:ind w:left="3589" w:hanging="360"/>
       </w:pPr>
       <w:rPr>
-        <w:rFonts w:ascii="Symbol" w:hAnsi="Symbol" w:hint="default"/>
+        <w:rFonts w:hint="default" w:ascii="Symbol" w:hAnsi="Symbol"/>
       </w:rPr>
     </w:lvl>
     <w:lvl w:ilvl="4" w:tplc="240A0003" w:tentative="1">
@@ -37097,7 +37093,7 @@
         <w:ind w:left="4309" w:hanging="360"/>
       </w:pPr>
       <w:rPr>
-        <w:rFonts w:ascii="Courier New" w:hAnsi="Courier New" w:cs="Courier New" w:hint="default"/>
+        <w:rFonts w:hint="default" w:ascii="Courier New" w:hAnsi="Courier New" w:cs="Courier New"/>
       </w:rPr>
     </w:lvl>
     <w:lvl w:ilvl="5" w:tplc="240A0005" w:tentative="1">
@@ -37109,7 +37105,7 @@
         <w:ind w:left="5029" w:hanging="360"/>
       </w:pPr>
       <w:rPr>
-        <w:rFonts w:ascii="Wingdings" w:hAnsi="Wingdings" w:hint="default"/>
+        <w:rFonts w:hint="default" w:ascii="Wingdings" w:hAnsi="Wingdings"/>
       </w:rPr>
     </w:lvl>
     <w:lvl w:ilvl="6" w:tplc="240A0001" w:tentative="1">
@@ -37121,7 +37117,7 @@
         <w:ind w:left="5749" w:hanging="360"/>
       </w:pPr>
       <w:rPr>
-        <w:rFonts w:ascii="Symbol" w:hAnsi="Symbol" w:hint="default"/>
+        <w:rFonts w:hint="default" w:ascii="Symbol" w:hAnsi="Symbol"/>
       </w:rPr>
     </w:lvl>
     <w:lvl w:ilvl="7" w:tplc="240A0003" w:tentative="1">
@@ -37133,7 +37129,7 @@
         <w:ind w:left="6469" w:hanging="360"/>
       </w:pPr>
       <w:rPr>
-        <w:rFonts w:ascii="Courier New" w:hAnsi="Courier New" w:cs="Courier New" w:hint="default"/>
+        <w:rFonts w:hint="default" w:ascii="Courier New" w:hAnsi="Courier New" w:cs="Courier New"/>
       </w:rPr>
     </w:lvl>
     <w:lvl w:ilvl="8" w:tplc="240A0005" w:tentative="1">
@@ -37145,7 +37141,7 @@
         <w:ind w:left="7189" w:hanging="360"/>
       </w:pPr>
       <w:rPr>
-        <w:rFonts w:ascii="Wingdings" w:hAnsi="Wingdings" w:hint="default"/>
+        <w:rFonts w:hint="default" w:ascii="Wingdings" w:hAnsi="Wingdings"/>
       </w:rPr>
     </w:lvl>
   </w:abstractNum>
@@ -37162,7 +37158,7 @@
         <w:ind w:left="720" w:hanging="360"/>
       </w:pPr>
       <w:rPr>
-        <w:rFonts w:ascii="Symbol" w:hAnsi="Symbol" w:hint="default"/>
+        <w:rFonts w:hint="default" w:ascii="Symbol" w:hAnsi="Symbol"/>
       </w:rPr>
     </w:lvl>
     <w:lvl w:ilvl="1" w:tplc="240A0003" w:tentative="1">
@@ -37174,7 +37170,7 @@
         <w:ind w:left="1440" w:hanging="360"/>
       </w:pPr>
       <w:rPr>
-        <w:rFonts w:ascii="Courier New" w:hAnsi="Courier New" w:cs="Courier New" w:hint="default"/>
+        <w:rFonts w:hint="default" w:ascii="Courier New" w:hAnsi="Courier New" w:cs="Courier New"/>
       </w:rPr>
     </w:lvl>
     <w:lvl w:ilvl="2" w:tplc="240A0005" w:tentative="1">
@@ -37186,7 +37182,7 @@
         <w:ind w:left="2160" w:hanging="360"/>
       </w:pPr>
       <w:rPr>
-        <w:rFonts w:ascii="Wingdings" w:hAnsi="Wingdings" w:hint="default"/>
+        <w:rFonts w:hint="default" w:ascii="Wingdings" w:hAnsi="Wingdings"/>
       </w:rPr>
     </w:lvl>
     <w:lvl w:ilvl="3" w:tplc="240A0001" w:tentative="1">
@@ -37198,7 +37194,7 @@
         <w:ind w:left="2880" w:hanging="360"/>
       </w:pPr>
       <w:rPr>
-        <w:rFonts w:ascii="Symbol" w:hAnsi="Symbol" w:hint="default"/>
+        <w:rFonts w:hint="default" w:ascii="Symbol" w:hAnsi="Symbol"/>
       </w:rPr>
     </w:lvl>
     <w:lvl w:ilvl="4" w:tplc="240A0003" w:tentative="1">
@@ -37210,7 +37206,7 @@
         <w:ind w:left="3600" w:hanging="360"/>
       </w:pPr>
       <w:rPr>
-        <w:rFonts w:ascii="Courier New" w:hAnsi="Courier New" w:cs="Courier New" w:hint="default"/>
+        <w:rFonts w:hint="default" w:ascii="Courier New" w:hAnsi="Courier New" w:cs="Courier New"/>
       </w:rPr>
     </w:lvl>
     <w:lvl w:ilvl="5" w:tplc="240A0005" w:tentative="1">
@@ -37222,7 +37218,7 @@
         <w:ind w:left="4320" w:hanging="360"/>
       </w:pPr>
       <w:rPr>
-        <w:rFonts w:ascii="Wingdings" w:hAnsi="Wingdings" w:hint="default"/>
+        <w:rFonts w:hint="default" w:ascii="Wingdings" w:hAnsi="Wingdings"/>
       </w:rPr>
     </w:lvl>
     <w:lvl w:ilvl="6" w:tplc="240A0001" w:tentative="1">
@@ -37234,7 +37230,7 @@
         <w:ind w:left="5040" w:hanging="360"/>
       </w:pPr>
       <w:rPr>
-        <w:rFonts w:ascii="Symbol" w:hAnsi="Symbol" w:hint="default"/>
+        <w:rFonts w:hint="default" w:ascii="Symbol" w:hAnsi="Symbol"/>
       </w:rPr>
     </w:lvl>
     <w:lvl w:ilvl="7" w:tplc="240A0003" w:tentative="1">
@@ -37246,7 +37242,7 @@
         <w:ind w:left="5760" w:hanging="360"/>
       </w:pPr>
       <w:rPr>
-        <w:rFonts w:ascii="Courier New" w:hAnsi="Courier New" w:cs="Courier New" w:hint="default"/>
+        <w:rFonts w:hint="default" w:ascii="Courier New" w:hAnsi="Courier New" w:cs="Courier New"/>
       </w:rPr>
     </w:lvl>
     <w:lvl w:ilvl="8" w:tplc="240A0005" w:tentative="1">
@@ -37258,7 +37254,7 @@
         <w:ind w:left="6480" w:hanging="360"/>
       </w:pPr>
       <w:rPr>
-        <w:rFonts w:ascii="Wingdings" w:hAnsi="Wingdings" w:hint="default"/>
+        <w:rFonts w:hint="default" w:ascii="Wingdings" w:hAnsi="Wingdings"/>
       </w:rPr>
     </w:lvl>
   </w:abstractNum>
@@ -37275,7 +37271,7 @@
         <w:ind w:left="720" w:hanging="360"/>
       </w:pPr>
       <w:rPr>
-        <w:rFonts w:ascii="Symbol" w:hAnsi="Symbol" w:hint="default"/>
+        <w:rFonts w:hint="default" w:ascii="Symbol" w:hAnsi="Symbol"/>
       </w:rPr>
     </w:lvl>
     <w:lvl w:ilvl="1" w:tplc="240A0003" w:tentative="1">
@@ -37287,7 +37283,7 @@
         <w:ind w:left="1440" w:hanging="360"/>
       </w:pPr>
       <w:rPr>
-        <w:rFonts w:ascii="Courier New" w:hAnsi="Courier New" w:cs="Courier New" w:hint="default"/>
+        <w:rFonts w:hint="default" w:ascii="Courier New" w:hAnsi="Courier New" w:cs="Courier New"/>
       </w:rPr>
     </w:lvl>
     <w:lvl w:ilvl="2" w:tplc="240A0005" w:tentative="1">
@@ -37299,7 +37295,7 @@
         <w:ind w:left="2160" w:hanging="360"/>
       </w:pPr>
       <w:rPr>
-        <w:rFonts w:ascii="Wingdings" w:hAnsi="Wingdings" w:hint="default"/>
+        <w:rFonts w:hint="default" w:ascii="Wingdings" w:hAnsi="Wingdings"/>
       </w:rPr>
     </w:lvl>
     <w:lvl w:ilvl="3" w:tplc="240A0001" w:tentative="1">
@@ -37311,7 +37307,7 @@
         <w:ind w:left="2880" w:hanging="360"/>
       </w:pPr>
       <w:rPr>
-        <w:rFonts w:ascii="Symbol" w:hAnsi="Symbol" w:hint="default"/>
+        <w:rFonts w:hint="default" w:ascii="Symbol" w:hAnsi="Symbol"/>
       </w:rPr>
     </w:lvl>
     <w:lvl w:ilvl="4" w:tplc="240A0003" w:tentative="1">
@@ -37323,7 +37319,7 @@
         <w:ind w:left="3600" w:hanging="360"/>
       </w:pPr>
       <w:rPr>
-        <w:rFonts w:ascii="Courier New" w:hAnsi="Courier New" w:cs="Courier New" w:hint="default"/>
+        <w:rFonts w:hint="default" w:ascii="Courier New" w:hAnsi="Courier New" w:cs="Courier New"/>
       </w:rPr>
     </w:lvl>
     <w:lvl w:ilvl="5" w:tplc="240A0005" w:tentative="1">
@@ -37335,7 +37331,7 @@
         <w:ind w:left="4320" w:hanging="360"/>
       </w:pPr>
       <w:rPr>
-        <w:rFonts w:ascii="Wingdings" w:hAnsi="Wingdings" w:hint="default"/>
+        <w:rFonts w:hint="default" w:ascii="Wingdings" w:hAnsi="Wingdings"/>
       </w:rPr>
     </w:lvl>
     <w:lvl w:ilvl="6" w:tplc="240A0001" w:tentative="1">
@@ -37347,7 +37343,7 @@
         <w:ind w:left="5040" w:hanging="360"/>
       </w:pPr>
       <w:rPr>
-        <w:rFonts w:ascii="Symbol" w:hAnsi="Symbol" w:hint="default"/>
+        <w:rFonts w:hint="default" w:ascii="Symbol" w:hAnsi="Symbol"/>
       </w:rPr>
     </w:lvl>
     <w:lvl w:ilvl="7" w:tplc="240A0003" w:tentative="1">
@@ -37359,7 +37355,7 @@
         <w:ind w:left="5760" w:hanging="360"/>
       </w:pPr>
       <w:rPr>
-        <w:rFonts w:ascii="Courier New" w:hAnsi="Courier New" w:cs="Courier New" w:hint="default"/>
+        <w:rFonts w:hint="default" w:ascii="Courier New" w:hAnsi="Courier New" w:cs="Courier New"/>
       </w:rPr>
     </w:lvl>
     <w:lvl w:ilvl="8" w:tplc="240A0005" w:tentative="1">
@@ -37371,7 +37367,7 @@
         <w:ind w:left="6480" w:hanging="360"/>
       </w:pPr>
       <w:rPr>
-        <w:rFonts w:ascii="Wingdings" w:hAnsi="Wingdings" w:hint="default"/>
+        <w:rFonts w:hint="default" w:ascii="Wingdings" w:hAnsi="Wingdings"/>
       </w:rPr>
     </w:lvl>
   </w:abstractNum>
@@ -37477,7 +37473,7 @@
         <w:ind w:left="1429" w:hanging="360"/>
       </w:pPr>
       <w:rPr>
-        <w:rFonts w:ascii="Symbol" w:hAnsi="Symbol" w:hint="default"/>
+        <w:rFonts w:hint="default" w:ascii="Symbol" w:hAnsi="Symbol"/>
       </w:rPr>
     </w:lvl>
     <w:lvl w:ilvl="1" w:tplc="240A0003" w:tentative="1">
@@ -37489,7 +37485,7 @@
         <w:ind w:left="2149" w:hanging="360"/>
       </w:pPr>
       <w:rPr>
-        <w:rFonts w:ascii="Courier New" w:hAnsi="Courier New" w:cs="Courier New" w:hint="default"/>
+        <w:rFonts w:hint="default" w:ascii="Courier New" w:hAnsi="Courier New" w:cs="Courier New"/>
       </w:rPr>
     </w:lvl>
     <w:lvl w:ilvl="2" w:tplc="240A0005" w:tentative="1">
@@ -37501,7 +37497,7 @@
         <w:ind w:left="2869" w:hanging="360"/>
       </w:pPr>
       <w:rPr>
-        <w:rFonts w:ascii="Wingdings" w:hAnsi="Wingdings" w:hint="default"/>
+        <w:rFonts w:hint="default" w:ascii="Wingdings" w:hAnsi="Wingdings"/>
       </w:rPr>
     </w:lvl>
     <w:lvl w:ilvl="3" w:tplc="240A0001" w:tentative="1">
@@ -37513,7 +37509,7 @@
         <w:ind w:left="3589" w:hanging="360"/>
       </w:pPr>
       <w:rPr>
-        <w:rFonts w:ascii="Symbol" w:hAnsi="Symbol" w:hint="default"/>
+        <w:rFonts w:hint="default" w:ascii="Symbol" w:hAnsi="Symbol"/>
       </w:rPr>
     </w:lvl>
     <w:lvl w:ilvl="4" w:tplc="240A0003" w:tentative="1">
@@ -37525,7 +37521,7 @@
         <w:ind w:left="4309" w:hanging="360"/>
       </w:pPr>
       <w:rPr>
-        <w:rFonts w:ascii="Courier New" w:hAnsi="Courier New" w:cs="Courier New" w:hint="default"/>
+        <w:rFonts w:hint="default" w:ascii="Courier New" w:hAnsi="Courier New" w:cs="Courier New"/>
       </w:rPr>
     </w:lvl>
     <w:lvl w:ilvl="5" w:tplc="240A0005" w:tentative="1">
@@ -37537,7 +37533,7 @@
         <w:ind w:left="5029" w:hanging="360"/>
       </w:pPr>
       <w:rPr>
-        <w:rFonts w:ascii="Wingdings" w:hAnsi="Wingdings" w:hint="default"/>
+        <w:rFonts w:hint="default" w:ascii="Wingdings" w:hAnsi="Wingdings"/>
       </w:rPr>
     </w:lvl>
     <w:lvl w:ilvl="6" w:tplc="240A0001" w:tentative="1">
@@ -37549,7 +37545,7 @@
         <w:ind w:left="5749" w:hanging="360"/>
       </w:pPr>
       <w:rPr>
-        <w:rFonts w:ascii="Symbol" w:hAnsi="Symbol" w:hint="default"/>
+        <w:rFonts w:hint="default" w:ascii="Symbol" w:hAnsi="Symbol"/>
       </w:rPr>
     </w:lvl>
     <w:lvl w:ilvl="7" w:tplc="240A0003" w:tentative="1">
@@ -37561,7 +37557,7 @@
         <w:ind w:left="6469" w:hanging="360"/>
       </w:pPr>
       <w:rPr>
-        <w:rFonts w:ascii="Courier New" w:hAnsi="Courier New" w:cs="Courier New" w:hint="default"/>
+        <w:rFonts w:hint="default" w:ascii="Courier New" w:hAnsi="Courier New" w:cs="Courier New"/>
       </w:rPr>
     </w:lvl>
     <w:lvl w:ilvl="8" w:tplc="240A0005" w:tentative="1">
@@ -37573,7 +37569,7 @@
         <w:ind w:left="7189" w:hanging="360"/>
       </w:pPr>
       <w:rPr>
-        <w:rFonts w:ascii="Wingdings" w:hAnsi="Wingdings" w:hint="default"/>
+        <w:rFonts w:hint="default" w:ascii="Wingdings" w:hAnsi="Wingdings"/>
       </w:rPr>
     </w:lvl>
   </w:abstractNum>
@@ -37706,7 +37702,7 @@
         <w:ind w:left="720" w:hanging="360"/>
       </w:pPr>
       <w:rPr>
-        <w:rFonts w:ascii="Symbol" w:hAnsi="Symbol" w:hint="default"/>
+        <w:rFonts w:hint="default" w:ascii="Symbol" w:hAnsi="Symbol"/>
         <w:sz w:val="20"/>
       </w:rPr>
     </w:lvl>
@@ -37722,7 +37718,7 @@
         <w:ind w:left="1440" w:hanging="360"/>
       </w:pPr>
       <w:rPr>
-        <w:rFonts w:ascii="Courier New" w:hAnsi="Courier New" w:hint="default"/>
+        <w:rFonts w:hint="default" w:ascii="Courier New" w:hAnsi="Courier New"/>
         <w:sz w:val="20"/>
       </w:rPr>
     </w:lvl>
@@ -37738,7 +37734,7 @@
         <w:ind w:left="2160" w:hanging="360"/>
       </w:pPr>
       <w:rPr>
-        <w:rFonts w:ascii="Wingdings" w:hAnsi="Wingdings" w:hint="default"/>
+        <w:rFonts w:hint="default" w:ascii="Wingdings" w:hAnsi="Wingdings"/>
         <w:sz w:val="20"/>
       </w:rPr>
     </w:lvl>
@@ -37754,7 +37750,7 @@
         <w:ind w:left="2880" w:hanging="360"/>
       </w:pPr>
       <w:rPr>
-        <w:rFonts w:ascii="Wingdings" w:hAnsi="Wingdings" w:hint="default"/>
+        <w:rFonts w:hint="default" w:ascii="Wingdings" w:hAnsi="Wingdings"/>
         <w:sz w:val="20"/>
       </w:rPr>
     </w:lvl>
@@ -37770,7 +37766,7 @@
         <w:ind w:left="3600" w:hanging="360"/>
       </w:pPr>
       <w:rPr>
-        <w:rFonts w:ascii="Wingdings" w:hAnsi="Wingdings" w:hint="default"/>
+        <w:rFonts w:hint="default" w:ascii="Wingdings" w:hAnsi="Wingdings"/>
         <w:sz w:val="20"/>
       </w:rPr>
     </w:lvl>
@@ -37786,7 +37782,7 @@
         <w:ind w:left="4320" w:hanging="360"/>
       </w:pPr>
       <w:rPr>
-        <w:rFonts w:ascii="Wingdings" w:hAnsi="Wingdings" w:hint="default"/>
+        <w:rFonts w:hint="default" w:ascii="Wingdings" w:hAnsi="Wingdings"/>
         <w:sz w:val="20"/>
       </w:rPr>
     </w:lvl>
@@ -37802,7 +37798,7 @@
         <w:ind w:left="5040" w:hanging="360"/>
       </w:pPr>
       <w:rPr>
-        <w:rFonts w:ascii="Wingdings" w:hAnsi="Wingdings" w:hint="default"/>
+        <w:rFonts w:hint="default" w:ascii="Wingdings" w:hAnsi="Wingdings"/>
         <w:sz w:val="20"/>
       </w:rPr>
     </w:lvl>
@@ -37818,7 +37814,7 @@
         <w:ind w:left="5760" w:hanging="360"/>
       </w:pPr>
       <w:rPr>
-        <w:rFonts w:ascii="Wingdings" w:hAnsi="Wingdings" w:hint="default"/>
+        <w:rFonts w:hint="default" w:ascii="Wingdings" w:hAnsi="Wingdings"/>
         <w:sz w:val="20"/>
       </w:rPr>
     </w:lvl>
@@ -37834,7 +37830,7 @@
         <w:ind w:left="6480" w:hanging="360"/>
       </w:pPr>
       <w:rPr>
-        <w:rFonts w:ascii="Wingdings" w:hAnsi="Wingdings" w:hint="default"/>
+        <w:rFonts w:hint="default" w:ascii="Wingdings" w:hAnsi="Wingdings"/>
         <w:sz w:val="20"/>
       </w:rPr>
     </w:lvl>
@@ -37855,7 +37851,7 @@
         <w:ind w:left="720" w:hanging="360"/>
       </w:pPr>
       <w:rPr>
-        <w:rFonts w:ascii="Symbol" w:hAnsi="Symbol" w:hint="default"/>
+        <w:rFonts w:hint="default" w:ascii="Symbol" w:hAnsi="Symbol"/>
         <w:sz w:val="20"/>
       </w:rPr>
     </w:lvl>
@@ -37871,7 +37867,7 @@
         <w:ind w:left="1440" w:hanging="360"/>
       </w:pPr>
       <w:rPr>
-        <w:rFonts w:ascii="Courier New" w:hAnsi="Courier New" w:hint="default"/>
+        <w:rFonts w:hint="default" w:ascii="Courier New" w:hAnsi="Courier New"/>
         <w:sz w:val="20"/>
       </w:rPr>
     </w:lvl>
@@ -37887,7 +37883,7 @@
         <w:ind w:left="2160" w:hanging="360"/>
       </w:pPr>
       <w:rPr>
-        <w:rFonts w:ascii="Wingdings" w:hAnsi="Wingdings" w:hint="default"/>
+        <w:rFonts w:hint="default" w:ascii="Wingdings" w:hAnsi="Wingdings"/>
         <w:sz w:val="20"/>
       </w:rPr>
     </w:lvl>
@@ -37903,7 +37899,7 @@
         <w:ind w:left="2880" w:hanging="360"/>
       </w:pPr>
       <w:rPr>
-        <w:rFonts w:ascii="Wingdings" w:hAnsi="Wingdings" w:hint="default"/>
+        <w:rFonts w:hint="default" w:ascii="Wingdings" w:hAnsi="Wingdings"/>
         <w:sz w:val="20"/>
       </w:rPr>
     </w:lvl>
@@ -37919,7 +37915,7 @@
         <w:ind w:left="3600" w:hanging="360"/>
       </w:pPr>
       <w:rPr>
-        <w:rFonts w:ascii="Wingdings" w:hAnsi="Wingdings" w:hint="default"/>
+        <w:rFonts w:hint="default" w:ascii="Wingdings" w:hAnsi="Wingdings"/>
         <w:sz w:val="20"/>
       </w:rPr>
     </w:lvl>
@@ -37935,7 +37931,7 @@
         <w:ind w:left="4320" w:hanging="360"/>
       </w:pPr>
       <w:rPr>
-        <w:rFonts w:ascii="Wingdings" w:hAnsi="Wingdings" w:hint="default"/>
+        <w:rFonts w:hint="default" w:ascii="Wingdings" w:hAnsi="Wingdings"/>
         <w:sz w:val="20"/>
       </w:rPr>
     </w:lvl>
@@ -37951,7 +37947,7 @@
         <w:ind w:left="5040" w:hanging="360"/>
       </w:pPr>
       <w:rPr>
-        <w:rFonts w:ascii="Wingdings" w:hAnsi="Wingdings" w:hint="default"/>
+        <w:rFonts w:hint="default" w:ascii="Wingdings" w:hAnsi="Wingdings"/>
         <w:sz w:val="20"/>
       </w:rPr>
     </w:lvl>
@@ -37967,7 +37963,7 @@
         <w:ind w:left="5760" w:hanging="360"/>
       </w:pPr>
       <w:rPr>
-        <w:rFonts w:ascii="Wingdings" w:hAnsi="Wingdings" w:hint="default"/>
+        <w:rFonts w:hint="default" w:ascii="Wingdings" w:hAnsi="Wingdings"/>
         <w:sz w:val="20"/>
       </w:rPr>
     </w:lvl>
@@ -37983,7 +37979,7 @@
         <w:ind w:left="6480" w:hanging="360"/>
       </w:pPr>
       <w:rPr>
-        <w:rFonts w:ascii="Wingdings" w:hAnsi="Wingdings" w:hint="default"/>
+        <w:rFonts w:hint="default" w:ascii="Wingdings" w:hAnsi="Wingdings"/>
         <w:sz w:val="20"/>
       </w:rPr>
     </w:lvl>
@@ -38004,7 +38000,7 @@
         <w:ind w:left="720" w:hanging="360"/>
       </w:pPr>
       <w:rPr>
-        <w:rFonts w:ascii="Symbol" w:hAnsi="Symbol" w:hint="default"/>
+        <w:rFonts w:hint="default" w:ascii="Symbol" w:hAnsi="Symbol"/>
         <w:sz w:val="20"/>
       </w:rPr>
     </w:lvl>
@@ -38020,7 +38016,7 @@
         <w:ind w:left="1440" w:hanging="360"/>
       </w:pPr>
       <w:rPr>
-        <w:rFonts w:ascii="Courier New" w:hAnsi="Courier New" w:hint="default"/>
+        <w:rFonts w:hint="default" w:ascii="Courier New" w:hAnsi="Courier New"/>
         <w:sz w:val="20"/>
       </w:rPr>
     </w:lvl>
@@ -38036,7 +38032,7 @@
         <w:ind w:left="2160" w:hanging="360"/>
       </w:pPr>
       <w:rPr>
-        <w:rFonts w:ascii="Wingdings" w:hAnsi="Wingdings" w:hint="default"/>
+        <w:rFonts w:hint="default" w:ascii="Wingdings" w:hAnsi="Wingdings"/>
         <w:sz w:val="20"/>
       </w:rPr>
     </w:lvl>
@@ -38052,7 +38048,7 @@
         <w:ind w:left="2880" w:hanging="360"/>
       </w:pPr>
       <w:rPr>
-        <w:rFonts w:ascii="Wingdings" w:hAnsi="Wingdings" w:hint="default"/>
+        <w:rFonts w:hint="default" w:ascii="Wingdings" w:hAnsi="Wingdings"/>
         <w:sz w:val="20"/>
       </w:rPr>
     </w:lvl>
@@ -38068,7 +38064,7 @@
         <w:ind w:left="3600" w:hanging="360"/>
       </w:pPr>
       <w:rPr>
-        <w:rFonts w:ascii="Wingdings" w:hAnsi="Wingdings" w:hint="default"/>
+        <w:rFonts w:hint="default" w:ascii="Wingdings" w:hAnsi="Wingdings"/>
         <w:sz w:val="20"/>
       </w:rPr>
     </w:lvl>
@@ -38084,7 +38080,7 @@
         <w:ind w:left="4320" w:hanging="360"/>
       </w:pPr>
       <w:rPr>
-        <w:rFonts w:ascii="Wingdings" w:hAnsi="Wingdings" w:hint="default"/>
+        <w:rFonts w:hint="default" w:ascii="Wingdings" w:hAnsi="Wingdings"/>
         <w:sz w:val="20"/>
       </w:rPr>
     </w:lvl>
@@ -38100,7 +38096,7 @@
         <w:ind w:left="5040" w:hanging="360"/>
       </w:pPr>
       <w:rPr>
-        <w:rFonts w:ascii="Wingdings" w:hAnsi="Wingdings" w:hint="default"/>
+        <w:rFonts w:hint="default" w:ascii="Wingdings" w:hAnsi="Wingdings"/>
         <w:sz w:val="20"/>
       </w:rPr>
     </w:lvl>
@@ -38116,7 +38112,7 @@
         <w:ind w:left="5760" w:hanging="360"/>
       </w:pPr>
       <w:rPr>
-        <w:rFonts w:ascii="Wingdings" w:hAnsi="Wingdings" w:hint="default"/>
+        <w:rFonts w:hint="default" w:ascii="Wingdings" w:hAnsi="Wingdings"/>
         <w:sz w:val="20"/>
       </w:rPr>
     </w:lvl>
@@ -38132,7 +38128,7 @@
         <w:ind w:left="6480" w:hanging="360"/>
       </w:pPr>
       <w:rPr>
-        <w:rFonts w:ascii="Wingdings" w:hAnsi="Wingdings" w:hint="default"/>
+        <w:rFonts w:hint="default" w:ascii="Wingdings" w:hAnsi="Wingdings"/>
         <w:sz w:val="20"/>
       </w:rPr>
     </w:lvl>
@@ -38153,7 +38149,7 @@
         <w:ind w:left="720" w:hanging="360"/>
       </w:pPr>
       <w:rPr>
-        <w:rFonts w:ascii="Wingdings" w:hAnsi="Wingdings" w:hint="default"/>
+        <w:rFonts w:hint="default" w:ascii="Wingdings" w:hAnsi="Wingdings"/>
         <w:sz w:val="20"/>
       </w:rPr>
     </w:lvl>
@@ -38169,7 +38165,7 @@
         <w:ind w:left="1440" w:hanging="360"/>
       </w:pPr>
       <w:rPr>
-        <w:rFonts w:ascii="Wingdings" w:hAnsi="Wingdings" w:hint="default"/>
+        <w:rFonts w:hint="default" w:ascii="Wingdings" w:hAnsi="Wingdings"/>
         <w:sz w:val="20"/>
       </w:rPr>
     </w:lvl>
@@ -38185,7 +38181,7 @@
         <w:ind w:left="2160" w:hanging="360"/>
       </w:pPr>
       <w:rPr>
-        <w:rFonts w:ascii="Wingdings" w:hAnsi="Wingdings" w:hint="default"/>
+        <w:rFonts w:hint="default" w:ascii="Wingdings" w:hAnsi="Wingdings"/>
         <w:sz w:val="20"/>
       </w:rPr>
     </w:lvl>
@@ -38201,7 +38197,7 @@
         <w:ind w:left="2880" w:hanging="360"/>
       </w:pPr>
       <w:rPr>
-        <w:rFonts w:ascii="Wingdings" w:hAnsi="Wingdings" w:hint="default"/>
+        <w:rFonts w:hint="default" w:ascii="Wingdings" w:hAnsi="Wingdings"/>
         <w:sz w:val="20"/>
       </w:rPr>
     </w:lvl>
@@ -38217,7 +38213,7 @@
         <w:ind w:left="3600" w:hanging="360"/>
       </w:pPr>
       <w:rPr>
-        <w:rFonts w:ascii="Wingdings" w:hAnsi="Wingdings" w:hint="default"/>
+        <w:rFonts w:hint="default" w:ascii="Wingdings" w:hAnsi="Wingdings"/>
         <w:sz w:val="20"/>
       </w:rPr>
     </w:lvl>
@@ -38233,7 +38229,7 @@
         <w:ind w:left="4320" w:hanging="360"/>
       </w:pPr>
       <w:rPr>
-        <w:rFonts w:ascii="Wingdings" w:hAnsi="Wingdings" w:hint="default"/>
+        <w:rFonts w:hint="default" w:ascii="Wingdings" w:hAnsi="Wingdings"/>
         <w:sz w:val="20"/>
       </w:rPr>
     </w:lvl>
@@ -38249,7 +38245,7 @@
         <w:ind w:left="5040" w:hanging="360"/>
       </w:pPr>
       <w:rPr>
-        <w:rFonts w:ascii="Wingdings" w:hAnsi="Wingdings" w:hint="default"/>
+        <w:rFonts w:hint="default" w:ascii="Wingdings" w:hAnsi="Wingdings"/>
         <w:sz w:val="20"/>
       </w:rPr>
     </w:lvl>
@@ -38265,7 +38261,7 @@
         <w:ind w:left="5760" w:hanging="360"/>
       </w:pPr>
       <w:rPr>
-        <w:rFonts w:ascii="Wingdings" w:hAnsi="Wingdings" w:hint="default"/>
+        <w:rFonts w:hint="default" w:ascii="Wingdings" w:hAnsi="Wingdings"/>
         <w:sz w:val="20"/>
       </w:rPr>
     </w:lvl>
@@ -38281,7 +38277,7 @@
         <w:ind w:left="6480" w:hanging="360"/>
       </w:pPr>
       <w:rPr>
-        <w:rFonts w:ascii="Wingdings" w:hAnsi="Wingdings" w:hint="default"/>
+        <w:rFonts w:hint="default" w:ascii="Wingdings" w:hAnsi="Wingdings"/>
         <w:sz w:val="20"/>
       </w:rPr>
     </w:lvl>
@@ -38299,7 +38295,7 @@
         <w:ind w:left="720" w:hanging="360"/>
       </w:pPr>
       <w:rPr>
-        <w:rFonts w:ascii="Wingdings" w:hAnsi="Wingdings" w:hint="default"/>
+        <w:rFonts w:hint="default" w:ascii="Wingdings" w:hAnsi="Wingdings"/>
       </w:rPr>
     </w:lvl>
     <w:lvl w:ilvl="1" w:tplc="240A0003" w:tentative="1">
@@ -38311,7 +38307,7 @@
         <w:ind w:left="1440" w:hanging="360"/>
       </w:pPr>
       <w:rPr>
-        <w:rFonts w:ascii="Courier New" w:hAnsi="Courier New" w:cs="Courier New" w:hint="default"/>
+        <w:rFonts w:hint="default" w:ascii="Courier New" w:hAnsi="Courier New" w:cs="Courier New"/>
       </w:rPr>
     </w:lvl>
     <w:lvl w:ilvl="2" w:tplc="240A0005" w:tentative="1">
@@ -38323,7 +38319,7 @@
         <w:ind w:left="2160" w:hanging="360"/>
       </w:pPr>
       <w:rPr>
-        <w:rFonts w:ascii="Wingdings" w:hAnsi="Wingdings" w:hint="default"/>
+        <w:rFonts w:hint="default" w:ascii="Wingdings" w:hAnsi="Wingdings"/>
       </w:rPr>
     </w:lvl>
     <w:lvl w:ilvl="3" w:tplc="240A0001" w:tentative="1">
@@ -38335,7 +38331,7 @@
         <w:ind w:left="2880" w:hanging="360"/>
       </w:pPr>
       <w:rPr>
-        <w:rFonts w:ascii="Symbol" w:hAnsi="Symbol" w:hint="default"/>
+        <w:rFonts w:hint="default" w:ascii="Symbol" w:hAnsi="Symbol"/>
       </w:rPr>
     </w:lvl>
     <w:lvl w:ilvl="4" w:tplc="240A0003" w:tentative="1">
@@ -38347,7 +38343,7 @@
         <w:ind w:left="3600" w:hanging="360"/>
       </w:pPr>
       <w:rPr>
-        <w:rFonts w:ascii="Courier New" w:hAnsi="Courier New" w:cs="Courier New" w:hint="default"/>
+        <w:rFonts w:hint="default" w:ascii="Courier New" w:hAnsi="Courier New" w:cs="Courier New"/>
       </w:rPr>
     </w:lvl>
     <w:lvl w:ilvl="5" w:tplc="240A0005" w:tentative="1">
@@ -38359,7 +38355,7 @@
         <w:ind w:left="4320" w:hanging="360"/>
       </w:pPr>
       <w:rPr>
-        <w:rFonts w:ascii="Wingdings" w:hAnsi="Wingdings" w:hint="default"/>
+        <w:rFonts w:hint="default" w:ascii="Wingdings" w:hAnsi="Wingdings"/>
       </w:rPr>
     </w:lvl>
     <w:lvl w:ilvl="6" w:tplc="240A0001" w:tentative="1">
@@ -38371,7 +38367,7 @@
         <w:ind w:left="5040" w:hanging="360"/>
       </w:pPr>
       <w:rPr>
-        <w:rFonts w:ascii="Symbol" w:hAnsi="Symbol" w:hint="default"/>
+        <w:rFonts w:hint="default" w:ascii="Symbol" w:hAnsi="Symbol"/>
       </w:rPr>
     </w:lvl>
     <w:lvl w:ilvl="7" w:tplc="240A0003" w:tentative="1">
@@ -38383,7 +38379,7 @@
         <w:ind w:left="5760" w:hanging="360"/>
       </w:pPr>
       <w:rPr>
-        <w:rFonts w:ascii="Courier New" w:hAnsi="Courier New" w:cs="Courier New" w:hint="default"/>
+        <w:rFonts w:hint="default" w:ascii="Courier New" w:hAnsi="Courier New" w:cs="Courier New"/>
       </w:rPr>
     </w:lvl>
     <w:lvl w:ilvl="8" w:tplc="240A0005" w:tentative="1">
@@ -38395,7 +38391,7 @@
         <w:ind w:left="6480" w:hanging="360"/>
       </w:pPr>
       <w:rPr>
-        <w:rFonts w:ascii="Wingdings" w:hAnsi="Wingdings" w:hint="default"/>
+        <w:rFonts w:hint="default" w:ascii="Wingdings" w:hAnsi="Wingdings"/>
       </w:rPr>
     </w:lvl>
   </w:abstractNum>
@@ -38415,7 +38411,7 @@
         <w:ind w:left="720" w:hanging="360"/>
       </w:pPr>
       <w:rPr>
-        <w:rFonts w:ascii="Wingdings" w:hAnsi="Wingdings" w:hint="default"/>
+        <w:rFonts w:hint="default" w:ascii="Wingdings" w:hAnsi="Wingdings"/>
         <w:sz w:val="20"/>
       </w:rPr>
     </w:lvl>
@@ -38431,7 +38427,7 @@
         <w:ind w:left="1440" w:hanging="360"/>
       </w:pPr>
       <w:rPr>
-        <w:rFonts w:ascii="Wingdings" w:hAnsi="Wingdings" w:hint="default"/>
+        <w:rFonts w:hint="default" w:ascii="Wingdings" w:hAnsi="Wingdings"/>
         <w:sz w:val="20"/>
       </w:rPr>
     </w:lvl>
@@ -38447,7 +38443,7 @@
         <w:ind w:left="2160" w:hanging="360"/>
       </w:pPr>
       <w:rPr>
-        <w:rFonts w:ascii="Wingdings" w:hAnsi="Wingdings" w:hint="default"/>
+        <w:rFonts w:hint="default" w:ascii="Wingdings" w:hAnsi="Wingdings"/>
         <w:sz w:val="20"/>
       </w:rPr>
     </w:lvl>
@@ -38463,7 +38459,7 @@
         <w:ind w:left="2880" w:hanging="360"/>
       </w:pPr>
       <w:rPr>
-        <w:rFonts w:ascii="Wingdings" w:hAnsi="Wingdings" w:hint="default"/>
+        <w:rFonts w:hint="default" w:ascii="Wingdings" w:hAnsi="Wingdings"/>
         <w:sz w:val="20"/>
       </w:rPr>
     </w:lvl>
@@ -38479,7 +38475,7 @@
         <w:ind w:left="3600" w:hanging="360"/>
       </w:pPr>
       <w:rPr>
-        <w:rFonts w:ascii="Wingdings" w:hAnsi="Wingdings" w:hint="default"/>
+        <w:rFonts w:hint="default" w:ascii="Wingdings" w:hAnsi="Wingdings"/>
         <w:sz w:val="20"/>
       </w:rPr>
     </w:lvl>
@@ -38495,7 +38491,7 @@
         <w:ind w:left="4320" w:hanging="360"/>
       </w:pPr>
       <w:rPr>
-        <w:rFonts w:ascii="Wingdings" w:hAnsi="Wingdings" w:hint="default"/>
+        <w:rFonts w:hint="default" w:ascii="Wingdings" w:hAnsi="Wingdings"/>
         <w:sz w:val="20"/>
       </w:rPr>
     </w:lvl>
@@ -38511,7 +38507,7 @@
         <w:ind w:left="5040" w:hanging="360"/>
       </w:pPr>
       <w:rPr>
-        <w:rFonts w:ascii="Wingdings" w:hAnsi="Wingdings" w:hint="default"/>
+        <w:rFonts w:hint="default" w:ascii="Wingdings" w:hAnsi="Wingdings"/>
         <w:sz w:val="20"/>
       </w:rPr>
     </w:lvl>
@@ -38527,7 +38523,7 @@
         <w:ind w:left="5760" w:hanging="360"/>
       </w:pPr>
       <w:rPr>
-        <w:rFonts w:ascii="Wingdings" w:hAnsi="Wingdings" w:hint="default"/>
+        <w:rFonts w:hint="default" w:ascii="Wingdings" w:hAnsi="Wingdings"/>
         <w:sz w:val="20"/>
       </w:rPr>
     </w:lvl>
@@ -38543,7 +38539,7 @@
         <w:ind w:left="6480" w:hanging="360"/>
       </w:pPr>
       <w:rPr>
-        <w:rFonts w:ascii="Wingdings" w:hAnsi="Wingdings" w:hint="default"/>
+        <w:rFonts w:hint="default" w:ascii="Wingdings" w:hAnsi="Wingdings"/>
         <w:sz w:val="20"/>
       </w:rPr>
     </w:lvl>
@@ -38564,7 +38560,7 @@
         <w:ind w:left="720" w:hanging="360"/>
       </w:pPr>
       <w:rPr>
-        <w:rFonts w:ascii="Symbol" w:hAnsi="Symbol" w:hint="default"/>
+        <w:rFonts w:hint="default" w:ascii="Symbol" w:hAnsi="Symbol"/>
         <w:sz w:val="20"/>
       </w:rPr>
     </w:lvl>
@@ -38580,7 +38576,7 @@
         <w:ind w:left="1440" w:hanging="360"/>
       </w:pPr>
       <w:rPr>
-        <w:rFonts w:ascii="Courier New" w:hAnsi="Courier New" w:hint="default"/>
+        <w:rFonts w:hint="default" w:ascii="Courier New" w:hAnsi="Courier New"/>
         <w:sz w:val="20"/>
       </w:rPr>
     </w:lvl>
@@ -38596,7 +38592,7 @@
         <w:ind w:left="2160" w:hanging="360"/>
       </w:pPr>
       <w:rPr>
-        <w:rFonts w:ascii="Wingdings" w:hAnsi="Wingdings" w:hint="default"/>
+        <w:rFonts w:hint="default" w:ascii="Wingdings" w:hAnsi="Wingdings"/>
         <w:sz w:val="20"/>
       </w:rPr>
     </w:lvl>
@@ -38612,7 +38608,7 @@
         <w:ind w:left="2880" w:hanging="360"/>
       </w:pPr>
       <w:rPr>
-        <w:rFonts w:ascii="Wingdings" w:hAnsi="Wingdings" w:hint="default"/>
+        <w:rFonts w:hint="default" w:ascii="Wingdings" w:hAnsi="Wingdings"/>
         <w:sz w:val="20"/>
       </w:rPr>
     </w:lvl>
@@ -38628,7 +38624,7 @@
         <w:ind w:left="3600" w:hanging="360"/>
       </w:pPr>
       <w:rPr>
-        <w:rFonts w:ascii="Wingdings" w:hAnsi="Wingdings" w:hint="default"/>
+        <w:rFonts w:hint="default" w:ascii="Wingdings" w:hAnsi="Wingdings"/>
         <w:sz w:val="20"/>
       </w:rPr>
     </w:lvl>
@@ -38644,7 +38640,7 @@
         <w:ind w:left="4320" w:hanging="360"/>
       </w:pPr>
       <w:rPr>
-        <w:rFonts w:ascii="Wingdings" w:hAnsi="Wingdings" w:hint="default"/>
+        <w:rFonts w:hint="default" w:ascii="Wingdings" w:hAnsi="Wingdings"/>
         <w:sz w:val="20"/>
       </w:rPr>
     </w:lvl>
@@ -38660,7 +38656,7 @@
         <w:ind w:left="5040" w:hanging="360"/>
       </w:pPr>
       <w:rPr>
-        <w:rFonts w:ascii="Wingdings" w:hAnsi="Wingdings" w:hint="default"/>
+        <w:rFonts w:hint="default" w:ascii="Wingdings" w:hAnsi="Wingdings"/>
         <w:sz w:val="20"/>
       </w:rPr>
     </w:lvl>
@@ -38676,7 +38672,7 @@
         <w:ind w:left="5760" w:hanging="360"/>
       </w:pPr>
       <w:rPr>
-        <w:rFonts w:ascii="Wingdings" w:hAnsi="Wingdings" w:hint="default"/>
+        <w:rFonts w:hint="default" w:ascii="Wingdings" w:hAnsi="Wingdings"/>
         <w:sz w:val="20"/>
       </w:rPr>
     </w:lvl>
@@ -38692,7 +38688,7 @@
         <w:ind w:left="6480" w:hanging="360"/>
       </w:pPr>
       <w:rPr>
-        <w:rFonts w:ascii="Wingdings" w:hAnsi="Wingdings" w:hint="default"/>
+        <w:rFonts w:hint="default" w:ascii="Wingdings" w:hAnsi="Wingdings"/>
         <w:sz w:val="20"/>
       </w:rPr>
     </w:lvl>
@@ -38710,7 +38706,7 @@
         <w:ind w:left="720" w:hanging="360"/>
       </w:pPr>
       <w:rPr>
-        <w:rFonts w:ascii="Symbol" w:hAnsi="Symbol" w:hint="default"/>
+        <w:rFonts w:hint="default" w:ascii="Symbol" w:hAnsi="Symbol"/>
       </w:rPr>
     </w:lvl>
     <w:lvl w:ilvl="1" w:tplc="FFFFFFFF" w:tentative="1">
@@ -38722,7 +38718,7 @@
         <w:ind w:left="1440" w:hanging="360"/>
       </w:pPr>
       <w:rPr>
-        <w:rFonts w:ascii="Courier New" w:hAnsi="Courier New" w:cs="Courier New" w:hint="default"/>
+        <w:rFonts w:hint="default" w:ascii="Courier New" w:hAnsi="Courier New" w:cs="Courier New"/>
       </w:rPr>
     </w:lvl>
     <w:lvl w:ilvl="2" w:tplc="FFFFFFFF" w:tentative="1">
@@ -38734,7 +38730,7 @@
         <w:ind w:left="2160" w:hanging="360"/>
       </w:pPr>
       <w:rPr>
-        <w:rFonts w:ascii="Wingdings" w:hAnsi="Wingdings" w:hint="default"/>
+        <w:rFonts w:hint="default" w:ascii="Wingdings" w:hAnsi="Wingdings"/>
       </w:rPr>
     </w:lvl>
     <w:lvl w:ilvl="3" w:tplc="FFFFFFFF" w:tentative="1">
@@ -38746,7 +38742,7 @@
         <w:ind w:left="2880" w:hanging="360"/>
       </w:pPr>
       <w:rPr>
-        <w:rFonts w:ascii="Symbol" w:hAnsi="Symbol" w:hint="default"/>
+        <w:rFonts w:hint="default" w:ascii="Symbol" w:hAnsi="Symbol"/>
       </w:rPr>
     </w:lvl>
     <w:lvl w:ilvl="4" w:tplc="FFFFFFFF" w:tentative="1">
@@ -38758,7 +38754,7 @@
         <w:ind w:left="3600" w:hanging="360"/>
       </w:pPr>
       <w:rPr>
-        <w:rFonts w:ascii="Courier New" w:hAnsi="Courier New" w:cs="Courier New" w:hint="default"/>
+        <w:rFonts w:hint="default" w:ascii="Courier New" w:hAnsi="Courier New" w:cs="Courier New"/>
       </w:rPr>
     </w:lvl>
     <w:lvl w:ilvl="5" w:tplc="FFFFFFFF" w:tentative="1">
@@ -38770,7 +38766,7 @@
         <w:ind w:left="4320" w:hanging="360"/>
       </w:pPr>
       <w:rPr>
-        <w:rFonts w:ascii="Wingdings" w:hAnsi="Wingdings" w:hint="default"/>
+        <w:rFonts w:hint="default" w:ascii="Wingdings" w:hAnsi="Wingdings"/>
       </w:rPr>
     </w:lvl>
     <w:lvl w:ilvl="6" w:tplc="FFFFFFFF" w:tentative="1">
@@ -38782,7 +38778,7 @@
         <w:ind w:left="5040" w:hanging="360"/>
       </w:pPr>
       <w:rPr>
-        <w:rFonts w:ascii="Symbol" w:hAnsi="Symbol" w:hint="default"/>
+        <w:rFonts w:hint="default" w:ascii="Symbol" w:hAnsi="Symbol"/>
       </w:rPr>
     </w:lvl>
     <w:lvl w:ilvl="7" w:tplc="FFFFFFFF" w:tentative="1">
@@ -38794,7 +38790,7 @@
         <w:ind w:left="5760" w:hanging="360"/>
       </w:pPr>
       <w:rPr>
-        <w:rFonts w:ascii="Courier New" w:hAnsi="Courier New" w:cs="Courier New" w:hint="default"/>
+        <w:rFonts w:hint="default" w:ascii="Courier New" w:hAnsi="Courier New" w:cs="Courier New"/>
       </w:rPr>
     </w:lvl>
     <w:lvl w:ilvl="8" w:tplc="FFFFFFFF" w:tentative="1">
@@ -38806,7 +38802,7 @@
         <w:ind w:left="6480" w:hanging="360"/>
       </w:pPr>
       <w:rPr>
-        <w:rFonts w:ascii="Wingdings" w:hAnsi="Wingdings" w:hint="default"/>
+        <w:rFonts w:hint="default" w:ascii="Wingdings" w:hAnsi="Wingdings"/>
       </w:rPr>
     </w:lvl>
   </w:abstractNum>
@@ -38823,7 +38819,7 @@
         <w:ind w:left="720" w:hanging="360"/>
       </w:pPr>
       <w:rPr>
-        <w:rFonts w:ascii="Symbol" w:hAnsi="Symbol" w:hint="default"/>
+        <w:rFonts w:hint="default" w:ascii="Symbol" w:hAnsi="Symbol"/>
       </w:rPr>
     </w:lvl>
     <w:lvl w:ilvl="1" w:tplc="240A0003" w:tentative="1">
@@ -38835,7 +38831,7 @@
         <w:ind w:left="1440" w:hanging="360"/>
       </w:pPr>
       <w:rPr>
-        <w:rFonts w:ascii="Courier New" w:hAnsi="Courier New" w:cs="Courier New" w:hint="default"/>
+        <w:rFonts w:hint="default" w:ascii="Courier New" w:hAnsi="Courier New" w:cs="Courier New"/>
       </w:rPr>
     </w:lvl>
     <w:lvl w:ilvl="2" w:tplc="240A0005" w:tentative="1">
@@ -38847,7 +38843,7 @@
         <w:ind w:left="2160" w:hanging="360"/>
       </w:pPr>
       <w:rPr>
-        <w:rFonts w:ascii="Wingdings" w:hAnsi="Wingdings" w:hint="default"/>
+        <w:rFonts w:hint="default" w:ascii="Wingdings" w:hAnsi="Wingdings"/>
       </w:rPr>
     </w:lvl>
     <w:lvl w:ilvl="3" w:tplc="240A0001" w:tentative="1">
@@ -38859,7 +38855,7 @@
         <w:ind w:left="2880" w:hanging="360"/>
       </w:pPr>
       <w:rPr>
-        <w:rFonts w:ascii="Symbol" w:hAnsi="Symbol" w:hint="default"/>
+        <w:rFonts w:hint="default" w:ascii="Symbol" w:hAnsi="Symbol"/>
       </w:rPr>
     </w:lvl>
     <w:lvl w:ilvl="4" w:tplc="240A0003" w:tentative="1">
@@ -38871,7 +38867,7 @@
         <w:ind w:left="3600" w:hanging="360"/>
       </w:pPr>
       <w:rPr>
-        <w:rFonts w:ascii="Courier New" w:hAnsi="Courier New" w:cs="Courier New" w:hint="default"/>
+        <w:rFonts w:hint="default" w:ascii="Courier New" w:hAnsi="Courier New" w:cs="Courier New"/>
       </w:rPr>
     </w:lvl>
     <w:lvl w:ilvl="5" w:tplc="240A0005" w:tentative="1">
@@ -38883,7 +38879,7 @@
         <w:ind w:left="4320" w:hanging="360"/>
       </w:pPr>
       <w:rPr>
-        <w:rFonts w:ascii="Wingdings" w:hAnsi="Wingdings" w:hint="default"/>
+        <w:rFonts w:hint="default" w:ascii="Wingdings" w:hAnsi="Wingdings"/>
       </w:rPr>
     </w:lvl>
     <w:lvl w:ilvl="6" w:tplc="240A0001" w:tentative="1">
@@ -38895,7 +38891,7 @@
         <w:ind w:left="5040" w:hanging="360"/>
       </w:pPr>
       <w:rPr>
-        <w:rFonts w:ascii="Symbol" w:hAnsi="Symbol" w:hint="default"/>
+        <w:rFonts w:hint="default" w:ascii="Symbol" w:hAnsi="Symbol"/>
       </w:rPr>
     </w:lvl>
     <w:lvl w:ilvl="7" w:tplc="240A0003" w:tentative="1">
@@ -38907,7 +38903,7 @@
         <w:ind w:left="5760" w:hanging="360"/>
       </w:pPr>
       <w:rPr>
-        <w:rFonts w:ascii="Courier New" w:hAnsi="Courier New" w:cs="Courier New" w:hint="default"/>
+        <w:rFonts w:hint="default" w:ascii="Courier New" w:hAnsi="Courier New" w:cs="Courier New"/>
       </w:rPr>
     </w:lvl>
     <w:lvl w:ilvl="8" w:tplc="240A0005" w:tentative="1">
@@ -38919,7 +38915,7 @@
         <w:ind w:left="6480" w:hanging="360"/>
       </w:pPr>
       <w:rPr>
-        <w:rFonts w:ascii="Wingdings" w:hAnsi="Wingdings" w:hint="default"/>
+        <w:rFonts w:hint="default" w:ascii="Wingdings" w:hAnsi="Wingdings"/>
       </w:rPr>
     </w:lvl>
   </w:abstractNum>
@@ -38936,7 +38932,7 @@
         <w:ind w:left="720" w:hanging="360"/>
       </w:pPr>
       <w:rPr>
-        <w:rFonts w:ascii="Symbol" w:hAnsi="Symbol" w:hint="default"/>
+        <w:rFonts w:hint="default" w:ascii="Symbol" w:hAnsi="Symbol"/>
       </w:rPr>
     </w:lvl>
     <w:lvl w:ilvl="1" w:tplc="FFFFFFFF" w:tentative="1">
@@ -38948,7 +38944,7 @@
         <w:ind w:left="1440" w:hanging="360"/>
       </w:pPr>
       <w:rPr>
-        <w:rFonts w:ascii="Courier New" w:hAnsi="Courier New" w:cs="Courier New" w:hint="default"/>
+        <w:rFonts w:hint="default" w:ascii="Courier New" w:hAnsi="Courier New" w:cs="Courier New"/>
       </w:rPr>
     </w:lvl>
     <w:lvl w:ilvl="2" w:tplc="FFFFFFFF" w:tentative="1">
@@ -38960,7 +38956,7 @@
         <w:ind w:left="2160" w:hanging="360"/>
       </w:pPr>
       <w:rPr>
-        <w:rFonts w:ascii="Wingdings" w:hAnsi="Wingdings" w:hint="default"/>
+        <w:rFonts w:hint="default" w:ascii="Wingdings" w:hAnsi="Wingdings"/>
       </w:rPr>
     </w:lvl>
     <w:lvl w:ilvl="3" w:tplc="FFFFFFFF" w:tentative="1">
@@ -38972,7 +38968,7 @@
         <w:ind w:left="2880" w:hanging="360"/>
       </w:pPr>
       <w:rPr>
-        <w:rFonts w:ascii="Symbol" w:hAnsi="Symbol" w:hint="default"/>
+        <w:rFonts w:hint="default" w:ascii="Symbol" w:hAnsi="Symbol"/>
       </w:rPr>
     </w:lvl>
     <w:lvl w:ilvl="4" w:tplc="FFFFFFFF" w:tentative="1">
@@ -38984,7 +38980,7 @@
         <w:ind w:left="3600" w:hanging="360"/>
       </w:pPr>
       <w:rPr>
-        <w:rFonts w:ascii="Courier New" w:hAnsi="Courier New" w:cs="Courier New" w:hint="default"/>
+        <w:rFonts w:hint="default" w:ascii="Courier New" w:hAnsi="Courier New" w:cs="Courier New"/>
       </w:rPr>
     </w:lvl>
     <w:lvl w:ilvl="5" w:tplc="FFFFFFFF" w:tentative="1">
@@ -38996,7 +38992,7 @@
         <w:ind w:left="4320" w:hanging="360"/>
       </w:pPr>
       <w:rPr>
-        <w:rFonts w:ascii="Wingdings" w:hAnsi="Wingdings" w:hint="default"/>
+        <w:rFonts w:hint="default" w:ascii="Wingdings" w:hAnsi="Wingdings"/>
       </w:rPr>
     </w:lvl>
     <w:lvl w:ilvl="6" w:tplc="FFFFFFFF" w:tentative="1">
@@ -39008,7 +39004,7 @@
         <w:ind w:left="5040" w:hanging="360"/>
       </w:pPr>
       <w:rPr>
-        <w:rFonts w:ascii="Symbol" w:hAnsi="Symbol" w:hint="default"/>
+        <w:rFonts w:hint="default" w:ascii="Symbol" w:hAnsi="Symbol"/>
       </w:rPr>
     </w:lvl>
     <w:lvl w:ilvl="7" w:tplc="FFFFFFFF" w:tentative="1">
@@ -39020,7 +39016,7 @@
         <w:ind w:left="5760" w:hanging="360"/>
       </w:pPr>
       <w:rPr>
-        <w:rFonts w:ascii="Courier New" w:hAnsi="Courier New" w:cs="Courier New" w:hint="default"/>
+        <w:rFonts w:hint="default" w:ascii="Courier New" w:hAnsi="Courier New" w:cs="Courier New"/>
       </w:rPr>
     </w:lvl>
     <w:lvl w:ilvl="8" w:tplc="FFFFFFFF" w:tentative="1">
@@ -39032,7 +39028,7 @@
         <w:ind w:left="6480" w:hanging="360"/>
       </w:pPr>
       <w:rPr>
-        <w:rFonts w:ascii="Wingdings" w:hAnsi="Wingdings" w:hint="default"/>
+        <w:rFonts w:hint="default" w:ascii="Wingdings" w:hAnsi="Wingdings"/>
       </w:rPr>
     </w:lvl>
   </w:abstractNum>
@@ -39049,7 +39045,7 @@
         <w:ind w:left="1429" w:hanging="360"/>
       </w:pPr>
       <w:rPr>
-        <w:rFonts w:ascii="Symbol" w:hAnsi="Symbol" w:hint="default"/>
+        <w:rFonts w:hint="default" w:ascii="Symbol" w:hAnsi="Symbol"/>
       </w:rPr>
     </w:lvl>
     <w:lvl w:ilvl="1" w:tplc="240A0003" w:tentative="1">
@@ -39061,7 +39057,7 @@
         <w:ind w:left="2149" w:hanging="360"/>
       </w:pPr>
       <w:rPr>
-        <w:rFonts w:ascii="Courier New" w:hAnsi="Courier New" w:cs="Courier New" w:hint="default"/>
+        <w:rFonts w:hint="default" w:ascii="Courier New" w:hAnsi="Courier New" w:cs="Courier New"/>
       </w:rPr>
     </w:lvl>
     <w:lvl w:ilvl="2" w:tplc="240A0005" w:tentative="1">
@@ -39073,7 +39069,7 @@
         <w:ind w:left="2869" w:hanging="360"/>
       </w:pPr>
       <w:rPr>
-        <w:rFonts w:ascii="Wingdings" w:hAnsi="Wingdings" w:hint="default"/>
+        <w:rFonts w:hint="default" w:ascii="Wingdings" w:hAnsi="Wingdings"/>
       </w:rPr>
     </w:lvl>
     <w:lvl w:ilvl="3" w:tplc="240A0001" w:tentative="1">
@@ -39085,7 +39081,7 @@
         <w:ind w:left="3589" w:hanging="360"/>
       </w:pPr>
       <w:rPr>
-        <w:rFonts w:ascii="Symbol" w:hAnsi="Symbol" w:hint="default"/>
+        <w:rFonts w:hint="default" w:ascii="Symbol" w:hAnsi="Symbol"/>
       </w:rPr>
     </w:lvl>
     <w:lvl w:ilvl="4" w:tplc="240A0003" w:tentative="1">
@@ -39097,7 +39093,7 @@
         <w:ind w:left="4309" w:hanging="360"/>
       </w:pPr>
       <w:rPr>
-        <w:rFonts w:ascii="Courier New" w:hAnsi="Courier New" w:cs="Courier New" w:hint="default"/>
+        <w:rFonts w:hint="default" w:ascii="Courier New" w:hAnsi="Courier New" w:cs="Courier New"/>
       </w:rPr>
     </w:lvl>
     <w:lvl w:ilvl="5" w:tplc="240A0005" w:tentative="1">
@@ -39109,7 +39105,7 @@
         <w:ind w:left="5029" w:hanging="360"/>
       </w:pPr>
       <w:rPr>
-        <w:rFonts w:ascii="Wingdings" w:hAnsi="Wingdings" w:hint="default"/>
+        <w:rFonts w:hint="default" w:ascii="Wingdings" w:hAnsi="Wingdings"/>
       </w:rPr>
     </w:lvl>
     <w:lvl w:ilvl="6" w:tplc="240A0001" w:tentative="1">
@@ -39121,7 +39117,7 @@
         <w:ind w:left="5749" w:hanging="360"/>
       </w:pPr>
       <w:rPr>
-        <w:rFonts w:ascii="Symbol" w:hAnsi="Symbol" w:hint="default"/>
+        <w:rFonts w:hint="default" w:ascii="Symbol" w:hAnsi="Symbol"/>
       </w:rPr>
     </w:lvl>
     <w:lvl w:ilvl="7" w:tplc="240A0003" w:tentative="1">
@@ -39133,7 +39129,7 @@
         <w:ind w:left="6469" w:hanging="360"/>
       </w:pPr>
       <w:rPr>
-        <w:rFonts w:ascii="Courier New" w:hAnsi="Courier New" w:cs="Courier New" w:hint="default"/>
+        <w:rFonts w:hint="default" w:ascii="Courier New" w:hAnsi="Courier New" w:cs="Courier New"/>
       </w:rPr>
     </w:lvl>
     <w:lvl w:ilvl="8" w:tplc="240A0005" w:tentative="1">
@@ -39145,7 +39141,7 @@
         <w:ind w:left="7189" w:hanging="360"/>
       </w:pPr>
       <w:rPr>
-        <w:rFonts w:ascii="Wingdings" w:hAnsi="Wingdings" w:hint="default"/>
+        <w:rFonts w:hint="default" w:ascii="Wingdings" w:hAnsi="Wingdings"/>
       </w:rPr>
     </w:lvl>
   </w:abstractNum>
@@ -39165,7 +39161,7 @@
         <w:ind w:left="720" w:hanging="360"/>
       </w:pPr>
       <w:rPr>
-        <w:rFonts w:ascii="Symbol" w:hAnsi="Symbol" w:hint="default"/>
+        <w:rFonts w:hint="default" w:ascii="Symbol" w:hAnsi="Symbol"/>
         <w:sz w:val="20"/>
       </w:rPr>
     </w:lvl>
@@ -39181,7 +39177,7 @@
         <w:ind w:left="1440" w:hanging="360"/>
       </w:pPr>
       <w:rPr>
-        <w:rFonts w:ascii="Courier New" w:hAnsi="Courier New" w:hint="default"/>
+        <w:rFonts w:hint="default" w:ascii="Courier New" w:hAnsi="Courier New"/>
         <w:sz w:val="20"/>
       </w:rPr>
     </w:lvl>
@@ -39197,7 +39193,7 @@
         <w:ind w:left="2160" w:hanging="360"/>
       </w:pPr>
       <w:rPr>
-        <w:rFonts w:ascii="Wingdings" w:hAnsi="Wingdings" w:hint="default"/>
+        <w:rFonts w:hint="default" w:ascii="Wingdings" w:hAnsi="Wingdings"/>
         <w:sz w:val="20"/>
       </w:rPr>
     </w:lvl>
@@ -39213,7 +39209,7 @@
         <w:ind w:left="2880" w:hanging="360"/>
       </w:pPr>
       <w:rPr>
-        <w:rFonts w:ascii="Wingdings" w:hAnsi="Wingdings" w:hint="default"/>
+        <w:rFonts w:hint="default" w:ascii="Wingdings" w:hAnsi="Wingdings"/>
         <w:sz w:val="20"/>
       </w:rPr>
     </w:lvl>
@@ -39229,7 +39225,7 @@
         <w:ind w:left="3600" w:hanging="360"/>
       </w:pPr>
       <w:rPr>
-        <w:rFonts w:ascii="Wingdings" w:hAnsi="Wingdings" w:hint="default"/>
+        <w:rFonts w:hint="default" w:ascii="Wingdings" w:hAnsi="Wingdings"/>
         <w:sz w:val="20"/>
       </w:rPr>
     </w:lvl>
@@ -39245,7 +39241,7 @@
         <w:ind w:left="4320" w:hanging="360"/>
       </w:pPr>
       <w:rPr>
-        <w:rFonts w:ascii="Wingdings" w:hAnsi="Wingdings" w:hint="default"/>
+        <w:rFonts w:hint="default" w:ascii="Wingdings" w:hAnsi="Wingdings"/>
         <w:sz w:val="20"/>
       </w:rPr>
     </w:lvl>
@@ -39261,7 +39257,7 @@
         <w:ind w:left="5040" w:hanging="360"/>
       </w:pPr>
       <w:rPr>
-        <w:rFonts w:ascii="Wingdings" w:hAnsi="Wingdings" w:hint="default"/>
+        <w:rFonts w:hint="default" w:ascii="Wingdings" w:hAnsi="Wingdings"/>
         <w:sz w:val="20"/>
       </w:rPr>
     </w:lvl>
@@ -39277,7 +39273,7 @@
         <w:ind w:left="5760" w:hanging="360"/>
       </w:pPr>
       <w:rPr>
-        <w:rFonts w:ascii="Wingdings" w:hAnsi="Wingdings" w:hint="default"/>
+        <w:rFonts w:hint="default" w:ascii="Wingdings" w:hAnsi="Wingdings"/>
         <w:sz w:val="20"/>
       </w:rPr>
     </w:lvl>
@@ -39293,7 +39289,7 @@
         <w:ind w:left="6480" w:hanging="360"/>
       </w:pPr>
       <w:rPr>
-        <w:rFonts w:ascii="Wingdings" w:hAnsi="Wingdings" w:hint="default"/>
+        <w:rFonts w:hint="default" w:ascii="Wingdings" w:hAnsi="Wingdings"/>
         <w:sz w:val="20"/>
       </w:rPr>
     </w:lvl>
@@ -39314,7 +39310,7 @@
         <w:ind w:left="720" w:hanging="360"/>
       </w:pPr>
       <w:rPr>
-        <w:rFonts w:ascii="Wingdings" w:hAnsi="Wingdings" w:hint="default"/>
+        <w:rFonts w:hint="default" w:ascii="Wingdings" w:hAnsi="Wingdings"/>
         <w:sz w:val="20"/>
       </w:rPr>
     </w:lvl>
@@ -39330,7 +39326,7 @@
         <w:ind w:left="1440" w:hanging="360"/>
       </w:pPr>
       <w:rPr>
-        <w:rFonts w:ascii="Courier New" w:hAnsi="Courier New" w:hint="default"/>
+        <w:rFonts w:hint="default" w:ascii="Courier New" w:hAnsi="Courier New"/>
         <w:sz w:val="20"/>
       </w:rPr>
     </w:lvl>
@@ -39346,7 +39342,7 @@
         <w:ind w:left="2160" w:hanging="360"/>
       </w:pPr>
       <w:rPr>
-        <w:rFonts w:ascii="Wingdings" w:hAnsi="Wingdings" w:hint="default"/>
+        <w:rFonts w:hint="default" w:ascii="Wingdings" w:hAnsi="Wingdings"/>
         <w:sz w:val="20"/>
       </w:rPr>
     </w:lvl>
@@ -39362,7 +39358,7 @@
         <w:ind w:left="2880" w:hanging="360"/>
       </w:pPr>
       <w:rPr>
-        <w:rFonts w:ascii="Wingdings" w:hAnsi="Wingdings" w:hint="default"/>
+        <w:rFonts w:hint="default" w:ascii="Wingdings" w:hAnsi="Wingdings"/>
         <w:sz w:val="20"/>
       </w:rPr>
     </w:lvl>
@@ -39378,7 +39374,7 @@
         <w:ind w:left="3600" w:hanging="360"/>
       </w:pPr>
       <w:rPr>
-        <w:rFonts w:ascii="Wingdings" w:hAnsi="Wingdings" w:hint="default"/>
+        <w:rFonts w:hint="default" w:ascii="Wingdings" w:hAnsi="Wingdings"/>
         <w:sz w:val="20"/>
       </w:rPr>
     </w:lvl>
@@ -39394,7 +39390,7 @@
         <w:ind w:left="4320" w:hanging="360"/>
       </w:pPr>
       <w:rPr>
-        <w:rFonts w:ascii="Wingdings" w:hAnsi="Wingdings" w:hint="default"/>
+        <w:rFonts w:hint="default" w:ascii="Wingdings" w:hAnsi="Wingdings"/>
         <w:sz w:val="20"/>
       </w:rPr>
     </w:lvl>
@@ -39410,7 +39406,7 @@
         <w:ind w:left="5040" w:hanging="360"/>
       </w:pPr>
       <w:rPr>
-        <w:rFonts w:ascii="Wingdings" w:hAnsi="Wingdings" w:hint="default"/>
+        <w:rFonts w:hint="default" w:ascii="Wingdings" w:hAnsi="Wingdings"/>
         <w:sz w:val="20"/>
       </w:rPr>
     </w:lvl>
@@ -39426,7 +39422,7 @@
         <w:ind w:left="5760" w:hanging="360"/>
       </w:pPr>
       <w:rPr>
-        <w:rFonts w:ascii="Wingdings" w:hAnsi="Wingdings" w:hint="default"/>
+        <w:rFonts w:hint="default" w:ascii="Wingdings" w:hAnsi="Wingdings"/>
         <w:sz w:val="20"/>
       </w:rPr>
     </w:lvl>
@@ -39442,7 +39438,7 @@
         <w:ind w:left="6480" w:hanging="360"/>
       </w:pPr>
       <w:rPr>
-        <w:rFonts w:ascii="Wingdings" w:hAnsi="Wingdings" w:hint="default"/>
+        <w:rFonts w:hint="default" w:ascii="Wingdings" w:hAnsi="Wingdings"/>
         <w:sz w:val="20"/>
       </w:rPr>
     </w:lvl>
@@ -39460,7 +39456,7 @@
         <w:ind w:left="720" w:hanging="360"/>
       </w:pPr>
       <w:rPr>
-        <w:rFonts w:ascii="Wingdings" w:hAnsi="Wingdings" w:hint="default"/>
+        <w:rFonts w:hint="default" w:ascii="Wingdings" w:hAnsi="Wingdings"/>
       </w:rPr>
     </w:lvl>
     <w:lvl w:ilvl="1" w:tplc="240A0003" w:tentative="1">
@@ -39472,7 +39468,7 @@
         <w:ind w:left="1440" w:hanging="360"/>
       </w:pPr>
       <w:rPr>
-        <w:rFonts w:ascii="Courier New" w:hAnsi="Courier New" w:cs="Courier New" w:hint="default"/>
+        <w:rFonts w:hint="default" w:ascii="Courier New" w:hAnsi="Courier New" w:cs="Courier New"/>
       </w:rPr>
     </w:lvl>
     <w:lvl w:ilvl="2" w:tplc="240A0005" w:tentative="1">
@@ -39484,7 +39480,7 @@
         <w:ind w:left="2160" w:hanging="360"/>
       </w:pPr>
       <w:rPr>
-        <w:rFonts w:ascii="Wingdings" w:hAnsi="Wingdings" w:hint="default"/>
+        <w:rFonts w:hint="default" w:ascii="Wingdings" w:hAnsi="Wingdings"/>
       </w:rPr>
     </w:lvl>
     <w:lvl w:ilvl="3" w:tplc="240A0001" w:tentative="1">
@@ -39496,7 +39492,7 @@
         <w:ind w:left="2880" w:hanging="360"/>
       </w:pPr>
       <w:rPr>
-        <w:rFonts w:ascii="Symbol" w:hAnsi="Symbol" w:hint="default"/>
+        <w:rFonts w:hint="default" w:ascii="Symbol" w:hAnsi="Symbol"/>
       </w:rPr>
     </w:lvl>
     <w:lvl w:ilvl="4" w:tplc="240A0003" w:tentative="1">
@@ -39508,7 +39504,7 @@
         <w:ind w:left="3600" w:hanging="360"/>
       </w:pPr>
       <w:rPr>
-        <w:rFonts w:ascii="Courier New" w:hAnsi="Courier New" w:cs="Courier New" w:hint="default"/>
+        <w:rFonts w:hint="default" w:ascii="Courier New" w:hAnsi="Courier New" w:cs="Courier New"/>
       </w:rPr>
     </w:lvl>
     <w:lvl w:ilvl="5" w:tplc="240A0005" w:tentative="1">
@@ -39520,7 +39516,7 @@
         <w:ind w:left="4320" w:hanging="360"/>
       </w:pPr>
       <w:rPr>
-        <w:rFonts w:ascii="Wingdings" w:hAnsi="Wingdings" w:hint="default"/>
+        <w:rFonts w:hint="default" w:ascii="Wingdings" w:hAnsi="Wingdings"/>
       </w:rPr>
     </w:lvl>
     <w:lvl w:ilvl="6" w:tplc="240A0001" w:tentative="1">
@@ -39532,7 +39528,7 @@
         <w:ind w:left="5040" w:hanging="360"/>
       </w:pPr>
       <w:rPr>
-        <w:rFonts w:ascii="Symbol" w:hAnsi="Symbol" w:hint="default"/>
+        <w:rFonts w:hint="default" w:ascii="Symbol" w:hAnsi="Symbol"/>
       </w:rPr>
     </w:lvl>
     <w:lvl w:ilvl="7" w:tplc="240A0003" w:tentative="1">
@@ -39544,7 +39540,7 @@
         <w:ind w:left="5760" w:hanging="360"/>
       </w:pPr>
       <w:rPr>
-        <w:rFonts w:ascii="Courier New" w:hAnsi="Courier New" w:cs="Courier New" w:hint="default"/>
+        <w:rFonts w:hint="default" w:ascii="Courier New" w:hAnsi="Courier New" w:cs="Courier New"/>
       </w:rPr>
     </w:lvl>
     <w:lvl w:ilvl="8" w:tplc="240A0005" w:tentative="1">
@@ -39556,7 +39552,7 @@
         <w:ind w:left="6480" w:hanging="360"/>
       </w:pPr>
       <w:rPr>
-        <w:rFonts w:ascii="Wingdings" w:hAnsi="Wingdings" w:hint="default"/>
+        <w:rFonts w:hint="default" w:ascii="Wingdings" w:hAnsi="Wingdings"/>
       </w:rPr>
     </w:lvl>
   </w:abstractNum>
@@ -39721,7 +39717,7 @@
   <w:docDefaults>
     <w:rPrDefault>
       <w:rPr>
-        <w:rFonts w:ascii="Arial" w:eastAsia="Arial" w:hAnsi="Arial" w:cs="Arial"/>
+        <w:rFonts w:ascii="Arial" w:hAnsi="Arial" w:eastAsia="Arial" w:cs="Arial"/>
         <w:sz w:val="22"/>
         <w:szCs w:val="22"/>
         <w:lang w:val="es-CO" w:eastAsia="ja-JP" w:bidi="ar-SA"/>
@@ -39736,14 +39732,14 @@
   <w:latentStyles w:defLockedState="0" w:defUIPriority="99" w:defSemiHidden="0" w:defUnhideWhenUsed="0" w:defQFormat="0" w:count="376">
     <w:lsdException w:name="Normal" w:uiPriority="0" w:qFormat="1"/>
     <w:lsdException w:name="heading 1" w:uiPriority="9" w:qFormat="1"/>
-    <w:lsdException w:name="heading 2" w:semiHidden="1" w:uiPriority="9" w:unhideWhenUsed="1" w:qFormat="1"/>
-    <w:lsdException w:name="heading 3" w:semiHidden="1" w:uiPriority="9" w:unhideWhenUsed="1" w:qFormat="1"/>
-    <w:lsdException w:name="heading 4" w:semiHidden="1" w:uiPriority="9" w:unhideWhenUsed="1" w:qFormat="1"/>
-    <w:lsdException w:name="heading 5" w:semiHidden="1" w:uiPriority="9" w:unhideWhenUsed="1" w:qFormat="1"/>
-    <w:lsdException w:name="heading 6" w:semiHidden="1" w:uiPriority="9" w:unhideWhenUsed="1" w:qFormat="1"/>
-    <w:lsdException w:name="heading 7" w:semiHidden="1" w:uiPriority="9" w:unhideWhenUsed="1" w:qFormat="1"/>
-    <w:lsdException w:name="heading 8" w:semiHidden="1" w:uiPriority="9" w:unhideWhenUsed="1" w:qFormat="1"/>
-    <w:lsdException w:name="heading 9" w:semiHidden="1" w:uiPriority="9" w:unhideWhenUsed="1" w:qFormat="1"/>
+    <w:lsdException w:name="heading 2" w:uiPriority="9" w:semiHidden="1" w:unhideWhenUsed="1" w:qFormat="1"/>
+    <w:lsdException w:name="heading 3" w:uiPriority="9" w:semiHidden="1" w:unhideWhenUsed="1" w:qFormat="1"/>
+    <w:lsdException w:name="heading 4" w:uiPriority="9" w:semiHidden="1" w:unhideWhenUsed="1" w:qFormat="1"/>
+    <w:lsdException w:name="heading 5" w:uiPriority="9" w:semiHidden="1" w:unhideWhenUsed="1" w:qFormat="1"/>
+    <w:lsdException w:name="heading 6" w:uiPriority="9" w:semiHidden="1" w:unhideWhenUsed="1" w:qFormat="1"/>
+    <w:lsdException w:name="heading 7" w:uiPriority="9" w:semiHidden="1" w:unhideWhenUsed="1" w:qFormat="1"/>
+    <w:lsdException w:name="heading 8" w:uiPriority="9" w:semiHidden="1" w:unhideWhenUsed="1" w:qFormat="1"/>
+    <w:lsdException w:name="heading 9" w:uiPriority="9" w:semiHidden="1" w:unhideWhenUsed="1" w:qFormat="1"/>
     <w:lsdException w:name="index 1" w:semiHidden="1" w:unhideWhenUsed="1"/>
     <w:lsdException w:name="index 2" w:semiHidden="1" w:unhideWhenUsed="1"/>
     <w:lsdException w:name="index 3" w:semiHidden="1" w:unhideWhenUsed="1"/>
@@ -39753,22 +39749,22 @@
     <w:lsdException w:name="index 7" w:semiHidden="1" w:unhideWhenUsed="1"/>
     <w:lsdException w:name="index 8" w:semiHidden="1" w:unhideWhenUsed="1"/>
     <w:lsdException w:name="index 9" w:semiHidden="1" w:unhideWhenUsed="1"/>
-    <w:lsdException w:name="toc 1" w:semiHidden="1" w:uiPriority="39" w:unhideWhenUsed="1"/>
-    <w:lsdException w:name="toc 2" w:semiHidden="1" w:uiPriority="39" w:unhideWhenUsed="1"/>
-    <w:lsdException w:name="toc 3" w:semiHidden="1" w:uiPriority="39" w:unhideWhenUsed="1"/>
-    <w:lsdException w:name="toc 4" w:semiHidden="1" w:uiPriority="39" w:unhideWhenUsed="1"/>
-    <w:lsdException w:name="toc 5" w:semiHidden="1" w:uiPriority="39" w:unhideWhenUsed="1"/>
-    <w:lsdException w:name="toc 6" w:semiHidden="1" w:uiPriority="39" w:unhideWhenUsed="1"/>
-    <w:lsdException w:name="toc 7" w:semiHidden="1" w:uiPriority="39" w:unhideWhenUsed="1"/>
-    <w:lsdException w:name="toc 8" w:semiHidden="1" w:uiPriority="39" w:unhideWhenUsed="1"/>
-    <w:lsdException w:name="toc 9" w:semiHidden="1" w:uiPriority="39" w:unhideWhenUsed="1"/>
+    <w:lsdException w:name="toc 1" w:uiPriority="39" w:semiHidden="1" w:unhideWhenUsed="1"/>
+    <w:lsdException w:name="toc 2" w:uiPriority="39" w:semiHidden="1" w:unhideWhenUsed="1"/>
+    <w:lsdException w:name="toc 3" w:uiPriority="39" w:semiHidden="1" w:unhideWhenUsed="1"/>
+    <w:lsdException w:name="toc 4" w:uiPriority="39" w:semiHidden="1" w:unhideWhenUsed="1"/>
+    <w:lsdException w:name="toc 5" w:uiPriority="39" w:semiHidden="1" w:unhideWhenUsed="1"/>
+    <w:lsdException w:name="toc 6" w:uiPriority="39" w:semiHidden="1" w:unhideWhenUsed="1"/>
+    <w:lsdException w:name="toc 7" w:uiPriority="39" w:semiHidden="1" w:unhideWhenUsed="1"/>
+    <w:lsdException w:name="toc 8" w:uiPriority="39" w:semiHidden="1" w:unhideWhenUsed="1"/>
+    <w:lsdException w:name="toc 9" w:uiPriority="39" w:semiHidden="1" w:unhideWhenUsed="1"/>
     <w:lsdException w:name="Normal Indent" w:semiHidden="1" w:unhideWhenUsed="1"/>
     <w:lsdException w:name="footnote text" w:semiHidden="1" w:unhideWhenUsed="1"/>
     <w:lsdException w:name="annotation text" w:semiHidden="1" w:unhideWhenUsed="1"/>
     <w:lsdException w:name="header" w:semiHidden="1" w:unhideWhenUsed="1"/>
     <w:lsdException w:name="footer" w:semiHidden="1" w:unhideWhenUsed="1"/>
     <w:lsdException w:name="index heading" w:semiHidden="1" w:unhideWhenUsed="1"/>
-    <w:lsdException w:name="caption" w:semiHidden="1" w:uiPriority="35" w:unhideWhenUsed="1" w:qFormat="1"/>
+    <w:lsdException w:name="caption" w:uiPriority="35" w:semiHidden="1" w:unhideWhenUsed="1" w:qFormat="1"/>
     <w:lsdException w:name="table of figures" w:semiHidden="1" w:unhideWhenUsed="1"/>
     <w:lsdException w:name="envelope address" w:semiHidden="1" w:unhideWhenUsed="1"/>
     <w:lsdException w:name="envelope return" w:semiHidden="1" w:unhideWhenUsed="1"/>
@@ -39799,7 +39795,7 @@
     <w:lsdException w:name="Title" w:uiPriority="10" w:qFormat="1"/>
     <w:lsdException w:name="Closing" w:semiHidden="1" w:unhideWhenUsed="1"/>
     <w:lsdException w:name="Signature" w:semiHidden="1" w:unhideWhenUsed="1"/>
-    <w:lsdException w:name="Default Paragraph Font" w:semiHidden="1" w:uiPriority="1" w:unhideWhenUsed="1"/>
+    <w:lsdException w:name="Default Paragraph Font" w:uiPriority="1" w:semiHidden="1" w:unhideWhenUsed="1"/>
     <w:lsdException w:name="Body Text" w:semiHidden="1" w:unhideWhenUsed="1"/>
     <w:lsdException w:name="Body Text Indent" w:semiHidden="1" w:unhideWhenUsed="1"/>
     <w:lsdException w:name="List Continue" w:semiHidden="1" w:unhideWhenUsed="1"/>
@@ -39999,8 +39995,8 @@
     <w:lsdException w:name="Subtle Reference" w:uiPriority="31" w:qFormat="1"/>
     <w:lsdException w:name="Intense Reference" w:uiPriority="32" w:qFormat="1"/>
     <w:lsdException w:name="Book Title" w:uiPriority="33" w:qFormat="1"/>
-    <w:lsdException w:name="Bibliography" w:semiHidden="1" w:uiPriority="37" w:unhideWhenUsed="1"/>
-    <w:lsdException w:name="TOC Heading" w:semiHidden="1" w:uiPriority="39" w:unhideWhenUsed="1" w:qFormat="1"/>
+    <w:lsdException w:name="Bibliography" w:uiPriority="37" w:semiHidden="1" w:unhideWhenUsed="1"/>
+    <w:lsdException w:name="TOC Heading" w:uiPriority="39" w:semiHidden="1" w:unhideWhenUsed="1" w:qFormat="1"/>
     <w:lsdException w:name="Plain Table 1" w:uiPriority="41"/>
     <w:lsdException w:name="Plain Table 2" w:uiPriority="42"/>
     <w:lsdException w:name="Plain Table 3" w:uiPriority="43"/>
@@ -40111,7 +40107,7 @@
     <w:lsdException w:name="Unresolved Mention" w:semiHidden="1" w:unhideWhenUsed="1"/>
     <w:lsdException w:name="Smart Link" w:semiHidden="1" w:unhideWhenUsed="1"/>
   </w:latentStyles>
-  <w:style w:type="paragraph" w:default="1" w:styleId="Normal">
+  <w:style w:type="paragraph" w:styleId="Normal" w:default="1">
     <w:name w:val="Normal"/>
     <w:qFormat/>
   </w:style>
@@ -40228,13 +40224,13 @@
       <w:color w:val="666666"/>
     </w:rPr>
   </w:style>
-  <w:style w:type="character" w:default="1" w:styleId="Fuentedeprrafopredeter">
+  <w:style w:type="character" w:styleId="Fuentedeprrafopredeter" w:default="1">
     <w:name w:val="Default Paragraph Font"/>
     <w:uiPriority w:val="1"/>
     <w:semiHidden/>
     <w:unhideWhenUsed/>
   </w:style>
-  <w:style w:type="table" w:default="1" w:styleId="Tablanormal">
+  <w:style w:type="table" w:styleId="Tablanormal" w:default="1">
     <w:name w:val="Normal Table"/>
     <w:uiPriority w:val="99"/>
     <w:semiHidden/>
@@ -40249,7 +40245,7 @@
       </w:tblCellMar>
     </w:tblPr>
   </w:style>
-  <w:style w:type="numbering" w:default="1" w:styleId="Sinlista">
+  <w:style w:type="numbering" w:styleId="Sinlista" w:default="1">
     <w:name w:val="No List"/>
     <w:uiPriority w:val="99"/>
     <w:semiHidden/>
@@ -40271,11 +40267,11 @@
       <w:szCs w:val="52"/>
     </w:rPr>
   </w:style>
-  <w:style w:type="paragraph" w:customStyle="1" w:styleId="Normal0">
+  <w:style w:type="paragraph" w:styleId="Normal0" w:customStyle="1">
     <w:name w:val="Normal0"/>
     <w:qFormat/>
   </w:style>
-  <w:style w:type="paragraph" w:customStyle="1" w:styleId="heading10">
+  <w:style w:type="paragraph" w:styleId="heading10" w:customStyle="1">
     <w:name w:val="heading 10"/>
     <w:basedOn w:val="Normal0"/>
     <w:next w:val="Normal0"/>
@@ -40292,7 +40288,7 @@
       <w:szCs w:val="40"/>
     </w:rPr>
   </w:style>
-  <w:style w:type="paragraph" w:customStyle="1" w:styleId="heading20">
+  <w:style w:type="paragraph" w:styleId="heading20" w:customStyle="1">
     <w:name w:val="heading 20"/>
     <w:basedOn w:val="Normal0"/>
     <w:next w:val="Normal0"/>
@@ -40311,7 +40307,7 @@
       <w:szCs w:val="32"/>
     </w:rPr>
   </w:style>
-  <w:style w:type="paragraph" w:customStyle="1" w:styleId="heading30">
+  <w:style w:type="paragraph" w:styleId="heading30" w:customStyle="1">
     <w:name w:val="heading 30"/>
     <w:basedOn w:val="Normal0"/>
     <w:next w:val="Normal0"/>
@@ -40331,7 +40327,7 @@
       <w:szCs w:val="28"/>
     </w:rPr>
   </w:style>
-  <w:style w:type="paragraph" w:customStyle="1" w:styleId="heading40">
+  <w:style w:type="paragraph" w:styleId="heading40" w:customStyle="1">
     <w:name w:val="heading 40"/>
     <w:basedOn w:val="Normal0"/>
     <w:next w:val="Normal0"/>
@@ -40351,7 +40347,7 @@
       <w:szCs w:val="24"/>
     </w:rPr>
   </w:style>
-  <w:style w:type="paragraph" w:customStyle="1" w:styleId="heading50">
+  <w:style w:type="paragraph" w:styleId="heading50" w:customStyle="1">
     <w:name w:val="heading 50"/>
     <w:basedOn w:val="Normal0"/>
     <w:next w:val="Normal0"/>
@@ -40369,7 +40365,7 @@
       <w:color w:val="666666"/>
     </w:rPr>
   </w:style>
-  <w:style w:type="paragraph" w:customStyle="1" w:styleId="heading60">
+  <w:style w:type="paragraph" w:styleId="heading60" w:customStyle="1">
     <w:name w:val="heading 60"/>
     <w:basedOn w:val="Normal0"/>
     <w:next w:val="Normal0"/>
@@ -40388,7 +40384,7 @@
       <w:color w:val="666666"/>
     </w:rPr>
   </w:style>
-  <w:style w:type="table" w:customStyle="1" w:styleId="NormalTable0">
+  <w:style w:type="table" w:styleId="NormalTable0" w:customStyle="1">
     <w:name w:val="Normal Table0"/>
     <w:uiPriority w:val="99"/>
     <w:semiHidden/>
@@ -40403,7 +40399,7 @@
       </w:tblCellMar>
     </w:tblPr>
   </w:style>
-  <w:style w:type="table" w:customStyle="1" w:styleId="NormalTable1">
+  <w:style w:type="table" w:styleId="NormalTable1" w:customStyle="1">
     <w:name w:val="Normal Table1"/>
     <w:tblPr>
       <w:tblCellMar>
@@ -40414,7 +40410,7 @@
       </w:tblCellMar>
     </w:tblPr>
   </w:style>
-  <w:style w:type="paragraph" w:customStyle="1" w:styleId="Title0">
+  <w:style w:type="paragraph" w:styleId="Title0" w:customStyle="1">
     <w:name w:val="Title0"/>
     <w:basedOn w:val="Normal0"/>
     <w:next w:val="Normal0"/>
@@ -40430,7 +40426,7 @@
       <w:szCs w:val="52"/>
     </w:rPr>
   </w:style>
-  <w:style w:type="table" w:customStyle="1" w:styleId="TableNormal">
+  <w:style w:type="table" w:styleId="TableNormal" w:customStyle="1">
     <w:name w:val="Table Normal"/>
     <w:tblPr>
       <w:tblCellMar>
@@ -40458,7 +40454,7 @@
       <w:szCs w:val="30"/>
     </w:rPr>
   </w:style>
-  <w:style w:type="table" w:customStyle="1" w:styleId="a">
+  <w:style w:type="table" w:styleId="a" w:customStyle="1">
     <w:basedOn w:val="NormalTable0"/>
     <w:tblPr>
       <w:tblStyleRowBandSize w:val="1"/>
@@ -40471,7 +40467,7 @@
       </w:tblCellMar>
     </w:tblPr>
   </w:style>
-  <w:style w:type="table" w:customStyle="1" w:styleId="a0">
+  <w:style w:type="table" w:styleId="a0" w:customStyle="1">
     <w:basedOn w:val="NormalTable0"/>
     <w:tblPr>
       <w:tblStyleRowBandSize w:val="1"/>
@@ -40484,7 +40480,7 @@
       </w:tblCellMar>
     </w:tblPr>
   </w:style>
-  <w:style w:type="table" w:customStyle="1" w:styleId="a1">
+  <w:style w:type="table" w:styleId="a1" w:customStyle="1">
     <w:basedOn w:val="NormalTable0"/>
     <w:tblPr>
       <w:tblStyleRowBandSize w:val="1"/>
@@ -40507,12 +40503,12 @@
     </w:pPr>
     <w:tblPr>
       <w:tblBorders>
-        <w:top w:val="single" w:sz="4" w:space="0" w:color="auto"/>
-        <w:left w:val="single" w:sz="4" w:space="0" w:color="auto"/>
-        <w:bottom w:val="single" w:sz="4" w:space="0" w:color="auto"/>
-        <w:right w:val="single" w:sz="4" w:space="0" w:color="auto"/>
-        <w:insideH w:val="single" w:sz="4" w:space="0" w:color="auto"/>
-        <w:insideV w:val="single" w:sz="4" w:space="0" w:color="auto"/>
+        <w:top w:val="single" w:color="auto" w:sz="4" w:space="0"/>
+        <w:left w:val="single" w:color="auto" w:sz="4" w:space="0"/>
+        <w:bottom w:val="single" w:color="auto" w:sz="4" w:space="0"/>
+        <w:right w:val="single" w:color="auto" w:sz="4" w:space="0"/>
+        <w:insideH w:val="single" w:color="auto" w:sz="4" w:space="0"/>
+        <w:insideV w:val="single" w:color="auto" w:sz="4" w:space="0"/>
       </w:tblBorders>
     </w:tblPr>
   </w:style>
@@ -40531,7 +40527,7 @@
       <w:spacing w:line="240" w:lineRule="auto"/>
     </w:pPr>
   </w:style>
-  <w:style w:type="character" w:customStyle="1" w:styleId="EncabezadoCar">
+  <w:style w:type="character" w:styleId="EncabezadoCar" w:customStyle="1">
     <w:name w:val="Encabezado Car"/>
     <w:basedOn w:val="Fuentedeprrafopredeter"/>
     <w:link w:val="Encabezado"/>
@@ -40553,7 +40549,7 @@
       <w:spacing w:line="240" w:lineRule="auto"/>
     </w:pPr>
   </w:style>
-  <w:style w:type="character" w:customStyle="1" w:styleId="PiedepginaCar">
+  <w:style w:type="character" w:styleId="PiedepginaCar" w:customStyle="1">
     <w:name w:val="Pie de página Car"/>
     <w:basedOn w:val="Fuentedeprrafopredeter"/>
     <w:link w:val="Piedepgina"/>
@@ -40570,12 +40566,12 @@
       <w:spacing w:before="100" w:beforeAutospacing="1" w:after="100" w:afterAutospacing="1" w:line="240" w:lineRule="auto"/>
     </w:pPr>
     <w:rPr>
-      <w:rFonts w:ascii="Times New Roman" w:eastAsia="Times New Roman" w:hAnsi="Times New Roman" w:cs="Times New Roman"/>
+      <w:rFonts w:ascii="Times New Roman" w:hAnsi="Times New Roman" w:eastAsia="Times New Roman" w:cs="Times New Roman"/>
       <w:sz w:val="24"/>
       <w:szCs w:val="24"/>
     </w:rPr>
   </w:style>
-  <w:style w:type="character" w:customStyle="1" w:styleId="Listavistosa-nfasis1Car">
+  <w:style w:type="character" w:styleId="Listavistosa-nfasis1Car" w:customStyle="1">
     <w:name w:val="Lista vistosa - Énfasis 1 Car"/>
     <w:link w:val="Listavistosa-nfasis1"/>
     <w:uiPriority w:val="34"/>
@@ -40616,7 +40612,7 @@
       <w:tblPr/>
       <w:tcPr>
         <w:tcBorders>
-          <w:bottom w:val="single" w:sz="12" w:space="0" w:color="FFFFFF" w:themeColor="background1"/>
+          <w:bottom w:val="single" w:color="FFFFFF" w:themeColor="background1" w:sz="12" w:space="0"/>
         </w:tcBorders>
         <w:shd w:val="clear" w:color="auto" w:fill="9E3A38" w:themeFill="accent2" w:themeFillShade="CC"/>
       </w:tcPr>
@@ -40625,7 +40621,7 @@
       <w:tblPr/>
       <w:tcPr>
         <w:tcBorders>
-          <w:top w:val="single" w:sz="12" w:space="0" w:color="000000" w:themeColor="text1"/>
+          <w:top w:val="single" w:color="000000" w:themeColor="text1" w:sz="12" w:space="0"/>
         </w:tcBorders>
         <w:shd w:val="clear" w:color="auto" w:fill="FFFFFF" w:themeFill="background1"/>
       </w:tcPr>
@@ -40673,7 +40669,7 @@
       <w:u w:val="single"/>
     </w:rPr>
   </w:style>
-  <w:style w:type="character" w:customStyle="1" w:styleId="Mencinsinresolver1">
+  <w:style w:type="character" w:styleId="Mencinsinresolver1" w:customStyle="1">
     <w:name w:val="Mención sin resolver1"/>
     <w:basedOn w:val="Fuentedeprrafopredeter"/>
     <w:uiPriority w:val="99"/>
@@ -40714,7 +40710,7 @@
       <w:szCs w:val="18"/>
     </w:rPr>
   </w:style>
-  <w:style w:type="character" w:customStyle="1" w:styleId="TextodegloboCar">
+  <w:style w:type="character" w:styleId="TextodegloboCar" w:customStyle="1">
     <w:name w:val="Texto de globo Car"/>
     <w:basedOn w:val="Fuentedeprrafopredeter"/>
     <w:link w:val="Textodeglobo"/>
@@ -40755,7 +40751,7 @@
       <w:szCs w:val="20"/>
     </w:rPr>
   </w:style>
-  <w:style w:type="character" w:customStyle="1" w:styleId="TextocomentarioCar">
+  <w:style w:type="character" w:styleId="TextocomentarioCar" w:customStyle="1">
     <w:name w:val="Texto comentario Car"/>
     <w:basedOn w:val="Fuentedeprrafopredeter"/>
     <w:link w:val="Textocomentario"/>
@@ -40781,7 +40777,7 @@
       <w:bCs/>
     </w:rPr>
   </w:style>
-  <w:style w:type="character" w:customStyle="1" w:styleId="AsuntodelcomentarioCar">
+  <w:style w:type="character" w:styleId="AsuntodelcomentarioCar" w:customStyle="1">
     <w:name w:val="Asunto del comentario Car"/>
     <w:basedOn w:val="TextocomentarioCar"/>
     <w:link w:val="Asuntodelcomentario"/>
@@ -40795,7 +40791,7 @@
       <w:szCs w:val="20"/>
     </w:rPr>
   </w:style>
-  <w:style w:type="table" w:customStyle="1" w:styleId="a2">
+  <w:style w:type="table" w:styleId="a2" w:customStyle="1">
     <w:basedOn w:val="TableNormal"/>
     <w:pPr>
       <w:spacing w:line="240" w:lineRule="auto"/>
@@ -40817,7 +40813,7 @@
       <w:shd w:val="clear" w:color="auto" w:fill="EDF2F8"/>
     </w:tcPr>
   </w:style>
-  <w:style w:type="table" w:customStyle="1" w:styleId="a3">
+  <w:style w:type="table" w:styleId="a3" w:customStyle="1">
     <w:basedOn w:val="TableNormal"/>
     <w:pPr>
       <w:spacing w:line="240" w:lineRule="auto"/>
@@ -40839,7 +40835,7 @@
       <w:shd w:val="clear" w:color="auto" w:fill="EDF2F8"/>
     </w:tcPr>
   </w:style>
-  <w:style w:type="table" w:customStyle="1" w:styleId="a4">
+  <w:style w:type="table" w:styleId="a4" w:customStyle="1">
     <w:basedOn w:val="TableNormal"/>
     <w:pPr>
       <w:spacing w:line="240" w:lineRule="auto"/>
@@ -40861,7 +40857,7 @@
       <w:shd w:val="clear" w:color="auto" w:fill="EDF2F8"/>
     </w:tcPr>
   </w:style>
-  <w:style w:type="table" w:customStyle="1" w:styleId="a5">
+  <w:style w:type="table" w:styleId="a5" w:customStyle="1">
     <w:basedOn w:val="TableNormal"/>
     <w:pPr>
       <w:spacing w:line="240" w:lineRule="auto"/>
@@ -40883,7 +40879,7 @@
       <w:shd w:val="clear" w:color="auto" w:fill="EDF2F8"/>
     </w:tcPr>
   </w:style>
-  <w:style w:type="table" w:customStyle="1" w:styleId="a6">
+  <w:style w:type="table" w:styleId="a6" w:customStyle="1">
     <w:basedOn w:val="TableNormal"/>
     <w:tblPr>
       <w:tblStyleRowBandSize w:val="1"/>
@@ -40894,7 +40890,7 @@
       </w:tblCellMar>
     </w:tblPr>
   </w:style>
-  <w:style w:type="table" w:customStyle="1" w:styleId="a7">
+  <w:style w:type="table" w:styleId="a7" w:customStyle="1">
     <w:basedOn w:val="TableNormal"/>
     <w:tblPr>
       <w:tblStyleRowBandSize w:val="1"/>
@@ -40907,7 +40903,7 @@
       </w:tblCellMar>
     </w:tblPr>
   </w:style>
-  <w:style w:type="table" w:customStyle="1" w:styleId="a8">
+  <w:style w:type="table" w:styleId="a8" w:customStyle="1">
     <w:basedOn w:val="TableNormal"/>
     <w:tblPr>
       <w:tblStyleRowBandSize w:val="1"/>
@@ -40920,7 +40916,7 @@
       </w:tblCellMar>
     </w:tblPr>
   </w:style>
-  <w:style w:type="table" w:customStyle="1" w:styleId="a9">
+  <w:style w:type="table" w:styleId="a9" w:customStyle="1">
     <w:basedOn w:val="TableNormal"/>
     <w:tblPr>
       <w:tblStyleRowBandSize w:val="1"/>
@@ -40931,7 +40927,7 @@
       </w:tblCellMar>
     </w:tblPr>
   </w:style>
-  <w:style w:type="table" w:customStyle="1" w:styleId="aa">
+  <w:style w:type="table" w:styleId="aa" w:customStyle="1">
     <w:basedOn w:val="TableNormal"/>
     <w:tblPr>
       <w:tblStyleRowBandSize w:val="1"/>
@@ -40942,7 +40938,7 @@
       </w:tblCellMar>
     </w:tblPr>
   </w:style>
-  <w:style w:type="table" w:customStyle="1" w:styleId="ab">
+  <w:style w:type="table" w:styleId="ab" w:customStyle="1">
     <w:basedOn w:val="TableNormal"/>
     <w:pPr>
       <w:spacing w:line="240" w:lineRule="auto"/>
@@ -40964,7 +40960,7 @@
       <w:shd w:val="clear" w:color="auto" w:fill="EDF2F8"/>
     </w:tcPr>
   </w:style>
-  <w:style w:type="table" w:customStyle="1" w:styleId="ac">
+  <w:style w:type="table" w:styleId="ac" w:customStyle="1">
     <w:basedOn w:val="TableNormal"/>
     <w:pPr>
       <w:spacing w:line="240" w:lineRule="auto"/>
@@ -40986,7 +40982,7 @@
       <w:shd w:val="clear" w:color="auto" w:fill="EDF2F8"/>
     </w:tcPr>
   </w:style>
-  <w:style w:type="table" w:customStyle="1" w:styleId="ad">
+  <w:style w:type="table" w:styleId="ad" w:customStyle="1">
     <w:basedOn w:val="TableNormal"/>
     <w:pPr>
       <w:spacing w:line="240" w:lineRule="auto"/>
@@ -41008,7 +41004,7 @@
       <w:shd w:val="clear" w:color="auto" w:fill="EDF2F8"/>
     </w:tcPr>
   </w:style>
-  <w:style w:type="table" w:customStyle="1" w:styleId="ae">
+  <w:style w:type="table" w:styleId="ae" w:customStyle="1">
     <w:basedOn w:val="TableNormal"/>
     <w:pPr>
       <w:spacing w:line="240" w:lineRule="auto"/>
@@ -41030,7 +41026,7 @@
       <w:shd w:val="clear" w:color="auto" w:fill="EDF2F8"/>
     </w:tcPr>
   </w:style>
-  <w:style w:type="table" w:customStyle="1" w:styleId="af">
+  <w:style w:type="table" w:styleId="af" w:customStyle="1">
     <w:basedOn w:val="TableNormal"/>
     <w:pPr>
       <w:spacing w:line="240" w:lineRule="auto"/>
@@ -41052,7 +41048,7 @@
       <w:shd w:val="clear" w:color="auto" w:fill="EDF2F8"/>
     </w:tcPr>
   </w:style>
-  <w:style w:type="table" w:customStyle="1" w:styleId="af0">
+  <w:style w:type="table" w:styleId="af0" w:customStyle="1">
     <w:basedOn w:val="TableNormal"/>
     <w:pPr>
       <w:spacing w:line="240" w:lineRule="auto"/>
@@ -41074,7 +41070,7 @@
       <w:shd w:val="clear" w:color="auto" w:fill="EDF2F8"/>
     </w:tcPr>
   </w:style>
-  <w:style w:type="table" w:customStyle="1" w:styleId="af1">
+  <w:style w:type="table" w:styleId="af1" w:customStyle="1">
     <w:basedOn w:val="TableNormal"/>
     <w:pPr>
       <w:spacing w:line="240" w:lineRule="auto"/>
@@ -41096,7 +41092,7 @@
       <w:shd w:val="clear" w:color="auto" w:fill="EDF2F8"/>
     </w:tcPr>
   </w:style>
-  <w:style w:type="table" w:customStyle="1" w:styleId="af2">
+  <w:style w:type="table" w:styleId="af2" w:customStyle="1">
     <w:basedOn w:val="TableNormal"/>
     <w:pPr>
       <w:spacing w:line="240" w:lineRule="auto"/>
@@ -41118,7 +41114,7 @@
       <w:shd w:val="clear" w:color="auto" w:fill="EDF2F8"/>
     </w:tcPr>
   </w:style>
-  <w:style w:type="table" w:customStyle="1" w:styleId="af3">
+  <w:style w:type="table" w:styleId="af3" w:customStyle="1">
     <w:basedOn w:val="TableNormal"/>
     <w:pPr>
       <w:spacing w:line="240" w:lineRule="auto"/>
@@ -41140,7 +41136,7 @@
       <w:shd w:val="clear" w:color="auto" w:fill="EDF2F8"/>
     </w:tcPr>
   </w:style>
-  <w:style w:type="character" w:customStyle="1" w:styleId="Mencinsinresolver2">
+  <w:style w:type="character" w:styleId="Mencinsinresolver2" w:customStyle="1">
     <w:name w:val="Mención sin resolver2"/>
     <w:basedOn w:val="Fuentedeprrafopredeter"/>
     <w:uiPriority w:val="99"/>
@@ -41152,7 +41148,7 @@
       <w:shd w:val="clear" w:color="auto" w:fill="E1DFDD"/>
     </w:rPr>
   </w:style>
-  <w:style w:type="paragraph" w:customStyle="1" w:styleId="Subtitle0">
+  <w:style w:type="paragraph" w:styleId="Subtitle0" w:customStyle="1">
     <w:name w:val="Subtitle0"/>
     <w:basedOn w:val="Normal0"/>
     <w:next w:val="Normal0"/>
@@ -41167,7 +41163,7 @@
       <w:szCs w:val="30"/>
     </w:rPr>
   </w:style>
-  <w:style w:type="table" w:customStyle="1" w:styleId="af4">
+  <w:style w:type="table" w:styleId="af4" w:customStyle="1">
     <w:basedOn w:val="NormalTable1"/>
     <w:pPr>
       <w:spacing w:line="240" w:lineRule="auto"/>
@@ -41189,7 +41185,7 @@
       <w:shd w:val="clear" w:color="auto" w:fill="EDF2F8"/>
     </w:tcPr>
   </w:style>
-  <w:style w:type="table" w:customStyle="1" w:styleId="af5">
+  <w:style w:type="table" w:styleId="af5" w:customStyle="1">
     <w:basedOn w:val="NormalTable1"/>
     <w:pPr>
       <w:spacing w:line="240" w:lineRule="auto"/>
@@ -41211,7 +41207,7 @@
       <w:shd w:val="clear" w:color="auto" w:fill="EDF2F8"/>
     </w:tcPr>
   </w:style>
-  <w:style w:type="table" w:customStyle="1" w:styleId="af6">
+  <w:style w:type="table" w:styleId="af6" w:customStyle="1">
     <w:basedOn w:val="NormalTable1"/>
     <w:pPr>
       <w:spacing w:line="240" w:lineRule="auto"/>
@@ -41233,7 +41229,7 @@
       <w:shd w:val="clear" w:color="auto" w:fill="EDF2F8"/>
     </w:tcPr>
   </w:style>
-  <w:style w:type="table" w:customStyle="1" w:styleId="af7">
+  <w:style w:type="table" w:styleId="af7" w:customStyle="1">
     <w:basedOn w:val="NormalTable1"/>
     <w:pPr>
       <w:spacing w:line="240" w:lineRule="auto"/>
@@ -41255,7 +41251,7 @@
       <w:shd w:val="clear" w:color="auto" w:fill="EDF2F8"/>
     </w:tcPr>
   </w:style>
-  <w:style w:type="table" w:customStyle="1" w:styleId="af8">
+  <w:style w:type="table" w:styleId="af8" w:customStyle="1">
     <w:basedOn w:val="NormalTable1"/>
     <w:tblPr>
       <w:tblStyleRowBandSize w:val="1"/>
@@ -41268,7 +41264,7 @@
       </w:tblCellMar>
     </w:tblPr>
   </w:style>
-  <w:style w:type="table" w:customStyle="1" w:styleId="af9">
+  <w:style w:type="table" w:styleId="af9" w:customStyle="1">
     <w:basedOn w:val="NormalTable1"/>
     <w:tblPr>
       <w:tblStyleRowBandSize w:val="1"/>
@@ -41281,7 +41277,7 @@
       </w:tblCellMar>
     </w:tblPr>
   </w:style>
-  <w:style w:type="table" w:customStyle="1" w:styleId="afa">
+  <w:style w:type="table" w:styleId="afa" w:customStyle="1">
     <w:basedOn w:val="NormalTable1"/>
     <w:pPr>
       <w:spacing w:line="240" w:lineRule="auto"/>
@@ -41303,7 +41299,7 @@
       <w:shd w:val="clear" w:color="auto" w:fill="EDF2F8"/>
     </w:tcPr>
   </w:style>
-  <w:style w:type="table" w:customStyle="1" w:styleId="afb">
+  <w:style w:type="table" w:styleId="afb" w:customStyle="1">
     <w:basedOn w:val="NormalTable1"/>
     <w:pPr>
       <w:spacing w:line="240" w:lineRule="auto"/>
@@ -41325,7 +41321,7 @@
       <w:shd w:val="clear" w:color="auto" w:fill="EDF2F8"/>
     </w:tcPr>
   </w:style>
-  <w:style w:type="table" w:customStyle="1" w:styleId="afc">
+  <w:style w:type="table" w:styleId="afc" w:customStyle="1">
     <w:basedOn w:val="NormalTable1"/>
     <w:pPr>
       <w:spacing w:line="240" w:lineRule="auto"/>
@@ -41347,7 +41343,7 @@
       <w:shd w:val="clear" w:color="auto" w:fill="EDF2F8"/>
     </w:tcPr>
   </w:style>
-  <w:style w:type="table" w:customStyle="1" w:styleId="afd">
+  <w:style w:type="table" w:styleId="afd" w:customStyle="1">
     <w:basedOn w:val="NormalTable1"/>
     <w:pPr>
       <w:spacing w:line="240" w:lineRule="auto"/>
@@ -41369,7 +41365,7 @@
       <w:shd w:val="clear" w:color="auto" w:fill="EDF2F8"/>
     </w:tcPr>
   </w:style>
-  <w:style w:type="table" w:customStyle="1" w:styleId="afe">
+  <w:style w:type="table" w:styleId="afe" w:customStyle="1">
     <w:basedOn w:val="NormalTable1"/>
     <w:pPr>
       <w:spacing w:line="240" w:lineRule="auto"/>
@@ -41391,7 +41387,7 @@
       <w:shd w:val="clear" w:color="auto" w:fill="EDF2F8"/>
     </w:tcPr>
   </w:style>
-  <w:style w:type="paragraph" w:customStyle="1" w:styleId="Default">
+  <w:style w:type="paragraph" w:styleId="Default" w:customStyle="1">
     <w:name w:val="Default"/>
     <w:rsid w:val="00314C04"/>
     <w:pPr>
@@ -41418,7 +41414,7 @@
       <w:iCs/>
     </w:rPr>
   </w:style>
-  <w:style w:type="character" w:customStyle="1" w:styleId="Mencinsinresolver3">
+  <w:style w:type="character" w:styleId="Mencinsinresolver3" w:customStyle="1">
     <w:name w:val="Mención sin resolver3"/>
     <w:basedOn w:val="Fuentedeprrafopredeter"/>
     <w:uiPriority w:val="99"/>
